--- a/Paper_Präsentation/PortfolioZusammenstellungSMI_blaser_gruetter.docx
+++ b/Paper_Präsentation/PortfolioZusammenstellungSMI_blaser_gruetter.docx
@@ -376,7 +376,7 @@
           <w:sz w:val="28"/>
           <w:szCs w:val="32"/>
         </w:rPr>
-        <w:t>24.05.2020</w:t>
+        <w:t>25.05.2020</w:t>
       </w:r>
       <w:r>
         <w:rPr>
@@ -1897,11 +1897,9 @@
       <w:r>
         <w:t>Abbildungsverzeichnis</w:t>
       </w:r>
-      <w:bookmarkStart w:id="7" w:name="_GoBack"/>
       <w:bookmarkEnd w:id="4"/>
       <w:bookmarkEnd w:id="5"/>
       <w:bookmarkEnd w:id="6"/>
-      <w:bookmarkEnd w:id="7"/>
     </w:p>
     <w:p>
       <w:pPr>
@@ -2705,11 +2703,11 @@
       <w:pPr>
         <w:pStyle w:val="berschrift1"/>
       </w:pPr>
-      <w:bookmarkStart w:id="8" w:name="_Toc41249860"/>
+      <w:bookmarkStart w:id="7" w:name="_Toc41249860"/>
       <w:r>
         <w:t>Tabellenverzeichnis</w:t>
       </w:r>
-      <w:bookmarkEnd w:id="8"/>
+      <w:bookmarkEnd w:id="7"/>
     </w:p>
     <w:p>
       <w:pPr>
@@ -2822,14 +2820,14 @@
           <w:numId w:val="9"/>
         </w:numPr>
       </w:pPr>
-      <w:bookmarkStart w:id="9" w:name="_Toc40866356"/>
-      <w:bookmarkStart w:id="10" w:name="_Toc41249861"/>
+      <w:bookmarkStart w:id="8" w:name="_Toc40866356"/>
+      <w:bookmarkStart w:id="9" w:name="_Toc41249861"/>
       <w:r>
         <w:lastRenderedPageBreak/>
         <w:t>Einleitung</w:t>
       </w:r>
+      <w:bookmarkEnd w:id="8"/>
       <w:bookmarkEnd w:id="9"/>
-      <w:bookmarkEnd w:id="10"/>
     </w:p>
     <w:p>
       <w:r>
@@ -3228,13 +3226,13 @@
           <w:numId w:val="9"/>
         </w:numPr>
       </w:pPr>
-      <w:bookmarkStart w:id="11" w:name="_Toc40866357"/>
-      <w:bookmarkStart w:id="12" w:name="_Toc41249862"/>
+      <w:bookmarkStart w:id="10" w:name="_Toc40866357"/>
+      <w:bookmarkStart w:id="11" w:name="_Toc41249862"/>
       <w:r>
         <w:t>Literatur-Review</w:t>
       </w:r>
+      <w:bookmarkEnd w:id="10"/>
       <w:bookmarkEnd w:id="11"/>
-      <w:bookmarkEnd w:id="12"/>
     </w:p>
     <w:p>
       <w:r>
@@ -3496,8 +3494,8 @@
           <w:numId w:val="9"/>
         </w:numPr>
       </w:pPr>
-      <w:bookmarkStart w:id="13" w:name="_Toc40866358"/>
-      <w:bookmarkStart w:id="14" w:name="_Toc41249863"/>
+      <w:bookmarkStart w:id="12" w:name="_Toc40866358"/>
+      <w:bookmarkStart w:id="13" w:name="_Toc41249863"/>
       <w:r>
         <w:t xml:space="preserve">Die </w:t>
       </w:r>
@@ -3507,8 +3505,8 @@
       <w:r>
         <w:t>oderne Portfoliotheorie von Harry M. Markowitz</w:t>
       </w:r>
+      <w:bookmarkEnd w:id="12"/>
       <w:bookmarkEnd w:id="13"/>
-      <w:bookmarkEnd w:id="14"/>
     </w:p>
     <w:p>
       <w:r>
@@ -4445,11 +4443,11 @@
           <w:numId w:val="9"/>
         </w:numPr>
       </w:pPr>
-      <w:bookmarkStart w:id="15" w:name="_Toc41249864"/>
+      <w:bookmarkStart w:id="14" w:name="_Toc41249864"/>
       <w:r>
         <w:t>Der Swiss Market Index</w:t>
       </w:r>
-      <w:bookmarkEnd w:id="15"/>
+      <w:bookmarkEnd w:id="14"/>
     </w:p>
     <w:p>
       <w:r>
@@ -4743,21 +4741,21 @@
           <w:numId w:val="9"/>
         </w:numPr>
       </w:pPr>
-      <w:bookmarkStart w:id="16" w:name="_Toc41249865"/>
-      <w:commentRangeStart w:id="17"/>
+      <w:bookmarkStart w:id="15" w:name="_Toc41249865"/>
+      <w:commentRangeStart w:id="16"/>
       <w:r>
         <w:t>Methodik</w:t>
       </w:r>
-      <w:commentRangeEnd w:id="17"/>
+      <w:commentRangeEnd w:id="16"/>
       <w:r>
         <w:rPr>
           <w:rStyle w:val="Kommentarzeichen"/>
           <w:rFonts w:eastAsiaTheme="minorHAnsi" w:cstheme="minorBidi"/>
           <w:b w:val="0"/>
         </w:rPr>
-        <w:commentReference w:id="17"/>
-      </w:r>
-      <w:bookmarkEnd w:id="16"/>
+        <w:commentReference w:id="16"/>
+      </w:r>
+      <w:bookmarkEnd w:id="15"/>
     </w:p>
     <w:p>
       <w:pPr>
@@ -4767,30 +4765,22 @@
           <w:numId w:val="9"/>
         </w:numPr>
       </w:pPr>
+      <w:bookmarkStart w:id="17" w:name="_Toc41249866"/>
       <w:bookmarkStart w:id="18" w:name="_Hlk41249027"/>
-      <w:bookmarkStart w:id="19" w:name="_Toc41249866"/>
       <w:r>
         <w:t>Eine Hypothese</w:t>
       </w:r>
-      <w:bookmarkEnd w:id="19"/>
+      <w:bookmarkEnd w:id="17"/>
     </w:p>
     <w:p>
       <w:r>
         <w:t xml:space="preserve">Bevor das optimale Portfolio berechnet worden ist, haben wir zunächst den SMI und die einzelnen Aktien darin betrachtet. Wie Abbildung 4 in Anhang A zeigt, startete der SMI am 1. Januar 2010 mit 6'440.72 Punkten. Am 8. Mai 2020 lag der SMI bei 9688.99 Punkten. Dies ergibt einen Gewinn von 50.4% Prozent in etwas mehr als 10 Jahren. </w:t>
       </w:r>
-      <w:commentRangeStart w:id="20"/>
       <w:r>
         <w:rPr>
           <w:highlight w:val="yellow"/>
         </w:rPr>
         <w:t>Dieser Wert dient damit als Vergleichswert für unser Aktienportfolio.</w:t>
-      </w:r>
-      <w:commentRangeEnd w:id="20"/>
-      <w:r>
-        <w:rPr>
-          <w:rStyle w:val="Kommentarzeichen"/>
-        </w:rPr>
-        <w:commentReference w:id="20"/>
       </w:r>
     </w:p>
     <w:p>
@@ -4884,12 +4874,12 @@
           <w:numId w:val="9"/>
         </w:numPr>
       </w:pPr>
-      <w:bookmarkStart w:id="21" w:name="_Toc41249867"/>
+      <w:bookmarkStart w:id="19" w:name="_Toc41249867"/>
       <w:bookmarkEnd w:id="18"/>
       <w:r>
         <w:t>Das methodische Vorgehen</w:t>
       </w:r>
-      <w:bookmarkEnd w:id="21"/>
+      <w:bookmarkEnd w:id="19"/>
     </w:p>
     <w:p>
       <w:r>
@@ -4966,285 +4956,285 @@
       </w:r>
     </w:p>
     <w:p>
+      <w:commentRangeStart w:id="20"/>
+      <w:r>
+        <w:t xml:space="preserve">Für diese Arbeit sind die im Unterricht besprochenen Inhalte zum Thema </w:t>
+      </w:r>
+      <w:r>
+        <w:t>Portfoliomanagement und ARIMA</w:t>
+      </w:r>
+      <w:r>
+        <w:t xml:space="preserve"> </w:t>
+      </w:r>
+      <w:r>
+        <w:t>umgesetzt worden</w:t>
+      </w:r>
+      <w:r>
+        <w:t>.</w:t>
+      </w:r>
+      <w:r>
+        <w:t xml:space="preserve"> Erwähnenswert ist, dass hier ein alternativer Weg hin zum optimalen</w:t>
+      </w:r>
+      <w:r>
+        <w:t xml:space="preserve"> Portfolio</w:t>
+      </w:r>
+      <w:r>
+        <w:t xml:space="preserve"> als im Unterricht gewählt wurde, da dieser </w:t>
+      </w:r>
+      <w:commentRangeStart w:id="21"/>
+      <w:r>
+        <w:rPr>
+          <w:highlight w:val="yellow"/>
+        </w:rPr>
+        <w:t xml:space="preserve">mit mehreren Aktien nicht realisierbar </w:t>
+      </w:r>
+      <w:commentRangeEnd w:id="21"/>
+      <w:r>
+        <w:rPr>
+          <w:rStyle w:val="Kommentarzeichen"/>
+        </w:rPr>
+        <w:commentReference w:id="21"/>
+      </w:r>
+      <w:r>
+        <w:rPr>
+          <w:highlight w:val="yellow"/>
+        </w:rPr>
+        <w:t>war</w:t>
+      </w:r>
+      <w:r>
+        <w:t>. Deshalb</w:t>
+      </w:r>
+      <w:r>
+        <w:t xml:space="preserve"> wurden die </w:t>
+      </w:r>
+      <w:r>
+        <w:t xml:space="preserve">beiden </w:t>
+      </w:r>
+      <w:r>
+        <w:t>R</w:t>
+      </w:r>
+      <w:r>
+        <w:t>-</w:t>
+      </w:r>
+      <w:r>
+        <w:t xml:space="preserve">Packages </w:t>
+      </w:r>
+      <w:r>
+        <w:rPr>
+          <w:i/>
+        </w:rPr>
+        <w:t>Portfolio Analytics</w:t>
+      </w:r>
+      <w:r>
+        <w:t xml:space="preserve"> und </w:t>
+      </w:r>
+      <w:r>
+        <w:rPr>
+          <w:i/>
+        </w:rPr>
+        <w:t>Performance Analytics</w:t>
+      </w:r>
+      <w:r>
+        <w:t xml:space="preserve"> verwendet. Diese erlauben mittels </w:t>
+      </w:r>
+      <w:r>
+        <w:t xml:space="preserve">bestimmten </w:t>
+      </w:r>
+      <w:r>
+        <w:t>Beschränkungen und Zielsetzungen ein optimales Portfolio zu berechnen.</w:t>
+      </w:r>
+      <w:r>
+        <w:t xml:space="preserve"> Neben der Zusammenstellung des optimalen Portfolios interessiert auch der Wert</w:t>
+      </w:r>
+      <w:r>
+        <w:t xml:space="preserve">, der </w:t>
+      </w:r>
+      <w:r>
+        <w:t>damit entsteht</w:t>
+      </w:r>
+      <w:r>
+        <w:t xml:space="preserve">. </w:t>
+      </w:r>
+      <w:r>
+        <w:t xml:space="preserve">Das Portfolio wurde mit einem </w:t>
+      </w:r>
+      <w:r>
+        <w:t xml:space="preserve">Kapital von </w:t>
+      </w:r>
+      <w:r>
+        <w:t xml:space="preserve">CHF </w:t>
+      </w:r>
+      <w:r>
+        <w:t>10'000.</w:t>
+      </w:r>
+      <w:r>
+        <w:t>– unter Berücksichtigung</w:t>
+      </w:r>
+      <w:r>
+        <w:t xml:space="preserve"> der Gewichtung in Anzahl Aktien erstellt</w:t>
+      </w:r>
+      <w:r>
+        <w:t>. Anfang und Ende wurden schliesslich miteinander verglichen.</w:t>
+      </w:r>
+    </w:p>
+    <w:p>
+      <w:r>
+        <w:t xml:space="preserve">Nach dem das optimale Portfolio errechnet wurde, </w:t>
+      </w:r>
+      <w:r>
+        <w:t>ist</w:t>
+      </w:r>
+      <w:r>
+        <w:t xml:space="preserve"> dieses anhand der Gewichtung in Anzahl Aktien mit einem Investitionsvolumen von </w:t>
+      </w:r>
+      <w:r>
+        <w:t xml:space="preserve">CHF </w:t>
+      </w:r>
+      <w:r>
+        <w:t>10'000</w:t>
+      </w:r>
+      <w:r>
+        <w:t>.– aufgeteilt worden</w:t>
+      </w:r>
+      <w:r>
+        <w:t xml:space="preserve">. </w:t>
+      </w:r>
       <w:commentRangeStart w:id="22"/>
       <w:r>
-        <w:t xml:space="preserve">Für diese Arbeit sind die im Unterricht besprochenen Inhalte zum Thema </w:t>
-      </w:r>
-      <w:r>
-        <w:t>Portfoliomanagement und ARIMA</w:t>
-      </w:r>
-      <w:r>
-        <w:t xml:space="preserve"> </w:t>
-      </w:r>
-      <w:r>
-        <w:t>umgesetzt worden</w:t>
-      </w:r>
-      <w:r>
+        <w:rPr>
+          <w:highlight w:val="yellow"/>
+        </w:rPr>
+        <w:t xml:space="preserve">Dadurch </w:t>
+      </w:r>
+      <w:r>
+        <w:rPr>
+          <w:highlight w:val="yellow"/>
+        </w:rPr>
+        <w:t>wurde</w:t>
+      </w:r>
+      <w:r>
+        <w:rPr>
+          <w:highlight w:val="yellow"/>
+        </w:rPr>
+        <w:t xml:space="preserve"> berechnet, was aus dem Kapit</w:t>
+      </w:r>
+      <w:r>
+        <w:rPr>
+          <w:highlight w:val="yellow"/>
+        </w:rPr>
+        <w:t>a</w:t>
+      </w:r>
+      <w:r>
+        <w:rPr>
+          <w:highlight w:val="yellow"/>
+        </w:rPr>
+        <w:t>l wurde</w:t>
+      </w:r>
+      <w:commentRangeEnd w:id="22"/>
+      <w:r>
+        <w:rPr>
+          <w:rStyle w:val="Kommentarzeichen"/>
+        </w:rPr>
+        <w:commentReference w:id="22"/>
+      </w:r>
+      <w:r>
+        <w:rPr>
+          <w:highlight w:val="yellow"/>
+        </w:rPr>
         <w:t>.</w:t>
       </w:r>
       <w:r>
-        <w:t xml:space="preserve"> Erwähnenswert ist, dass hier ein alternativer Weg hin zum optimalen</w:t>
-      </w:r>
-      <w:r>
-        <w:t xml:space="preserve"> Portfolio</w:t>
-      </w:r>
-      <w:r>
-        <w:t xml:space="preserve"> als im Unterricht gewählt wurde, da dieser </w:t>
-      </w:r>
+        <w:t xml:space="preserve"> Dabei wurden die </w:t>
+      </w:r>
+      <w:r>
+        <w:t xml:space="preserve">CHF </w:t>
+      </w:r>
+      <w:r>
+        <w:t>10'000</w:t>
+      </w:r>
+      <w:r>
+        <w:t xml:space="preserve">.– </w:t>
+      </w:r>
+      <w:r>
+        <w:t xml:space="preserve">für jeden Titel anhand der Gewichtung auf </w:t>
+      </w:r>
+      <w:r>
+        <w:t>eine</w:t>
+      </w:r>
+      <w:r>
+        <w:t xml:space="preserve"> Zahl abgerundet. </w:t>
+      </w:r>
+      <w:r>
+        <w:t>Am Ende ergab dies die Anzahl Aktien</w:t>
+      </w:r>
+      <w:r>
+        <w:t xml:space="preserve">, </w:t>
+      </w:r>
+      <w:r>
+        <w:t>aus denen sich unser Aktienportfolio zusammensetzt</w:t>
+      </w:r>
+      <w:r>
+        <w:t>.</w:t>
+      </w:r>
+      <w:commentRangeEnd w:id="20"/>
+      <w:r>
+        <w:rPr>
+          <w:rStyle w:val="Kommentarzeichen"/>
+        </w:rPr>
+        <w:commentReference w:id="20"/>
+      </w:r>
+    </w:p>
+    <w:p>
       <w:commentRangeStart w:id="23"/>
       <w:r>
+        <w:t>Mittels</w:t>
+      </w:r>
+      <w:r>
+        <w:t xml:space="preserve"> ARIMA und Forecast </w:t>
+      </w:r>
+      <w:r>
+        <w:t>wurde der Blick in Richtung Zukunft gelenkt</w:t>
+      </w:r>
+      <w:r>
+        <w:t xml:space="preserve">. </w:t>
+      </w:r>
+      <w:r>
+        <w:t>Dazu wurde</w:t>
+      </w:r>
+      <w:r>
+        <w:t xml:space="preserve"> ein</w:t>
+      </w:r>
+      <w:r>
+        <w:t>e</w:t>
+      </w:r>
+      <w:r>
+        <w:t xml:space="preserve"> Risk-Free-Rate von 0 verwendet.</w:t>
+      </w:r>
+      <w:commentRangeEnd w:id="23"/>
+      <w:r>
+        <w:rPr>
+          <w:rStyle w:val="Kommentarzeichen"/>
+        </w:rPr>
+        <w:commentReference w:id="23"/>
+      </w:r>
+    </w:p>
+    <w:p>
+      <w:r>
+        <w:t xml:space="preserve">Sämtliche Kursdaten des SMI stammen von Yahoo Finance. Bezeichnungen wurden mit den dazugehörigen </w:t>
+      </w:r>
+      <w:commentRangeStart w:id="24"/>
+      <w:r>
         <w:rPr>
           <w:highlight w:val="yellow"/>
         </w:rPr>
-        <w:t xml:space="preserve">mit mehreren Aktien nicht realisierbar </w:t>
-      </w:r>
-      <w:commentRangeEnd w:id="23"/>
+        <w:t>Ticker</w:t>
+      </w:r>
+      <w:commentRangeEnd w:id="24"/>
       <w:r>
         <w:rPr>
           <w:rStyle w:val="Kommentarzeichen"/>
         </w:rPr>
-        <w:commentReference w:id="23"/>
-      </w:r>
-      <w:r>
-        <w:rPr>
-          <w:highlight w:val="yellow"/>
-        </w:rPr>
-        <w:t>war</w:t>
-      </w:r>
-      <w:r>
-        <w:t>. Deshalb</w:t>
-      </w:r>
-      <w:r>
-        <w:t xml:space="preserve"> wurden die </w:t>
-      </w:r>
-      <w:r>
-        <w:t xml:space="preserve">beiden </w:t>
-      </w:r>
-      <w:r>
-        <w:t>R</w:t>
-      </w:r>
-      <w:r>
-        <w:t>-</w:t>
-      </w:r>
-      <w:r>
-        <w:t xml:space="preserve">Packages </w:t>
-      </w:r>
-      <w:r>
-        <w:rPr>
-          <w:i/>
-        </w:rPr>
-        <w:t>Portfolio Analytics</w:t>
-      </w:r>
-      <w:r>
-        <w:t xml:space="preserve"> und </w:t>
-      </w:r>
-      <w:r>
-        <w:rPr>
-          <w:i/>
-        </w:rPr>
-        <w:t>Performance Analytics</w:t>
-      </w:r>
-      <w:r>
-        <w:t xml:space="preserve"> verwendet. Diese erlauben mittels </w:t>
-      </w:r>
-      <w:r>
-        <w:t xml:space="preserve">bestimmten </w:t>
-      </w:r>
-      <w:r>
-        <w:t>Beschränkungen und Zielsetzungen ein optimales Portfolio zu berechnen.</w:t>
-      </w:r>
-      <w:r>
-        <w:t xml:space="preserve"> Neben der Zusammenstellung des optimalen Portfolios interessiert auch der Wert</w:t>
-      </w:r>
-      <w:r>
-        <w:t xml:space="preserve">, der </w:t>
-      </w:r>
-      <w:r>
-        <w:t>damit entsteht</w:t>
-      </w:r>
-      <w:r>
-        <w:t xml:space="preserve">. </w:t>
-      </w:r>
-      <w:r>
-        <w:t xml:space="preserve">Das Portfolio wurde mit einem </w:t>
-      </w:r>
-      <w:r>
-        <w:t xml:space="preserve">Kapital von </w:t>
-      </w:r>
-      <w:r>
-        <w:t xml:space="preserve">CHF </w:t>
-      </w:r>
-      <w:r>
-        <w:t>10'000.</w:t>
-      </w:r>
-      <w:r>
-        <w:t>– unter Berücksichtigung</w:t>
-      </w:r>
-      <w:r>
-        <w:t xml:space="preserve"> der Gewichtung in Anzahl Aktien erstellt</w:t>
-      </w:r>
-      <w:r>
-        <w:t>. Anfang und Ende wurden schliesslich miteinander verglichen.</w:t>
-      </w:r>
-    </w:p>
-    <w:p>
-      <w:r>
-        <w:t xml:space="preserve">Nach dem das optimale Portfolio errechnet wurde, </w:t>
-      </w:r>
-      <w:r>
-        <w:t>ist</w:t>
-      </w:r>
-      <w:r>
-        <w:t xml:space="preserve"> dieses anhand der Gewichtung in Anzahl Aktien mit einem Investitionsvolumen von </w:t>
-      </w:r>
-      <w:r>
-        <w:t xml:space="preserve">CHF </w:t>
-      </w:r>
-      <w:r>
-        <w:t>10'000</w:t>
-      </w:r>
-      <w:r>
-        <w:t>.– aufgeteilt worden</w:t>
-      </w:r>
-      <w:r>
-        <w:t xml:space="preserve">. </w:t>
-      </w:r>
-      <w:commentRangeStart w:id="24"/>
-      <w:r>
-        <w:rPr>
-          <w:highlight w:val="yellow"/>
-        </w:rPr>
-        <w:t xml:space="preserve">Dadurch </w:t>
-      </w:r>
-      <w:r>
-        <w:rPr>
-          <w:highlight w:val="yellow"/>
-        </w:rPr>
-        <w:t>wurde</w:t>
-      </w:r>
-      <w:r>
-        <w:rPr>
-          <w:highlight w:val="yellow"/>
-        </w:rPr>
-        <w:t xml:space="preserve"> berechnet, was aus dem Kapit</w:t>
-      </w:r>
-      <w:r>
-        <w:rPr>
-          <w:highlight w:val="yellow"/>
-        </w:rPr>
-        <w:t>a</w:t>
-      </w:r>
-      <w:r>
-        <w:rPr>
-          <w:highlight w:val="yellow"/>
-        </w:rPr>
-        <w:t>l wurde</w:t>
-      </w:r>
-      <w:commentRangeEnd w:id="24"/>
-      <w:r>
-        <w:rPr>
-          <w:rStyle w:val="Kommentarzeichen"/>
-        </w:rPr>
         <w:commentReference w:id="24"/>
-      </w:r>
-      <w:r>
-        <w:rPr>
-          <w:highlight w:val="yellow"/>
-        </w:rPr>
-        <w:t>.</w:t>
-      </w:r>
-      <w:r>
-        <w:t xml:space="preserve"> Dabei wurden die </w:t>
-      </w:r>
-      <w:r>
-        <w:t xml:space="preserve">CHF </w:t>
-      </w:r>
-      <w:r>
-        <w:t>10'000</w:t>
-      </w:r>
-      <w:r>
-        <w:t xml:space="preserve">.– </w:t>
-      </w:r>
-      <w:r>
-        <w:t xml:space="preserve">für jeden Titel anhand der Gewichtung auf </w:t>
-      </w:r>
-      <w:r>
-        <w:t>eine</w:t>
-      </w:r>
-      <w:r>
-        <w:t xml:space="preserve"> Zahl abgerundet. </w:t>
-      </w:r>
-      <w:r>
-        <w:t>Am Ende ergab dies die Anzahl Aktien</w:t>
-      </w:r>
-      <w:r>
-        <w:t xml:space="preserve">, </w:t>
-      </w:r>
-      <w:r>
-        <w:t>aus denen sich unser Aktienportfolio zusammensetzt</w:t>
-      </w:r>
-      <w:r>
-        <w:t>.</w:t>
-      </w:r>
-      <w:commentRangeEnd w:id="22"/>
-      <w:r>
-        <w:rPr>
-          <w:rStyle w:val="Kommentarzeichen"/>
-        </w:rPr>
-        <w:commentReference w:id="22"/>
-      </w:r>
-    </w:p>
-    <w:p>
-      <w:commentRangeStart w:id="25"/>
-      <w:r>
-        <w:t>Mittels</w:t>
-      </w:r>
-      <w:r>
-        <w:t xml:space="preserve"> ARIMA und Forecast </w:t>
-      </w:r>
-      <w:r>
-        <w:t>wurde der Blick in Richtung Zukunft gelenkt</w:t>
-      </w:r>
-      <w:r>
-        <w:t xml:space="preserve">. </w:t>
-      </w:r>
-      <w:r>
-        <w:t>Dazu wurde</w:t>
-      </w:r>
-      <w:r>
-        <w:t xml:space="preserve"> ein</w:t>
-      </w:r>
-      <w:r>
-        <w:t>e</w:t>
-      </w:r>
-      <w:r>
-        <w:t xml:space="preserve"> Risk-Free-Rate von 0 verwendet.</w:t>
-      </w:r>
-      <w:commentRangeEnd w:id="25"/>
-      <w:r>
-        <w:rPr>
-          <w:rStyle w:val="Kommentarzeichen"/>
-        </w:rPr>
-        <w:commentReference w:id="25"/>
-      </w:r>
-    </w:p>
-    <w:p>
-      <w:r>
-        <w:t xml:space="preserve">Sämtliche Kursdaten des SMI stammen von Yahoo Finance. Bezeichnungen wurden mit den dazugehörigen </w:t>
-      </w:r>
-      <w:commentRangeStart w:id="26"/>
-      <w:r>
-        <w:rPr>
-          <w:highlight w:val="yellow"/>
-        </w:rPr>
-        <w:t>Ticker</w:t>
-      </w:r>
-      <w:commentRangeEnd w:id="26"/>
-      <w:r>
-        <w:rPr>
-          <w:rStyle w:val="Kommentarzeichen"/>
-        </w:rPr>
-        <w:commentReference w:id="26"/>
       </w:r>
       <w:r>
         <w:t xml:space="preserve"> gesucht. </w:t>
@@ -5291,13 +5281,13 @@
           <w:numId w:val="9"/>
         </w:numPr>
       </w:pPr>
-      <w:bookmarkStart w:id="27" w:name="_Toc40866361"/>
-      <w:bookmarkStart w:id="28" w:name="_Toc41249868"/>
+      <w:bookmarkStart w:id="25" w:name="_Toc40866361"/>
+      <w:bookmarkStart w:id="26" w:name="_Toc41249868"/>
       <w:r>
         <w:t>Ergebnisse</w:t>
       </w:r>
-      <w:bookmarkEnd w:id="27"/>
-      <w:bookmarkEnd w:id="28"/>
+      <w:bookmarkEnd w:id="25"/>
+      <w:bookmarkEnd w:id="26"/>
     </w:p>
     <w:p>
       <w:pPr>
@@ -5484,16 +5474,16 @@
       <w:r>
         <w:t xml:space="preserve">mehr als </w:t>
       </w:r>
-      <w:commentRangeStart w:id="29"/>
+      <w:commentRangeStart w:id="27"/>
       <w:r>
         <w:t>vervierfacht</w:t>
       </w:r>
-      <w:commentRangeEnd w:id="29"/>
+      <w:commentRangeEnd w:id="27"/>
       <w:r>
         <w:rPr>
           <w:rStyle w:val="Kommentarzeichen"/>
         </w:rPr>
-        <w:commentReference w:id="29"/>
+        <w:commentReference w:id="27"/>
       </w:r>
       <w:r>
         <w:t>. Das heisst, aus 10'000 sind somit</w:t>
@@ -5510,7 +5500,7 @@
       <w:r>
         <w:t xml:space="preserve"> geworden. </w:t>
       </w:r>
-      <w:commentRangeStart w:id="30"/>
+      <w:commentRangeStart w:id="28"/>
       <w:r>
         <w:t xml:space="preserve">Ob dies </w:t>
       </w:r>
@@ -5520,12 +5510,12 @@
       <w:r>
         <w:t>stimmt, können wir nun mit einem Beispiel berechnen. Wir nehmen als Kapitalanlage 10'000 und berechnen, was aus diesem Betrag geworden ist (vgl. Tabelle 1).</w:t>
       </w:r>
-      <w:commentRangeEnd w:id="30"/>
+      <w:commentRangeEnd w:id="28"/>
       <w:r>
         <w:rPr>
           <w:rStyle w:val="Kommentarzeichen"/>
         </w:rPr>
-        <w:commentReference w:id="30"/>
+        <w:commentReference w:id="28"/>
       </w:r>
     </w:p>
     <w:p>
@@ -5537,16 +5527,16 @@
         <w:lastRenderedPageBreak/>
         <w:t xml:space="preserve">Basierend auf der Gewichtung und dem Aktienkurs am 1. Januar 2010 ergibt </w:t>
       </w:r>
-      <w:commentRangeStart w:id="31"/>
+      <w:commentRangeStart w:id="29"/>
       <w:r>
         <w:t xml:space="preserve">das </w:t>
       </w:r>
-      <w:commentRangeEnd w:id="31"/>
+      <w:commentRangeEnd w:id="29"/>
       <w:r>
         <w:rPr>
           <w:rStyle w:val="Kommentarzeichen"/>
         </w:rPr>
-        <w:commentReference w:id="31"/>
+        <w:commentReference w:id="29"/>
       </w:r>
       <w:r>
         <w:t xml:space="preserve">für Givaudan fünf Aktien, für Lonza 53 Aktien, für Nestle 58 Aktien und für Swiss Life 19 Aktien. Damit startete unser Depot mit einem Wert von </w:t>
@@ -5581,16 +5571,16 @@
       <w:r>
         <w:t xml:space="preserve"> von Rundungsdifferenzen </w:t>
       </w:r>
-      <w:commentRangeStart w:id="32"/>
+      <w:commentRangeStart w:id="30"/>
       <w:r>
         <w:t>auf ganze Aktien</w:t>
       </w:r>
-      <w:commentRangeEnd w:id="32"/>
+      <w:commentRangeEnd w:id="30"/>
       <w:r>
         <w:rPr>
           <w:rStyle w:val="Kommentarzeichen"/>
         </w:rPr>
-        <w:commentReference w:id="32"/>
+        <w:commentReference w:id="30"/>
       </w:r>
       <w:r>
         <w:t xml:space="preserve">. </w:t>
@@ -5786,16 +5776,16 @@
               <w:spacing w:line="259" w:lineRule="auto"/>
               <w:jc w:val="left"/>
             </w:pPr>
-            <w:commentRangeStart w:id="33"/>
+            <w:commentRangeStart w:id="31"/>
             <w:r>
               <w:t>30.9</w:t>
             </w:r>
-            <w:commentRangeEnd w:id="33"/>
+            <w:commentRangeEnd w:id="31"/>
             <w:r>
               <w:rPr>
                 <w:rStyle w:val="Kommentarzeichen"/>
               </w:rPr>
-              <w:commentReference w:id="33"/>
+              <w:commentReference w:id="31"/>
             </w:r>
           </w:p>
         </w:tc>
@@ -6264,25 +6254,38 @@
       <w:pPr>
         <w:pStyle w:val="Beschriftung"/>
       </w:pPr>
-      <w:bookmarkStart w:id="34" w:name="_Toc41250005"/>
+      <w:bookmarkStart w:id="33" w:name="_Toc41250005"/>
       <w:r>
         <w:t xml:space="preserve">Tabelle </w:t>
       </w:r>
-      <w:fldSimple w:instr=" SEQ Tabelle \* ARABIC ">
-        <w:r>
-          <w:rPr>
-            <w:noProof/>
-          </w:rPr>
-          <w:t>1</w:t>
-        </w:r>
-      </w:fldSimple>
+      <w:r>
+        <w:fldChar w:fldCharType="begin"/>
+      </w:r>
+      <w:r>
+        <w:instrText xml:space="preserve"> SEQ Tabelle \* ARABIC </w:instrText>
+      </w:r>
+      <w:r>
+        <w:fldChar w:fldCharType="separate"/>
+      </w:r>
+      <w:r>
+        <w:rPr>
+          <w:noProof/>
+        </w:rPr>
+        <w:t>1</w:t>
+      </w:r>
+      <w:r>
+        <w:rPr>
+          <w:noProof/>
+        </w:rPr>
+        <w:fldChar w:fldCharType="end"/>
+      </w:r>
       <w:r>
         <w:t xml:space="preserve">: Das </w:t>
       </w:r>
       <w:r>
         <w:t>optimale Portfolio</w:t>
       </w:r>
-      <w:bookmarkEnd w:id="34"/>
+      <w:bookmarkEnd w:id="33"/>
     </w:p>
     <w:p>
       <w:pPr>
@@ -6293,10 +6296,7 @@
         <w:t xml:space="preserve">Der kumulierte Ertrag wurde mit der partiellen Autokorrelationsfunktion und der Autokorrelationsfunktion verglichen. Dabei zeigte sich, dass </w:t>
       </w:r>
       <w:r>
-        <w:t xml:space="preserve">der Wert </w:t>
-      </w:r>
-      <w:r>
-        <w:t xml:space="preserve">mit </w:t>
+        <w:t xml:space="preserve">der Wert mit </w:t>
       </w:r>
       <w:r>
         <w:t>der partiellen Autokorrelationsfunktion</w:t>
@@ -6449,13 +6449,13 @@
           <w:numId w:val="9"/>
         </w:numPr>
       </w:pPr>
-      <w:bookmarkStart w:id="35" w:name="_Toc40866362"/>
-      <w:bookmarkStart w:id="36" w:name="_Toc41249869"/>
+      <w:bookmarkStart w:id="34" w:name="_Toc40866362"/>
+      <w:bookmarkStart w:id="35" w:name="_Toc41249869"/>
       <w:r>
         <w:t>Schlussfolgerung</w:t>
       </w:r>
+      <w:bookmarkEnd w:id="34"/>
       <w:bookmarkEnd w:id="35"/>
-      <w:bookmarkEnd w:id="36"/>
     </w:p>
     <w:p>
       <w:r>
@@ -6478,14 +6478,14 @@
       <w:pPr>
         <w:pStyle w:val="berschrift1"/>
       </w:pPr>
-      <w:bookmarkStart w:id="37" w:name="_Toc40866363"/>
-      <w:bookmarkStart w:id="38" w:name="_Toc41249870"/>
+      <w:bookmarkStart w:id="36" w:name="_Toc40866363"/>
+      <w:bookmarkStart w:id="37" w:name="_Toc41249870"/>
       <w:r>
         <w:lastRenderedPageBreak/>
         <w:t>Literaturverzeichnis</w:t>
       </w:r>
+      <w:bookmarkEnd w:id="36"/>
       <w:bookmarkEnd w:id="37"/>
-      <w:bookmarkEnd w:id="38"/>
     </w:p>
     <w:p>
       <w:pPr>
@@ -6913,12 +6913,12 @@
       <w:pPr>
         <w:pStyle w:val="berschrift1"/>
       </w:pPr>
-      <w:bookmarkStart w:id="39" w:name="_Toc41249871"/>
+      <w:bookmarkStart w:id="38" w:name="_Toc41249871"/>
       <w:r>
         <w:lastRenderedPageBreak/>
         <w:t>Anhang</w:t>
       </w:r>
-      <w:bookmarkEnd w:id="39"/>
+      <w:bookmarkEnd w:id="38"/>
     </w:p>
     <w:p>
       <w:pPr>
@@ -6928,11 +6928,11 @@
           <w:numId w:val="16"/>
         </w:numPr>
       </w:pPr>
-      <w:bookmarkStart w:id="40" w:name="_Toc41249872"/>
+      <w:bookmarkStart w:id="39" w:name="_Toc41249872"/>
       <w:r>
         <w:t>Abbildungen</w:t>
       </w:r>
-      <w:bookmarkEnd w:id="40"/>
+      <w:bookmarkEnd w:id="39"/>
     </w:p>
     <w:tbl>
       <w:tblPr>
@@ -7146,18 +7146,31 @@
                                       <w:sz w:val="20"/>
                                     </w:rPr>
                                   </w:pPr>
-                                  <w:bookmarkStart w:id="41" w:name="_Toc41250036"/>
+                                  <w:bookmarkStart w:id="40" w:name="_Toc41250036"/>
                                   <w:r>
                                     <w:t xml:space="preserve">Abbildung </w:t>
                                   </w:r>
-                                  <w:fldSimple w:instr=" SEQ Abbildung \* ARABIC ">
-                                    <w:r>
-                                      <w:rPr>
-                                        <w:noProof/>
-                                      </w:rPr>
-                                      <w:t>1</w:t>
-                                    </w:r>
-                                  </w:fldSimple>
+                                  <w:r>
+                                    <w:fldChar w:fldCharType="begin"/>
+                                  </w:r>
+                                  <w:r>
+                                    <w:instrText xml:space="preserve"> SEQ Abbildung \* ARABIC </w:instrText>
+                                  </w:r>
+                                  <w:r>
+                                    <w:fldChar w:fldCharType="separate"/>
+                                  </w:r>
+                                  <w:r>
+                                    <w:rPr>
+                                      <w:noProof/>
+                                    </w:rPr>
+                                    <w:t>1</w:t>
+                                  </w:r>
+                                  <w:r>
+                                    <w:rPr>
+                                      <w:noProof/>
+                                    </w:rPr>
+                                    <w:fldChar w:fldCharType="end"/>
+                                  </w:r>
                                   <w:r>
                                     <w:t xml:space="preserve">: Die Effizienzkurve </w:t>
                                   </w:r>
@@ -7176,7 +7189,7 @@
                                     </w:rPr>
                                     <w:t>(Mondello, 2015, p. 118)</w:t>
                                   </w:r>
-                                  <w:bookmarkEnd w:id="41"/>
+                                  <w:bookmarkEnd w:id="40"/>
                                   <w:r>
                                     <w:fldChar w:fldCharType="end"/>
                                   </w:r>
@@ -7214,18 +7227,31 @@
                                 <w:sz w:val="20"/>
                               </w:rPr>
                             </w:pPr>
-                            <w:bookmarkStart w:id="42" w:name="_Toc41250036"/>
+                            <w:bookmarkStart w:id="41" w:name="_Toc41250036"/>
                             <w:r>
                               <w:t xml:space="preserve">Abbildung </w:t>
                             </w:r>
-                            <w:fldSimple w:instr=" SEQ Abbildung \* ARABIC ">
-                              <w:r>
-                                <w:rPr>
-                                  <w:noProof/>
-                                </w:rPr>
-                                <w:t>1</w:t>
-                              </w:r>
-                            </w:fldSimple>
+                            <w:r>
+                              <w:fldChar w:fldCharType="begin"/>
+                            </w:r>
+                            <w:r>
+                              <w:instrText xml:space="preserve"> SEQ Abbildung \* ARABIC </w:instrText>
+                            </w:r>
+                            <w:r>
+                              <w:fldChar w:fldCharType="separate"/>
+                            </w:r>
+                            <w:r>
+                              <w:rPr>
+                                <w:noProof/>
+                              </w:rPr>
+                              <w:t>1</w:t>
+                            </w:r>
+                            <w:r>
+                              <w:rPr>
+                                <w:noProof/>
+                              </w:rPr>
+                              <w:fldChar w:fldCharType="end"/>
+                            </w:r>
                             <w:r>
                               <w:t xml:space="preserve">: Die Effizienzkurve </w:t>
                             </w:r>
@@ -7244,7 +7270,7 @@
                               </w:rPr>
                               <w:t>(Mondello, 2015, p. 118)</w:t>
                             </w:r>
-                            <w:bookmarkEnd w:id="42"/>
+                            <w:bookmarkEnd w:id="41"/>
                             <w:r>
                               <w:fldChar w:fldCharType="end"/>
                             </w:r>
@@ -7317,18 +7343,31 @@
                                   <w:pPr>
                                     <w:pStyle w:val="Beschriftung"/>
                                   </w:pPr>
-                                  <w:bookmarkStart w:id="43" w:name="_Toc41250037"/>
+                                  <w:bookmarkStart w:id="42" w:name="_Toc41250037"/>
                                   <w:r>
                                     <w:t xml:space="preserve">Abbildung </w:t>
                                   </w:r>
-                                  <w:fldSimple w:instr=" SEQ Abbildung \* ARABIC ">
-                                    <w:r>
-                                      <w:rPr>
-                                        <w:noProof/>
-                                      </w:rPr>
-                                      <w:t>2</w:t>
-                                    </w:r>
-                                  </w:fldSimple>
+                                  <w:r>
+                                    <w:fldChar w:fldCharType="begin"/>
+                                  </w:r>
+                                  <w:r>
+                                    <w:instrText xml:space="preserve"> SEQ Abbildung \* ARABIC </w:instrText>
+                                  </w:r>
+                                  <w:r>
+                                    <w:fldChar w:fldCharType="separate"/>
+                                  </w:r>
+                                  <w:r>
+                                    <w:rPr>
+                                      <w:noProof/>
+                                    </w:rPr>
+                                    <w:t>2</w:t>
+                                  </w:r>
+                                  <w:r>
+                                    <w:rPr>
+                                      <w:noProof/>
+                                    </w:rPr>
+                                    <w:fldChar w:fldCharType="end"/>
+                                  </w:r>
                                   <w:r>
                                     <w:t xml:space="preserve">: Die Indifferenzkurve </w:t>
                                   </w:r>
@@ -7347,7 +7386,7 @@
                                     </w:rPr>
                                     <w:t>(Mondello, 2015, p. 141)</w:t>
                                   </w:r>
-                                  <w:bookmarkEnd w:id="43"/>
+                                  <w:bookmarkEnd w:id="42"/>
                                   <w:r>
                                     <w:fldChar w:fldCharType="end"/>
                                   </w:r>
@@ -7378,18 +7417,31 @@
                             <w:pPr>
                               <w:pStyle w:val="Beschriftung"/>
                             </w:pPr>
-                            <w:bookmarkStart w:id="44" w:name="_Toc41250037"/>
+                            <w:bookmarkStart w:id="43" w:name="_Toc41250037"/>
                             <w:r>
                               <w:t xml:space="preserve">Abbildung </w:t>
                             </w:r>
-                            <w:fldSimple w:instr=" SEQ Abbildung \* ARABIC ">
-                              <w:r>
-                                <w:rPr>
-                                  <w:noProof/>
-                                </w:rPr>
-                                <w:t>2</w:t>
-                              </w:r>
-                            </w:fldSimple>
+                            <w:r>
+                              <w:fldChar w:fldCharType="begin"/>
+                            </w:r>
+                            <w:r>
+                              <w:instrText xml:space="preserve"> SEQ Abbildung \* ARABIC </w:instrText>
+                            </w:r>
+                            <w:r>
+                              <w:fldChar w:fldCharType="separate"/>
+                            </w:r>
+                            <w:r>
+                              <w:rPr>
+                                <w:noProof/>
+                              </w:rPr>
+                              <w:t>2</w:t>
+                            </w:r>
+                            <w:r>
+                              <w:rPr>
+                                <w:noProof/>
+                              </w:rPr>
+                              <w:fldChar w:fldCharType="end"/>
+                            </w:r>
                             <w:r>
                               <w:t xml:space="preserve">: Die Indifferenzkurve </w:t>
                             </w:r>
@@ -7408,7 +7460,7 @@
                               </w:rPr>
                               <w:t>(Mondello, 2015, p. 141)</w:t>
                             </w:r>
-                            <w:bookmarkEnd w:id="44"/>
+                            <w:bookmarkEnd w:id="43"/>
                             <w:r>
                               <w:fldChar w:fldCharType="end"/>
                             </w:r>
@@ -7426,7 +7478,7 @@
       </w:tr>
     </w:tbl>
     <w:p>
-      <w:bookmarkStart w:id="45" w:name="_Toc39494811"/>
+      <w:bookmarkStart w:id="44" w:name="_Toc39494811"/>
       <w:r>
         <w:rPr>
           <w:noProof/>
@@ -7475,18 +7527,31 @@
                                 <w:sz w:val="20"/>
                               </w:rPr>
                             </w:pPr>
-                            <w:bookmarkStart w:id="46" w:name="_Toc41250038"/>
+                            <w:bookmarkStart w:id="45" w:name="_Toc41250038"/>
                             <w:r>
                               <w:t xml:space="preserve">Abbildung </w:t>
                             </w:r>
-                            <w:fldSimple w:instr=" SEQ Abbildung \* ARABIC ">
-                              <w:r>
-                                <w:rPr>
-                                  <w:noProof/>
-                                </w:rPr>
-                                <w:t>3</w:t>
-                              </w:r>
-                            </w:fldSimple>
+                            <w:r>
+                              <w:fldChar w:fldCharType="begin"/>
+                            </w:r>
+                            <w:r>
+                              <w:instrText xml:space="preserve"> SEQ Abbildung \* ARABIC </w:instrText>
+                            </w:r>
+                            <w:r>
+                              <w:fldChar w:fldCharType="separate"/>
+                            </w:r>
+                            <w:r>
+                              <w:rPr>
+                                <w:noProof/>
+                              </w:rPr>
+                              <w:t>3</w:t>
+                            </w:r>
+                            <w:r>
+                              <w:rPr>
+                                <w:noProof/>
+                              </w:rPr>
+                              <w:fldChar w:fldCharType="end"/>
+                            </w:r>
                             <w:r>
                               <w:t xml:space="preserve">: Das optimale Portfolio </w:t>
                             </w:r>
@@ -7508,7 +7573,7 @@
                               </w:rPr>
                               <w:t>(Mondello, 2015, p. 147)</w:t>
                             </w:r>
-                            <w:bookmarkEnd w:id="46"/>
+                            <w:bookmarkEnd w:id="45"/>
                             <w:r>
                               <w:fldChar w:fldCharType="end"/>
                             </w:r>
@@ -7542,18 +7607,31 @@
                           <w:sz w:val="20"/>
                         </w:rPr>
                       </w:pPr>
-                      <w:bookmarkStart w:id="47" w:name="_Toc41250038"/>
+                      <w:bookmarkStart w:id="46" w:name="_Toc41250038"/>
                       <w:r>
                         <w:t xml:space="preserve">Abbildung </w:t>
                       </w:r>
-                      <w:fldSimple w:instr=" SEQ Abbildung \* ARABIC ">
-                        <w:r>
-                          <w:rPr>
-                            <w:noProof/>
-                          </w:rPr>
-                          <w:t>3</w:t>
-                        </w:r>
-                      </w:fldSimple>
+                      <w:r>
+                        <w:fldChar w:fldCharType="begin"/>
+                      </w:r>
+                      <w:r>
+                        <w:instrText xml:space="preserve"> SEQ Abbildung \* ARABIC </w:instrText>
+                      </w:r>
+                      <w:r>
+                        <w:fldChar w:fldCharType="separate"/>
+                      </w:r>
+                      <w:r>
+                        <w:rPr>
+                          <w:noProof/>
+                        </w:rPr>
+                        <w:t>3</w:t>
+                      </w:r>
+                      <w:r>
+                        <w:rPr>
+                          <w:noProof/>
+                        </w:rPr>
+                        <w:fldChar w:fldCharType="end"/>
+                      </w:r>
                       <w:r>
                         <w:t xml:space="preserve">: Das optimale Portfolio </w:t>
                       </w:r>
@@ -7575,7 +7653,7 @@
                         </w:rPr>
                         <w:t>(Mondello, 2015, p. 147)</w:t>
                       </w:r>
-                      <w:bookmarkEnd w:id="47"/>
+                      <w:bookmarkEnd w:id="46"/>
                       <w:r>
                         <w:fldChar w:fldCharType="end"/>
                       </w:r>
@@ -7702,22 +7780,35 @@
       <w:pPr>
         <w:pStyle w:val="Beschriftung"/>
       </w:pPr>
-      <w:bookmarkStart w:id="48" w:name="_Toc41250039"/>
+      <w:bookmarkStart w:id="47" w:name="_Toc41250039"/>
       <w:r>
         <w:t xml:space="preserve">Abbildung </w:t>
       </w:r>
-      <w:fldSimple w:instr=" SEQ Abbildung \* ARABIC ">
-        <w:r>
-          <w:rPr>
-            <w:noProof/>
-          </w:rPr>
-          <w:t>4</w:t>
-        </w:r>
-      </w:fldSimple>
+      <w:r>
+        <w:fldChar w:fldCharType="begin"/>
+      </w:r>
+      <w:r>
+        <w:instrText xml:space="preserve"> SEQ Abbildung \* ARABIC </w:instrText>
+      </w:r>
+      <w:r>
+        <w:fldChar w:fldCharType="separate"/>
+      </w:r>
+      <w:r>
+        <w:rPr>
+          <w:noProof/>
+        </w:rPr>
+        <w:t>4</w:t>
+      </w:r>
+      <w:r>
+        <w:rPr>
+          <w:noProof/>
+        </w:rPr>
+        <w:fldChar w:fldCharType="end"/>
+      </w:r>
       <w:r>
         <w:t>: Chart des SMI von 1991 bis 2020 von Yahoo Finance</w:t>
       </w:r>
-      <w:bookmarkEnd w:id="48"/>
+      <w:bookmarkEnd w:id="47"/>
     </w:p>
     <w:p>
       <w:pPr>
@@ -7775,18 +7866,31 @@
       <w:pPr>
         <w:pStyle w:val="Beschriftung"/>
       </w:pPr>
-      <w:bookmarkStart w:id="49" w:name="_Toc41250040"/>
+      <w:bookmarkStart w:id="48" w:name="_Toc41250040"/>
       <w:r>
         <w:t xml:space="preserve">Abbildung </w:t>
       </w:r>
-      <w:fldSimple w:instr=" SEQ Abbildung \* ARABIC ">
-        <w:r>
-          <w:rPr>
-            <w:noProof/>
-          </w:rPr>
-          <w:t>5</w:t>
-        </w:r>
-      </w:fldSimple>
+      <w:r>
+        <w:fldChar w:fldCharType="begin"/>
+      </w:r>
+      <w:r>
+        <w:instrText xml:space="preserve"> SEQ Abbildung \* ARABIC </w:instrText>
+      </w:r>
+      <w:r>
+        <w:fldChar w:fldCharType="separate"/>
+      </w:r>
+      <w:r>
+        <w:rPr>
+          <w:noProof/>
+        </w:rPr>
+        <w:t>5</w:t>
+      </w:r>
+      <w:r>
+        <w:rPr>
+          <w:noProof/>
+        </w:rPr>
+        <w:fldChar w:fldCharType="end"/>
+      </w:r>
       <w:r>
         <w:t>: Performance alle</w:t>
       </w:r>
@@ -7796,7 +7900,7 @@
       <w:r>
         <w:t xml:space="preserve"> Aktien des SMI in den letzten 10 Jahren</w:t>
       </w:r>
-      <w:bookmarkEnd w:id="49"/>
+      <w:bookmarkEnd w:id="48"/>
     </w:p>
     <w:p>
       <w:r>
@@ -7844,18 +7948,31 @@
       <w:pPr>
         <w:pStyle w:val="Beschriftung"/>
       </w:pPr>
-      <w:bookmarkStart w:id="50" w:name="_Toc41250041"/>
+      <w:bookmarkStart w:id="49" w:name="_Toc41250041"/>
       <w:r>
         <w:t xml:space="preserve">Abbildung </w:t>
       </w:r>
-      <w:fldSimple w:instr=" SEQ Abbildung \* ARABIC ">
-        <w:r>
-          <w:rPr>
-            <w:noProof/>
-          </w:rPr>
-          <w:t>6</w:t>
-        </w:r>
-      </w:fldSimple>
+      <w:r>
+        <w:fldChar w:fldCharType="begin"/>
+      </w:r>
+      <w:r>
+        <w:instrText xml:space="preserve"> SEQ Abbildung \* ARABIC </w:instrText>
+      </w:r>
+      <w:r>
+        <w:fldChar w:fldCharType="separate"/>
+      </w:r>
+      <w:r>
+        <w:rPr>
+          <w:noProof/>
+        </w:rPr>
+        <w:t>6</w:t>
+      </w:r>
+      <w:r>
+        <w:rPr>
+          <w:noProof/>
+        </w:rPr>
+        <w:fldChar w:fldCharType="end"/>
+      </w:r>
       <w:r>
         <w:t xml:space="preserve">: </w:t>
       </w:r>
@@ -7865,7 +7982,7 @@
       <w:r>
         <w:t xml:space="preserve"> des optimalen Portfolios</w:t>
       </w:r>
-      <w:bookmarkEnd w:id="50"/>
+      <w:bookmarkEnd w:id="49"/>
     </w:p>
     <w:p>
       <w:r>
@@ -7914,18 +8031,31 @@
       <w:pPr>
         <w:pStyle w:val="Beschriftung"/>
       </w:pPr>
-      <w:bookmarkStart w:id="51" w:name="_Toc41250042"/>
+      <w:bookmarkStart w:id="50" w:name="_Toc41250042"/>
       <w:r>
         <w:t xml:space="preserve">Abbildung </w:t>
       </w:r>
-      <w:fldSimple w:instr=" SEQ Abbildung \* ARABIC ">
-        <w:r>
-          <w:rPr>
-            <w:noProof/>
-          </w:rPr>
-          <w:t>7</w:t>
-        </w:r>
-      </w:fldSimple>
+      <w:r>
+        <w:fldChar w:fldCharType="begin"/>
+      </w:r>
+      <w:r>
+        <w:instrText xml:space="preserve"> SEQ Abbildung \* ARABIC </w:instrText>
+      </w:r>
+      <w:r>
+        <w:fldChar w:fldCharType="separate"/>
+      </w:r>
+      <w:r>
+        <w:rPr>
+          <w:noProof/>
+        </w:rPr>
+        <w:t>7</w:t>
+      </w:r>
+      <w:r>
+        <w:rPr>
+          <w:noProof/>
+        </w:rPr>
+        <w:fldChar w:fldCharType="end"/>
+      </w:r>
       <w:r>
         <w:t xml:space="preserve">: </w:t>
       </w:r>
@@ -7935,7 +8065,7 @@
       <w:r>
         <w:t xml:space="preserve"> Ertrag des optimalen Portfolios</w:t>
       </w:r>
-      <w:bookmarkEnd w:id="51"/>
+      <w:bookmarkEnd w:id="50"/>
     </w:p>
     <w:p/>
     <w:p>
@@ -7984,35 +8114,22 @@
       <w:pPr>
         <w:pStyle w:val="Beschriftung"/>
       </w:pPr>
-      <w:bookmarkStart w:id="52" w:name="_Toc41250043"/>
+      <w:bookmarkStart w:id="51" w:name="_Toc41250043"/>
       <w:r>
         <w:t xml:space="preserve">Abbildung </w:t>
       </w:r>
-      <w:r>
-        <w:fldChar w:fldCharType="begin"/>
-      </w:r>
-      <w:r>
-        <w:instrText xml:space="preserve"> SEQ Abbildung \* ARABIC </w:instrText>
-      </w:r>
-      <w:r>
-        <w:fldChar w:fldCharType="separate"/>
-      </w:r>
-      <w:r>
-        <w:rPr>
-          <w:noProof/>
-        </w:rPr>
-        <w:t>8</w:t>
-      </w:r>
-      <w:r>
-        <w:rPr>
-          <w:noProof/>
-        </w:rPr>
-        <w:fldChar w:fldCharType="end"/>
-      </w:r>
+      <w:fldSimple w:instr=" SEQ Abbildung \* ARABIC ">
+        <w:r>
+          <w:rPr>
+            <w:noProof/>
+          </w:rPr>
+          <w:t>8</w:t>
+        </w:r>
+      </w:fldSimple>
       <w:r>
         <w:t>: PACF des optimalen Portfolios</w:t>
       </w:r>
-      <w:bookmarkEnd w:id="52"/>
+      <w:bookmarkEnd w:id="51"/>
     </w:p>
     <w:p>
       <w:r>
@@ -8061,18 +8178,34 @@
       <w:pPr>
         <w:pStyle w:val="Beschriftung"/>
       </w:pPr>
-      <w:bookmarkStart w:id="53" w:name="_Toc41250044"/>
+      <w:bookmarkStart w:id="52" w:name="_Toc41250044"/>
       <w:r>
         <w:t xml:space="preserve">Abbildung </w:t>
       </w:r>
-      <w:fldSimple w:instr=" SEQ Abbildung \* ARABIC ">
-        <w:r>
-          <w:rPr>
-            <w:noProof/>
-          </w:rPr>
-          <w:t>9</w:t>
-        </w:r>
-      </w:fldSimple>
+      <w:r>
+        <w:fldChar w:fldCharType="begin"/>
+      </w:r>
+      <w:r>
+        <w:instrText xml:space="preserve"> </w:instrText>
+      </w:r>
+      <w:r>
+        <w:instrText xml:space="preserve">SEQ Abbildung \* ARABIC </w:instrText>
+      </w:r>
+      <w:r>
+        <w:fldChar w:fldCharType="separate"/>
+      </w:r>
+      <w:r>
+        <w:rPr>
+          <w:noProof/>
+        </w:rPr>
+        <w:t>9</w:t>
+      </w:r>
+      <w:r>
+        <w:rPr>
+          <w:noProof/>
+        </w:rPr>
+        <w:fldChar w:fldCharType="end"/>
+      </w:r>
       <w:r>
         <w:t xml:space="preserve">: </w:t>
       </w:r>
@@ -8082,7 +8215,7 @@
       <w:r>
         <w:t xml:space="preserve"> des optimalen Portfolios</w:t>
       </w:r>
-      <w:bookmarkEnd w:id="53"/>
+      <w:bookmarkEnd w:id="52"/>
     </w:p>
     <w:p>
       <w:r>
@@ -8130,22 +8263,35 @@
       <w:pPr>
         <w:pStyle w:val="Beschriftung"/>
       </w:pPr>
-      <w:bookmarkStart w:id="54" w:name="_Toc41250045"/>
+      <w:bookmarkStart w:id="53" w:name="_Toc41250045"/>
       <w:r>
         <w:t xml:space="preserve">Abbildung </w:t>
       </w:r>
-      <w:fldSimple w:instr=" SEQ Abbildung \* ARABIC ">
-        <w:r>
-          <w:rPr>
-            <w:noProof/>
-          </w:rPr>
-          <w:t>10</w:t>
-        </w:r>
-      </w:fldSimple>
+      <w:r>
+        <w:fldChar w:fldCharType="begin"/>
+      </w:r>
+      <w:r>
+        <w:instrText xml:space="preserve"> SEQ Abbildung \* ARABIC </w:instrText>
+      </w:r>
+      <w:r>
+        <w:fldChar w:fldCharType="separate"/>
+      </w:r>
+      <w:r>
+        <w:rPr>
+          <w:noProof/>
+        </w:rPr>
+        <w:t>10</w:t>
+      </w:r>
+      <w:r>
+        <w:rPr>
+          <w:noProof/>
+        </w:rPr>
+        <w:fldChar w:fldCharType="end"/>
+      </w:r>
       <w:r>
         <w:t>: Ausblick/Vorhersage des optimalen Portfolios</w:t>
       </w:r>
-      <w:bookmarkEnd w:id="54"/>
+      <w:bookmarkEnd w:id="53"/>
     </w:p>
     <w:p/>
     <w:p>
@@ -8195,22 +8341,35 @@
       <w:pPr>
         <w:pStyle w:val="Beschriftung"/>
       </w:pPr>
-      <w:bookmarkStart w:id="55" w:name="_Toc41250046"/>
+      <w:bookmarkStart w:id="54" w:name="_Toc41250046"/>
       <w:r>
         <w:t xml:space="preserve">Abbildung </w:t>
       </w:r>
-      <w:fldSimple w:instr=" SEQ Abbildung \* ARABIC ">
-        <w:r>
-          <w:rPr>
-            <w:noProof/>
-          </w:rPr>
-          <w:t>11</w:t>
-        </w:r>
-      </w:fldSimple>
+      <w:r>
+        <w:fldChar w:fldCharType="begin"/>
+      </w:r>
+      <w:r>
+        <w:instrText xml:space="preserve"> SEQ Abbildung \* ARABIC </w:instrText>
+      </w:r>
+      <w:r>
+        <w:fldChar w:fldCharType="separate"/>
+      </w:r>
+      <w:r>
+        <w:rPr>
+          <w:noProof/>
+        </w:rPr>
+        <w:t>11</w:t>
+      </w:r>
+      <w:r>
+        <w:rPr>
+          <w:noProof/>
+        </w:rPr>
+        <w:fldChar w:fldCharType="end"/>
+      </w:r>
       <w:r>
         <w:t>: Vergleich Performance zwischen SMI und optimalen Portfolio</w:t>
       </w:r>
-      <w:bookmarkEnd w:id="55"/>
+      <w:bookmarkEnd w:id="54"/>
     </w:p>
     <w:p>
       <w:pPr>
@@ -8229,12 +8388,12 @@
           <w:numId w:val="16"/>
         </w:numPr>
       </w:pPr>
-      <w:bookmarkStart w:id="56" w:name="_Toc41249873"/>
+      <w:bookmarkStart w:id="55" w:name="_Toc41249873"/>
       <w:r>
         <w:lastRenderedPageBreak/>
         <w:t>Formelsammlung</w:t>
       </w:r>
-      <w:bookmarkEnd w:id="56"/>
+      <w:bookmarkEnd w:id="55"/>
     </w:p>
     <w:p>
       <w:pPr>
@@ -9933,12 +10092,12 @@
           <w:numId w:val="16"/>
         </w:numPr>
       </w:pPr>
-      <w:bookmarkStart w:id="57" w:name="_Toc41249874"/>
+      <w:bookmarkStart w:id="56" w:name="_Toc41249874"/>
       <w:r>
         <w:lastRenderedPageBreak/>
         <w:t>R-Code</w:t>
       </w:r>
-      <w:bookmarkEnd w:id="57"/>
+      <w:bookmarkEnd w:id="56"/>
     </w:p>
     <w:p>
       <w:pPr>
@@ -23784,15 +23943,15 @@
       <w:pPr>
         <w:pStyle w:val="berschrift1"/>
       </w:pPr>
-      <w:bookmarkStart w:id="58" w:name="_Toc40866364"/>
-      <w:bookmarkStart w:id="59" w:name="_Toc41249875"/>
+      <w:bookmarkStart w:id="57" w:name="_Toc40866364"/>
+      <w:bookmarkStart w:id="58" w:name="_Toc41249875"/>
       <w:r>
         <w:lastRenderedPageBreak/>
         <w:t>Eidesstattliche Erklärung</w:t>
       </w:r>
-      <w:bookmarkEnd w:id="45"/>
+      <w:bookmarkEnd w:id="44"/>
+      <w:bookmarkEnd w:id="57"/>
       <w:bookmarkEnd w:id="58"/>
-      <w:bookmarkEnd w:id="59"/>
     </w:p>
     <w:p>
       <w:pPr>
@@ -24080,7 +24239,7 @@
           <w:noProof/>
           <w:lang w:eastAsia="de-CH"/>
         </w:rPr>
-        <w:t>24.05.2020</w:t>
+        <w:t>25.05.2020</w:t>
       </w:r>
       <w:r>
         <w:rPr>
@@ -24154,7 +24313,7 @@
 
 <file path=word/comments.xml><?xml version="1.0" encoding="utf-8"?>
 <w:comments xmlns:wpc="http://schemas.microsoft.com/office/word/2010/wordprocessingCanvas" xmlns:cx="http://schemas.microsoft.com/office/drawing/2014/chartex" xmlns:cx1="http://schemas.microsoft.com/office/drawing/2015/9/8/chartex" xmlns:cx2="http://schemas.microsoft.com/office/drawing/2015/10/21/chartex" xmlns:cx3="http://schemas.microsoft.com/office/drawing/2016/5/9/chartex" xmlns:cx4="http://schemas.microsoft.com/office/drawing/2016/5/10/chartex" xmlns:cx5="http://schemas.microsoft.com/office/drawing/2016/5/11/chartex" xmlns:cx6="http://schemas.microsoft.com/office/drawing/2016/5/12/chartex" xmlns:cx7="http://schemas.microsoft.com/office/drawing/2016/5/13/chartex" xmlns:cx8="http://schemas.microsoft.com/office/drawing/2016/5/14/chartex" xmlns:mc="http://schemas.openxmlformats.org/markup-compatibility/2006" xmlns:aink="http://schemas.microsoft.com/office/drawing/2016/ink" xmlns:am3d="http://schemas.microsoft.com/office/drawing/2017/model3d" xmlns:o="urn:schemas-microsoft-com:office:office" xmlns:r="http://schemas.openxmlformats.org/officeDocument/2006/relationships" xmlns:m="http://schemas.openxmlformats.org/officeDocument/2006/math" xmlns:v="urn:schemas-microsoft-com:vml" xmlns:wp14="http://schemas.microsoft.com/office/word/2010/wordprocessingDrawing" xmlns:wp="http://schemas.openxmlformats.org/drawingml/2006/wordprocessingDrawing" xmlns:w10="urn:schemas-microsoft-com:office:word" xmlns:w="http://schemas.openxmlformats.org/wordprocessingml/2006/main" xmlns:w14="http://schemas.microsoft.com/office/word/2010/wordml" xmlns:w15="http://schemas.microsoft.com/office/word/2012/wordml" xmlns:w16cid="http://schemas.microsoft.com/office/word/2016/wordml/cid" xmlns:w16se="http://schemas.microsoft.com/office/word/2015/wordml/symex" xmlns:wpg="http://schemas.microsoft.com/office/word/2010/wordprocessingGroup" xmlns:wpi="http://schemas.microsoft.com/office/word/2010/wordprocessingInk" xmlns:wne="http://schemas.microsoft.com/office/word/2006/wordml" xmlns:wps="http://schemas.microsoft.com/office/word/2010/wordprocessingShape" mc:Ignorable="w14 w15 w16se w16cid wp14">
-  <w:comment w:id="17" w:author="Bodo Grütter" w:date="2020-05-24T20:44:00Z" w:initials="BG">
+  <w:comment w:id="16" w:author="Bodo Grütter" w:date="2020-05-24T20:44:00Z" w:initials="BG">
     <w:p>
       <w:pPr>
         <w:pStyle w:val="Kommentartext"/>
@@ -24168,9 +24327,12 @@
       <w:r>
         <w:t>Ich habe Kapitel 3.3 Auswahl der Aktien gestrichen und ins Kapitel 3.2 reingenommen</w:t>
       </w:r>
+      <w:r>
+        <w:t>. Ausserdem habe ich Kapitel 3.1 angepasst und zwei Abschnitte von Kapitel 4 reingenommen, um die Hypothese zu bilden.</w:t>
+      </w:r>
     </w:p>
   </w:comment>
-  <w:comment w:id="20" w:author="Bodo Grütter" w:date="2020-05-24T21:13:00Z" w:initials="BG">
+  <w:comment w:id="21" w:author="Bodo Grütter" w:date="2020-05-24T20:13:00Z" w:initials="BG">
     <w:p>
       <w:pPr>
         <w:pStyle w:val="Kommentartext"/>
@@ -24182,11 +24344,11 @@
         <w:annotationRef/>
       </w:r>
       <w:r>
-        <w:t>Wo müsste dieser Satz nun hin?</w:t>
+        <w:t>Ein Aktienportfolio besteht doch immer aus mehreren Aktien. Ist dies wirklich der Grund, dass es nicht wie im Unterricht umgesetzt werden konnte?</w:t>
       </w:r>
     </w:p>
   </w:comment>
-  <w:comment w:id="23" w:author="Bodo Grütter" w:date="2020-05-24T20:13:00Z" w:initials="BG">
+  <w:comment w:id="22" w:author="Bodo Grütter" w:date="2020-05-24T20:14:00Z" w:initials="BG">
     <w:p>
       <w:pPr>
         <w:pStyle w:val="Kommentartext"/>
@@ -24198,11 +24360,11 @@
         <w:annotationRef/>
       </w:r>
       <w:r>
-        <w:t>Ein Aktienportfolio besteht doch immer aus mehreren Aktien. Ist dies wirklich der Grund, dass es nicht wie im Unterricht umgesetzt werden konnte?</w:t>
+        <w:t>Diesen Satz habe ich nicht ganz verstanden</w:t>
       </w:r>
     </w:p>
   </w:comment>
-  <w:comment w:id="24" w:author="Bodo Grütter" w:date="2020-05-24T20:14:00Z" w:initials="BG">
+  <w:comment w:id="20" w:author="Bodo Grütter" w:date="2020-05-24T20:12:00Z" w:initials="BG">
     <w:p>
       <w:pPr>
         <w:pStyle w:val="Kommentartext"/>
@@ -24214,11 +24376,11 @@
         <w:annotationRef/>
       </w:r>
       <w:r>
-        <w:t>Diesen Satz habe ich nicht ganz verstanden</w:t>
+        <w:t>Kannst du dies bitte nochmals inhaltlich anschauen? Habe den Text zum Teil überarbeitet</w:t>
       </w:r>
     </w:p>
   </w:comment>
-  <w:comment w:id="22" w:author="Bodo Grütter" w:date="2020-05-24T20:12:00Z" w:initials="BG">
+  <w:comment w:id="23" w:author="Bodo Grütter" w:date="2020-05-24T20:12:00Z" w:initials="BG">
     <w:p>
       <w:pPr>
         <w:pStyle w:val="Kommentartext"/>
@@ -24230,11 +24392,11 @@
         <w:annotationRef/>
       </w:r>
       <w:r>
-        <w:t>Bitte nochmals inhaltlich prüfen, da ich das zum Teil sprachlich überarbeitet habe</w:t>
+        <w:t>Kann man das hier vielleicht noch etwas ausschmücken? Der Abschnitt wirkt etwas klein…</w:t>
       </w:r>
     </w:p>
   </w:comment>
-  <w:comment w:id="25" w:author="Bodo Grütter" w:date="2020-05-24T20:12:00Z" w:initials="BG">
+  <w:comment w:id="24" w:author="Bodo Grütter" w:date="2020-05-24T20:15:00Z" w:initials="BG">
     <w:p>
       <w:pPr>
         <w:pStyle w:val="Kommentartext"/>
@@ -24246,11 +24408,11 @@
         <w:annotationRef/>
       </w:r>
       <w:r>
-        <w:t>Kann man das hier vielleicht noch etwas ausschmücken? Der Abschnitt wirkt etwas klein…</w:t>
+        <w:t>Was meinst du mit Ticker?</w:t>
       </w:r>
     </w:p>
   </w:comment>
-  <w:comment w:id="26" w:author="Bodo Grütter" w:date="2020-05-24T20:15:00Z" w:initials="BG">
+  <w:comment w:id="27" w:author="Bodo Grütter" w:date="2020-05-24T21:57:00Z" w:initials="BG">
     <w:p>
       <w:pPr>
         <w:pStyle w:val="Kommentartext"/>
@@ -24262,11 +24424,11 @@
         <w:annotationRef/>
       </w:r>
       <w:r>
-        <w:t>Was meinst du mit Ticker?</w:t>
+        <w:t>Nicht verfünffacht?</w:t>
       </w:r>
     </w:p>
   </w:comment>
-  <w:comment w:id="29" w:author="Bodo Grütter" w:date="2020-05-24T21:57:00Z" w:initials="BG">
+  <w:comment w:id="28" w:author="Bodo Grütter" w:date="2020-05-24T21:42:00Z" w:initials="BG">
     <w:p>
       <w:pPr>
         <w:pStyle w:val="Kommentartext"/>
@@ -24278,11 +24440,11 @@
         <w:annotationRef/>
       </w:r>
       <w:r>
-        <w:t>Nicht verfünffacht?</w:t>
+        <w:t>Versteh ich nicht ganz… Die 50'000 wurden ja berechnet. Warum muss man annehmen, dass dies nicht stimmt?</w:t>
       </w:r>
     </w:p>
   </w:comment>
-  <w:comment w:id="30" w:author="Bodo Grütter" w:date="2020-05-24T21:42:00Z" w:initials="BG">
+  <w:comment w:id="29" w:author="Bodo Grütter" w:date="2020-05-24T21:44:00Z" w:initials="BG">
     <w:p>
       <w:pPr>
         <w:pStyle w:val="Kommentartext"/>
@@ -24294,11 +24456,19 @@
         <w:annotationRef/>
       </w:r>
       <w:r>
-        <w:t>Versteh ich nicht ganz… Die 50'000 wurden ja berechnet. Warum muss man annehmen, dass dies nicht stimmt?</w:t>
+        <w:t>Was meinst du mit «</w:t>
+      </w:r>
+      <w:proofErr w:type="gramStart"/>
+      <w:r>
+        <w:t>das</w:t>
+      </w:r>
+      <w:proofErr w:type="gramEnd"/>
+      <w:r>
+        <w:t>»? Die Berechnung des kumulierten Ertrags aus dem vorherigen Abschnitt?</w:t>
       </w:r>
     </w:p>
   </w:comment>
-  <w:comment w:id="31" w:author="Bodo Grütter" w:date="2020-05-24T21:44:00Z" w:initials="BG">
+  <w:comment w:id="30" w:author="Bodo Grütter" w:date="2020-05-24T21:48:00Z" w:initials="BG">
     <w:p>
       <w:pPr>
         <w:pStyle w:val="Kommentartext"/>
@@ -24310,19 +24480,11 @@
         <w:annotationRef/>
       </w:r>
       <w:r>
-        <w:t>Was meinst du mit «</w:t>
-      </w:r>
-      <w:proofErr w:type="gramStart"/>
-      <w:r>
-        <w:t>das</w:t>
-      </w:r>
-      <w:proofErr w:type="gramEnd"/>
-      <w:r>
-        <w:t>»? Die Berechnung des kumulierten Ertrags aus dem vorherigen Abschnitt?</w:t>
+        <w:t>Was meinst du mit ganzen Aktien?</w:t>
       </w:r>
     </w:p>
   </w:comment>
-  <w:comment w:id="32" w:author="Bodo Grütter" w:date="2020-05-24T21:48:00Z" w:initials="BG">
+  <w:comment w:id="31" w:author="Bodo Grütter" w:date="2020-05-24T20:31:00Z" w:initials="BG">
     <w:p>
       <w:pPr>
         <w:pStyle w:val="Kommentartext"/>
@@ -24334,23 +24496,12 @@
         <w:annotationRef/>
       </w:r>
       <w:r>
-        <w:t>Was meinst du mit ganzen Aktien?</w:t>
-      </w:r>
-    </w:p>
-  </w:comment>
-  <w:comment w:id="33" w:author="Bodo Grütter" w:date="2020-05-24T20:31:00Z" w:initials="BG">
-    <w:p>
-      <w:pPr>
-        <w:pStyle w:val="Kommentartext"/>
-      </w:pPr>
-      <w:r>
-        <w:rPr>
-          <w:rStyle w:val="Kommentarzeichen"/>
-        </w:rPr>
-        <w:annotationRef/>
-      </w:r>
-      <w:r>
-        <w:t>Wurde oben nicht geschrieben, dass die Aktien mit maximal 30% gewichtet werden sollen?</w:t>
+        <w:t>Wurde oben nicht geschrieben, dass die Aktien mit ma</w:t>
+      </w:r>
+      <w:bookmarkStart w:id="32" w:name="_GoBack"/>
+      <w:bookmarkEnd w:id="32"/>
+      <w:r>
+        <w:t>ximal 30% gewichtet werden sollen?</w:t>
       </w:r>
     </w:p>
   </w:comment>
@@ -24360,7 +24511,6 @@
 <file path=word/commentsExtended.xml><?xml version="1.0" encoding="utf-8"?>
 <w15:commentsEx xmlns:wpc="http://schemas.microsoft.com/office/word/2010/wordprocessingCanvas" xmlns:cx="http://schemas.microsoft.com/office/drawing/2014/chartex" xmlns:cx1="http://schemas.microsoft.com/office/drawing/2015/9/8/chartex" xmlns:cx2="http://schemas.microsoft.com/office/drawing/2015/10/21/chartex" xmlns:cx3="http://schemas.microsoft.com/office/drawing/2016/5/9/chartex" xmlns:cx4="http://schemas.microsoft.com/office/drawing/2016/5/10/chartex" xmlns:cx5="http://schemas.microsoft.com/office/drawing/2016/5/11/chartex" xmlns:cx6="http://schemas.microsoft.com/office/drawing/2016/5/12/chartex" xmlns:cx7="http://schemas.microsoft.com/office/drawing/2016/5/13/chartex" xmlns:cx8="http://schemas.microsoft.com/office/drawing/2016/5/14/chartex" xmlns:mc="http://schemas.openxmlformats.org/markup-compatibility/2006" xmlns:aink="http://schemas.microsoft.com/office/drawing/2016/ink" xmlns:am3d="http://schemas.microsoft.com/office/drawing/2017/model3d" xmlns:o="urn:schemas-microsoft-com:office:office" xmlns:r="http://schemas.openxmlformats.org/officeDocument/2006/relationships" xmlns:m="http://schemas.openxmlformats.org/officeDocument/2006/math" xmlns:v="urn:schemas-microsoft-com:vml" xmlns:wp14="http://schemas.microsoft.com/office/word/2010/wordprocessingDrawing" xmlns:wp="http://schemas.openxmlformats.org/drawingml/2006/wordprocessingDrawing" xmlns:w10="urn:schemas-microsoft-com:office:word" xmlns:w="http://schemas.openxmlformats.org/wordprocessingml/2006/main" xmlns:w14="http://schemas.microsoft.com/office/word/2010/wordml" xmlns:w15="http://schemas.microsoft.com/office/word/2012/wordml" xmlns:w16cid="http://schemas.microsoft.com/office/word/2016/wordml/cid" xmlns:w16se="http://schemas.microsoft.com/office/word/2015/wordml/symex" xmlns:wpg="http://schemas.microsoft.com/office/word/2010/wordprocessingGroup" xmlns:wpi="http://schemas.microsoft.com/office/word/2010/wordprocessingInk" xmlns:wne="http://schemas.microsoft.com/office/word/2006/wordml" xmlns:wps="http://schemas.microsoft.com/office/word/2010/wordprocessingShape" mc:Ignorable="w14 w15 w16se w16cid wp14">
   <w15:commentEx w15:paraId="3DCE2BB1" w15:done="0"/>
-  <w15:commentEx w15:paraId="41B613AF" w15:done="0"/>
   <w15:commentEx w15:paraId="3A054087" w15:done="0"/>
   <w15:commentEx w15:paraId="74D5F300" w15:done="0"/>
   <w15:commentEx w15:paraId="562330C3" w15:done="0"/>
@@ -24377,7 +24527,6 @@
 <file path=word/commentsIds.xml><?xml version="1.0" encoding="utf-8"?>
 <w16cid:commentsIds xmlns:wpc="http://schemas.microsoft.com/office/word/2010/wordprocessingCanvas" xmlns:cx="http://schemas.microsoft.com/office/drawing/2014/chartex" xmlns:cx1="http://schemas.microsoft.com/office/drawing/2015/9/8/chartex" xmlns:cx2="http://schemas.microsoft.com/office/drawing/2015/10/21/chartex" xmlns:cx3="http://schemas.microsoft.com/office/drawing/2016/5/9/chartex" xmlns:cx4="http://schemas.microsoft.com/office/drawing/2016/5/10/chartex" xmlns:cx5="http://schemas.microsoft.com/office/drawing/2016/5/11/chartex" xmlns:cx6="http://schemas.microsoft.com/office/drawing/2016/5/12/chartex" xmlns:cx7="http://schemas.microsoft.com/office/drawing/2016/5/13/chartex" xmlns:cx8="http://schemas.microsoft.com/office/drawing/2016/5/14/chartex" xmlns:mc="http://schemas.openxmlformats.org/markup-compatibility/2006" xmlns:aink="http://schemas.microsoft.com/office/drawing/2016/ink" xmlns:am3d="http://schemas.microsoft.com/office/drawing/2017/model3d" xmlns:o="urn:schemas-microsoft-com:office:office" xmlns:r="http://schemas.openxmlformats.org/officeDocument/2006/relationships" xmlns:m="http://schemas.openxmlformats.org/officeDocument/2006/math" xmlns:v="urn:schemas-microsoft-com:vml" xmlns:wp14="http://schemas.microsoft.com/office/word/2010/wordprocessingDrawing" xmlns:wp="http://schemas.openxmlformats.org/drawingml/2006/wordprocessingDrawing" xmlns:w10="urn:schemas-microsoft-com:office:word" xmlns:w="http://schemas.openxmlformats.org/wordprocessingml/2006/main" xmlns:w14="http://schemas.microsoft.com/office/word/2010/wordml" xmlns:w15="http://schemas.microsoft.com/office/word/2012/wordml" xmlns:w16cid="http://schemas.microsoft.com/office/word/2016/wordml/cid" xmlns:w16se="http://schemas.microsoft.com/office/word/2015/wordml/symex" xmlns:wpg="http://schemas.microsoft.com/office/word/2010/wordprocessingGroup" xmlns:wpi="http://schemas.microsoft.com/office/word/2010/wordprocessingInk" xmlns:wne="http://schemas.microsoft.com/office/word/2006/wordml" xmlns:wps="http://schemas.microsoft.com/office/word/2010/wordprocessingShape" mc:Ignorable="w14 w15 w16se w16cid wp14">
   <w16cid:commentId w16cid:paraId="3DCE2BB1" w16cid:durableId="22755B34"/>
-  <w16cid:commentId w16cid:paraId="41B613AF" w16cid:durableId="227561E0"/>
   <w16cid:commentId w16cid:paraId="3A054087" w16cid:durableId="227553FF"/>
   <w16cid:commentId w16cid:paraId="74D5F300" w16cid:durableId="2275543A"/>
   <w16cid:commentId w16cid:paraId="562330C3" w16cid:durableId="227553BD"/>
@@ -24426,6 +24575,7 @@
         <w:docPartUnique/>
       </w:docPartObj>
     </w:sdtPr>
+    <w:sdtEndPr/>
     <w:sdtContent>
       <w:p>
         <w:pPr>
@@ -26254,6 +26404,7 @@
     <w:lsdException w:name="HTML Sample" w:semiHidden="1" w:unhideWhenUsed="1"/>
     <w:lsdException w:name="HTML Typewriter" w:semiHidden="1" w:unhideWhenUsed="1"/>
     <w:lsdException w:name="HTML Variable" w:semiHidden="1" w:unhideWhenUsed="1"/>
+    <w:lsdException w:name="Normal Table" w:semiHidden="1" w:unhideWhenUsed="1"/>
     <w:lsdException w:name="annotation subject" w:semiHidden="1" w:unhideWhenUsed="1"/>
     <w:lsdException w:name="No List" w:semiHidden="1" w:unhideWhenUsed="1"/>
     <w:lsdException w:name="Outline List 1" w:semiHidden="1" w:unhideWhenUsed="1"/>
@@ -26300,8 +26451,10 @@
     <w:lsdException w:name="Table Subtle 2" w:semiHidden="1" w:unhideWhenUsed="1"/>
     <w:lsdException w:name="Table Web 1" w:semiHidden="1" w:unhideWhenUsed="1"/>
     <w:lsdException w:name="Table Web 2" w:semiHidden="1" w:unhideWhenUsed="1"/>
+    <w:lsdException w:name="Table Web 3" w:semiHidden="1" w:unhideWhenUsed="1"/>
     <w:lsdException w:name="Balloon Text" w:semiHidden="1" w:unhideWhenUsed="1"/>
     <w:lsdException w:name="Table Grid" w:uiPriority="39"/>
+    <w:lsdException w:name="Table Theme" w:semiHidden="1" w:unhideWhenUsed="1"/>
     <w:lsdException w:name="Placeholder Text" w:semiHidden="1"/>
     <w:lsdException w:name="No Spacing" w:uiPriority="1" w:qFormat="1"/>
     <w:lsdException w:name="Light Shading" w:uiPriority="60"/>
@@ -27757,7 +27910,7 @@
 </file>
 
 <file path=customXml/itemProps1.xml><?xml version="1.0" encoding="utf-8"?>
-<ds:datastoreItem xmlns:ds="http://schemas.openxmlformats.org/officeDocument/2006/customXml" ds:itemID="{5ECC13B3-1CD4-408C-85BD-5A23EC2206F2}">
+<ds:datastoreItem xmlns:ds="http://schemas.openxmlformats.org/officeDocument/2006/customXml" ds:itemID="{12345E32-039E-4C8B-A184-57C23AE5B766}">
   <ds:schemaRefs>
     <ds:schemaRef ds:uri="http://schemas.openxmlformats.org/officeDocument/2006/bibliography"/>
   </ds:schemaRefs>

--- a/Paper_Präsentation/PortfolioZusammenstellungSMI_blaser_gruetter.docx
+++ b/Paper_Präsentation/PortfolioZusammenstellungSMI_blaser_gruetter.docx
@@ -4777,10 +4777,13 @@
         <w:t xml:space="preserve">Bevor das optimale Portfolio berechnet worden ist, haben wir zunächst den SMI und die einzelnen Aktien darin betrachtet. Wie Abbildung 4 in Anhang A zeigt, startete der SMI am 1. Januar 2010 mit 6'440.72 Punkten. Am 8. Mai 2020 lag der SMI bei 9688.99 Punkten. Dies ergibt einen Gewinn von 50.4% Prozent in etwas mehr als 10 Jahren. </w:t>
       </w:r>
       <w:r>
-        <w:rPr>
-          <w:highlight w:val="yellow"/>
-        </w:rPr>
-        <w:t>Dieser Wert dient damit als Vergleichswert für unser Aktienportfolio.</w:t>
+        <w:t xml:space="preserve">Dieser Wert dient damit </w:t>
+      </w:r>
+      <w:r>
+        <w:t xml:space="preserve">im Sinne von F3 (vgl. Kapitel 1) </w:t>
+      </w:r>
+      <w:r>
+        <w:t>als Vergleichswert für unser Aktienportfolio.</w:t>
       </w:r>
     </w:p>
     <w:p>
@@ -4864,6 +4867,14 @@
       </w:r>
       <w:r>
         <w:t>: Das optimale Portfolio enthält die Aktientitel Givaudan, Swiss Life und Lonza.</w:t>
+      </w:r>
+    </w:p>
+    <w:p>
+      <w:r>
+        <w:t>Die Hypothese H1 soll in Kapitel 4 mit dem tatsächlich berechneten Portfolio verglichen werden. Sind mindestens diese drei Titel im Portfolio enthalten</w:t>
+      </w:r>
+      <w:r>
+        <w:t>, wird die Hypothese bestätigt. Ist einer dieser Titel im berechneten Aktienportfolio nicht vorhanden, wird die Hypothese verworfen.</w:t>
       </w:r>
     </w:p>
     <w:p>
@@ -5486,7 +5497,11 @@
         <w:commentReference w:id="27"/>
       </w:r>
       <w:r>
-        <w:t>. Das heisst, aus 10'000 sind somit</w:t>
+        <w:t xml:space="preserve">. Das heisst, aus </w:t>
+      </w:r>
+      <w:r>
+        <w:lastRenderedPageBreak/>
+        <w:t>10'000 sind somit</w:t>
       </w:r>
       <w:r>
         <w:t xml:space="preserve"> in gut zehn Jahren CHF</w:t>
@@ -5524,7 +5539,6 @@
         <w:jc w:val="left"/>
       </w:pPr>
       <w:r>
-        <w:lastRenderedPageBreak/>
         <w:t xml:space="preserve">Basierend auf der Gewichtung und dem Aktienkurs am 1. Januar 2010 ergibt </w:t>
       </w:r>
       <w:commentRangeStart w:id="29"/>
@@ -6254,38 +6268,25 @@
       <w:pPr>
         <w:pStyle w:val="Beschriftung"/>
       </w:pPr>
-      <w:bookmarkStart w:id="33" w:name="_Toc41250005"/>
+      <w:bookmarkStart w:id="32" w:name="_Toc41250005"/>
       <w:r>
         <w:t xml:space="preserve">Tabelle </w:t>
       </w:r>
-      <w:r>
-        <w:fldChar w:fldCharType="begin"/>
-      </w:r>
-      <w:r>
-        <w:instrText xml:space="preserve"> SEQ Tabelle \* ARABIC </w:instrText>
-      </w:r>
-      <w:r>
-        <w:fldChar w:fldCharType="separate"/>
-      </w:r>
-      <w:r>
-        <w:rPr>
-          <w:noProof/>
-        </w:rPr>
-        <w:t>1</w:t>
-      </w:r>
-      <w:r>
-        <w:rPr>
-          <w:noProof/>
-        </w:rPr>
-        <w:fldChar w:fldCharType="end"/>
-      </w:r>
+      <w:fldSimple w:instr=" SEQ Tabelle \* ARABIC ">
+        <w:r>
+          <w:rPr>
+            <w:noProof/>
+          </w:rPr>
+          <w:t>1</w:t>
+        </w:r>
+      </w:fldSimple>
       <w:r>
         <w:t xml:space="preserve">: Das </w:t>
       </w:r>
       <w:r>
         <w:t>optimale Portfolio</w:t>
       </w:r>
-      <w:bookmarkEnd w:id="33"/>
+      <w:bookmarkEnd w:id="32"/>
     </w:p>
     <w:p>
       <w:pPr>
@@ -6429,13 +6430,25 @@
       <w:r>
         <w:t xml:space="preserve"> (</w:t>
       </w:r>
-      <w:proofErr w:type="spellStart"/>
+      <w:commentRangeStart w:id="33"/>
       <w:r>
         <w:t>vgl</w:t>
       </w:r>
-      <w:proofErr w:type="spellEnd"/>
-      <w:r>
-        <w:t xml:space="preserve"> Abbildung 11)</w:t>
+      <w:r>
+        <w:t>.</w:t>
+      </w:r>
+      <w:r>
+        <w:t xml:space="preserve"> Abbildung 11</w:t>
+      </w:r>
+      <w:commentRangeEnd w:id="33"/>
+      <w:r>
+        <w:rPr>
+          <w:rStyle w:val="Kommentarzeichen"/>
+        </w:rPr>
+        <w:commentReference w:id="33"/>
+      </w:r>
+      <w:r>
+        <w:t>)</w:t>
       </w:r>
       <w:r>
         <w:t>.</w:t>
@@ -6473,19 +6486,21 @@
       <w:r>
         <w:br w:type="page"/>
       </w:r>
+      <w:bookmarkStart w:id="36" w:name="_GoBack"/>
+      <w:bookmarkEnd w:id="36"/>
     </w:p>
     <w:p>
       <w:pPr>
         <w:pStyle w:val="berschrift1"/>
       </w:pPr>
-      <w:bookmarkStart w:id="36" w:name="_Toc40866363"/>
-      <w:bookmarkStart w:id="37" w:name="_Toc41249870"/>
+      <w:bookmarkStart w:id="37" w:name="_Toc40866363"/>
+      <w:bookmarkStart w:id="38" w:name="_Toc41249870"/>
       <w:r>
         <w:lastRenderedPageBreak/>
         <w:t>Literaturverzeichnis</w:t>
       </w:r>
-      <w:bookmarkEnd w:id="36"/>
       <w:bookmarkEnd w:id="37"/>
+      <w:bookmarkEnd w:id="38"/>
     </w:p>
     <w:p>
       <w:pPr>
@@ -6913,12 +6928,12 @@
       <w:pPr>
         <w:pStyle w:val="berschrift1"/>
       </w:pPr>
-      <w:bookmarkStart w:id="38" w:name="_Toc41249871"/>
+      <w:bookmarkStart w:id="39" w:name="_Toc41249871"/>
       <w:r>
         <w:lastRenderedPageBreak/>
         <w:t>Anhang</w:t>
       </w:r>
-      <w:bookmarkEnd w:id="38"/>
+      <w:bookmarkEnd w:id="39"/>
     </w:p>
     <w:p>
       <w:pPr>
@@ -6928,11 +6943,11 @@
           <w:numId w:val="16"/>
         </w:numPr>
       </w:pPr>
-      <w:bookmarkStart w:id="39" w:name="_Toc41249872"/>
+      <w:bookmarkStart w:id="40" w:name="_Toc41249872"/>
       <w:r>
         <w:t>Abbildungen</w:t>
       </w:r>
-      <w:bookmarkEnd w:id="39"/>
+      <w:bookmarkEnd w:id="40"/>
     </w:p>
     <w:tbl>
       <w:tblPr>
@@ -7146,31 +7161,18 @@
                                       <w:sz w:val="20"/>
                                     </w:rPr>
                                   </w:pPr>
-                                  <w:bookmarkStart w:id="40" w:name="_Toc41250036"/>
+                                  <w:bookmarkStart w:id="41" w:name="_Toc41250036"/>
                                   <w:r>
                                     <w:t xml:space="preserve">Abbildung </w:t>
                                   </w:r>
-                                  <w:r>
-                                    <w:fldChar w:fldCharType="begin"/>
-                                  </w:r>
-                                  <w:r>
-                                    <w:instrText xml:space="preserve"> SEQ Abbildung \* ARABIC </w:instrText>
-                                  </w:r>
-                                  <w:r>
-                                    <w:fldChar w:fldCharType="separate"/>
-                                  </w:r>
-                                  <w:r>
-                                    <w:rPr>
-                                      <w:noProof/>
-                                    </w:rPr>
-                                    <w:t>1</w:t>
-                                  </w:r>
-                                  <w:r>
-                                    <w:rPr>
-                                      <w:noProof/>
-                                    </w:rPr>
-                                    <w:fldChar w:fldCharType="end"/>
-                                  </w:r>
+                                  <w:fldSimple w:instr=" SEQ Abbildung \* ARABIC ">
+                                    <w:r>
+                                      <w:rPr>
+                                        <w:noProof/>
+                                      </w:rPr>
+                                      <w:t>1</w:t>
+                                    </w:r>
+                                  </w:fldSimple>
                                   <w:r>
                                     <w:t xml:space="preserve">: Die Effizienzkurve </w:t>
                                   </w:r>
@@ -7189,7 +7191,7 @@
                                     </w:rPr>
                                     <w:t>(Mondello, 2015, p. 118)</w:t>
                                   </w:r>
-                                  <w:bookmarkEnd w:id="40"/>
+                                  <w:bookmarkEnd w:id="41"/>
                                   <w:r>
                                     <w:fldChar w:fldCharType="end"/>
                                   </w:r>
@@ -7227,31 +7229,18 @@
                                 <w:sz w:val="20"/>
                               </w:rPr>
                             </w:pPr>
-                            <w:bookmarkStart w:id="41" w:name="_Toc41250036"/>
+                            <w:bookmarkStart w:id="42" w:name="_Toc41250036"/>
                             <w:r>
                               <w:t xml:space="preserve">Abbildung </w:t>
                             </w:r>
-                            <w:r>
-                              <w:fldChar w:fldCharType="begin"/>
-                            </w:r>
-                            <w:r>
-                              <w:instrText xml:space="preserve"> SEQ Abbildung \* ARABIC </w:instrText>
-                            </w:r>
-                            <w:r>
-                              <w:fldChar w:fldCharType="separate"/>
-                            </w:r>
-                            <w:r>
-                              <w:rPr>
-                                <w:noProof/>
-                              </w:rPr>
-                              <w:t>1</w:t>
-                            </w:r>
-                            <w:r>
-                              <w:rPr>
-                                <w:noProof/>
-                              </w:rPr>
-                              <w:fldChar w:fldCharType="end"/>
-                            </w:r>
+                            <w:fldSimple w:instr=" SEQ Abbildung \* ARABIC ">
+                              <w:r>
+                                <w:rPr>
+                                  <w:noProof/>
+                                </w:rPr>
+                                <w:t>1</w:t>
+                              </w:r>
+                            </w:fldSimple>
                             <w:r>
                               <w:t xml:space="preserve">: Die Effizienzkurve </w:t>
                             </w:r>
@@ -7270,7 +7259,7 @@
                               </w:rPr>
                               <w:t>(Mondello, 2015, p. 118)</w:t>
                             </w:r>
-                            <w:bookmarkEnd w:id="41"/>
+                            <w:bookmarkEnd w:id="42"/>
                             <w:r>
                               <w:fldChar w:fldCharType="end"/>
                             </w:r>
@@ -7343,31 +7332,18 @@
                                   <w:pPr>
                                     <w:pStyle w:val="Beschriftung"/>
                                   </w:pPr>
-                                  <w:bookmarkStart w:id="42" w:name="_Toc41250037"/>
+                                  <w:bookmarkStart w:id="43" w:name="_Toc41250037"/>
                                   <w:r>
                                     <w:t xml:space="preserve">Abbildung </w:t>
                                   </w:r>
-                                  <w:r>
-                                    <w:fldChar w:fldCharType="begin"/>
-                                  </w:r>
-                                  <w:r>
-                                    <w:instrText xml:space="preserve"> SEQ Abbildung \* ARABIC </w:instrText>
-                                  </w:r>
-                                  <w:r>
-                                    <w:fldChar w:fldCharType="separate"/>
-                                  </w:r>
-                                  <w:r>
-                                    <w:rPr>
-                                      <w:noProof/>
-                                    </w:rPr>
-                                    <w:t>2</w:t>
-                                  </w:r>
-                                  <w:r>
-                                    <w:rPr>
-                                      <w:noProof/>
-                                    </w:rPr>
-                                    <w:fldChar w:fldCharType="end"/>
-                                  </w:r>
+                                  <w:fldSimple w:instr=" SEQ Abbildung \* ARABIC ">
+                                    <w:r>
+                                      <w:rPr>
+                                        <w:noProof/>
+                                      </w:rPr>
+                                      <w:t>2</w:t>
+                                    </w:r>
+                                  </w:fldSimple>
                                   <w:r>
                                     <w:t xml:space="preserve">: Die Indifferenzkurve </w:t>
                                   </w:r>
@@ -7386,7 +7362,7 @@
                                     </w:rPr>
                                     <w:t>(Mondello, 2015, p. 141)</w:t>
                                   </w:r>
-                                  <w:bookmarkEnd w:id="42"/>
+                                  <w:bookmarkEnd w:id="43"/>
                                   <w:r>
                                     <w:fldChar w:fldCharType="end"/>
                                   </w:r>
@@ -7417,31 +7393,18 @@
                             <w:pPr>
                               <w:pStyle w:val="Beschriftung"/>
                             </w:pPr>
-                            <w:bookmarkStart w:id="43" w:name="_Toc41250037"/>
+                            <w:bookmarkStart w:id="44" w:name="_Toc41250037"/>
                             <w:r>
                               <w:t xml:space="preserve">Abbildung </w:t>
                             </w:r>
-                            <w:r>
-                              <w:fldChar w:fldCharType="begin"/>
-                            </w:r>
-                            <w:r>
-                              <w:instrText xml:space="preserve"> SEQ Abbildung \* ARABIC </w:instrText>
-                            </w:r>
-                            <w:r>
-                              <w:fldChar w:fldCharType="separate"/>
-                            </w:r>
-                            <w:r>
-                              <w:rPr>
-                                <w:noProof/>
-                              </w:rPr>
-                              <w:t>2</w:t>
-                            </w:r>
-                            <w:r>
-                              <w:rPr>
-                                <w:noProof/>
-                              </w:rPr>
-                              <w:fldChar w:fldCharType="end"/>
-                            </w:r>
+                            <w:fldSimple w:instr=" SEQ Abbildung \* ARABIC ">
+                              <w:r>
+                                <w:rPr>
+                                  <w:noProof/>
+                                </w:rPr>
+                                <w:t>2</w:t>
+                              </w:r>
+                            </w:fldSimple>
                             <w:r>
                               <w:t xml:space="preserve">: Die Indifferenzkurve </w:t>
                             </w:r>
@@ -7460,7 +7423,7 @@
                               </w:rPr>
                               <w:t>(Mondello, 2015, p. 141)</w:t>
                             </w:r>
-                            <w:bookmarkEnd w:id="43"/>
+                            <w:bookmarkEnd w:id="44"/>
                             <w:r>
                               <w:fldChar w:fldCharType="end"/>
                             </w:r>
@@ -7478,7 +7441,7 @@
       </w:tr>
     </w:tbl>
     <w:p>
-      <w:bookmarkStart w:id="44" w:name="_Toc39494811"/>
+      <w:bookmarkStart w:id="45" w:name="_Toc39494811"/>
       <w:r>
         <w:rPr>
           <w:noProof/>
@@ -7527,36 +7490,20 @@
                                 <w:sz w:val="20"/>
                               </w:rPr>
                             </w:pPr>
-                            <w:bookmarkStart w:id="45" w:name="_Toc41250038"/>
+                            <w:bookmarkStart w:id="46" w:name="_Toc41250038"/>
                             <w:r>
                               <w:t xml:space="preserve">Abbildung </w:t>
                             </w:r>
+                            <w:fldSimple w:instr=" SEQ Abbildung \* ARABIC ">
+                              <w:r>
+                                <w:rPr>
+                                  <w:noProof/>
+                                </w:rPr>
+                                <w:t>3</w:t>
+                              </w:r>
+                            </w:fldSimple>
                             <w:r>
-                              <w:fldChar w:fldCharType="begin"/>
-                            </w:r>
-                            <w:r>
-                              <w:instrText xml:space="preserve"> SEQ Abbildung \* ARABIC </w:instrText>
-                            </w:r>
-                            <w:r>
-                              <w:fldChar w:fldCharType="separate"/>
-                            </w:r>
-                            <w:r>
-                              <w:rPr>
-                                <w:noProof/>
-                              </w:rPr>
-                              <w:t>3</w:t>
-                            </w:r>
-                            <w:r>
-                              <w:rPr>
-                                <w:noProof/>
-                              </w:rPr>
-                              <w:fldChar w:fldCharType="end"/>
-                            </w:r>
-                            <w:r>
-                              <w:t xml:space="preserve">: Das optimale Portfolio </w:t>
-                            </w:r>
-                            <w:r>
-                              <w:t xml:space="preserve">in der Theorie </w:t>
+                              <w:t xml:space="preserve">: Das optimale Portfolio in der Theorie </w:t>
                             </w:r>
                             <w:r>
                               <w:fldChar w:fldCharType="begin" w:fldLock="1"/>
@@ -7573,7 +7520,7 @@
                               </w:rPr>
                               <w:t>(Mondello, 2015, p. 147)</w:t>
                             </w:r>
-                            <w:bookmarkEnd w:id="45"/>
+                            <w:bookmarkEnd w:id="46"/>
                             <w:r>
                               <w:fldChar w:fldCharType="end"/>
                             </w:r>
@@ -7607,36 +7554,20 @@
                           <w:sz w:val="20"/>
                         </w:rPr>
                       </w:pPr>
-                      <w:bookmarkStart w:id="46" w:name="_Toc41250038"/>
+                      <w:bookmarkStart w:id="47" w:name="_Toc41250038"/>
                       <w:r>
                         <w:t xml:space="preserve">Abbildung </w:t>
                       </w:r>
+                      <w:fldSimple w:instr=" SEQ Abbildung \* ARABIC ">
+                        <w:r>
+                          <w:rPr>
+                            <w:noProof/>
+                          </w:rPr>
+                          <w:t>3</w:t>
+                        </w:r>
+                      </w:fldSimple>
                       <w:r>
-                        <w:fldChar w:fldCharType="begin"/>
-                      </w:r>
-                      <w:r>
-                        <w:instrText xml:space="preserve"> SEQ Abbildung \* ARABIC </w:instrText>
-                      </w:r>
-                      <w:r>
-                        <w:fldChar w:fldCharType="separate"/>
-                      </w:r>
-                      <w:r>
-                        <w:rPr>
-                          <w:noProof/>
-                        </w:rPr>
-                        <w:t>3</w:t>
-                      </w:r>
-                      <w:r>
-                        <w:rPr>
-                          <w:noProof/>
-                        </w:rPr>
-                        <w:fldChar w:fldCharType="end"/>
-                      </w:r>
-                      <w:r>
-                        <w:t xml:space="preserve">: Das optimale Portfolio </w:t>
-                      </w:r>
-                      <w:r>
-                        <w:t xml:space="preserve">in der Theorie </w:t>
+                        <w:t xml:space="preserve">: Das optimale Portfolio in der Theorie </w:t>
                       </w:r>
                       <w:r>
                         <w:fldChar w:fldCharType="begin" w:fldLock="1"/>
@@ -7653,7 +7584,7 @@
                         </w:rPr>
                         <w:t>(Mondello, 2015, p. 147)</w:t>
                       </w:r>
-                      <w:bookmarkEnd w:id="46"/>
+                      <w:bookmarkEnd w:id="47"/>
                       <w:r>
                         <w:fldChar w:fldCharType="end"/>
                       </w:r>
@@ -7780,35 +7711,22 @@
       <w:pPr>
         <w:pStyle w:val="Beschriftung"/>
       </w:pPr>
-      <w:bookmarkStart w:id="47" w:name="_Toc41250039"/>
+      <w:bookmarkStart w:id="48" w:name="_Toc41250039"/>
       <w:r>
         <w:t xml:space="preserve">Abbildung </w:t>
       </w:r>
-      <w:r>
-        <w:fldChar w:fldCharType="begin"/>
-      </w:r>
-      <w:r>
-        <w:instrText xml:space="preserve"> SEQ Abbildung \* ARABIC </w:instrText>
-      </w:r>
-      <w:r>
-        <w:fldChar w:fldCharType="separate"/>
-      </w:r>
-      <w:r>
-        <w:rPr>
-          <w:noProof/>
-        </w:rPr>
-        <w:t>4</w:t>
-      </w:r>
-      <w:r>
-        <w:rPr>
-          <w:noProof/>
-        </w:rPr>
-        <w:fldChar w:fldCharType="end"/>
-      </w:r>
+      <w:fldSimple w:instr=" SEQ Abbildung \* ARABIC ">
+        <w:r>
+          <w:rPr>
+            <w:noProof/>
+          </w:rPr>
+          <w:t>4</w:t>
+        </w:r>
+      </w:fldSimple>
       <w:r>
         <w:t>: Chart des SMI von 1991 bis 2020 von Yahoo Finance</w:t>
       </w:r>
-      <w:bookmarkEnd w:id="47"/>
+      <w:bookmarkEnd w:id="48"/>
     </w:p>
     <w:p>
       <w:pPr>
@@ -7866,31 +7784,18 @@
       <w:pPr>
         <w:pStyle w:val="Beschriftung"/>
       </w:pPr>
-      <w:bookmarkStart w:id="48" w:name="_Toc41250040"/>
+      <w:bookmarkStart w:id="49" w:name="_Toc41250040"/>
       <w:r>
         <w:t xml:space="preserve">Abbildung </w:t>
       </w:r>
-      <w:r>
-        <w:fldChar w:fldCharType="begin"/>
-      </w:r>
-      <w:r>
-        <w:instrText xml:space="preserve"> SEQ Abbildung \* ARABIC </w:instrText>
-      </w:r>
-      <w:r>
-        <w:fldChar w:fldCharType="separate"/>
-      </w:r>
-      <w:r>
-        <w:rPr>
-          <w:noProof/>
-        </w:rPr>
-        <w:t>5</w:t>
-      </w:r>
-      <w:r>
-        <w:rPr>
-          <w:noProof/>
-        </w:rPr>
-        <w:fldChar w:fldCharType="end"/>
-      </w:r>
+      <w:fldSimple w:instr=" SEQ Abbildung \* ARABIC ">
+        <w:r>
+          <w:rPr>
+            <w:noProof/>
+          </w:rPr>
+          <w:t>5</w:t>
+        </w:r>
+      </w:fldSimple>
       <w:r>
         <w:t>: Performance alle</w:t>
       </w:r>
@@ -7900,7 +7805,7 @@
       <w:r>
         <w:t xml:space="preserve"> Aktien des SMI in den letzten 10 Jahren</w:t>
       </w:r>
-      <w:bookmarkEnd w:id="48"/>
+      <w:bookmarkEnd w:id="49"/>
     </w:p>
     <w:p>
       <w:r>
@@ -7948,31 +7853,18 @@
       <w:pPr>
         <w:pStyle w:val="Beschriftung"/>
       </w:pPr>
-      <w:bookmarkStart w:id="49" w:name="_Toc41250041"/>
+      <w:bookmarkStart w:id="50" w:name="_Toc41250041"/>
       <w:r>
         <w:t xml:space="preserve">Abbildung </w:t>
       </w:r>
-      <w:r>
-        <w:fldChar w:fldCharType="begin"/>
-      </w:r>
-      <w:r>
-        <w:instrText xml:space="preserve"> SEQ Abbildung \* ARABIC </w:instrText>
-      </w:r>
-      <w:r>
-        <w:fldChar w:fldCharType="separate"/>
-      </w:r>
-      <w:r>
-        <w:rPr>
-          <w:noProof/>
-        </w:rPr>
-        <w:t>6</w:t>
-      </w:r>
-      <w:r>
-        <w:rPr>
-          <w:noProof/>
-        </w:rPr>
-        <w:fldChar w:fldCharType="end"/>
-      </w:r>
+      <w:fldSimple w:instr=" SEQ Abbildung \* ARABIC ">
+        <w:r>
+          <w:rPr>
+            <w:noProof/>
+          </w:rPr>
+          <w:t>6</w:t>
+        </w:r>
+      </w:fldSimple>
       <w:r>
         <w:t xml:space="preserve">: </w:t>
       </w:r>
@@ -7982,7 +7874,7 @@
       <w:r>
         <w:t xml:space="preserve"> des optimalen Portfolios</w:t>
       </w:r>
-      <w:bookmarkEnd w:id="49"/>
+      <w:bookmarkEnd w:id="50"/>
     </w:p>
     <w:p>
       <w:r>
@@ -8031,31 +7923,18 @@
       <w:pPr>
         <w:pStyle w:val="Beschriftung"/>
       </w:pPr>
-      <w:bookmarkStart w:id="50" w:name="_Toc41250042"/>
+      <w:bookmarkStart w:id="51" w:name="_Toc41250042"/>
       <w:r>
         <w:t xml:space="preserve">Abbildung </w:t>
       </w:r>
-      <w:r>
-        <w:fldChar w:fldCharType="begin"/>
-      </w:r>
-      <w:r>
-        <w:instrText xml:space="preserve"> SEQ Abbildung \* ARABIC </w:instrText>
-      </w:r>
-      <w:r>
-        <w:fldChar w:fldCharType="separate"/>
-      </w:r>
-      <w:r>
-        <w:rPr>
-          <w:noProof/>
-        </w:rPr>
-        <w:t>7</w:t>
-      </w:r>
-      <w:r>
-        <w:rPr>
-          <w:noProof/>
-        </w:rPr>
-        <w:fldChar w:fldCharType="end"/>
-      </w:r>
+      <w:fldSimple w:instr=" SEQ Abbildung \* ARABIC ">
+        <w:r>
+          <w:rPr>
+            <w:noProof/>
+          </w:rPr>
+          <w:t>7</w:t>
+        </w:r>
+      </w:fldSimple>
       <w:r>
         <w:t xml:space="preserve">: </w:t>
       </w:r>
@@ -8065,7 +7944,7 @@
       <w:r>
         <w:t xml:space="preserve"> Ertrag des optimalen Portfolios</w:t>
       </w:r>
-      <w:bookmarkEnd w:id="50"/>
+      <w:bookmarkEnd w:id="51"/>
     </w:p>
     <w:p/>
     <w:p>
@@ -8114,7 +7993,7 @@
       <w:pPr>
         <w:pStyle w:val="Beschriftung"/>
       </w:pPr>
-      <w:bookmarkStart w:id="51" w:name="_Toc41250043"/>
+      <w:bookmarkStart w:id="52" w:name="_Toc41250043"/>
       <w:r>
         <w:t xml:space="preserve">Abbildung </w:t>
       </w:r>
@@ -8129,7 +8008,7 @@
       <w:r>
         <w:t>: PACF des optimalen Portfolios</w:t>
       </w:r>
-      <w:bookmarkEnd w:id="51"/>
+      <w:bookmarkEnd w:id="52"/>
     </w:p>
     <w:p>
       <w:r>
@@ -8178,34 +8057,18 @@
       <w:pPr>
         <w:pStyle w:val="Beschriftung"/>
       </w:pPr>
-      <w:bookmarkStart w:id="52" w:name="_Toc41250044"/>
+      <w:bookmarkStart w:id="53" w:name="_Toc41250044"/>
       <w:r>
         <w:t xml:space="preserve">Abbildung </w:t>
       </w:r>
-      <w:r>
-        <w:fldChar w:fldCharType="begin"/>
-      </w:r>
-      <w:r>
-        <w:instrText xml:space="preserve"> </w:instrText>
-      </w:r>
-      <w:r>
-        <w:instrText xml:space="preserve">SEQ Abbildung \* ARABIC </w:instrText>
-      </w:r>
-      <w:r>
-        <w:fldChar w:fldCharType="separate"/>
-      </w:r>
-      <w:r>
-        <w:rPr>
-          <w:noProof/>
-        </w:rPr>
-        <w:t>9</w:t>
-      </w:r>
-      <w:r>
-        <w:rPr>
-          <w:noProof/>
-        </w:rPr>
-        <w:fldChar w:fldCharType="end"/>
-      </w:r>
+      <w:fldSimple w:instr=" SEQ Abbildung \* ARABIC ">
+        <w:r>
+          <w:rPr>
+            <w:noProof/>
+          </w:rPr>
+          <w:t>9</w:t>
+        </w:r>
+      </w:fldSimple>
       <w:r>
         <w:t xml:space="preserve">: </w:t>
       </w:r>
@@ -8215,7 +8078,7 @@
       <w:r>
         <w:t xml:space="preserve"> des optimalen Portfolios</w:t>
       </w:r>
-      <w:bookmarkEnd w:id="52"/>
+      <w:bookmarkEnd w:id="53"/>
     </w:p>
     <w:p>
       <w:r>
@@ -8263,35 +8126,22 @@
       <w:pPr>
         <w:pStyle w:val="Beschriftung"/>
       </w:pPr>
-      <w:bookmarkStart w:id="53" w:name="_Toc41250045"/>
+      <w:bookmarkStart w:id="54" w:name="_Toc41250045"/>
       <w:r>
         <w:t xml:space="preserve">Abbildung </w:t>
       </w:r>
-      <w:r>
-        <w:fldChar w:fldCharType="begin"/>
-      </w:r>
-      <w:r>
-        <w:instrText xml:space="preserve"> SEQ Abbildung \* ARABIC </w:instrText>
-      </w:r>
-      <w:r>
-        <w:fldChar w:fldCharType="separate"/>
-      </w:r>
-      <w:r>
-        <w:rPr>
-          <w:noProof/>
-        </w:rPr>
-        <w:t>10</w:t>
-      </w:r>
-      <w:r>
-        <w:rPr>
-          <w:noProof/>
-        </w:rPr>
-        <w:fldChar w:fldCharType="end"/>
-      </w:r>
+      <w:fldSimple w:instr=" SEQ Abbildung \* ARABIC ">
+        <w:r>
+          <w:rPr>
+            <w:noProof/>
+          </w:rPr>
+          <w:t>10</w:t>
+        </w:r>
+      </w:fldSimple>
       <w:r>
         <w:t>: Ausblick/Vorhersage des optimalen Portfolios</w:t>
       </w:r>
-      <w:bookmarkEnd w:id="53"/>
+      <w:bookmarkEnd w:id="54"/>
     </w:p>
     <w:p/>
     <w:p>
@@ -8341,35 +8191,22 @@
       <w:pPr>
         <w:pStyle w:val="Beschriftung"/>
       </w:pPr>
-      <w:bookmarkStart w:id="54" w:name="_Toc41250046"/>
+      <w:bookmarkStart w:id="55" w:name="_Toc41250046"/>
       <w:r>
         <w:t xml:space="preserve">Abbildung </w:t>
       </w:r>
-      <w:r>
-        <w:fldChar w:fldCharType="begin"/>
-      </w:r>
-      <w:r>
-        <w:instrText xml:space="preserve"> SEQ Abbildung \* ARABIC </w:instrText>
-      </w:r>
-      <w:r>
-        <w:fldChar w:fldCharType="separate"/>
-      </w:r>
-      <w:r>
-        <w:rPr>
-          <w:noProof/>
-        </w:rPr>
-        <w:t>11</w:t>
-      </w:r>
-      <w:r>
-        <w:rPr>
-          <w:noProof/>
-        </w:rPr>
-        <w:fldChar w:fldCharType="end"/>
-      </w:r>
+      <w:fldSimple w:instr=" SEQ Abbildung \* ARABIC ">
+        <w:r>
+          <w:rPr>
+            <w:noProof/>
+          </w:rPr>
+          <w:t>11</w:t>
+        </w:r>
+      </w:fldSimple>
       <w:r>
         <w:t>: Vergleich Performance zwischen SMI und optimalen Portfolio</w:t>
       </w:r>
-      <w:bookmarkEnd w:id="54"/>
+      <w:bookmarkEnd w:id="55"/>
     </w:p>
     <w:p>
       <w:pPr>
@@ -8388,12 +8225,12 @@
           <w:numId w:val="16"/>
         </w:numPr>
       </w:pPr>
-      <w:bookmarkStart w:id="55" w:name="_Toc41249873"/>
+      <w:bookmarkStart w:id="56" w:name="_Toc41249873"/>
       <w:r>
         <w:lastRenderedPageBreak/>
         <w:t>Formelsammlung</w:t>
       </w:r>
-      <w:bookmarkEnd w:id="55"/>
+      <w:bookmarkEnd w:id="56"/>
     </w:p>
     <w:p>
       <w:pPr>
@@ -10092,12 +9929,12 @@
           <w:numId w:val="16"/>
         </w:numPr>
       </w:pPr>
-      <w:bookmarkStart w:id="56" w:name="_Toc41249874"/>
+      <w:bookmarkStart w:id="57" w:name="_Toc41249874"/>
       <w:r>
         <w:lastRenderedPageBreak/>
         <w:t>R-Code</w:t>
       </w:r>
-      <w:bookmarkEnd w:id="56"/>
+      <w:bookmarkEnd w:id="57"/>
     </w:p>
     <w:p>
       <w:pPr>
@@ -23943,15 +23780,15 @@
       <w:pPr>
         <w:pStyle w:val="berschrift1"/>
       </w:pPr>
-      <w:bookmarkStart w:id="57" w:name="_Toc40866364"/>
-      <w:bookmarkStart w:id="58" w:name="_Toc41249875"/>
+      <w:bookmarkStart w:id="58" w:name="_Toc40866364"/>
+      <w:bookmarkStart w:id="59" w:name="_Toc41249875"/>
       <w:r>
         <w:lastRenderedPageBreak/>
         <w:t>Eidesstattliche Erklärung</w:t>
       </w:r>
-      <w:bookmarkEnd w:id="44"/>
-      <w:bookmarkEnd w:id="57"/>
+      <w:bookmarkEnd w:id="45"/>
       <w:bookmarkEnd w:id="58"/>
+      <w:bookmarkEnd w:id="59"/>
     </w:p>
     <w:p>
       <w:pPr>
@@ -24325,10 +24162,7 @@
         <w:annotationRef/>
       </w:r>
       <w:r>
-        <w:t>Ich habe Kapitel 3.3 Auswahl der Aktien gestrichen und ins Kapitel 3.2 reingenommen</w:t>
-      </w:r>
-      <w:r>
-        <w:t>. Ausserdem habe ich Kapitel 3.1 angepasst und zwei Abschnitte von Kapitel 4 reingenommen, um die Hypothese zu bilden.</w:t>
+        <w:t>Ich habe Kapitel 3.3 Auswahl der Aktien gestrichen und ins Kapitel 3.2 reingenommen. Ausserdem habe ich Kapitel 3.1 angepasst und zwei Abschnitte von Kapitel 4 reingenommen, um die Hypothese zu bilden.</w:t>
       </w:r>
     </w:p>
   </w:comment>
@@ -24496,12 +24330,23 @@
         <w:annotationRef/>
       </w:r>
       <w:r>
-        <w:t>Wurde oben nicht geschrieben, dass die Aktien mit ma</w:t>
-      </w:r>
-      <w:bookmarkStart w:id="32" w:name="_GoBack"/>
-      <w:bookmarkEnd w:id="32"/>
-      <w:r>
-        <w:t>ximal 30% gewichtet werden sollen?</w:t>
+        <w:t>Wurde oben nicht geschrieben, dass die Aktien mit maximal 30% gewichtet werden sollen?</w:t>
+      </w:r>
+    </w:p>
+  </w:comment>
+  <w:comment w:id="33" w:author="Bodo Grütter" w:date="2020-05-25T09:22:00Z" w:initials="BG">
+    <w:p>
+      <w:pPr>
+        <w:pStyle w:val="Kommentartext"/>
+      </w:pPr>
+      <w:r>
+        <w:rPr>
+          <w:rStyle w:val="Kommentarzeichen"/>
+        </w:rPr>
+        <w:annotationRef/>
+      </w:r>
+      <w:r>
+        <w:t>Kannst du hier noch eine Legende einfügen, dass man sieht welche Linie welchen Index bzw. welches Portfolio repräsentiert?</w:t>
       </w:r>
     </w:p>
   </w:comment>
@@ -24521,6 +24366,7 @@
   <w15:commentEx w15:paraId="6745749B" w15:done="0"/>
   <w15:commentEx w15:paraId="4B4349DD" w15:done="0"/>
   <w15:commentEx w15:paraId="407D762B" w15:done="0"/>
+  <w15:commentEx w15:paraId="7A3CE2C0" w15:done="0"/>
 </w15:commentsEx>
 </file>
 
@@ -24537,6 +24383,7 @@
   <w16cid:commentId w16cid:paraId="6745749B" w16cid:durableId="2275694B"/>
   <w16cid:commentId w16cid:paraId="4B4349DD" w16cid:durableId="22756A10"/>
   <w16cid:commentId w16cid:paraId="407D762B" w16cid:durableId="22755836"/>
+  <w16cid:commentId w16cid:paraId="7A3CE2C0" w16cid:durableId="22760CDE"/>
 </w16cid:commentsIds>
 </file>
 
@@ -24575,7 +24422,6 @@
         <w:docPartUnique/>
       </w:docPartObj>
     </w:sdtPr>
-    <w:sdtEndPr/>
     <w:sdtContent>
       <w:p>
         <w:pPr>
@@ -27910,7 +27756,7 @@
 </file>
 
 <file path=customXml/itemProps1.xml><?xml version="1.0" encoding="utf-8"?>
-<ds:datastoreItem xmlns:ds="http://schemas.openxmlformats.org/officeDocument/2006/customXml" ds:itemID="{12345E32-039E-4C8B-A184-57C23AE5B766}">
+<ds:datastoreItem xmlns:ds="http://schemas.openxmlformats.org/officeDocument/2006/customXml" ds:itemID="{6B9E9F1B-2B32-42BC-8210-A3338E01EC79}">
   <ds:schemaRefs>
     <ds:schemaRef ds:uri="http://schemas.openxmlformats.org/officeDocument/2006/bibliography"/>
   </ds:schemaRefs>

--- a/Paper_Präsentation/PortfolioZusammenstellungSMI_blaser_gruetter.docx
+++ b/Paper_Präsentation/PortfolioZusammenstellungSMI_blaser_gruetter.docx
@@ -1923,7 +1923,7 @@
       <w:r>
         <w:fldChar w:fldCharType="separate"/>
       </w:r>
-      <w:hyperlink r:id="rId8" w:anchor="_Toc41250036" w:history="1">
+      <w:hyperlink r:id="rId8" w:anchor="_Toc41292216" w:history="1">
         <w:r>
           <w:rPr>
             <w:rStyle w:val="Hyperlink"/>
@@ -1950,7 +1950,7 @@
             <w:noProof/>
             <w:webHidden/>
           </w:rPr>
-          <w:instrText xml:space="preserve"> PAGEREF _Toc41250036 \h </w:instrText>
+          <w:instrText xml:space="preserve"> PAGEREF _Toc41292216 \h </w:instrText>
         </w:r>
         <w:r>
           <w:rPr>
@@ -1994,7 +1994,7 @@
           <w:lang w:eastAsia="de-CH"/>
         </w:rPr>
       </w:pPr>
-      <w:hyperlink r:id="rId9" w:anchor="_Toc41250037" w:history="1">
+      <w:hyperlink r:id="rId9" w:anchor="_Toc41292217" w:history="1">
         <w:r>
           <w:rPr>
             <w:rStyle w:val="Hyperlink"/>
@@ -2021,7 +2021,7 @@
             <w:noProof/>
             <w:webHidden/>
           </w:rPr>
-          <w:instrText xml:space="preserve"> PAGEREF _Toc41250037 \h </w:instrText>
+          <w:instrText xml:space="preserve"> PAGEREF _Toc41292217 \h </w:instrText>
         </w:r>
         <w:r>
           <w:rPr>
@@ -2065,7 +2065,7 @@
           <w:lang w:eastAsia="de-CH"/>
         </w:rPr>
       </w:pPr>
-      <w:hyperlink r:id="rId10" w:anchor="_Toc41250038" w:history="1">
+      <w:hyperlink r:id="rId10" w:anchor="_Toc41292218" w:history="1">
         <w:r>
           <w:rPr>
             <w:rStyle w:val="Hyperlink"/>
@@ -2092,7 +2092,7 @@
             <w:noProof/>
             <w:webHidden/>
           </w:rPr>
-          <w:instrText xml:space="preserve"> PAGEREF _Toc41250038 \h </w:instrText>
+          <w:instrText xml:space="preserve"> PAGEREF _Toc41292218 \h </w:instrText>
         </w:r>
         <w:r>
           <w:rPr>
@@ -2136,7 +2136,7 @@
           <w:lang w:eastAsia="de-CH"/>
         </w:rPr>
       </w:pPr>
-      <w:hyperlink w:anchor="_Toc41250039" w:history="1">
+      <w:hyperlink w:anchor="_Toc41292219" w:history="1">
         <w:r>
           <w:rPr>
             <w:rStyle w:val="Hyperlink"/>
@@ -2163,7 +2163,7 @@
             <w:noProof/>
             <w:webHidden/>
           </w:rPr>
-          <w:instrText xml:space="preserve"> PAGEREF _Toc41250039 \h </w:instrText>
+          <w:instrText xml:space="preserve"> PAGEREF _Toc41292219 \h </w:instrText>
         </w:r>
         <w:r>
           <w:rPr>
@@ -2207,7 +2207,7 @@
           <w:lang w:eastAsia="de-CH"/>
         </w:rPr>
       </w:pPr>
-      <w:hyperlink w:anchor="_Toc41250040" w:history="1">
+      <w:hyperlink w:anchor="_Toc41292220" w:history="1">
         <w:r>
           <w:rPr>
             <w:rStyle w:val="Hyperlink"/>
@@ -2234,7 +2234,78 @@
             <w:noProof/>
             <w:webHidden/>
           </w:rPr>
-          <w:instrText xml:space="preserve"> PAGEREF _Toc41250040 \h </w:instrText>
+          <w:instrText xml:space="preserve"> PAGEREF _Toc41292220 \h </w:instrText>
+        </w:r>
+        <w:r>
+          <w:rPr>
+            <w:noProof/>
+            <w:webHidden/>
+          </w:rPr>
+        </w:r>
+        <w:r>
+          <w:rPr>
+            <w:noProof/>
+            <w:webHidden/>
+          </w:rPr>
+          <w:fldChar w:fldCharType="separate"/>
+        </w:r>
+        <w:r>
+          <w:rPr>
+            <w:noProof/>
+            <w:webHidden/>
+          </w:rPr>
+          <w:t>10</w:t>
+        </w:r>
+        <w:r>
+          <w:rPr>
+            <w:noProof/>
+            <w:webHidden/>
+          </w:rPr>
+          <w:fldChar w:fldCharType="end"/>
+        </w:r>
+      </w:hyperlink>
+    </w:p>
+    <w:p>
+      <w:pPr>
+        <w:pStyle w:val="Abbildungsverzeichnis"/>
+        <w:tabs>
+          <w:tab w:val="right" w:leader="dot" w:pos="9060"/>
+        </w:tabs>
+        <w:rPr>
+          <w:rFonts w:asciiTheme="minorHAnsi" w:eastAsiaTheme="minorEastAsia" w:hAnsiTheme="minorHAnsi"/>
+          <w:noProof/>
+          <w:sz w:val="22"/>
+          <w:lang w:eastAsia="de-CH"/>
+        </w:rPr>
+      </w:pPr>
+      <w:hyperlink w:anchor="_Toc41292221" w:history="1">
+        <w:r>
+          <w:rPr>
+            <w:rStyle w:val="Hyperlink"/>
+            <w:noProof/>
+          </w:rPr>
+          <w:t>Abbildung 6: Berechnete Effizienzkurve des optimalen Portfolios</w:t>
+        </w:r>
+        <w:r>
+          <w:rPr>
+            <w:noProof/>
+            <w:webHidden/>
+          </w:rPr>
+          <w:tab/>
+        </w:r>
+        <w:r>
+          <w:rPr>
+            <w:noProof/>
+            <w:webHidden/>
+          </w:rPr>
+          <w:fldChar w:fldCharType="begin"/>
+        </w:r>
+        <w:r>
+          <w:rPr>
+            <w:noProof/>
+            <w:webHidden/>
+          </w:rPr>
+          <w:instrText xml:space="preserve"> PAGEREF _Toc41292221 \h </w:instrText>
         </w:r>
         <w:r>
           <w:rPr>
@@ -2278,13 +2349,13 @@
           <w:lang w:eastAsia="de-CH"/>
         </w:rPr>
       </w:pPr>
-      <w:hyperlink w:anchor="_Toc41250041" w:history="1">
+      <w:hyperlink w:anchor="_Toc41292222" w:history="1">
         <w:r>
           <w:rPr>
             <w:rStyle w:val="Hyperlink"/>
             <w:noProof/>
           </w:rPr>
-          <w:t>Abbildung 6: Berechnete Effizienzkurve des optimalen Portfolios</w:t>
+          <w:t>Abbildung 7: Kumulierter Ertrag des optimalen Portfolios</w:t>
         </w:r>
         <w:r>
           <w:rPr>
@@ -2305,7 +2376,7 @@
             <w:noProof/>
             <w:webHidden/>
           </w:rPr>
-          <w:instrText xml:space="preserve"> PAGEREF _Toc41250041 \h </w:instrText>
+          <w:instrText xml:space="preserve"> PAGEREF _Toc41292222 \h </w:instrText>
         </w:r>
         <w:r>
           <w:rPr>
@@ -2349,13 +2420,13 @@
           <w:lang w:eastAsia="de-CH"/>
         </w:rPr>
       </w:pPr>
-      <w:hyperlink w:anchor="_Toc41250042" w:history="1">
+      <w:hyperlink w:anchor="_Toc41292223" w:history="1">
         <w:r>
           <w:rPr>
             <w:rStyle w:val="Hyperlink"/>
             <w:noProof/>
           </w:rPr>
-          <w:t>Abbildung 7: Kumulierter Ertrag des optimalen Portfolios</w:t>
+          <w:t>Abbildung 8: PACF des optimalen Portfolios</w:t>
         </w:r>
         <w:r>
           <w:rPr>
@@ -2376,7 +2447,7 @@
             <w:noProof/>
             <w:webHidden/>
           </w:rPr>
-          <w:instrText xml:space="preserve"> PAGEREF _Toc41250042 \h </w:instrText>
+          <w:instrText xml:space="preserve"> PAGEREF _Toc41292223 \h </w:instrText>
         </w:r>
         <w:r>
           <w:rPr>
@@ -2420,13 +2491,13 @@
           <w:lang w:eastAsia="de-CH"/>
         </w:rPr>
       </w:pPr>
-      <w:hyperlink w:anchor="_Toc41250043" w:history="1">
+      <w:hyperlink w:anchor="_Toc41292224" w:history="1">
         <w:r>
           <w:rPr>
             <w:rStyle w:val="Hyperlink"/>
             <w:noProof/>
           </w:rPr>
-          <w:t>Abbildung 8: PACF des optimalen Portfolios</w:t>
+          <w:t>Abbildung 9: Residuen des optimalen Portfolios</w:t>
         </w:r>
         <w:r>
           <w:rPr>
@@ -2447,7 +2518,7 @@
             <w:noProof/>
             <w:webHidden/>
           </w:rPr>
-          <w:instrText xml:space="preserve"> PAGEREF _Toc41250043 \h </w:instrText>
+          <w:instrText xml:space="preserve"> PAGEREF _Toc41292224 \h </w:instrText>
         </w:r>
         <w:r>
           <w:rPr>
@@ -2491,13 +2562,13 @@
           <w:lang w:eastAsia="de-CH"/>
         </w:rPr>
       </w:pPr>
-      <w:hyperlink w:anchor="_Toc41250044" w:history="1">
+      <w:hyperlink w:anchor="_Toc41292225" w:history="1">
         <w:r>
           <w:rPr>
             <w:rStyle w:val="Hyperlink"/>
             <w:noProof/>
           </w:rPr>
-          <w:t>Abbildung 9: Residuen des optimalen Portfolios</w:t>
+          <w:t>Abbildung 10: Ausblick/Vorhersage des optimalen Portfolios</w:t>
         </w:r>
         <w:r>
           <w:rPr>
@@ -2518,7 +2589,7 @@
             <w:noProof/>
             <w:webHidden/>
           </w:rPr>
-          <w:instrText xml:space="preserve"> PAGEREF _Toc41250044 \h </w:instrText>
+          <w:instrText xml:space="preserve"> PAGEREF _Toc41292225 \h </w:instrText>
         </w:r>
         <w:r>
           <w:rPr>
@@ -2562,78 +2633,7 @@
           <w:lang w:eastAsia="de-CH"/>
         </w:rPr>
       </w:pPr>
-      <w:hyperlink w:anchor="_Toc41250045" w:history="1">
-        <w:r>
-          <w:rPr>
-            <w:rStyle w:val="Hyperlink"/>
-            <w:noProof/>
-          </w:rPr>
-          <w:t>Abbildung 10: Ausblick/Vorhersage des optimalen Portfolios</w:t>
-        </w:r>
-        <w:r>
-          <w:rPr>
-            <w:noProof/>
-            <w:webHidden/>
-          </w:rPr>
-          <w:tab/>
-        </w:r>
-        <w:r>
-          <w:rPr>
-            <w:noProof/>
-            <w:webHidden/>
-          </w:rPr>
-          <w:fldChar w:fldCharType="begin"/>
-        </w:r>
-        <w:r>
-          <w:rPr>
-            <w:noProof/>
-            <w:webHidden/>
-          </w:rPr>
-          <w:instrText xml:space="preserve"> PAGEREF _Toc41250045 \h </w:instrText>
-        </w:r>
-        <w:r>
-          <w:rPr>
-            <w:noProof/>
-            <w:webHidden/>
-          </w:rPr>
-        </w:r>
-        <w:r>
-          <w:rPr>
-            <w:noProof/>
-            <w:webHidden/>
-          </w:rPr>
-          <w:fldChar w:fldCharType="separate"/>
-        </w:r>
-        <w:r>
-          <w:rPr>
-            <w:noProof/>
-            <w:webHidden/>
-          </w:rPr>
-          <w:t>13</w:t>
-        </w:r>
-        <w:r>
-          <w:rPr>
-            <w:noProof/>
-            <w:webHidden/>
-          </w:rPr>
-          <w:fldChar w:fldCharType="end"/>
-        </w:r>
-      </w:hyperlink>
-    </w:p>
-    <w:p>
-      <w:pPr>
-        <w:pStyle w:val="Abbildungsverzeichnis"/>
-        <w:tabs>
-          <w:tab w:val="right" w:leader="dot" w:pos="9060"/>
-        </w:tabs>
-        <w:rPr>
-          <w:rFonts w:asciiTheme="minorHAnsi" w:eastAsiaTheme="minorEastAsia" w:hAnsiTheme="minorHAnsi"/>
-          <w:noProof/>
-          <w:sz w:val="22"/>
-          <w:lang w:eastAsia="de-CH"/>
-        </w:rPr>
-      </w:pPr>
-      <w:hyperlink w:anchor="_Toc41250046" w:history="1">
+      <w:hyperlink w:anchor="_Toc41292226" w:history="1">
         <w:r>
           <w:rPr>
             <w:rStyle w:val="Hyperlink"/>
@@ -2660,7 +2660,7 @@
             <w:noProof/>
             <w:webHidden/>
           </w:rPr>
-          <w:instrText xml:space="preserve"> PAGEREF _Toc41250046 \h </w:instrText>
+          <w:instrText xml:space="preserve"> PAGEREF _Toc41292226 \h </w:instrText>
         </w:r>
         <w:r>
           <w:rPr>
@@ -2680,7 +2680,7 @@
             <w:noProof/>
             <w:webHidden/>
           </w:rPr>
-          <w:t>14</w:t>
+          <w:t>13</w:t>
         </w:r>
         <w:r>
           <w:rPr>
@@ -3145,7 +3145,13 @@
         <w:t>F2</w:t>
       </w:r>
       <w:r>
-        <w:t>: Um welchen Betrag erhöht sich das eingesetzte Kapital in den nächsten Jahren?</w:t>
+        <w:t xml:space="preserve">: Um welchen Betrag erhöht sich das eingesetzte Kapital in den nächsten </w:t>
+      </w:r>
+      <w:r>
+        <w:t>Monaten</w:t>
+      </w:r>
+      <w:r>
+        <w:t>?</w:t>
       </w:r>
     </w:p>
     <w:p>
@@ -4894,7 +4900,16 @@
     </w:p>
     <w:p>
       <w:r>
-        <w:t>Zur Beantwortung der F1 wurden</w:t>
+        <w:t xml:space="preserve">Zur Beantwortung der </w:t>
+      </w:r>
+      <w:r>
+        <w:t>drei Forschungsfragen F1, F2 und F3</w:t>
+      </w:r>
+      <w:r>
+        <w:t xml:space="preserve"> (vgl. Kapitel 1)</w:t>
+      </w:r>
+      <w:r>
+        <w:t xml:space="preserve"> wurden</w:t>
       </w:r>
       <w:r>
         <w:t xml:space="preserve"> die Daten des SMI seit dem 1. Januar 2010 bis zum 8. Mai 2020 beigezogen. Der Beobachtungszeitraum wurde bewusst auf die letzten zehn Jahre beschränkt, da </w:t>
@@ -4984,7 +4999,13 @@
         <w:t>.</w:t>
       </w:r>
       <w:r>
-        <w:t xml:space="preserve"> Erwähnenswert ist, dass hier ein alternativer Weg hin zum optimalen</w:t>
+        <w:t xml:space="preserve"> Erwähnenswert ist, dass </w:t>
+      </w:r>
+      <w:r>
+        <w:t>zur Beantwortung von F1: «Wie setzt sich ein optimales Aktienportfolio aus dem SMI zusammen»</w:t>
+      </w:r>
+      <w:r>
+        <w:t xml:space="preserve"> ein alternativer Weg hin zum optimalen</w:t>
       </w:r>
       <w:r>
         <w:t xml:space="preserve"> Portfolio</w:t>
@@ -5055,7 +5076,13 @@
         <w:t>Beschränkungen und Zielsetzungen ein optimales Portfolio zu berechnen.</w:t>
       </w:r>
       <w:r>
-        <w:t xml:space="preserve"> Neben der Zusammenstellung des optimalen Portfolios interessiert auch der Wert</w:t>
+        <w:t xml:space="preserve"> Neben der Zusammenstellung des optimalen Portfolios interessiert</w:t>
+      </w:r>
+      <w:r>
+        <w:t xml:space="preserve"> </w:t>
+      </w:r>
+      <w:r>
+        <w:t>auch der Wert</w:t>
       </w:r>
       <w:r>
         <w:t xml:space="preserve">, der </w:t>
@@ -5196,30 +5223,65 @@
       </w:r>
     </w:p>
     <w:p>
+      <w:r>
+        <w:t>Zur Beantwortung von F2: «</w:t>
+      </w:r>
+      <w:r>
+        <w:t xml:space="preserve">Um welchen Betrag erhöht sich das eingesetzte Kapital in den nächsten </w:t>
+      </w:r>
+      <w:r>
+        <w:t>Monaten</w:t>
+      </w:r>
+      <w:r>
+        <w:t>?</w:t>
+      </w:r>
+      <w:r>
+        <w:t>» wurde mittels</w:t>
+      </w:r>
+      <w:r>
+        <w:t xml:space="preserve"> ARIMA und Forecast </w:t>
+      </w:r>
+      <w:r>
+        <w:t>der Blick in Richtung Zukunft gelenkt</w:t>
+      </w:r>
+      <w:r>
+        <w:t xml:space="preserve">. </w:t>
+      </w:r>
+      <w:r>
+        <w:t>Dazu wurde</w:t>
+      </w:r>
+      <w:r>
+        <w:t xml:space="preserve"> ein</w:t>
+      </w:r>
+      <w:r>
+        <w:t>e</w:t>
+      </w:r>
+      <w:r>
+        <w:t xml:space="preserve"> Risk-Free-Rate von 0 verwendet.</w:t>
+      </w:r>
+      <w:r>
+        <w:t xml:space="preserve"> Damit schliesslich auch F3: «</w:t>
+      </w:r>
+      <w:r>
+        <w:t>Wie gut ist das berechnete Aktienportfolio im Vergleich zum SMI?</w:t>
+      </w:r>
+      <w:r>
+        <w:t>»</w:t>
+      </w:r>
+      <w:r>
+        <w:t xml:space="preserve"> beantwortet werden kann, ist ein Vergleich zwischen dem SMI und dem optimalen Portfolio notwendig. Als Referenzwert sind dafür die 50.4% Gewinn des SMI (vgl. Kapitel 3.1) eingesetzt worden.</w:t>
+      </w:r>
+    </w:p>
+    <w:p>
+      <w:r>
+        <w:t xml:space="preserve">Sämtliche Kursdaten des SMI stammen von Yahoo Finance. Bezeichnungen wurden mit den dazugehörigen </w:t>
+      </w:r>
       <w:commentRangeStart w:id="23"/>
       <w:r>
-        <w:t>Mittels</w:t>
-      </w:r>
-      <w:r>
-        <w:t xml:space="preserve"> ARIMA und Forecast </w:t>
-      </w:r>
-      <w:r>
-        <w:t>wurde der Blick in Richtung Zukunft gelenkt</w:t>
-      </w:r>
-      <w:r>
-        <w:t xml:space="preserve">. </w:t>
-      </w:r>
-      <w:r>
-        <w:t>Dazu wurde</w:t>
-      </w:r>
-      <w:r>
-        <w:t xml:space="preserve"> ein</w:t>
-      </w:r>
-      <w:r>
-        <w:t>e</w:t>
-      </w:r>
-      <w:r>
-        <w:t xml:space="preserve"> Risk-Free-Rate von 0 verwendet.</w:t>
+        <w:rPr>
+          <w:highlight w:val="yellow"/>
+        </w:rPr>
+        <w:t>Ticker</w:t>
       </w:r>
       <w:commentRangeEnd w:id="23"/>
       <w:r>
@@ -5227,25 +5289,6 @@
           <w:rStyle w:val="Kommentarzeichen"/>
         </w:rPr>
         <w:commentReference w:id="23"/>
-      </w:r>
-    </w:p>
-    <w:p>
-      <w:r>
-        <w:t xml:space="preserve">Sämtliche Kursdaten des SMI stammen von Yahoo Finance. Bezeichnungen wurden mit den dazugehörigen </w:t>
-      </w:r>
-      <w:commentRangeStart w:id="24"/>
-      <w:r>
-        <w:rPr>
-          <w:highlight w:val="yellow"/>
-        </w:rPr>
-        <w:t>Ticker</w:t>
-      </w:r>
-      <w:commentRangeEnd w:id="24"/>
-      <w:r>
-        <w:rPr>
-          <w:rStyle w:val="Kommentarzeichen"/>
-        </w:rPr>
-        <w:commentReference w:id="24"/>
       </w:r>
       <w:r>
         <w:t xml:space="preserve"> gesucht. </w:t>
@@ -5292,13 +5335,13 @@
           <w:numId w:val="9"/>
         </w:numPr>
       </w:pPr>
-      <w:bookmarkStart w:id="25" w:name="_Toc40866361"/>
-      <w:bookmarkStart w:id="26" w:name="_Toc41249868"/>
+      <w:bookmarkStart w:id="24" w:name="_Toc40866361"/>
+      <w:bookmarkStart w:id="25" w:name="_Toc41249868"/>
       <w:r>
         <w:t>Ergebnisse</w:t>
       </w:r>
+      <w:bookmarkEnd w:id="24"/>
       <w:bookmarkEnd w:id="25"/>
-      <w:bookmarkEnd w:id="26"/>
     </w:p>
     <w:p>
       <w:pPr>
@@ -5390,7 +5433,16 @@
         <w:jc w:val="left"/>
       </w:pPr>
       <w:r>
-        <w:t xml:space="preserve">Mittels </w:t>
+        <w:t>D</w:t>
+      </w:r>
+      <w:r>
+        <w:t>as optimale Portfolio</w:t>
+      </w:r>
+      <w:r>
+        <w:t xml:space="preserve"> ist schliesslich m</w:t>
+      </w:r>
+      <w:r>
+        <w:t xml:space="preserve">ittels </w:t>
       </w:r>
       <w:r>
         <w:t xml:space="preserve">dem R-Package </w:t>
@@ -5402,10 +5454,10 @@
         <w:t>Portfolio Analytics</w:t>
       </w:r>
       <w:r>
-        <w:t xml:space="preserve"> ist</w:t>
-      </w:r>
-      <w:r>
-        <w:t xml:space="preserve"> das optimale Portfolio berechnet</w:t>
+        <w:t xml:space="preserve"> </w:t>
+      </w:r>
+      <w:r>
+        <w:t>berechnet</w:t>
       </w:r>
       <w:r>
         <w:t xml:space="preserve"> worden</w:t>
@@ -5414,10 +5466,29 @@
         <w:t xml:space="preserve">. Wie bereits weiter oben erwähnt, wurde hier bewusst eine Limitierung eines Titels auf 30% festgelegt. Es zeigte sich, dass bei einem zu grossen Wert nur noch ein oder zwei Titel selektiert würden. Zudem wäre ein solches Portfolio nicht breit genug diversifiziert. Das optimale Portfolio enthält die Titel Givaudan (30%), Lonza (30%), Nestle (~20%) und Swiss Life (~20%). </w:t>
       </w:r>
       <w:r>
-        <w:t xml:space="preserve">Dies bestätigt H1. Das optimale Aktienportfolio enthält die drei </w:t>
+        <w:t xml:space="preserve">Dies bestätigt </w:t>
+      </w:r>
+      <w:r>
+        <w:t xml:space="preserve">die Hypothese </w:t>
+      </w:r>
+      <w:r>
+        <w:t>H1</w:t>
+      </w:r>
+      <w:r>
+        <w:t xml:space="preserve"> (vgl. </w:t>
+      </w:r>
+      <w:r>
+        <w:lastRenderedPageBreak/>
+        <w:t>Kapitel 3.1) und beantwortet sogleich die Forschungsfrage F1 (vgl. Kapitel 1)</w:t>
+      </w:r>
+      <w:r>
+        <w:t xml:space="preserve">. Das optimale Aktienportfolio enthält die drei </w:t>
       </w:r>
       <w:r>
         <w:t>bereits in Abbildung 5 hervorstechende</w:t>
+      </w:r>
+      <w:r>
+        <w:t>n</w:t>
       </w:r>
       <w:r>
         <w:t xml:space="preserve"> Aktien:</w:t>
@@ -5485,9 +5556,41 @@
       <w:r>
         <w:t xml:space="preserve">mehr als </w:t>
       </w:r>
+      <w:commentRangeStart w:id="26"/>
+      <w:r>
+        <w:t>vervierfacht</w:t>
+      </w:r>
+      <w:commentRangeEnd w:id="26"/>
+      <w:r>
+        <w:rPr>
+          <w:rStyle w:val="Kommentarzeichen"/>
+        </w:rPr>
+        <w:commentReference w:id="26"/>
+      </w:r>
+      <w:r>
+        <w:t>. Das heisst, aus 10'000 sind somit</w:t>
+      </w:r>
+      <w:r>
+        <w:t xml:space="preserve"> in gut zehn Jahren CHF</w:t>
+      </w:r>
+      <w:r>
+        <w:t xml:space="preserve"> 50'000</w:t>
+      </w:r>
+      <w:r>
+        <w:t>.–</w:t>
+      </w:r>
+      <w:r>
+        <w:t xml:space="preserve"> geworden. </w:t>
+      </w:r>
       <w:commentRangeStart w:id="27"/>
       <w:r>
-        <w:t>vervierfacht</w:t>
+        <w:t xml:space="preserve">Ob dies </w:t>
+      </w:r>
+      <w:r>
+        <w:t xml:space="preserve">tatsächlich </w:t>
+      </w:r>
+      <w:r>
+        <w:t>stimmt, können wir nun mit einem Beispiel berechnen. Wir nehmen als Kapitalanlage 10'000 und berechnen, was aus diesem Betrag geworden ist (vgl. Tabelle 1).</w:t>
       </w:r>
       <w:commentRangeEnd w:id="27"/>
       <w:r>
@@ -5495,42 +5598,6 @@
           <w:rStyle w:val="Kommentarzeichen"/>
         </w:rPr>
         <w:commentReference w:id="27"/>
-      </w:r>
-      <w:r>
-        <w:t xml:space="preserve">. Das heisst, aus </w:t>
-      </w:r>
-      <w:r>
-        <w:lastRenderedPageBreak/>
-        <w:t>10'000 sind somit</w:t>
-      </w:r>
-      <w:r>
-        <w:t xml:space="preserve"> in gut zehn Jahren CHF</w:t>
-      </w:r>
-      <w:r>
-        <w:t xml:space="preserve"> 50'000</w:t>
-      </w:r>
-      <w:r>
-        <w:t>.–</w:t>
-      </w:r>
-      <w:r>
-        <w:t xml:space="preserve"> geworden. </w:t>
-      </w:r>
-      <w:commentRangeStart w:id="28"/>
-      <w:r>
-        <w:t xml:space="preserve">Ob dies </w:t>
-      </w:r>
-      <w:r>
-        <w:t xml:space="preserve">tatsächlich </w:t>
-      </w:r>
-      <w:r>
-        <w:t>stimmt, können wir nun mit einem Beispiel berechnen. Wir nehmen als Kapitalanlage 10'000 und berechnen, was aus diesem Betrag geworden ist (vgl. Tabelle 1).</w:t>
-      </w:r>
-      <w:commentRangeEnd w:id="28"/>
-      <w:r>
-        <w:rPr>
-          <w:rStyle w:val="Kommentarzeichen"/>
-        </w:rPr>
-        <w:commentReference w:id="28"/>
       </w:r>
     </w:p>
     <w:p>
@@ -5541,9 +5608,53 @@
       <w:r>
         <w:t xml:space="preserve">Basierend auf der Gewichtung und dem Aktienkurs am 1. Januar 2010 ergibt </w:t>
       </w:r>
+      <w:commentRangeStart w:id="28"/>
+      <w:r>
+        <w:t xml:space="preserve">das </w:t>
+      </w:r>
+      <w:commentRangeEnd w:id="28"/>
+      <w:r>
+        <w:rPr>
+          <w:rStyle w:val="Kommentarzeichen"/>
+        </w:rPr>
+        <w:commentReference w:id="28"/>
+      </w:r>
+      <w:r>
+        <w:t xml:space="preserve">für Givaudan fünf Aktien, für Lonza 53 Aktien, für Nestle 58 Aktien und für Swiss Life 19 Aktien. Damit startete unser Depot mit einem Wert von </w:t>
+      </w:r>
+      <w:r>
+        <w:t xml:space="preserve">CHF </w:t>
+      </w:r>
+      <w:r>
+        <w:t>10'190</w:t>
+      </w:r>
+      <w:r>
+        <w:t>.–.</w:t>
+      </w:r>
+      <w:r>
+        <w:t xml:space="preserve"> </w:t>
+      </w:r>
+      <w:r>
+        <w:t>Das festgelegte Kapitel von CHF 10'000.– ist damit vollständig</w:t>
+      </w:r>
+      <w:r>
+        <w:t xml:space="preserve"> investiert</w:t>
+      </w:r>
+      <w:r>
+        <w:t xml:space="preserve"> worden</w:t>
+      </w:r>
+      <w:r>
+        <w:t xml:space="preserve">. Die </w:t>
+      </w:r>
+      <w:r>
+        <w:t>CHF 190.–, die den definierten Betrag übersteigen, stammen</w:t>
+      </w:r>
+      <w:r>
+        <w:t xml:space="preserve"> von Rundungsdifferenzen </w:t>
+      </w:r>
       <w:commentRangeStart w:id="29"/>
       <w:r>
-        <w:t xml:space="preserve">das </w:t>
+        <w:t>auf ganze Aktien</w:t>
       </w:r>
       <w:commentRangeEnd w:id="29"/>
       <w:r>
@@ -5551,50 +5662,6 @@
           <w:rStyle w:val="Kommentarzeichen"/>
         </w:rPr>
         <w:commentReference w:id="29"/>
-      </w:r>
-      <w:r>
-        <w:t xml:space="preserve">für Givaudan fünf Aktien, für Lonza 53 Aktien, für Nestle 58 Aktien und für Swiss Life 19 Aktien. Damit startete unser Depot mit einem Wert von </w:t>
-      </w:r>
-      <w:r>
-        <w:t xml:space="preserve">CHF </w:t>
-      </w:r>
-      <w:r>
-        <w:t>10'190</w:t>
-      </w:r>
-      <w:r>
-        <w:t>.–.</w:t>
-      </w:r>
-      <w:r>
-        <w:t xml:space="preserve"> </w:t>
-      </w:r>
-      <w:r>
-        <w:t>Das festgelegte Kapitel von CHF 10'000.– ist damit vollständig</w:t>
-      </w:r>
-      <w:r>
-        <w:t xml:space="preserve"> investiert</w:t>
-      </w:r>
-      <w:r>
-        <w:t xml:space="preserve"> worden</w:t>
-      </w:r>
-      <w:r>
-        <w:t xml:space="preserve">. Die </w:t>
-      </w:r>
-      <w:r>
-        <w:t>CHF 190.–, die den definierten Betrag übersteigen, stammen</w:t>
-      </w:r>
-      <w:r>
-        <w:t xml:space="preserve"> von Rundungsdifferenzen </w:t>
-      </w:r>
-      <w:commentRangeStart w:id="30"/>
-      <w:r>
-        <w:t>auf ganze Aktien</w:t>
-      </w:r>
-      <w:commentRangeEnd w:id="30"/>
-      <w:r>
-        <w:rPr>
-          <w:rStyle w:val="Kommentarzeichen"/>
-        </w:rPr>
-        <w:commentReference w:id="30"/>
       </w:r>
       <w:r>
         <w:t xml:space="preserve">. </w:t>
@@ -5790,16 +5857,16 @@
               <w:spacing w:line="259" w:lineRule="auto"/>
               <w:jc w:val="left"/>
             </w:pPr>
-            <w:commentRangeStart w:id="31"/>
+            <w:commentRangeStart w:id="30"/>
             <w:r>
               <w:t>30.9</w:t>
             </w:r>
-            <w:commentRangeEnd w:id="31"/>
+            <w:commentRangeEnd w:id="30"/>
             <w:r>
               <w:rPr>
                 <w:rStyle w:val="Kommentarzeichen"/>
               </w:rPr>
-              <w:commentReference w:id="31"/>
+              <w:commentReference w:id="30"/>
             </w:r>
           </w:p>
         </w:tc>
@@ -6268,7 +6335,7 @@
       <w:pPr>
         <w:pStyle w:val="Beschriftung"/>
       </w:pPr>
-      <w:bookmarkStart w:id="32" w:name="_Toc41250005"/>
+      <w:bookmarkStart w:id="31" w:name="_Toc41250005"/>
       <w:r>
         <w:t xml:space="preserve">Tabelle </w:t>
       </w:r>
@@ -6286,6 +6353,8 @@
       <w:r>
         <w:t>optimale Portfolio</w:t>
       </w:r>
+      <w:bookmarkStart w:id="32" w:name="_GoBack"/>
+      <w:bookmarkEnd w:id="31"/>
       <w:bookmarkEnd w:id="32"/>
     </w:p>
     <w:p>
@@ -6344,7 +6413,16 @@
         <w:t>berechnet</w:t>
       </w:r>
       <w:r>
-        <w:t>. Dadurch kann ein genauerer Forecast berechnet werden. Bei den R</w:t>
+        <w:t>, wodurch ein noch</w:t>
+      </w:r>
+      <w:r>
+        <w:t xml:space="preserve"> genauerer Forecast berechnet werden</w:t>
+      </w:r>
+      <w:r>
+        <w:t xml:space="preserve"> kann</w:t>
+      </w:r>
+      <w:r>
+        <w:t>. Bei den R</w:t>
       </w:r>
       <w:r>
         <w:t>e</w:t>
@@ -6368,13 +6446,38 @@
         <w:t>8</w:t>
       </w:r>
       <w:r>
-        <w:t xml:space="preserve">). Der Forecast für die nächsten 12 und 24 Monate zeigt, dass sich das Portfolio in einer stabile Seitwärtsbewegung halten wird (vgl. Abbildung </w:t>
+        <w:t>). Der Forecast für die nächsten 12 und 24 Monate zeigt, dass sich das Portfolio in einer stabile Seitwärtsbewegung halten wird (</w:t>
+      </w:r>
+      <w:commentRangeStart w:id="33"/>
+      <w:r>
+        <w:t xml:space="preserve">vgl. Abbildung </w:t>
       </w:r>
       <w:r>
         <w:t>10</w:t>
       </w:r>
+      <w:commentRangeEnd w:id="33"/>
+      <w:r>
+        <w:rPr>
+          <w:rStyle w:val="Kommentarzeichen"/>
+        </w:rPr>
+        <w:commentReference w:id="33"/>
+      </w:r>
       <w:r>
         <w:t>).</w:t>
+      </w:r>
+      <w:r>
+        <w:t xml:space="preserve"> Dies lässt die Beantwortung von F2 zu: Das eingesetzte Kapital erhöht sich in den nächsten Monaten um </w:t>
+      </w:r>
+      <w:commentRangeStart w:id="34"/>
+      <w:r>
+        <w:t>CHF 42'901.92.</w:t>
+      </w:r>
+      <w:commentRangeEnd w:id="34"/>
+      <w:r>
+        <w:rPr>
+          <w:rStyle w:val="Kommentarzeichen"/>
+        </w:rPr>
+        <w:commentReference w:id="34"/>
       </w:r>
     </w:p>
     <w:p>
@@ -6383,25 +6486,28 @@
         <w:jc w:val="left"/>
       </w:pPr>
       <w:r>
-        <w:t xml:space="preserve">Es kann gesagt werden, dass </w:t>
+        <w:t>Mit dem Vergleich des optimalen Portfolios und dem SMI fällt auf</w:t>
+      </w:r>
+      <w:r>
+        <w:t xml:space="preserve">, dass </w:t>
       </w:r>
       <w:r>
         <w:t>die Performance des berechneten</w:t>
       </w:r>
       <w:r>
-        <w:t xml:space="preserve"> optimale</w:t>
-      </w:r>
-      <w:r>
-        <w:t>n</w:t>
-      </w:r>
-      <w:r>
         <w:t xml:space="preserve"> Portfolio</w:t>
       </w:r>
       <w:r>
         <w:t>s</w:t>
       </w:r>
       <w:r>
-        <w:t xml:space="preserve"> bestehend aus vier </w:t>
+        <w:t xml:space="preserve"> bestehend aus </w:t>
+      </w:r>
+      <w:r>
+        <w:t xml:space="preserve">den </w:t>
+      </w:r>
+      <w:r>
+        <w:t xml:space="preserve">vier </w:t>
       </w:r>
       <w:r>
         <w:t>SMI-Titeln den SMI selbst</w:t>
@@ -6430,7 +6536,7 @@
       <w:r>
         <w:t xml:space="preserve"> (</w:t>
       </w:r>
-      <w:commentRangeStart w:id="33"/>
+      <w:commentRangeStart w:id="35"/>
       <w:r>
         <w:t>vgl</w:t>
       </w:r>
@@ -6440,18 +6546,21 @@
       <w:r>
         <w:t xml:space="preserve"> Abbildung 11</w:t>
       </w:r>
-      <w:commentRangeEnd w:id="33"/>
+      <w:commentRangeEnd w:id="35"/>
       <w:r>
         <w:rPr>
           <w:rStyle w:val="Kommentarzeichen"/>
         </w:rPr>
-        <w:commentReference w:id="33"/>
+        <w:commentReference w:id="35"/>
       </w:r>
       <w:r>
         <w:t>)</w:t>
       </w:r>
       <w:r>
         <w:t>.</w:t>
+      </w:r>
+      <w:r>
+        <w:t xml:space="preserve"> Somit kann auch F3 (vgl. Kapitel 1) beantwortet werden. Nämlich ist das berechnete optimale Portfolio um ein vierfaches besser als der SMI.</w:t>
       </w:r>
     </w:p>
     <w:p>
@@ -6462,13 +6571,13 @@
           <w:numId w:val="9"/>
         </w:numPr>
       </w:pPr>
-      <w:bookmarkStart w:id="34" w:name="_Toc40866362"/>
-      <w:bookmarkStart w:id="35" w:name="_Toc41249869"/>
+      <w:bookmarkStart w:id="36" w:name="_Toc40866362"/>
+      <w:bookmarkStart w:id="37" w:name="_Toc41249869"/>
       <w:r>
         <w:t>Schlussfolgerung</w:t>
       </w:r>
-      <w:bookmarkEnd w:id="34"/>
-      <w:bookmarkEnd w:id="35"/>
+      <w:bookmarkEnd w:id="36"/>
+      <w:bookmarkEnd w:id="37"/>
     </w:p>
     <w:p>
       <w:r>
@@ -6486,21 +6595,19 @@
       <w:r>
         <w:br w:type="page"/>
       </w:r>
-      <w:bookmarkStart w:id="36" w:name="_GoBack"/>
-      <w:bookmarkEnd w:id="36"/>
     </w:p>
     <w:p>
       <w:pPr>
         <w:pStyle w:val="berschrift1"/>
       </w:pPr>
-      <w:bookmarkStart w:id="37" w:name="_Toc40866363"/>
-      <w:bookmarkStart w:id="38" w:name="_Toc41249870"/>
+      <w:bookmarkStart w:id="38" w:name="_Toc40866363"/>
+      <w:bookmarkStart w:id="39" w:name="_Toc41249870"/>
       <w:r>
         <w:lastRenderedPageBreak/>
         <w:t>Literaturverzeichnis</w:t>
       </w:r>
-      <w:bookmarkEnd w:id="37"/>
       <w:bookmarkEnd w:id="38"/>
+      <w:bookmarkEnd w:id="39"/>
     </w:p>
     <w:p>
       <w:pPr>
@@ -6928,12 +7035,12 @@
       <w:pPr>
         <w:pStyle w:val="berschrift1"/>
       </w:pPr>
-      <w:bookmarkStart w:id="39" w:name="_Toc41249871"/>
+      <w:bookmarkStart w:id="40" w:name="_Toc41249871"/>
       <w:r>
         <w:lastRenderedPageBreak/>
         <w:t>Anhang</w:t>
       </w:r>
-      <w:bookmarkEnd w:id="39"/>
+      <w:bookmarkEnd w:id="40"/>
     </w:p>
     <w:p>
       <w:pPr>
@@ -6943,11 +7050,11 @@
           <w:numId w:val="16"/>
         </w:numPr>
       </w:pPr>
-      <w:bookmarkStart w:id="40" w:name="_Toc41249872"/>
+      <w:bookmarkStart w:id="41" w:name="_Toc41249872"/>
       <w:r>
         <w:t>Abbildungen</w:t>
       </w:r>
-      <w:bookmarkEnd w:id="40"/>
+      <w:bookmarkEnd w:id="41"/>
     </w:p>
     <w:tbl>
       <w:tblPr>
@@ -7161,7 +7268,7 @@
                                       <w:sz w:val="20"/>
                                     </w:rPr>
                                   </w:pPr>
-                                  <w:bookmarkStart w:id="41" w:name="_Toc41250036"/>
+                                  <w:bookmarkStart w:id="42" w:name="_Toc41292216"/>
                                   <w:r>
                                     <w:t xml:space="preserve">Abbildung </w:t>
                                   </w:r>
@@ -7191,7 +7298,7 @@
                                     </w:rPr>
                                     <w:t>(Mondello, 2015, p. 118)</w:t>
                                   </w:r>
-                                  <w:bookmarkEnd w:id="41"/>
+                                  <w:bookmarkEnd w:id="42"/>
                                   <w:r>
                                     <w:fldChar w:fldCharType="end"/>
                                   </w:r>
@@ -7229,7 +7336,7 @@
                                 <w:sz w:val="20"/>
                               </w:rPr>
                             </w:pPr>
-                            <w:bookmarkStart w:id="42" w:name="_Toc41250036"/>
+                            <w:bookmarkStart w:id="43" w:name="_Toc41292216"/>
                             <w:r>
                               <w:t xml:space="preserve">Abbildung </w:t>
                             </w:r>
@@ -7259,7 +7366,7 @@
                               </w:rPr>
                               <w:t>(Mondello, 2015, p. 118)</w:t>
                             </w:r>
-                            <w:bookmarkEnd w:id="42"/>
+                            <w:bookmarkEnd w:id="43"/>
                             <w:r>
                               <w:fldChar w:fldCharType="end"/>
                             </w:r>
@@ -7332,7 +7439,7 @@
                                   <w:pPr>
                                     <w:pStyle w:val="Beschriftung"/>
                                   </w:pPr>
-                                  <w:bookmarkStart w:id="43" w:name="_Toc41250037"/>
+                                  <w:bookmarkStart w:id="44" w:name="_Toc41292217"/>
                                   <w:r>
                                     <w:t xml:space="preserve">Abbildung </w:t>
                                   </w:r>
@@ -7362,7 +7469,7 @@
                                     </w:rPr>
                                     <w:t>(Mondello, 2015, p. 141)</w:t>
                                   </w:r>
-                                  <w:bookmarkEnd w:id="43"/>
+                                  <w:bookmarkEnd w:id="44"/>
                                   <w:r>
                                     <w:fldChar w:fldCharType="end"/>
                                   </w:r>
@@ -7393,7 +7500,7 @@
                             <w:pPr>
                               <w:pStyle w:val="Beschriftung"/>
                             </w:pPr>
-                            <w:bookmarkStart w:id="44" w:name="_Toc41250037"/>
+                            <w:bookmarkStart w:id="45" w:name="_Toc41292217"/>
                             <w:r>
                               <w:t xml:space="preserve">Abbildung </w:t>
                             </w:r>
@@ -7423,7 +7530,7 @@
                               </w:rPr>
                               <w:t>(Mondello, 2015, p. 141)</w:t>
                             </w:r>
-                            <w:bookmarkEnd w:id="44"/>
+                            <w:bookmarkEnd w:id="45"/>
                             <w:r>
                               <w:fldChar w:fldCharType="end"/>
                             </w:r>
@@ -7441,7 +7548,7 @@
       </w:tr>
     </w:tbl>
     <w:p>
-      <w:bookmarkStart w:id="45" w:name="_Toc39494811"/>
+      <w:bookmarkStart w:id="46" w:name="_Toc39494811"/>
       <w:r>
         <w:rPr>
           <w:noProof/>
@@ -7490,7 +7597,7 @@
                                 <w:sz w:val="20"/>
                               </w:rPr>
                             </w:pPr>
-                            <w:bookmarkStart w:id="46" w:name="_Toc41250038"/>
+                            <w:bookmarkStart w:id="47" w:name="_Toc41292218"/>
                             <w:r>
                               <w:t xml:space="preserve">Abbildung </w:t>
                             </w:r>
@@ -7520,7 +7627,7 @@
                               </w:rPr>
                               <w:t>(Mondello, 2015, p. 147)</w:t>
                             </w:r>
-                            <w:bookmarkEnd w:id="46"/>
+                            <w:bookmarkEnd w:id="47"/>
                             <w:r>
                               <w:fldChar w:fldCharType="end"/>
                             </w:r>
@@ -7554,7 +7661,7 @@
                           <w:sz w:val="20"/>
                         </w:rPr>
                       </w:pPr>
-                      <w:bookmarkStart w:id="47" w:name="_Toc41250038"/>
+                      <w:bookmarkStart w:id="48" w:name="_Toc41292218"/>
                       <w:r>
                         <w:t xml:space="preserve">Abbildung </w:t>
                       </w:r>
@@ -7584,7 +7691,7 @@
                         </w:rPr>
                         <w:t>(Mondello, 2015, p. 147)</w:t>
                       </w:r>
-                      <w:bookmarkEnd w:id="47"/>
+                      <w:bookmarkEnd w:id="48"/>
                       <w:r>
                         <w:fldChar w:fldCharType="end"/>
                       </w:r>
@@ -7711,7 +7818,7 @@
       <w:pPr>
         <w:pStyle w:val="Beschriftung"/>
       </w:pPr>
-      <w:bookmarkStart w:id="48" w:name="_Toc41250039"/>
+      <w:bookmarkStart w:id="49" w:name="_Toc41292219"/>
       <w:r>
         <w:t xml:space="preserve">Abbildung </w:t>
       </w:r>
@@ -7726,23 +7833,19 @@
       <w:r>
         <w:t>: Chart des SMI von 1991 bis 2020 von Yahoo Finance</w:t>
       </w:r>
-      <w:bookmarkEnd w:id="48"/>
+      <w:bookmarkEnd w:id="49"/>
     </w:p>
     <w:p>
       <w:pPr>
         <w:spacing w:line="259" w:lineRule="auto"/>
         <w:jc w:val="left"/>
       </w:pPr>
-      <w:r>
-        <w:br w:type="page"/>
-      </w:r>
     </w:p>
     <w:p>
       <w:r>
         <w:rPr>
           <w:noProof/>
         </w:rPr>
-        <w:lastRenderedPageBreak/>
         <w:drawing>
           <wp:inline distT="0" distB="0" distL="0" distR="0" wp14:anchorId="60B44002" wp14:editId="7E08654A">
             <wp:extent cx="5759450" cy="3058795"/>
@@ -7784,7 +7887,7 @@
       <w:pPr>
         <w:pStyle w:val="Beschriftung"/>
       </w:pPr>
-      <w:bookmarkStart w:id="49" w:name="_Toc41250040"/>
+      <w:bookmarkStart w:id="50" w:name="_Toc41292220"/>
       <w:r>
         <w:t xml:space="preserve">Abbildung </w:t>
       </w:r>
@@ -7805,13 +7908,15 @@
       <w:r>
         <w:t xml:space="preserve"> Aktien des SMI in den letzten 10 Jahren</w:t>
       </w:r>
-      <w:bookmarkEnd w:id="49"/>
-    </w:p>
+      <w:bookmarkEnd w:id="50"/>
+    </w:p>
+    <w:p/>
     <w:p>
       <w:r>
         <w:rPr>
           <w:noProof/>
         </w:rPr>
+        <w:lastRenderedPageBreak/>
         <w:drawing>
           <wp:inline distT="0" distB="0" distL="0" distR="0" wp14:anchorId="2322BC8C" wp14:editId="06A819A9">
             <wp:extent cx="5759450" cy="2769870"/>
@@ -7853,7 +7958,7 @@
       <w:pPr>
         <w:pStyle w:val="Beschriftung"/>
       </w:pPr>
-      <w:bookmarkStart w:id="50" w:name="_Toc41250041"/>
+      <w:bookmarkStart w:id="51" w:name="_Toc41292221"/>
       <w:r>
         <w:t xml:space="preserve">Abbildung </w:t>
       </w:r>
@@ -7874,14 +7979,14 @@
       <w:r>
         <w:t xml:space="preserve"> des optimalen Portfolios</w:t>
       </w:r>
-      <w:bookmarkEnd w:id="50"/>
-    </w:p>
+      <w:bookmarkEnd w:id="51"/>
+    </w:p>
+    <w:p/>
     <w:p>
       <w:r>
         <w:rPr>
           <w:noProof/>
         </w:rPr>
-        <w:lastRenderedPageBreak/>
         <w:drawing>
           <wp:inline distT="0" distB="0" distL="0" distR="0" wp14:anchorId="79ED10DA" wp14:editId="16AC7EB3">
             <wp:extent cx="5759450" cy="3079115"/>
@@ -7923,7 +8028,7 @@
       <w:pPr>
         <w:pStyle w:val="Beschriftung"/>
       </w:pPr>
-      <w:bookmarkStart w:id="51" w:name="_Toc41250042"/>
+      <w:bookmarkStart w:id="52" w:name="_Toc41292222"/>
       <w:r>
         <w:t xml:space="preserve">Abbildung </w:t>
       </w:r>
@@ -7944,7 +8049,7 @@
       <w:r>
         <w:t xml:space="preserve"> Ertrag des optimalen Portfolios</w:t>
       </w:r>
-      <w:bookmarkEnd w:id="51"/>
+      <w:bookmarkEnd w:id="52"/>
     </w:p>
     <w:p/>
     <w:p>
@@ -7952,6 +8057,7 @@
         <w:rPr>
           <w:noProof/>
         </w:rPr>
+        <w:lastRenderedPageBreak/>
         <w:drawing>
           <wp:inline distT="0" distB="0" distL="0" distR="0" wp14:anchorId="257ACB99" wp14:editId="72E17389">
             <wp:extent cx="5759450" cy="3423920"/>
@@ -7993,7 +8099,7 @@
       <w:pPr>
         <w:pStyle w:val="Beschriftung"/>
       </w:pPr>
-      <w:bookmarkStart w:id="52" w:name="_Toc41250043"/>
+      <w:bookmarkStart w:id="53" w:name="_Toc41292223"/>
       <w:r>
         <w:t xml:space="preserve">Abbildung </w:t>
       </w:r>
@@ -8008,14 +8114,14 @@
       <w:r>
         <w:t>: PACF des optimalen Portfolios</w:t>
       </w:r>
-      <w:bookmarkEnd w:id="52"/>
-    </w:p>
+      <w:bookmarkEnd w:id="53"/>
+    </w:p>
+    <w:p/>
     <w:p>
       <w:r>
         <w:rPr>
           <w:noProof/>
         </w:rPr>
-        <w:lastRenderedPageBreak/>
         <w:drawing>
           <wp:inline distT="0" distB="0" distL="0" distR="0" wp14:anchorId="7285441C" wp14:editId="7D92D104">
             <wp:extent cx="5759450" cy="1756410"/>
@@ -8057,7 +8163,7 @@
       <w:pPr>
         <w:pStyle w:val="Beschriftung"/>
       </w:pPr>
-      <w:bookmarkStart w:id="53" w:name="_Toc41250044"/>
+      <w:bookmarkStart w:id="54" w:name="_Toc41292224"/>
       <w:r>
         <w:t xml:space="preserve">Abbildung </w:t>
       </w:r>
@@ -8078,13 +8184,15 @@
       <w:r>
         <w:t xml:space="preserve"> des optimalen Portfolios</w:t>
       </w:r>
-      <w:bookmarkEnd w:id="53"/>
-    </w:p>
+      <w:bookmarkEnd w:id="54"/>
+    </w:p>
+    <w:p/>
     <w:p>
       <w:r>
         <w:rPr>
           <w:noProof/>
         </w:rPr>
+        <w:lastRenderedPageBreak/>
         <w:drawing>
           <wp:inline distT="0" distB="0" distL="0" distR="0" wp14:anchorId="2D348A46" wp14:editId="4AD2ECD2">
             <wp:extent cx="5759450" cy="3284220"/>
@@ -8126,7 +8234,7 @@
       <w:pPr>
         <w:pStyle w:val="Beschriftung"/>
       </w:pPr>
-      <w:bookmarkStart w:id="54" w:name="_Toc41250045"/>
+      <w:bookmarkStart w:id="55" w:name="_Toc41292225"/>
       <w:r>
         <w:t xml:space="preserve">Abbildung </w:t>
       </w:r>
@@ -8141,7 +8249,7 @@
       <w:r>
         <w:t>: Ausblick/Vorhersage des optimalen Portfolios</w:t>
       </w:r>
-      <w:bookmarkEnd w:id="54"/>
+      <w:bookmarkEnd w:id="55"/>
     </w:p>
     <w:p/>
     <w:p>
@@ -8149,7 +8257,6 @@
         <w:rPr>
           <w:noProof/>
         </w:rPr>
-        <w:lastRenderedPageBreak/>
         <w:drawing>
           <wp:inline distT="0" distB="0" distL="0" distR="0" wp14:anchorId="25D60420" wp14:editId="448E8402">
             <wp:extent cx="5759450" cy="3725545"/>
@@ -8191,7 +8298,7 @@
       <w:pPr>
         <w:pStyle w:val="Beschriftung"/>
       </w:pPr>
-      <w:bookmarkStart w:id="55" w:name="_Toc41250046"/>
+      <w:bookmarkStart w:id="56" w:name="_Toc41292226"/>
       <w:r>
         <w:t xml:space="preserve">Abbildung </w:t>
       </w:r>
@@ -8206,7 +8313,7 @@
       <w:r>
         <w:t>: Vergleich Performance zwischen SMI und optimalen Portfolio</w:t>
       </w:r>
-      <w:bookmarkEnd w:id="55"/>
+      <w:bookmarkEnd w:id="56"/>
     </w:p>
     <w:p>
       <w:pPr>
@@ -8225,12 +8332,12 @@
           <w:numId w:val="16"/>
         </w:numPr>
       </w:pPr>
-      <w:bookmarkStart w:id="56" w:name="_Toc41249873"/>
+      <w:bookmarkStart w:id="57" w:name="_Toc41249873"/>
       <w:r>
         <w:lastRenderedPageBreak/>
         <w:t>Formelsammlung</w:t>
       </w:r>
-      <w:bookmarkEnd w:id="56"/>
+      <w:bookmarkEnd w:id="57"/>
     </w:p>
     <w:p>
       <w:pPr>
@@ -9929,12 +10036,12 @@
           <w:numId w:val="16"/>
         </w:numPr>
       </w:pPr>
-      <w:bookmarkStart w:id="57" w:name="_Toc41249874"/>
+      <w:bookmarkStart w:id="58" w:name="_Toc41249874"/>
       <w:r>
         <w:lastRenderedPageBreak/>
         <w:t>R-Code</w:t>
       </w:r>
-      <w:bookmarkEnd w:id="57"/>
+      <w:bookmarkEnd w:id="58"/>
     </w:p>
     <w:p>
       <w:pPr>
@@ -23780,15 +23887,15 @@
       <w:pPr>
         <w:pStyle w:val="berschrift1"/>
       </w:pPr>
-      <w:bookmarkStart w:id="58" w:name="_Toc40866364"/>
-      <w:bookmarkStart w:id="59" w:name="_Toc41249875"/>
+      <w:bookmarkStart w:id="59" w:name="_Toc40866364"/>
+      <w:bookmarkStart w:id="60" w:name="_Toc41249875"/>
       <w:r>
         <w:lastRenderedPageBreak/>
         <w:t>Eidesstattliche Erklärung</w:t>
       </w:r>
-      <w:bookmarkEnd w:id="45"/>
-      <w:bookmarkEnd w:id="58"/>
+      <w:bookmarkEnd w:id="46"/>
       <w:bookmarkEnd w:id="59"/>
+      <w:bookmarkEnd w:id="60"/>
     </w:p>
     <w:p>
       <w:pPr>
@@ -24214,7 +24321,7 @@
       </w:r>
     </w:p>
   </w:comment>
-  <w:comment w:id="23" w:author="Bodo Grütter" w:date="2020-05-24T20:12:00Z" w:initials="BG">
+  <w:comment w:id="23" w:author="Bodo Grütter" w:date="2020-05-24T20:15:00Z" w:initials="BG">
     <w:p>
       <w:pPr>
         <w:pStyle w:val="Kommentartext"/>
@@ -24226,11 +24333,11 @@
         <w:annotationRef/>
       </w:r>
       <w:r>
-        <w:t>Kann man das hier vielleicht noch etwas ausschmücken? Der Abschnitt wirkt etwas klein…</w:t>
+        <w:t>Was meinst du mit Ticker?</w:t>
       </w:r>
     </w:p>
   </w:comment>
-  <w:comment w:id="24" w:author="Bodo Grütter" w:date="2020-05-24T20:15:00Z" w:initials="BG">
+  <w:comment w:id="26" w:author="Bodo Grütter" w:date="2020-05-24T21:57:00Z" w:initials="BG">
     <w:p>
       <w:pPr>
         <w:pStyle w:val="Kommentartext"/>
@@ -24242,11 +24349,11 @@
         <w:annotationRef/>
       </w:r>
       <w:r>
-        <w:t>Was meinst du mit Ticker?</w:t>
+        <w:t>Nicht verfünffacht?</w:t>
       </w:r>
     </w:p>
   </w:comment>
-  <w:comment w:id="27" w:author="Bodo Grütter" w:date="2020-05-24T21:57:00Z" w:initials="BG">
+  <w:comment w:id="27" w:author="Bodo Grütter" w:date="2020-05-24T21:42:00Z" w:initials="BG">
     <w:p>
       <w:pPr>
         <w:pStyle w:val="Kommentartext"/>
@@ -24258,11 +24365,11 @@
         <w:annotationRef/>
       </w:r>
       <w:r>
-        <w:t>Nicht verfünffacht?</w:t>
+        <w:t>Versteh ich nicht ganz… Die 50'000 wurden ja berechnet. Warum muss man annehmen, dass dies nicht stimmt?</w:t>
       </w:r>
     </w:p>
   </w:comment>
-  <w:comment w:id="28" w:author="Bodo Grütter" w:date="2020-05-24T21:42:00Z" w:initials="BG">
+  <w:comment w:id="28" w:author="Bodo Grütter" w:date="2020-05-24T21:44:00Z" w:initials="BG">
     <w:p>
       <w:pPr>
         <w:pStyle w:val="Kommentartext"/>
@@ -24274,11 +24381,19 @@
         <w:annotationRef/>
       </w:r>
       <w:r>
-        <w:t>Versteh ich nicht ganz… Die 50'000 wurden ja berechnet. Warum muss man annehmen, dass dies nicht stimmt?</w:t>
+        <w:t>Was meinst du mit «</w:t>
+      </w:r>
+      <w:proofErr w:type="gramStart"/>
+      <w:r>
+        <w:t>das</w:t>
+      </w:r>
+      <w:proofErr w:type="gramEnd"/>
+      <w:r>
+        <w:t>»? Die Berechnung des kumulierten Ertrags aus dem vorherigen Abschnitt?</w:t>
       </w:r>
     </w:p>
   </w:comment>
-  <w:comment w:id="29" w:author="Bodo Grütter" w:date="2020-05-24T21:44:00Z" w:initials="BG">
+  <w:comment w:id="29" w:author="Bodo Grütter" w:date="2020-05-24T21:48:00Z" w:initials="BG">
     <w:p>
       <w:pPr>
         <w:pStyle w:val="Kommentartext"/>
@@ -24290,19 +24405,11 @@
         <w:annotationRef/>
       </w:r>
       <w:r>
-        <w:t>Was meinst du mit «</w:t>
-      </w:r>
-      <w:proofErr w:type="gramStart"/>
-      <w:r>
-        <w:t>das</w:t>
-      </w:r>
-      <w:proofErr w:type="gramEnd"/>
-      <w:r>
-        <w:t>»? Die Berechnung des kumulierten Ertrags aus dem vorherigen Abschnitt?</w:t>
+        <w:t>Was meinst du mit ganzen Aktien?</w:t>
       </w:r>
     </w:p>
   </w:comment>
-  <w:comment w:id="30" w:author="Bodo Grütter" w:date="2020-05-24T21:48:00Z" w:initials="BG">
+  <w:comment w:id="30" w:author="Bodo Grütter" w:date="2020-05-24T20:31:00Z" w:initials="BG">
     <w:p>
       <w:pPr>
         <w:pStyle w:val="Kommentartext"/>
@@ -24314,11 +24421,11 @@
         <w:annotationRef/>
       </w:r>
       <w:r>
-        <w:t>Was meinst du mit ganzen Aktien?</w:t>
+        <w:t>Wurde oben nicht geschrieben, dass die Aktien mit maximal 30% gewichtet werden sollen?</w:t>
       </w:r>
     </w:p>
   </w:comment>
-  <w:comment w:id="31" w:author="Bodo Grütter" w:date="2020-05-24T20:31:00Z" w:initials="BG">
+  <w:comment w:id="33" w:author="Bodo Grütter" w:date="2020-05-25T09:41:00Z" w:initials="BG">
     <w:p>
       <w:pPr>
         <w:pStyle w:val="Kommentartext"/>
@@ -24330,11 +24437,27 @@
         <w:annotationRef/>
       </w:r>
       <w:r>
-        <w:t>Wurde oben nicht geschrieben, dass die Aktien mit maximal 30% gewichtet werden sollen?</w:t>
+        <w:t>Was bedeuten die Zahlen auf der Y-Achse?</w:t>
       </w:r>
     </w:p>
   </w:comment>
-  <w:comment w:id="33" w:author="Bodo Grütter" w:date="2020-05-25T09:22:00Z" w:initials="BG">
+  <w:comment w:id="34" w:author="Bodo Grütter" w:date="2020-05-25T09:48:00Z" w:initials="BG">
+    <w:p>
+      <w:pPr>
+        <w:pStyle w:val="Kommentartext"/>
+      </w:pPr>
+      <w:r>
+        <w:rPr>
+          <w:rStyle w:val="Kommentarzeichen"/>
+        </w:rPr>
+        <w:annotationRef/>
+      </w:r>
+      <w:r>
+        <w:t>Dies habe ich ergänzt. Stimmt dies auch?</w:t>
+      </w:r>
+    </w:p>
+  </w:comment>
+  <w:comment w:id="35" w:author="Bodo Grütter" w:date="2020-05-25T09:22:00Z" w:initials="BG">
     <w:p>
       <w:pPr>
         <w:pStyle w:val="Kommentartext"/>
@@ -24359,13 +24482,14 @@
   <w15:commentEx w15:paraId="3A054087" w15:done="0"/>
   <w15:commentEx w15:paraId="74D5F300" w15:done="0"/>
   <w15:commentEx w15:paraId="562330C3" w15:done="0"/>
-  <w15:commentEx w15:paraId="32503C07" w15:done="0"/>
   <w15:commentEx w15:paraId="25BDE275" w15:done="0"/>
   <w15:commentEx w15:paraId="76381C2A" w15:done="0"/>
   <w15:commentEx w15:paraId="77528250" w15:done="0"/>
   <w15:commentEx w15:paraId="6745749B" w15:done="0"/>
   <w15:commentEx w15:paraId="4B4349DD" w15:done="0"/>
   <w15:commentEx w15:paraId="407D762B" w15:done="0"/>
+  <w15:commentEx w15:paraId="5652C4C6" w15:done="0"/>
+  <w15:commentEx w15:paraId="52FB64C4" w15:done="0"/>
   <w15:commentEx w15:paraId="7A3CE2C0" w15:done="0"/>
 </w15:commentsEx>
 </file>
@@ -24376,13 +24500,14 @@
   <w16cid:commentId w16cid:paraId="3A054087" w16cid:durableId="227553FF"/>
   <w16cid:commentId w16cid:paraId="74D5F300" w16cid:durableId="2275543A"/>
   <w16cid:commentId w16cid:paraId="562330C3" w16cid:durableId="227553BD"/>
-  <w16cid:commentId w16cid:paraId="32503C07" w16cid:durableId="22755391"/>
   <w16cid:commentId w16cid:paraId="25BDE275" w16cid:durableId="22755451"/>
   <w16cid:commentId w16cid:paraId="76381C2A" w16cid:durableId="22756C32"/>
   <w16cid:commentId w16cid:paraId="77528250" w16cid:durableId="227568C6"/>
   <w16cid:commentId w16cid:paraId="6745749B" w16cid:durableId="2275694B"/>
   <w16cid:commentId w16cid:paraId="4B4349DD" w16cid:durableId="22756A10"/>
   <w16cid:commentId w16cid:paraId="407D762B" w16cid:durableId="22755836"/>
+  <w16cid:commentId w16cid:paraId="5652C4C6" w16cid:durableId="2276112E"/>
+  <w16cid:commentId w16cid:paraId="52FB64C4" w16cid:durableId="227612DF"/>
   <w16cid:commentId w16cid:paraId="7A3CE2C0" w16cid:durableId="22760CDE"/>
 </w16cid:commentsIds>
 </file>
@@ -27756,7 +27881,7 @@
 </file>
 
 <file path=customXml/itemProps1.xml><?xml version="1.0" encoding="utf-8"?>
-<ds:datastoreItem xmlns:ds="http://schemas.openxmlformats.org/officeDocument/2006/customXml" ds:itemID="{6B9E9F1B-2B32-42BC-8210-A3338E01EC79}">
+<ds:datastoreItem xmlns:ds="http://schemas.openxmlformats.org/officeDocument/2006/customXml" ds:itemID="{C57B7BF2-25CF-4445-A15F-EC06D83F708B}">
   <ds:schemaRefs>
     <ds:schemaRef ds:uri="http://schemas.openxmlformats.org/officeDocument/2006/bibliography"/>
   </ds:schemaRefs>

--- a/Paper_Präsentation/PortfolioZusammenstellungSMI_blaser_gruetter.docx
+++ b/Paper_Präsentation/PortfolioZusammenstellungSMI_blaser_gruetter.docx
@@ -6516,7 +6516,7 @@
       <w:r>
         <w:t xml:space="preserve"> (</w:t>
       </w:r>
-      <w:commentRangeStart w:id="35"/>
+      <w:commentRangeStart w:id="34"/>
       <w:r>
         <w:t>vgl</w:t>
       </w:r>
@@ -6526,12 +6526,12 @@
       <w:r>
         <w:t xml:space="preserve"> Abbildung 11</w:t>
       </w:r>
-      <w:commentRangeEnd w:id="35"/>
+      <w:commentRangeEnd w:id="34"/>
       <w:r>
         <w:rPr>
           <w:rStyle w:val="Kommentarzeichen"/>
         </w:rPr>
-        <w:commentReference w:id="35"/>
+        <w:commentReference w:id="34"/>
       </w:r>
       <w:r>
         <w:t>)</w:t>
@@ -6551,13 +6551,13 @@
           <w:numId w:val="9"/>
         </w:numPr>
       </w:pPr>
-      <w:bookmarkStart w:id="36" w:name="_Toc40866362"/>
-      <w:bookmarkStart w:id="37" w:name="_Toc41249869"/>
+      <w:bookmarkStart w:id="35" w:name="_Toc40866362"/>
+      <w:bookmarkStart w:id="36" w:name="_Toc41249869"/>
       <w:r>
         <w:t>Schlussfolgerung</w:t>
       </w:r>
+      <w:bookmarkEnd w:id="35"/>
       <w:bookmarkEnd w:id="36"/>
-      <w:bookmarkEnd w:id="37"/>
     </w:p>
     <w:p>
       <w:pPr>
@@ -6610,7 +6610,7 @@
       <w:r>
         <w:t xml:space="preserve">: </w:t>
       </w:r>
-      <w:commentRangeStart w:id="38"/>
+      <w:commentRangeStart w:id="37"/>
       <w:r>
         <w:t xml:space="preserve">Das optimale Portfolio wurde ausschliesslich mittels der Effizienzkurve und ohne die Indifferenzkurve, die von E. Mondello </w:t>
       </w:r>
@@ -6635,12 +6635,12 @@
       <w:r>
         <w:t xml:space="preserve"> erläutert wird (vgl. Kapitel 2.1), gebildet.</w:t>
       </w:r>
-      <w:commentRangeEnd w:id="38"/>
+      <w:commentRangeEnd w:id="37"/>
       <w:r>
         <w:rPr>
           <w:rStyle w:val="Kommentarzeichen"/>
         </w:rPr>
-        <w:commentReference w:id="38"/>
+        <w:commentReference w:id="37"/>
       </w:r>
       <w:r>
         <w:t xml:space="preserve"> Dennoch sind wir zu einem wenig überraschenden Ergebnis gekommen. Das Aktienportfolio enthält die Aktientitel Givaudan, Lonza, Nestle und Swiss Life zu unterschiedlichen Teilen. Drei dieser Aktie wurden bereits in der Hypothese H1 vermutet. Die Forschungsfrage F1 ist somit mit der Hypothese H1 durch die berechneten Ergebnisse bestätigt worden.</w:t>
@@ -6657,6 +6657,26 @@
       <w:r>
         <w:t xml:space="preserve">ARIMA-Modell und einer Vorhersage ist sogar ein Blick in die Zukunft gewagt worden. Das </w:t>
       </w:r>
+      <w:r>
+        <w:t xml:space="preserve">autoregressive Modell ermöglichte den Forecast für die nächsten 12 und 24 Monate. </w:t>
+      </w:r>
+      <w:commentRangeStart w:id="38"/>
+      <w:r>
+        <w:rPr>
+          <w:highlight w:val="yellow"/>
+        </w:rPr>
+        <w:t>Dieser hat gezeigt, dass</w:t>
+      </w:r>
+      <w:r>
+        <w:t xml:space="preserve"> </w:t>
+      </w:r>
+      <w:commentRangeEnd w:id="38"/>
+      <w:r>
+        <w:rPr>
+          <w:rStyle w:val="Kommentarzeichen"/>
+        </w:rPr>
+        <w:commentReference w:id="38"/>
+      </w:r>
     </w:p>
     <w:p>
       <w:pPr>
@@ -6664,6 +6684,30 @@
         <w:jc w:val="left"/>
       </w:pPr>
       <w:r>
+        <w:t>Schliesslich wurde noch die F3 beantwortet. Dafür wurde das berechnete optimale Portfolio mit dem SMI als Vergleichsindex über die letzten zehn Jahre verglichen. Dieser Vergleich hat gezeigt, dass das optimale Portfolio den SMI selbst um ein Vierfaches schlägt und damit besser ist. F3 wurde also letztlich auch noch beantwortet.</w:t>
+      </w:r>
+    </w:p>
+    <w:p>
+      <w:pPr>
+        <w:spacing w:line="259" w:lineRule="auto"/>
+        <w:jc w:val="left"/>
+      </w:pPr>
+      <w:r>
+        <w:t xml:space="preserve">Die erarbeiteten Ergebnisse dieser Arbeit zeigen letzten Endes auf, dass die Zeitreihenanalyse samt ihrer Konzepte ein hilfreiches Instrument zur Lösung von finanztechnischen Fragen wie in diesem Fall der Suche nach dem optimalen Portfolio hilfreich </w:t>
+      </w:r>
+      <w:r>
+        <w:t>sein kann</w:t>
+      </w:r>
+      <w:r>
+        <w:t>.</w:t>
+      </w:r>
+    </w:p>
+    <w:p>
+      <w:pPr>
+        <w:spacing w:line="259" w:lineRule="auto"/>
+        <w:jc w:val="left"/>
+      </w:pPr>
+      <w:r>
         <w:br w:type="page"/>
       </w:r>
     </w:p>
@@ -6671,14 +6715,14 @@
       <w:pPr>
         <w:pStyle w:val="berschrift1"/>
       </w:pPr>
-      <w:bookmarkStart w:id="39" w:name="_Toc40866363"/>
-      <w:bookmarkStart w:id="40" w:name="_Toc41249870"/>
+      <w:bookmarkStart w:id="40" w:name="_Toc40866363"/>
+      <w:bookmarkStart w:id="41" w:name="_Toc41249870"/>
       <w:r>
         <w:lastRenderedPageBreak/>
         <w:t>Literaturverzeichnis</w:t>
       </w:r>
-      <w:bookmarkEnd w:id="39"/>
       <w:bookmarkEnd w:id="40"/>
+      <w:bookmarkEnd w:id="41"/>
     </w:p>
     <w:p>
       <w:pPr>
@@ -7106,12 +7150,12 @@
       <w:pPr>
         <w:pStyle w:val="berschrift1"/>
       </w:pPr>
-      <w:bookmarkStart w:id="41" w:name="_Toc41249871"/>
+      <w:bookmarkStart w:id="42" w:name="_Toc41249871"/>
       <w:r>
         <w:lastRenderedPageBreak/>
         <w:t>Anhang</w:t>
       </w:r>
-      <w:bookmarkEnd w:id="41"/>
+      <w:bookmarkEnd w:id="42"/>
     </w:p>
     <w:p>
       <w:pPr>
@@ -7121,11 +7165,11 @@
           <w:numId w:val="16"/>
         </w:numPr>
       </w:pPr>
-      <w:bookmarkStart w:id="42" w:name="_Toc41249872"/>
+      <w:bookmarkStart w:id="43" w:name="_Toc41249872"/>
       <w:r>
         <w:t>Abbildungen</w:t>
       </w:r>
-      <w:bookmarkEnd w:id="42"/>
+      <w:bookmarkEnd w:id="43"/>
     </w:p>
     <w:tbl>
       <w:tblPr>
@@ -7339,7 +7383,7 @@
                                       <w:sz w:val="20"/>
                                     </w:rPr>
                                   </w:pPr>
-                                  <w:bookmarkStart w:id="43" w:name="_Toc41292216"/>
+                                  <w:bookmarkStart w:id="44" w:name="_Toc41292216"/>
                                   <w:r>
                                     <w:t xml:space="preserve">Abbildung </w:t>
                                   </w:r>
@@ -7369,7 +7413,7 @@
                                     </w:rPr>
                                     <w:t>(Mondello, 2015, p. 118)</w:t>
                                   </w:r>
-                                  <w:bookmarkEnd w:id="43"/>
+                                  <w:bookmarkEnd w:id="44"/>
                                   <w:r>
                                     <w:fldChar w:fldCharType="end"/>
                                   </w:r>
@@ -7407,7 +7451,7 @@
                                 <w:sz w:val="20"/>
                               </w:rPr>
                             </w:pPr>
-                            <w:bookmarkStart w:id="44" w:name="_Toc41292216"/>
+                            <w:bookmarkStart w:id="45" w:name="_Toc41292216"/>
                             <w:r>
                               <w:t xml:space="preserve">Abbildung </w:t>
                             </w:r>
@@ -7437,7 +7481,7 @@
                               </w:rPr>
                               <w:t>(Mondello, 2015, p. 118)</w:t>
                             </w:r>
-                            <w:bookmarkEnd w:id="44"/>
+                            <w:bookmarkEnd w:id="45"/>
                             <w:r>
                               <w:fldChar w:fldCharType="end"/>
                             </w:r>
@@ -7510,7 +7554,7 @@
                                   <w:pPr>
                                     <w:pStyle w:val="Beschriftung"/>
                                   </w:pPr>
-                                  <w:bookmarkStart w:id="45" w:name="_Toc41292217"/>
+                                  <w:bookmarkStart w:id="46" w:name="_Toc41292217"/>
                                   <w:r>
                                     <w:t xml:space="preserve">Abbildung </w:t>
                                   </w:r>
@@ -7540,7 +7584,7 @@
                                     </w:rPr>
                                     <w:t>(Mondello, 2015, p. 141)</w:t>
                                   </w:r>
-                                  <w:bookmarkEnd w:id="45"/>
+                                  <w:bookmarkEnd w:id="46"/>
                                   <w:r>
                                     <w:fldChar w:fldCharType="end"/>
                                   </w:r>
@@ -7571,7 +7615,7 @@
                             <w:pPr>
                               <w:pStyle w:val="Beschriftung"/>
                             </w:pPr>
-                            <w:bookmarkStart w:id="46" w:name="_Toc41292217"/>
+                            <w:bookmarkStart w:id="47" w:name="_Toc41292217"/>
                             <w:r>
                               <w:t xml:space="preserve">Abbildung </w:t>
                             </w:r>
@@ -7601,7 +7645,7 @@
                               </w:rPr>
                               <w:t>(Mondello, 2015, p. 141)</w:t>
                             </w:r>
-                            <w:bookmarkEnd w:id="46"/>
+                            <w:bookmarkEnd w:id="47"/>
                             <w:r>
                               <w:fldChar w:fldCharType="end"/>
                             </w:r>
@@ -7619,7 +7663,7 @@
       </w:tr>
     </w:tbl>
     <w:p>
-      <w:bookmarkStart w:id="47" w:name="_Toc39494811"/>
+      <w:bookmarkStart w:id="48" w:name="_Toc39494811"/>
       <w:r>
         <w:rPr>
           <w:noProof/>
@@ -7668,7 +7712,7 @@
                                 <w:sz w:val="20"/>
                               </w:rPr>
                             </w:pPr>
-                            <w:bookmarkStart w:id="48" w:name="_Toc41292218"/>
+                            <w:bookmarkStart w:id="49" w:name="_Toc41292218"/>
                             <w:r>
                               <w:t xml:space="preserve">Abbildung </w:t>
                             </w:r>
@@ -7698,7 +7742,7 @@
                               </w:rPr>
                               <w:t>(Mondello, 2015, p. 147)</w:t>
                             </w:r>
-                            <w:bookmarkEnd w:id="48"/>
+                            <w:bookmarkEnd w:id="49"/>
                             <w:r>
                               <w:fldChar w:fldCharType="end"/>
                             </w:r>
@@ -7732,7 +7776,7 @@
                           <w:sz w:val="20"/>
                         </w:rPr>
                       </w:pPr>
-                      <w:bookmarkStart w:id="49" w:name="_Toc41292218"/>
+                      <w:bookmarkStart w:id="50" w:name="_Toc41292218"/>
                       <w:r>
                         <w:t xml:space="preserve">Abbildung </w:t>
                       </w:r>
@@ -7762,7 +7806,7 @@
                         </w:rPr>
                         <w:t>(Mondello, 2015, p. 147)</w:t>
                       </w:r>
-                      <w:bookmarkEnd w:id="49"/>
+                      <w:bookmarkEnd w:id="50"/>
                       <w:r>
                         <w:fldChar w:fldCharType="end"/>
                       </w:r>
@@ -7889,7 +7933,7 @@
       <w:pPr>
         <w:pStyle w:val="Beschriftung"/>
       </w:pPr>
-      <w:bookmarkStart w:id="50" w:name="_Toc41292219"/>
+      <w:bookmarkStart w:id="51" w:name="_Toc41292219"/>
       <w:r>
         <w:t xml:space="preserve">Abbildung </w:t>
       </w:r>
@@ -7904,7 +7948,7 @@
       <w:r>
         <w:t>: Chart des SMI von 1991 bis 2020 von Yahoo Finance</w:t>
       </w:r>
-      <w:bookmarkEnd w:id="50"/>
+      <w:bookmarkEnd w:id="51"/>
     </w:p>
     <w:p>
       <w:pPr>
@@ -7958,7 +8002,7 @@
       <w:pPr>
         <w:pStyle w:val="Beschriftung"/>
       </w:pPr>
-      <w:bookmarkStart w:id="51" w:name="_Toc41292220"/>
+      <w:bookmarkStart w:id="52" w:name="_Toc41292220"/>
       <w:r>
         <w:t xml:space="preserve">Abbildung </w:t>
       </w:r>
@@ -7979,7 +8023,7 @@
       <w:r>
         <w:t xml:space="preserve"> Aktien des SMI in den letzten 10 Jahren</w:t>
       </w:r>
-      <w:bookmarkEnd w:id="51"/>
+      <w:bookmarkEnd w:id="52"/>
     </w:p>
     <w:p/>
     <w:p>
@@ -8029,7 +8073,7 @@
       <w:pPr>
         <w:pStyle w:val="Beschriftung"/>
       </w:pPr>
-      <w:bookmarkStart w:id="52" w:name="_Toc41292221"/>
+      <w:bookmarkStart w:id="53" w:name="_Toc41292221"/>
       <w:r>
         <w:t xml:space="preserve">Abbildung </w:t>
       </w:r>
@@ -8050,7 +8094,7 @@
       <w:r>
         <w:t xml:space="preserve"> des optimalen Portfolios</w:t>
       </w:r>
-      <w:bookmarkEnd w:id="52"/>
+      <w:bookmarkEnd w:id="53"/>
     </w:p>
     <w:p/>
     <w:p>
@@ -8099,7 +8143,7 @@
       <w:pPr>
         <w:pStyle w:val="Beschriftung"/>
       </w:pPr>
-      <w:bookmarkStart w:id="53" w:name="_Toc41292222"/>
+      <w:bookmarkStart w:id="54" w:name="_Toc41292222"/>
       <w:r>
         <w:t xml:space="preserve">Abbildung </w:t>
       </w:r>
@@ -8120,7 +8164,7 @@
       <w:r>
         <w:t xml:space="preserve"> Ertrag des optimalen Portfolios</w:t>
       </w:r>
-      <w:bookmarkEnd w:id="53"/>
+      <w:bookmarkEnd w:id="54"/>
     </w:p>
     <w:p/>
     <w:p>
@@ -8170,7 +8214,7 @@
       <w:pPr>
         <w:pStyle w:val="Beschriftung"/>
       </w:pPr>
-      <w:bookmarkStart w:id="54" w:name="_Toc41292223"/>
+      <w:bookmarkStart w:id="55" w:name="_Toc41292223"/>
       <w:r>
         <w:t xml:space="preserve">Abbildung </w:t>
       </w:r>
@@ -8185,7 +8229,7 @@
       <w:r>
         <w:t>: PACF des optimalen Portfolios</w:t>
       </w:r>
-      <w:bookmarkEnd w:id="54"/>
+      <w:bookmarkEnd w:id="55"/>
     </w:p>
     <w:p/>
     <w:p>
@@ -8234,7 +8278,7 @@
       <w:pPr>
         <w:pStyle w:val="Beschriftung"/>
       </w:pPr>
-      <w:bookmarkStart w:id="55" w:name="_Toc41292224"/>
+      <w:bookmarkStart w:id="56" w:name="_Toc41292224"/>
       <w:r>
         <w:t xml:space="preserve">Abbildung </w:t>
       </w:r>
@@ -8255,7 +8299,7 @@
       <w:r>
         <w:t xml:space="preserve"> des optimalen Portfolios</w:t>
       </w:r>
-      <w:bookmarkEnd w:id="55"/>
+      <w:bookmarkEnd w:id="56"/>
     </w:p>
     <w:p/>
     <w:p>
@@ -8305,7 +8349,7 @@
       <w:pPr>
         <w:pStyle w:val="Beschriftung"/>
       </w:pPr>
-      <w:bookmarkStart w:id="56" w:name="_Toc41292225"/>
+      <w:bookmarkStart w:id="57" w:name="_Toc41292225"/>
       <w:r>
         <w:t xml:space="preserve">Abbildung </w:t>
       </w:r>
@@ -8320,7 +8364,7 @@
       <w:r>
         <w:t>: Ausblick/Vorhersage des optimalen Portfolios</w:t>
       </w:r>
-      <w:bookmarkEnd w:id="56"/>
+      <w:bookmarkEnd w:id="57"/>
     </w:p>
     <w:p/>
     <w:p>
@@ -8369,7 +8413,7 @@
       <w:pPr>
         <w:pStyle w:val="Beschriftung"/>
       </w:pPr>
-      <w:bookmarkStart w:id="57" w:name="_Toc41292226"/>
+      <w:bookmarkStart w:id="58" w:name="_Toc41292226"/>
       <w:r>
         <w:t xml:space="preserve">Abbildung </w:t>
       </w:r>
@@ -8384,7 +8428,7 @@
       <w:r>
         <w:t>: Vergleich Performance zwischen SMI und optimalen Portfolio</w:t>
       </w:r>
-      <w:bookmarkEnd w:id="57"/>
+      <w:bookmarkEnd w:id="58"/>
     </w:p>
     <w:p>
       <w:pPr>
@@ -8403,12 +8447,12 @@
           <w:numId w:val="16"/>
         </w:numPr>
       </w:pPr>
-      <w:bookmarkStart w:id="58" w:name="_Toc41249873"/>
+      <w:bookmarkStart w:id="59" w:name="_Toc41249873"/>
       <w:r>
         <w:lastRenderedPageBreak/>
         <w:t>Formelsammlung</w:t>
       </w:r>
-      <w:bookmarkEnd w:id="58"/>
+      <w:bookmarkEnd w:id="59"/>
     </w:p>
     <w:p>
       <w:pPr>
@@ -10107,12 +10151,12 @@
           <w:numId w:val="16"/>
         </w:numPr>
       </w:pPr>
-      <w:bookmarkStart w:id="59" w:name="_Toc41249874"/>
+      <w:bookmarkStart w:id="60" w:name="_Toc41249874"/>
       <w:r>
         <w:lastRenderedPageBreak/>
         <w:t>R-Code</w:t>
       </w:r>
-      <w:bookmarkEnd w:id="59"/>
+      <w:bookmarkEnd w:id="60"/>
     </w:p>
     <w:p>
       <w:pPr>
@@ -12956,15 +13000,15 @@
       <w:pPr>
         <w:pStyle w:val="berschrift1"/>
       </w:pPr>
-      <w:bookmarkStart w:id="60" w:name="_Toc40866364"/>
-      <w:bookmarkStart w:id="61" w:name="_Toc41249875"/>
+      <w:bookmarkStart w:id="61" w:name="_Toc40866364"/>
+      <w:bookmarkStart w:id="62" w:name="_Toc41249875"/>
       <w:r>
         <w:lastRenderedPageBreak/>
         <w:t>Eidesstattliche Erklärung</w:t>
       </w:r>
-      <w:bookmarkEnd w:id="47"/>
-      <w:bookmarkEnd w:id="60"/>
+      <w:bookmarkEnd w:id="48"/>
       <w:bookmarkEnd w:id="61"/>
+      <w:bookmarkEnd w:id="62"/>
     </w:p>
     <w:p>
       <w:pPr>
@@ -13519,11 +13563,9 @@
       <w:r>
         <w:t>Ich glaube jedoch das dies so nicht stimmt, wie die F2 jetzt formuliert ist</w:t>
       </w:r>
-      <w:bookmarkStart w:id="34" w:name="_GoBack"/>
-      <w:bookmarkEnd w:id="34"/>
     </w:p>
   </w:comment>
-  <w:comment w:id="35" w:author="Bodo Grütter" w:date="2020-05-25T09:22:00Z" w:initials="BG">
+  <w:comment w:id="34" w:author="Bodo Grütter" w:date="2020-05-25T09:22:00Z" w:initials="BG">
     <w:p>
       <w:pPr>
         <w:pStyle w:val="Kommentartext"/>
@@ -13539,7 +13581,7 @@
       </w:r>
     </w:p>
   </w:comment>
-  <w:comment w:id="38" w:author="Bodo Grütter" w:date="2020-05-25T10:23:00Z" w:initials="BG">
+  <w:comment w:id="37" w:author="Bodo Grütter" w:date="2020-05-25T10:23:00Z" w:initials="BG">
     <w:p>
       <w:pPr>
         <w:pStyle w:val="Kommentartext"/>
@@ -13553,6 +13595,24 @@
       <w:r>
         <w:t>Damit liege ich richtig, oder?</w:t>
       </w:r>
+    </w:p>
+  </w:comment>
+  <w:comment w:id="38" w:author="Bodo Grütter" w:date="2020-05-25T10:38:00Z" w:initials="BG">
+    <w:p>
+      <w:pPr>
+        <w:pStyle w:val="Kommentartext"/>
+      </w:pPr>
+      <w:r>
+        <w:rPr>
+          <w:rStyle w:val="Kommentarzeichen"/>
+        </w:rPr>
+        <w:annotationRef/>
+      </w:r>
+      <w:r>
+        <w:t>Kannst du diesen Satz noch ergänzen? Bin mir da wie oben schon erwähnt nicht ganz sicher…</w:t>
+      </w:r>
+      <w:bookmarkStart w:id="39" w:name="_GoBack"/>
+      <w:bookmarkEnd w:id="39"/>
     </w:p>
   </w:comment>
 </w:comments>
@@ -13574,6 +13634,7 @@
   <w15:commentEx w15:paraId="52FB64C4" w15:done="0"/>
   <w15:commentEx w15:paraId="7A3CE2C0" w15:done="0"/>
   <w15:commentEx w15:paraId="15476087" w15:done="0"/>
+  <w15:commentEx w15:paraId="32893A5E" w15:done="0"/>
 </w15:commentsEx>
 </file>
 
@@ -13593,6 +13654,7 @@
   <w16cid:commentId w16cid:paraId="52FB64C4" w16cid:durableId="227612DF"/>
   <w16cid:commentId w16cid:paraId="7A3CE2C0" w16cid:durableId="22760CDE"/>
   <w16cid:commentId w16cid:paraId="15476087" w16cid:durableId="22761B0E"/>
+  <w16cid:commentId w16cid:paraId="32893A5E" w16cid:durableId="22761EBF"/>
 </w16cid:commentsIds>
 </file>
 
@@ -16965,7 +17027,7 @@
 </file>
 
 <file path=customXml/itemProps1.xml><?xml version="1.0" encoding="utf-8"?>
-<ds:datastoreItem xmlns:ds="http://schemas.openxmlformats.org/officeDocument/2006/customXml" ds:itemID="{A74482F4-E29F-468E-A8FE-45686377E50E}">
+<ds:datastoreItem xmlns:ds="http://schemas.openxmlformats.org/officeDocument/2006/customXml" ds:itemID="{64197E5F-43D6-4969-8FFC-513C0DA9782B}">
   <ds:schemaRefs>
     <ds:schemaRef ds:uri="http://schemas.openxmlformats.org/officeDocument/2006/bibliography"/>
   </ds:schemaRefs>

--- a/Paper_Präsentation/PortfolioZusammenstellungSMI_blaser_gruetter.docx
+++ b/Paper_Präsentation/PortfolioZusammenstellungSMI_blaser_gruetter.docx
@@ -76,7 +76,21 @@
           <w:sz w:val="44"/>
           <w:szCs w:val="160"/>
         </w:rPr>
-        <w:t xml:space="preserve"> Aktienportfolios aus SMI Aktien</w:t>
+        <w:t xml:space="preserve"> Aktienportfolios aus </w:t>
+      </w:r>
+      <w:r>
+        <w:rPr>
+          <w:sz w:val="44"/>
+          <w:szCs w:val="160"/>
+        </w:rPr>
+        <w:t>Aktien des S</w:t>
+      </w:r>
+      <w:r>
+        <w:rPr>
+          <w:sz w:val="44"/>
+          <w:szCs w:val="160"/>
+        </w:rPr>
+        <w:t>wiss Market Index</w:t>
       </w:r>
     </w:p>
     <w:p>
@@ -404,7 +418,7 @@
       <w:bookmarkStart w:id="0" w:name="_Toc38201802"/>
       <w:bookmarkStart w:id="1" w:name="_Toc39494799"/>
       <w:bookmarkStart w:id="2" w:name="_Toc40866354"/>
-      <w:bookmarkStart w:id="3" w:name="_Toc41249858"/>
+      <w:bookmarkStart w:id="3" w:name="_Toc41300415"/>
       <w:r>
         <w:rPr>
           <w:rStyle w:val="berschrift1Zchn"/>
@@ -454,7 +468,7 @@
           <w:r>
             <w:fldChar w:fldCharType="separate"/>
           </w:r>
-          <w:hyperlink w:anchor="_Toc41249858" w:history="1">
+          <w:hyperlink w:anchor="_Toc41300415" w:history="1">
             <w:r>
               <w:rPr>
                 <w:rStyle w:val="Hyperlink"/>
@@ -481,7 +495,7 @@
                 <w:noProof/>
                 <w:webHidden/>
               </w:rPr>
-              <w:instrText xml:space="preserve"> PAGEREF _Toc41249858 \h </w:instrText>
+              <w:instrText xml:space="preserve"> PAGEREF _Toc41300415 \h </w:instrText>
             </w:r>
             <w:r>
               <w:rPr>
@@ -522,7 +536,7 @@
               <w:lang w:eastAsia="de-CH"/>
             </w:rPr>
           </w:pPr>
-          <w:hyperlink w:anchor="_Toc41249859" w:history="1">
+          <w:hyperlink w:anchor="_Toc41300416" w:history="1">
             <w:r>
               <w:rPr>
                 <w:rStyle w:val="Hyperlink"/>
@@ -549,7 +563,7 @@
                 <w:noProof/>
                 <w:webHidden/>
               </w:rPr>
-              <w:instrText xml:space="preserve"> PAGEREF _Toc41249859 \h </w:instrText>
+              <w:instrText xml:space="preserve"> PAGEREF _Toc41300416 \h </w:instrText>
             </w:r>
             <w:r>
               <w:rPr>
@@ -590,7 +604,7 @@
               <w:lang w:eastAsia="de-CH"/>
             </w:rPr>
           </w:pPr>
-          <w:hyperlink w:anchor="_Toc41249860" w:history="1">
+          <w:hyperlink w:anchor="_Toc41300417" w:history="1">
             <w:r>
               <w:rPr>
                 <w:rStyle w:val="Hyperlink"/>
@@ -617,7 +631,7 @@
                 <w:noProof/>
                 <w:webHidden/>
               </w:rPr>
-              <w:instrText xml:space="preserve"> PAGEREF _Toc41249860 \h </w:instrText>
+              <w:instrText xml:space="preserve"> PAGEREF _Toc41300417 \h </w:instrText>
             </w:r>
             <w:r>
               <w:rPr>
@@ -661,7 +675,7 @@
               <w:lang w:eastAsia="de-CH"/>
             </w:rPr>
           </w:pPr>
-          <w:hyperlink w:anchor="_Toc41249861" w:history="1">
+          <w:hyperlink w:anchor="_Toc41300418" w:history="1">
             <w:r>
               <w:rPr>
                 <w:rStyle w:val="Hyperlink"/>
@@ -704,7 +718,7 @@
                 <w:noProof/>
                 <w:webHidden/>
               </w:rPr>
-              <w:instrText xml:space="preserve"> PAGEREF _Toc41249861 \h </w:instrText>
+              <w:instrText xml:space="preserve"> PAGEREF _Toc41300418 \h </w:instrText>
             </w:r>
             <w:r>
               <w:rPr>
@@ -748,7 +762,7 @@
               <w:lang w:eastAsia="de-CH"/>
             </w:rPr>
           </w:pPr>
-          <w:hyperlink w:anchor="_Toc41249862" w:history="1">
+          <w:hyperlink w:anchor="_Toc41300419" w:history="1">
             <w:r>
               <w:rPr>
                 <w:rStyle w:val="Hyperlink"/>
@@ -791,7 +805,7 @@
                 <w:noProof/>
                 <w:webHidden/>
               </w:rPr>
-              <w:instrText xml:space="preserve"> PAGEREF _Toc41249862 \h </w:instrText>
+              <w:instrText xml:space="preserve"> PAGEREF _Toc41300419 \h </w:instrText>
             </w:r>
             <w:r>
               <w:rPr>
@@ -832,7 +846,7 @@
               <w:lang w:eastAsia="de-CH"/>
             </w:rPr>
           </w:pPr>
-          <w:hyperlink w:anchor="_Toc41249863" w:history="1">
+          <w:hyperlink w:anchor="_Toc41300420" w:history="1">
             <w:r>
               <w:rPr>
                 <w:rStyle w:val="Hyperlink"/>
@@ -875,7 +889,7 @@
                 <w:noProof/>
                 <w:webHidden/>
               </w:rPr>
-              <w:instrText xml:space="preserve"> PAGEREF _Toc41249863 \h </w:instrText>
+              <w:instrText xml:space="preserve"> PAGEREF _Toc41300420 \h </w:instrText>
             </w:r>
             <w:r>
               <w:rPr>
@@ -916,7 +930,7 @@
               <w:lang w:eastAsia="de-CH"/>
             </w:rPr>
           </w:pPr>
-          <w:hyperlink w:anchor="_Toc41249864" w:history="1">
+          <w:hyperlink w:anchor="_Toc41300421" w:history="1">
             <w:r>
               <w:rPr>
                 <w:rStyle w:val="Hyperlink"/>
@@ -959,7 +973,7 @@
                 <w:noProof/>
                 <w:webHidden/>
               </w:rPr>
-              <w:instrText xml:space="preserve"> PAGEREF _Toc41249864 \h </w:instrText>
+              <w:instrText xml:space="preserve"> PAGEREF _Toc41300421 \h </w:instrText>
             </w:r>
             <w:r>
               <w:rPr>
@@ -1003,7 +1017,7 @@
               <w:lang w:eastAsia="de-CH"/>
             </w:rPr>
           </w:pPr>
-          <w:hyperlink w:anchor="_Toc41249865" w:history="1">
+          <w:hyperlink w:anchor="_Toc41300422" w:history="1">
             <w:r>
               <w:rPr>
                 <w:rStyle w:val="Hyperlink"/>
@@ -1046,7 +1060,7 @@
                 <w:noProof/>
                 <w:webHidden/>
               </w:rPr>
-              <w:instrText xml:space="preserve"> PAGEREF _Toc41249865 \h </w:instrText>
+              <w:instrText xml:space="preserve"> PAGEREF _Toc41300422 \h </w:instrText>
             </w:r>
             <w:r>
               <w:rPr>
@@ -1087,7 +1101,7 @@
               <w:lang w:eastAsia="de-CH"/>
             </w:rPr>
           </w:pPr>
-          <w:hyperlink w:anchor="_Toc41249866" w:history="1">
+          <w:hyperlink w:anchor="_Toc41300423" w:history="1">
             <w:r>
               <w:rPr>
                 <w:rStyle w:val="Hyperlink"/>
@@ -1130,7 +1144,7 @@
                 <w:noProof/>
                 <w:webHidden/>
               </w:rPr>
-              <w:instrText xml:space="preserve"> PAGEREF _Toc41249866 \h </w:instrText>
+              <w:instrText xml:space="preserve"> PAGEREF _Toc41300423 \h </w:instrText>
             </w:r>
             <w:r>
               <w:rPr>
@@ -1171,7 +1185,7 @@
               <w:lang w:eastAsia="de-CH"/>
             </w:rPr>
           </w:pPr>
-          <w:hyperlink w:anchor="_Toc41249867" w:history="1">
+          <w:hyperlink w:anchor="_Toc41300424" w:history="1">
             <w:r>
               <w:rPr>
                 <w:rStyle w:val="Hyperlink"/>
@@ -1214,7 +1228,7 @@
                 <w:noProof/>
                 <w:webHidden/>
               </w:rPr>
-              <w:instrText xml:space="preserve"> PAGEREF _Toc41249867 \h </w:instrText>
+              <w:instrText xml:space="preserve"> PAGEREF _Toc41300424 \h </w:instrText>
             </w:r>
             <w:r>
               <w:rPr>
@@ -1258,7 +1272,7 @@
               <w:lang w:eastAsia="de-CH"/>
             </w:rPr>
           </w:pPr>
-          <w:hyperlink w:anchor="_Toc41249868" w:history="1">
+          <w:hyperlink w:anchor="_Toc41300425" w:history="1">
             <w:r>
               <w:rPr>
                 <w:rStyle w:val="Hyperlink"/>
@@ -1301,7 +1315,7 @@
                 <w:noProof/>
                 <w:webHidden/>
               </w:rPr>
-              <w:instrText xml:space="preserve"> PAGEREF _Toc41249868 \h </w:instrText>
+              <w:instrText xml:space="preserve"> PAGEREF _Toc41300425 \h </w:instrText>
             </w:r>
             <w:r>
               <w:rPr>
@@ -1345,7 +1359,7 @@
               <w:lang w:eastAsia="de-CH"/>
             </w:rPr>
           </w:pPr>
-          <w:hyperlink w:anchor="_Toc41249869" w:history="1">
+          <w:hyperlink w:anchor="_Toc41300426" w:history="1">
             <w:r>
               <w:rPr>
                 <w:rStyle w:val="Hyperlink"/>
@@ -1388,7 +1402,7 @@
                 <w:noProof/>
                 <w:webHidden/>
               </w:rPr>
-              <w:instrText xml:space="preserve"> PAGEREF _Toc41249869 \h </w:instrText>
+              <w:instrText xml:space="preserve"> PAGEREF _Toc41300426 \h </w:instrText>
             </w:r>
             <w:r>
               <w:rPr>
@@ -1429,7 +1443,7 @@
               <w:lang w:eastAsia="de-CH"/>
             </w:rPr>
           </w:pPr>
-          <w:hyperlink w:anchor="_Toc41249870" w:history="1">
+          <w:hyperlink w:anchor="_Toc41300427" w:history="1">
             <w:r>
               <w:rPr>
                 <w:rStyle w:val="Hyperlink"/>
@@ -1456,7 +1470,7 @@
                 <w:noProof/>
                 <w:webHidden/>
               </w:rPr>
-              <w:instrText xml:space="preserve"> PAGEREF _Toc41249870 \h </w:instrText>
+              <w:instrText xml:space="preserve"> PAGEREF _Toc41300427 \h </w:instrText>
             </w:r>
             <w:r>
               <w:rPr>
@@ -1476,7 +1490,7 @@
                 <w:noProof/>
                 <w:webHidden/>
               </w:rPr>
-              <w:t>8</w:t>
+              <w:t>9</w:t>
             </w:r>
             <w:r>
               <w:rPr>
@@ -1497,7 +1511,7 @@
               <w:lang w:eastAsia="de-CH"/>
             </w:rPr>
           </w:pPr>
-          <w:hyperlink w:anchor="_Toc41249871" w:history="1">
+          <w:hyperlink w:anchor="_Toc41300428" w:history="1">
             <w:r>
               <w:rPr>
                 <w:rStyle w:val="Hyperlink"/>
@@ -1524,7 +1538,7 @@
                 <w:noProof/>
                 <w:webHidden/>
               </w:rPr>
-              <w:instrText xml:space="preserve"> PAGEREF _Toc41249871 \h </w:instrText>
+              <w:instrText xml:space="preserve"> PAGEREF _Toc41300428 \h </w:instrText>
             </w:r>
             <w:r>
               <w:rPr>
@@ -1544,7 +1558,7 @@
                 <w:noProof/>
                 <w:webHidden/>
               </w:rPr>
-              <w:t>9</w:t>
+              <w:t>10</w:t>
             </w:r>
             <w:r>
               <w:rPr>
@@ -1565,7 +1579,7 @@
               <w:lang w:eastAsia="de-CH"/>
             </w:rPr>
           </w:pPr>
-          <w:hyperlink w:anchor="_Toc41249872" w:history="1">
+          <w:hyperlink w:anchor="_Toc41300429" w:history="1">
             <w:r>
               <w:rPr>
                 <w:rStyle w:val="Hyperlink"/>
@@ -1608,7 +1622,7 @@
                 <w:noProof/>
                 <w:webHidden/>
               </w:rPr>
-              <w:instrText xml:space="preserve"> PAGEREF _Toc41249872 \h </w:instrText>
+              <w:instrText xml:space="preserve"> PAGEREF _Toc41300429 \h </w:instrText>
             </w:r>
             <w:r>
               <w:rPr>
@@ -1628,7 +1642,7 @@
                 <w:noProof/>
                 <w:webHidden/>
               </w:rPr>
-              <w:t>9</w:t>
+              <w:t>10</w:t>
             </w:r>
             <w:r>
               <w:rPr>
@@ -1649,7 +1663,7 @@
               <w:lang w:eastAsia="de-CH"/>
             </w:rPr>
           </w:pPr>
-          <w:hyperlink w:anchor="_Toc41249873" w:history="1">
+          <w:hyperlink w:anchor="_Toc41300430" w:history="1">
             <w:r>
               <w:rPr>
                 <w:rStyle w:val="Hyperlink"/>
@@ -1692,7 +1706,7 @@
                 <w:noProof/>
                 <w:webHidden/>
               </w:rPr>
-              <w:instrText xml:space="preserve"> PAGEREF _Toc41249873 \h </w:instrText>
+              <w:instrText xml:space="preserve"> PAGEREF _Toc41300430 \h </w:instrText>
             </w:r>
             <w:r>
               <w:rPr>
@@ -1733,7 +1747,7 @@
               <w:lang w:eastAsia="de-CH"/>
             </w:rPr>
           </w:pPr>
-          <w:hyperlink w:anchor="_Toc41249874" w:history="1">
+          <w:hyperlink w:anchor="_Toc41300431" w:history="1">
             <w:r>
               <w:rPr>
                 <w:rStyle w:val="Hyperlink"/>
@@ -1776,7 +1790,7 @@
                 <w:noProof/>
                 <w:webHidden/>
               </w:rPr>
-              <w:instrText xml:space="preserve"> PAGEREF _Toc41249874 \h </w:instrText>
+              <w:instrText xml:space="preserve"> PAGEREF _Toc41300431 \h </w:instrText>
             </w:r>
             <w:r>
               <w:rPr>
@@ -1817,7 +1831,7 @@
               <w:lang w:eastAsia="de-CH"/>
             </w:rPr>
           </w:pPr>
-          <w:hyperlink w:anchor="_Toc41249875" w:history="1">
+          <w:hyperlink w:anchor="_Toc41300432" w:history="1">
             <w:r>
               <w:rPr>
                 <w:rStyle w:val="Hyperlink"/>
@@ -1844,7 +1858,7 @@
                 <w:noProof/>
                 <w:webHidden/>
               </w:rPr>
-              <w:instrText xml:space="preserve"> PAGEREF _Toc41249875 \h </w:instrText>
+              <w:instrText xml:space="preserve"> PAGEREF _Toc41300432 \h </w:instrText>
             </w:r>
             <w:r>
               <w:rPr>
@@ -1893,7 +1907,7 @@
       </w:pPr>
       <w:bookmarkStart w:id="4" w:name="_Toc39494800"/>
       <w:bookmarkStart w:id="5" w:name="_Toc40866355"/>
-      <w:bookmarkStart w:id="6" w:name="_Toc41249859"/>
+      <w:bookmarkStart w:id="6" w:name="_Toc41300416"/>
       <w:r>
         <w:t>Abbildungsverzeichnis</w:t>
       </w:r>
@@ -2703,7 +2717,7 @@
       <w:pPr>
         <w:pStyle w:val="berschrift1"/>
       </w:pPr>
-      <w:bookmarkStart w:id="7" w:name="_Toc41249860"/>
+      <w:bookmarkStart w:id="7" w:name="_Toc41300417"/>
       <w:r>
         <w:t>Tabellenverzeichnis</w:t>
       </w:r>
@@ -2821,7 +2835,7 @@
         </w:numPr>
       </w:pPr>
       <w:bookmarkStart w:id="8" w:name="_Toc40866356"/>
-      <w:bookmarkStart w:id="9" w:name="_Toc41249861"/>
+      <w:bookmarkStart w:id="9" w:name="_Toc41300418"/>
       <w:r>
         <w:lastRenderedPageBreak/>
         <w:t>Einleitung</w:t>
@@ -3233,7 +3247,7 @@
         </w:numPr>
       </w:pPr>
       <w:bookmarkStart w:id="10" w:name="_Toc40866357"/>
-      <w:bookmarkStart w:id="11" w:name="_Toc41249862"/>
+      <w:bookmarkStart w:id="11" w:name="_Toc41300419"/>
       <w:r>
         <w:t>Literatur-Review</w:t>
       </w:r>
@@ -3475,7 +3489,7 @@
         </w:numPr>
       </w:pPr>
       <w:bookmarkStart w:id="12" w:name="_Toc40866358"/>
-      <w:bookmarkStart w:id="13" w:name="_Toc41249863"/>
+      <w:bookmarkStart w:id="13" w:name="_Toc41300420"/>
       <w:r>
         <w:t xml:space="preserve">Die </w:t>
       </w:r>
@@ -4418,7 +4432,7 @@
           <w:numId w:val="9"/>
         </w:numPr>
       </w:pPr>
-      <w:bookmarkStart w:id="14" w:name="_Toc41249864"/>
+      <w:bookmarkStart w:id="14" w:name="_Toc41300421"/>
       <w:r>
         <w:t>Der Swiss Market Index</w:t>
       </w:r>
@@ -4716,7 +4730,7 @@
           <w:numId w:val="9"/>
         </w:numPr>
       </w:pPr>
-      <w:bookmarkStart w:id="15" w:name="_Toc41249865"/>
+      <w:bookmarkStart w:id="15" w:name="_Toc41300422"/>
       <w:commentRangeStart w:id="16"/>
       <w:r>
         <w:t>Methodik</w:t>
@@ -4740,12 +4754,12 @@
           <w:numId w:val="9"/>
         </w:numPr>
       </w:pPr>
-      <w:bookmarkStart w:id="17" w:name="_Toc41249866"/>
-      <w:bookmarkStart w:id="18" w:name="_Hlk41249027"/>
+      <w:bookmarkStart w:id="17" w:name="_Hlk41249027"/>
+      <w:bookmarkStart w:id="18" w:name="_Toc41300423"/>
       <w:r>
         <w:t>Eine Hypothese</w:t>
       </w:r>
-      <w:bookmarkEnd w:id="17"/>
+      <w:bookmarkEnd w:id="18"/>
     </w:p>
     <w:p>
       <w:r>
@@ -4860,8 +4874,8 @@
           <w:numId w:val="9"/>
         </w:numPr>
       </w:pPr>
-      <w:bookmarkStart w:id="19" w:name="_Toc41249867"/>
-      <w:bookmarkEnd w:id="18"/>
+      <w:bookmarkStart w:id="19" w:name="_Toc41300424"/>
+      <w:bookmarkEnd w:id="17"/>
       <w:r>
         <w:t>Das methodische Vorgehen</w:t>
       </w:r>
@@ -5202,19 +5216,13 @@
     </w:p>
     <w:p>
       <w:r>
-        <w:t>Zur Beantwortung von F2: «</w:t>
-      </w:r>
-      <w:r>
-        <w:t xml:space="preserve">Um welchen Betrag erhöht sich das eingesetzte Kapital in den nächsten </w:t>
+        <w:t xml:space="preserve">Zur Beantwortung von F2: «Um welchen Betrag erhöht sich das eingesetzte Kapital in den nächsten </w:t>
       </w:r>
       <w:r>
         <w:t>Monaten</w:t>
       </w:r>
       <w:r>
-        <w:t>?</w:t>
-      </w:r>
-      <w:r>
-        <w:t>» wurde mittels</w:t>
+        <w:t>?» wurde mittels</w:t>
       </w:r>
       <w:r>
         <w:t xml:space="preserve"> ARIMA und Forecast </w:t>
@@ -5314,7 +5322,7 @@
         </w:numPr>
       </w:pPr>
       <w:bookmarkStart w:id="24" w:name="_Toc40866361"/>
-      <w:bookmarkStart w:id="25" w:name="_Toc41249868"/>
+      <w:bookmarkStart w:id="25" w:name="_Toc41300425"/>
       <w:r>
         <w:t>Ergebnisse</w:t>
       </w:r>
@@ -5423,13 +5431,7 @@
         <w:jc w:val="left"/>
       </w:pPr>
       <w:r>
-        <w:t>D</w:t>
-      </w:r>
-      <w:r>
-        <w:t>as optimale Portfolio</w:t>
-      </w:r>
-      <w:r>
-        <w:t xml:space="preserve"> ist schliesslich m</w:t>
+        <w:t>Das optimale Portfolio ist schliesslich m</w:t>
       </w:r>
       <w:r>
         <w:t xml:space="preserve">ittels </w:t>
@@ -6329,14 +6331,27 @@
       <w:r>
         <w:t xml:space="preserve">Tabelle </w:t>
       </w:r>
-      <w:fldSimple w:instr=" SEQ Tabelle \* ARABIC ">
-        <w:r>
-          <w:rPr>
-            <w:noProof/>
-          </w:rPr>
-          <w:t>1</w:t>
-        </w:r>
-      </w:fldSimple>
+      <w:r>
+        <w:fldChar w:fldCharType="begin"/>
+      </w:r>
+      <w:r>
+        <w:instrText xml:space="preserve"> SEQ Tabelle \* ARABIC </w:instrText>
+      </w:r>
+      <w:r>
+        <w:fldChar w:fldCharType="separate"/>
+      </w:r>
+      <w:r>
+        <w:rPr>
+          <w:noProof/>
+        </w:rPr>
+        <w:t>1</w:t>
+      </w:r>
+      <w:r>
+        <w:rPr>
+          <w:noProof/>
+        </w:rPr>
+        <w:fldChar w:fldCharType="end"/>
+      </w:r>
       <w:r>
         <w:t xml:space="preserve">: Das </w:t>
       </w:r>
@@ -6552,7 +6567,7 @@
         </w:numPr>
       </w:pPr>
       <w:bookmarkStart w:id="35" w:name="_Toc40866362"/>
-      <w:bookmarkStart w:id="36" w:name="_Toc41249869"/>
+      <w:bookmarkStart w:id="36" w:name="_Toc41300426"/>
       <w:r>
         <w:t>Schlussfolgerung</w:t>
       </w:r>
@@ -6575,7 +6590,19 @@
       </w:r>
       <w:r>
         <w:lastRenderedPageBreak/>
-        <w:t>samt den Konzepten der Effizienz- und Indifferenzkurve sowie die wichtigen Begriffen der zu erwartenden Rendite, der Volatilität und der Risikoaversion eines Anlegers geklärt worden. Andererseits wurde der SMI als zweite wichtige Säule dieser Arbeit historisch betrachtet und genau definiert.</w:t>
+        <w:t>samt den Konzepten der Effizienz- und Indifferenzkurve sowie die wichtigen Begriffen der zu erwartenden Rendite, der Volatilität und der Risikoaversion eines Anlegers geklärt worden. Andererseits wurde der SMI als zweite</w:t>
+      </w:r>
+      <w:r>
+        <w:t>s</w:t>
+      </w:r>
+      <w:r>
+        <w:t xml:space="preserve"> </w:t>
+      </w:r>
+      <w:r>
+        <w:t>Fundament</w:t>
+      </w:r>
+      <w:r>
+        <w:t xml:space="preserve"> dieser Arbeit historisch betrachtet und genau definiert.</w:t>
       </w:r>
       <w:r>
         <w:t xml:space="preserve"> Nachdem genaueren Betrachten des bedeutenden Schweizer Aktienindex konnte ergänzend zur F1 die Hypothese H1 formuliert werden. Schliesslich wurden die genauen methodischen Schritte definiert, die zu den aussagekräftigen Ergebnissen in Kapitel 4 geführt haben.</w:t>
@@ -6593,7 +6620,12 @@
         <w:t xml:space="preserve"> Die gefundene Literatur war ebenso zielführend, wie die definierten Methoden. Das gut gealterte Konzept der modernen Portfoliotheorie hilft noch heute zur Bündelung mehrerer Aktien zu einem optimalen Portfolio. </w:t>
       </w:r>
       <w:r>
-        <w:t>Mittels R konnte das erschlossene theoretische Wissen schliesslich praktisch umgesetzt werden.</w:t>
+        <w:t xml:space="preserve">Mittels R konnte das erschlossene theoretische Wissen </w:t>
+      </w:r>
+      <w:bookmarkStart w:id="37" w:name="_GoBack"/>
+      <w:bookmarkEnd w:id="37"/>
+      <w:r>
+        <w:t>praktisch umgesetzt werden.</w:t>
       </w:r>
     </w:p>
     <w:p>
@@ -6610,7 +6642,7 @@
       <w:r>
         <w:t xml:space="preserve">: </w:t>
       </w:r>
-      <w:commentRangeStart w:id="37"/>
+      <w:commentRangeStart w:id="38"/>
       <w:r>
         <w:t xml:space="preserve">Das optimale Portfolio wurde ausschliesslich mittels der Effizienzkurve und ohne die Indifferenzkurve, die von E. Mondello </w:t>
       </w:r>
@@ -6635,12 +6667,12 @@
       <w:r>
         <w:t xml:space="preserve"> erläutert wird (vgl. Kapitel 2.1), gebildet.</w:t>
       </w:r>
-      <w:commentRangeEnd w:id="37"/>
+      <w:commentRangeEnd w:id="38"/>
       <w:r>
         <w:rPr>
           <w:rStyle w:val="Kommentarzeichen"/>
         </w:rPr>
-        <w:commentReference w:id="37"/>
+        <w:commentReference w:id="38"/>
       </w:r>
       <w:r>
         <w:t xml:space="preserve"> Dennoch sind wir zu einem wenig überraschenden Ergebnis gekommen. Das Aktienportfolio enthält die Aktientitel Givaudan, Lonza, Nestle und Swiss Life zu unterschiedlichen Teilen. Drei dieser Aktie wurden bereits in der Hypothese H1 vermutet. Die Forschungsfrage F1 ist somit mit der Hypothese H1 durch die berechneten Ergebnisse bestätigt worden.</w:t>
@@ -6660,7 +6692,7 @@
       <w:r>
         <w:t xml:space="preserve">autoregressive Modell ermöglichte den Forecast für die nächsten 12 und 24 Monate. </w:t>
       </w:r>
-      <w:commentRangeStart w:id="38"/>
+      <w:commentRangeStart w:id="39"/>
       <w:r>
         <w:rPr>
           <w:highlight w:val="yellow"/>
@@ -6670,12 +6702,12 @@
       <w:r>
         <w:t xml:space="preserve"> </w:t>
       </w:r>
-      <w:commentRangeEnd w:id="38"/>
+      <w:commentRangeEnd w:id="39"/>
       <w:r>
         <w:rPr>
           <w:rStyle w:val="Kommentarzeichen"/>
         </w:rPr>
-        <w:commentReference w:id="38"/>
+        <w:commentReference w:id="39"/>
       </w:r>
     </w:p>
     <w:p>
@@ -6716,7 +6748,7 @@
         <w:pStyle w:val="berschrift1"/>
       </w:pPr>
       <w:bookmarkStart w:id="40" w:name="_Toc40866363"/>
-      <w:bookmarkStart w:id="41" w:name="_Toc41249870"/>
+      <w:bookmarkStart w:id="41" w:name="_Toc41300427"/>
       <w:r>
         <w:lastRenderedPageBreak/>
         <w:t>Literaturverzeichnis</w:t>
@@ -7150,7 +7182,7 @@
       <w:pPr>
         <w:pStyle w:val="berschrift1"/>
       </w:pPr>
-      <w:bookmarkStart w:id="42" w:name="_Toc41249871"/>
+      <w:bookmarkStart w:id="42" w:name="_Toc41300428"/>
       <w:r>
         <w:lastRenderedPageBreak/>
         <w:t>Anhang</w:t>
@@ -7165,7 +7197,7 @@
           <w:numId w:val="16"/>
         </w:numPr>
       </w:pPr>
-      <w:bookmarkStart w:id="43" w:name="_Toc41249872"/>
+      <w:bookmarkStart w:id="43" w:name="_Toc41300429"/>
       <w:r>
         <w:t>Abbildungen</w:t>
       </w:r>
@@ -7387,14 +7419,27 @@
                                   <w:r>
                                     <w:t xml:space="preserve">Abbildung </w:t>
                                   </w:r>
-                                  <w:fldSimple w:instr=" SEQ Abbildung \* ARABIC ">
-                                    <w:r>
-                                      <w:rPr>
-                                        <w:noProof/>
-                                      </w:rPr>
-                                      <w:t>1</w:t>
-                                    </w:r>
-                                  </w:fldSimple>
+                                  <w:r>
+                                    <w:fldChar w:fldCharType="begin"/>
+                                  </w:r>
+                                  <w:r>
+                                    <w:instrText xml:space="preserve"> SEQ Abbildung \* ARABIC </w:instrText>
+                                  </w:r>
+                                  <w:r>
+                                    <w:fldChar w:fldCharType="separate"/>
+                                  </w:r>
+                                  <w:r>
+                                    <w:rPr>
+                                      <w:noProof/>
+                                    </w:rPr>
+                                    <w:t>1</w:t>
+                                  </w:r>
+                                  <w:r>
+                                    <w:rPr>
+                                      <w:noProof/>
+                                    </w:rPr>
+                                    <w:fldChar w:fldCharType="end"/>
+                                  </w:r>
                                   <w:r>
                                     <w:t xml:space="preserve">: Die Effizienzkurve </w:t>
                                   </w:r>
@@ -7455,14 +7500,27 @@
                             <w:r>
                               <w:t xml:space="preserve">Abbildung </w:t>
                             </w:r>
-                            <w:fldSimple w:instr=" SEQ Abbildung \* ARABIC ">
-                              <w:r>
-                                <w:rPr>
-                                  <w:noProof/>
-                                </w:rPr>
-                                <w:t>1</w:t>
-                              </w:r>
-                            </w:fldSimple>
+                            <w:r>
+                              <w:fldChar w:fldCharType="begin"/>
+                            </w:r>
+                            <w:r>
+                              <w:instrText xml:space="preserve"> SEQ Abbildung \* ARABIC </w:instrText>
+                            </w:r>
+                            <w:r>
+                              <w:fldChar w:fldCharType="separate"/>
+                            </w:r>
+                            <w:r>
+                              <w:rPr>
+                                <w:noProof/>
+                              </w:rPr>
+                              <w:t>1</w:t>
+                            </w:r>
+                            <w:r>
+                              <w:rPr>
+                                <w:noProof/>
+                              </w:rPr>
+                              <w:fldChar w:fldCharType="end"/>
+                            </w:r>
                             <w:r>
                               <w:t xml:space="preserve">: Die Effizienzkurve </w:t>
                             </w:r>
@@ -7558,14 +7616,27 @@
                                   <w:r>
                                     <w:t xml:space="preserve">Abbildung </w:t>
                                   </w:r>
-                                  <w:fldSimple w:instr=" SEQ Abbildung \* ARABIC ">
-                                    <w:r>
-                                      <w:rPr>
-                                        <w:noProof/>
-                                      </w:rPr>
-                                      <w:t>2</w:t>
-                                    </w:r>
-                                  </w:fldSimple>
+                                  <w:r>
+                                    <w:fldChar w:fldCharType="begin"/>
+                                  </w:r>
+                                  <w:r>
+                                    <w:instrText xml:space="preserve"> SEQ Abbildung \* ARABIC </w:instrText>
+                                  </w:r>
+                                  <w:r>
+                                    <w:fldChar w:fldCharType="separate"/>
+                                  </w:r>
+                                  <w:r>
+                                    <w:rPr>
+                                      <w:noProof/>
+                                    </w:rPr>
+                                    <w:t>2</w:t>
+                                  </w:r>
+                                  <w:r>
+                                    <w:rPr>
+                                      <w:noProof/>
+                                    </w:rPr>
+                                    <w:fldChar w:fldCharType="end"/>
+                                  </w:r>
                                   <w:r>
                                     <w:t xml:space="preserve">: Die Indifferenzkurve </w:t>
                                   </w:r>
@@ -7619,14 +7690,27 @@
                             <w:r>
                               <w:t xml:space="preserve">Abbildung </w:t>
                             </w:r>
-                            <w:fldSimple w:instr=" SEQ Abbildung \* ARABIC ">
-                              <w:r>
-                                <w:rPr>
-                                  <w:noProof/>
-                                </w:rPr>
-                                <w:t>2</w:t>
-                              </w:r>
-                            </w:fldSimple>
+                            <w:r>
+                              <w:fldChar w:fldCharType="begin"/>
+                            </w:r>
+                            <w:r>
+                              <w:instrText xml:space="preserve"> SEQ Abbildung \* ARABIC </w:instrText>
+                            </w:r>
+                            <w:r>
+                              <w:fldChar w:fldCharType="separate"/>
+                            </w:r>
+                            <w:r>
+                              <w:rPr>
+                                <w:noProof/>
+                              </w:rPr>
+                              <w:t>2</w:t>
+                            </w:r>
+                            <w:r>
+                              <w:rPr>
+                                <w:noProof/>
+                              </w:rPr>
+                              <w:fldChar w:fldCharType="end"/>
+                            </w:r>
                             <w:r>
                               <w:t xml:space="preserve">: Die Indifferenzkurve </w:t>
                             </w:r>
@@ -7716,14 +7800,27 @@
                             <w:r>
                               <w:t xml:space="preserve">Abbildung </w:t>
                             </w:r>
-                            <w:fldSimple w:instr=" SEQ Abbildung \* ARABIC ">
-                              <w:r>
-                                <w:rPr>
-                                  <w:noProof/>
-                                </w:rPr>
-                                <w:t>3</w:t>
-                              </w:r>
-                            </w:fldSimple>
+                            <w:r>
+                              <w:fldChar w:fldCharType="begin"/>
+                            </w:r>
+                            <w:r>
+                              <w:instrText xml:space="preserve"> SEQ Abbildung \* ARABIC </w:instrText>
+                            </w:r>
+                            <w:r>
+                              <w:fldChar w:fldCharType="separate"/>
+                            </w:r>
+                            <w:r>
+                              <w:rPr>
+                                <w:noProof/>
+                              </w:rPr>
+                              <w:t>3</w:t>
+                            </w:r>
+                            <w:r>
+                              <w:rPr>
+                                <w:noProof/>
+                              </w:rPr>
+                              <w:fldChar w:fldCharType="end"/>
+                            </w:r>
                             <w:r>
                               <w:t xml:space="preserve">: Das optimale Portfolio in der Theorie </w:t>
                             </w:r>
@@ -7780,14 +7877,27 @@
                       <w:r>
                         <w:t xml:space="preserve">Abbildung </w:t>
                       </w:r>
-                      <w:fldSimple w:instr=" SEQ Abbildung \* ARABIC ">
-                        <w:r>
-                          <w:rPr>
-                            <w:noProof/>
-                          </w:rPr>
-                          <w:t>3</w:t>
-                        </w:r>
-                      </w:fldSimple>
+                      <w:r>
+                        <w:fldChar w:fldCharType="begin"/>
+                      </w:r>
+                      <w:r>
+                        <w:instrText xml:space="preserve"> SEQ Abbildung \* ARABIC </w:instrText>
+                      </w:r>
+                      <w:r>
+                        <w:fldChar w:fldCharType="separate"/>
+                      </w:r>
+                      <w:r>
+                        <w:rPr>
+                          <w:noProof/>
+                        </w:rPr>
+                        <w:t>3</w:t>
+                      </w:r>
+                      <w:r>
+                        <w:rPr>
+                          <w:noProof/>
+                        </w:rPr>
+                        <w:fldChar w:fldCharType="end"/>
+                      </w:r>
                       <w:r>
                         <w:t xml:space="preserve">: Das optimale Portfolio in der Theorie </w:t>
                       </w:r>
@@ -7937,14 +8047,27 @@
       <w:r>
         <w:t xml:space="preserve">Abbildung </w:t>
       </w:r>
-      <w:fldSimple w:instr=" SEQ Abbildung \* ARABIC ">
-        <w:r>
-          <w:rPr>
-            <w:noProof/>
-          </w:rPr>
-          <w:t>4</w:t>
-        </w:r>
-      </w:fldSimple>
+      <w:r>
+        <w:fldChar w:fldCharType="begin"/>
+      </w:r>
+      <w:r>
+        <w:instrText xml:space="preserve"> SEQ Abbildung \* ARABIC </w:instrText>
+      </w:r>
+      <w:r>
+        <w:fldChar w:fldCharType="separate"/>
+      </w:r>
+      <w:r>
+        <w:rPr>
+          <w:noProof/>
+        </w:rPr>
+        <w:t>4</w:t>
+      </w:r>
+      <w:r>
+        <w:rPr>
+          <w:noProof/>
+        </w:rPr>
+        <w:fldChar w:fldCharType="end"/>
+      </w:r>
       <w:r>
         <w:t>: Chart des SMI von 1991 bis 2020 von Yahoo Finance</w:t>
       </w:r>
@@ -8006,14 +8129,27 @@
       <w:r>
         <w:t xml:space="preserve">Abbildung </w:t>
       </w:r>
-      <w:fldSimple w:instr=" SEQ Abbildung \* ARABIC ">
-        <w:r>
-          <w:rPr>
-            <w:noProof/>
-          </w:rPr>
-          <w:t>5</w:t>
-        </w:r>
-      </w:fldSimple>
+      <w:r>
+        <w:fldChar w:fldCharType="begin"/>
+      </w:r>
+      <w:r>
+        <w:instrText xml:space="preserve"> SEQ Abbildung \* ARABIC </w:instrText>
+      </w:r>
+      <w:r>
+        <w:fldChar w:fldCharType="separate"/>
+      </w:r>
+      <w:r>
+        <w:rPr>
+          <w:noProof/>
+        </w:rPr>
+        <w:t>5</w:t>
+      </w:r>
+      <w:r>
+        <w:rPr>
+          <w:noProof/>
+        </w:rPr>
+        <w:fldChar w:fldCharType="end"/>
+      </w:r>
       <w:r>
         <w:t>: Performance alle</w:t>
       </w:r>
@@ -8077,14 +8213,27 @@
       <w:r>
         <w:t xml:space="preserve">Abbildung </w:t>
       </w:r>
-      <w:fldSimple w:instr=" SEQ Abbildung \* ARABIC ">
-        <w:r>
-          <w:rPr>
-            <w:noProof/>
-          </w:rPr>
-          <w:t>6</w:t>
-        </w:r>
-      </w:fldSimple>
+      <w:r>
+        <w:fldChar w:fldCharType="begin"/>
+      </w:r>
+      <w:r>
+        <w:instrText xml:space="preserve"> SEQ Abbildung \* ARABIC </w:instrText>
+      </w:r>
+      <w:r>
+        <w:fldChar w:fldCharType="separate"/>
+      </w:r>
+      <w:r>
+        <w:rPr>
+          <w:noProof/>
+        </w:rPr>
+        <w:t>6</w:t>
+      </w:r>
+      <w:r>
+        <w:rPr>
+          <w:noProof/>
+        </w:rPr>
+        <w:fldChar w:fldCharType="end"/>
+      </w:r>
       <w:r>
         <w:t xml:space="preserve">: </w:t>
       </w:r>
@@ -8147,14 +8296,27 @@
       <w:r>
         <w:t xml:space="preserve">Abbildung </w:t>
       </w:r>
-      <w:fldSimple w:instr=" SEQ Abbildung \* ARABIC ">
-        <w:r>
-          <w:rPr>
-            <w:noProof/>
-          </w:rPr>
-          <w:t>7</w:t>
-        </w:r>
-      </w:fldSimple>
+      <w:r>
+        <w:fldChar w:fldCharType="begin"/>
+      </w:r>
+      <w:r>
+        <w:instrText xml:space="preserve"> SEQ Abbildung \* ARABIC </w:instrText>
+      </w:r>
+      <w:r>
+        <w:fldChar w:fldCharType="separate"/>
+      </w:r>
+      <w:r>
+        <w:rPr>
+          <w:noProof/>
+        </w:rPr>
+        <w:t>7</w:t>
+      </w:r>
+      <w:r>
+        <w:rPr>
+          <w:noProof/>
+        </w:rPr>
+        <w:fldChar w:fldCharType="end"/>
+      </w:r>
       <w:r>
         <w:t xml:space="preserve">: </w:t>
       </w:r>
@@ -8218,14 +8380,27 @@
       <w:r>
         <w:t xml:space="preserve">Abbildung </w:t>
       </w:r>
-      <w:fldSimple w:instr=" SEQ Abbildung \* ARABIC ">
-        <w:r>
-          <w:rPr>
-            <w:noProof/>
-          </w:rPr>
-          <w:t>8</w:t>
-        </w:r>
-      </w:fldSimple>
+      <w:r>
+        <w:fldChar w:fldCharType="begin"/>
+      </w:r>
+      <w:r>
+        <w:instrText xml:space="preserve"> SEQ Abbildung \* ARABIC </w:instrText>
+      </w:r>
+      <w:r>
+        <w:fldChar w:fldCharType="separate"/>
+      </w:r>
+      <w:r>
+        <w:rPr>
+          <w:noProof/>
+        </w:rPr>
+        <w:t>8</w:t>
+      </w:r>
+      <w:r>
+        <w:rPr>
+          <w:noProof/>
+        </w:rPr>
+        <w:fldChar w:fldCharType="end"/>
+      </w:r>
       <w:r>
         <w:t>: PACF des optimalen Portfolios</w:t>
       </w:r>
@@ -8282,14 +8457,27 @@
       <w:r>
         <w:t xml:space="preserve">Abbildung </w:t>
       </w:r>
-      <w:fldSimple w:instr=" SEQ Abbildung \* ARABIC ">
-        <w:r>
-          <w:rPr>
-            <w:noProof/>
-          </w:rPr>
-          <w:t>9</w:t>
-        </w:r>
-      </w:fldSimple>
+      <w:r>
+        <w:fldChar w:fldCharType="begin"/>
+      </w:r>
+      <w:r>
+        <w:instrText xml:space="preserve"> SEQ Abbildung \* ARABIC </w:instrText>
+      </w:r>
+      <w:r>
+        <w:fldChar w:fldCharType="separate"/>
+      </w:r>
+      <w:r>
+        <w:rPr>
+          <w:noProof/>
+        </w:rPr>
+        <w:t>9</w:t>
+      </w:r>
+      <w:r>
+        <w:rPr>
+          <w:noProof/>
+        </w:rPr>
+        <w:fldChar w:fldCharType="end"/>
+      </w:r>
       <w:r>
         <w:t xml:space="preserve">: </w:t>
       </w:r>
@@ -8353,14 +8541,27 @@
       <w:r>
         <w:t xml:space="preserve">Abbildung </w:t>
       </w:r>
-      <w:fldSimple w:instr=" SEQ Abbildung \* ARABIC ">
-        <w:r>
-          <w:rPr>
-            <w:noProof/>
-          </w:rPr>
-          <w:t>10</w:t>
-        </w:r>
-      </w:fldSimple>
+      <w:r>
+        <w:fldChar w:fldCharType="begin"/>
+      </w:r>
+      <w:r>
+        <w:instrText xml:space="preserve"> SEQ Abbildung \* ARABIC </w:instrText>
+      </w:r>
+      <w:r>
+        <w:fldChar w:fldCharType="separate"/>
+      </w:r>
+      <w:r>
+        <w:rPr>
+          <w:noProof/>
+        </w:rPr>
+        <w:t>10</w:t>
+      </w:r>
+      <w:r>
+        <w:rPr>
+          <w:noProof/>
+        </w:rPr>
+        <w:fldChar w:fldCharType="end"/>
+      </w:r>
       <w:r>
         <w:t>: Ausblick/Vorhersage des optimalen Portfolios</w:t>
       </w:r>
@@ -8417,14 +8618,27 @@
       <w:r>
         <w:t xml:space="preserve">Abbildung </w:t>
       </w:r>
-      <w:fldSimple w:instr=" SEQ Abbildung \* ARABIC ">
-        <w:r>
-          <w:rPr>
-            <w:noProof/>
-          </w:rPr>
-          <w:t>11</w:t>
-        </w:r>
-      </w:fldSimple>
+      <w:r>
+        <w:fldChar w:fldCharType="begin"/>
+      </w:r>
+      <w:r>
+        <w:instrText xml:space="preserve"> SEQ Abbildung \* ARABIC </w:instrText>
+      </w:r>
+      <w:r>
+        <w:fldChar w:fldCharType="separate"/>
+      </w:r>
+      <w:r>
+        <w:rPr>
+          <w:noProof/>
+        </w:rPr>
+        <w:t>11</w:t>
+      </w:r>
+      <w:r>
+        <w:rPr>
+          <w:noProof/>
+        </w:rPr>
+        <w:fldChar w:fldCharType="end"/>
+      </w:r>
       <w:r>
         <w:t>: Vergleich Performance zwischen SMI und optimalen Portfolio</w:t>
       </w:r>
@@ -8447,7 +8661,7 @@
           <w:numId w:val="16"/>
         </w:numPr>
       </w:pPr>
-      <w:bookmarkStart w:id="59" w:name="_Toc41249873"/>
+      <w:bookmarkStart w:id="59" w:name="_Toc41300430"/>
       <w:r>
         <w:lastRenderedPageBreak/>
         <w:t>Formelsammlung</w:t>
@@ -10151,7 +10365,7 @@
           <w:numId w:val="16"/>
         </w:numPr>
       </w:pPr>
-      <w:bookmarkStart w:id="60" w:name="_Toc41249874"/>
+      <w:bookmarkStart w:id="60" w:name="_Toc41300431"/>
       <w:r>
         <w:lastRenderedPageBreak/>
         <w:t>R-Code</w:t>
@@ -13001,7 +13215,7 @@
         <w:pStyle w:val="berschrift1"/>
       </w:pPr>
       <w:bookmarkStart w:id="61" w:name="_Toc40866364"/>
-      <w:bookmarkStart w:id="62" w:name="_Toc41249875"/>
+      <w:bookmarkStart w:id="62" w:name="_Toc41300432"/>
       <w:r>
         <w:lastRenderedPageBreak/>
         <w:t>Eidesstattliche Erklärung</w:t>
@@ -13581,7 +13795,7 @@
       </w:r>
     </w:p>
   </w:comment>
-  <w:comment w:id="37" w:author="Bodo Grütter" w:date="2020-05-25T10:23:00Z" w:initials="BG">
+  <w:comment w:id="38" w:author="Bodo Grütter" w:date="2020-05-25T10:23:00Z" w:initials="BG">
     <w:p>
       <w:pPr>
         <w:pStyle w:val="Kommentartext"/>
@@ -13597,7 +13811,7 @@
       </w:r>
     </w:p>
   </w:comment>
-  <w:comment w:id="38" w:author="Bodo Grütter" w:date="2020-05-25T10:38:00Z" w:initials="BG">
+  <w:comment w:id="39" w:author="Bodo Grütter" w:date="2020-05-25T10:38:00Z" w:initials="BG">
     <w:p>
       <w:pPr>
         <w:pStyle w:val="Kommentartext"/>
@@ -13611,8 +13825,6 @@
       <w:r>
         <w:t>Kannst du diesen Satz noch ergänzen? Bin mir da wie oben schon erwähnt nicht ganz sicher…</w:t>
       </w:r>
-      <w:bookmarkStart w:id="39" w:name="_GoBack"/>
-      <w:bookmarkEnd w:id="39"/>
     </w:p>
   </w:comment>
 </w:comments>
@@ -13693,6 +13905,7 @@
         <w:docPartUnique/>
       </w:docPartObj>
     </w:sdtPr>
+    <w:sdtEndPr/>
     <w:sdtContent>
       <w:p>
         <w:pPr>
@@ -17027,7 +17240,7 @@
 </file>
 
 <file path=customXml/itemProps1.xml><?xml version="1.0" encoding="utf-8"?>
-<ds:datastoreItem xmlns:ds="http://schemas.openxmlformats.org/officeDocument/2006/customXml" ds:itemID="{64197E5F-43D6-4969-8FFC-513C0DA9782B}">
+<ds:datastoreItem xmlns:ds="http://schemas.openxmlformats.org/officeDocument/2006/customXml" ds:itemID="{F5334A01-350A-4607-BBE1-6C897441DB91}">
   <ds:schemaRefs>
     <ds:schemaRef ds:uri="http://schemas.openxmlformats.org/officeDocument/2006/bibliography"/>
   </ds:schemaRefs>

--- a/Paper_Präsentation/PortfolioZusammenstellungSMI_blaser_gruetter.docx
+++ b/Paper_Präsentation/PortfolioZusammenstellungSMI_blaser_gruetter.docx
@@ -1,6 +1,6 @@
 
 <file path=word/document.xml><?xml version="1.0" encoding="utf-8"?>
-<w:document xmlns:wpc="http://schemas.microsoft.com/office/word/2010/wordprocessingCanvas" xmlns:cx="http://schemas.microsoft.com/office/drawing/2014/chartex" xmlns:cx1="http://schemas.microsoft.com/office/drawing/2015/9/8/chartex" xmlns:cx2="http://schemas.microsoft.com/office/drawing/2015/10/21/chartex" xmlns:cx3="http://schemas.microsoft.com/office/drawing/2016/5/9/chartex" xmlns:cx4="http://schemas.microsoft.com/office/drawing/2016/5/10/chartex" xmlns:cx5="http://schemas.microsoft.com/office/drawing/2016/5/11/chartex" xmlns:cx6="http://schemas.microsoft.com/office/drawing/2016/5/12/chartex" xmlns:cx7="http://schemas.microsoft.com/office/drawing/2016/5/13/chartex" xmlns:cx8="http://schemas.microsoft.com/office/drawing/2016/5/14/chartex" xmlns:mc="http://schemas.openxmlformats.org/markup-compatibility/2006" xmlns:aink="http://schemas.microsoft.com/office/drawing/2016/ink" xmlns:am3d="http://schemas.microsoft.com/office/drawing/2017/model3d" xmlns:o="urn:schemas-microsoft-com:office:office" xmlns:r="http://schemas.openxmlformats.org/officeDocument/2006/relationships" xmlns:m="http://schemas.openxmlformats.org/officeDocument/2006/math" xmlns:v="urn:schemas-microsoft-com:vml" xmlns:wp14="http://schemas.microsoft.com/office/word/2010/wordprocessingDrawing" xmlns:wp="http://schemas.openxmlformats.org/drawingml/2006/wordprocessingDrawing" xmlns:w10="urn:schemas-microsoft-com:office:word" xmlns:w="http://schemas.openxmlformats.org/wordprocessingml/2006/main" xmlns:w14="http://schemas.microsoft.com/office/word/2010/wordml" xmlns:w15="http://schemas.microsoft.com/office/word/2012/wordml" xmlns:w16cex="http://schemas.microsoft.com/office/word/2018/wordml/cex" xmlns:w16cid="http://schemas.microsoft.com/office/word/2016/wordml/cid" xmlns:w16="http://schemas.microsoft.com/office/word/2018/wordml" xmlns:w16se="http://schemas.microsoft.com/office/word/2015/wordml/symex" xmlns:wpg="http://schemas.microsoft.com/office/word/2010/wordprocessingGroup" xmlns:wpi="http://schemas.microsoft.com/office/word/2010/wordprocessingInk" xmlns:wne="http://schemas.microsoft.com/office/word/2006/wordml" xmlns:wps="http://schemas.microsoft.com/office/word/2010/wordprocessingShape" mc:Ignorable="w14 w15 w16se w16cid w16 w16cex wp14">
+<w:document xmlns:wpc="http://schemas.microsoft.com/office/word/2010/wordprocessingCanvas" xmlns:cx="http://schemas.microsoft.com/office/drawing/2014/chartex" xmlns:cx1="http://schemas.microsoft.com/office/drawing/2015/9/8/chartex" xmlns:cx2="http://schemas.microsoft.com/office/drawing/2015/10/21/chartex" xmlns:cx3="http://schemas.microsoft.com/office/drawing/2016/5/9/chartex" xmlns:cx4="http://schemas.microsoft.com/office/drawing/2016/5/10/chartex" xmlns:cx5="http://schemas.microsoft.com/office/drawing/2016/5/11/chartex" xmlns:cx6="http://schemas.microsoft.com/office/drawing/2016/5/12/chartex" xmlns:cx7="http://schemas.microsoft.com/office/drawing/2016/5/13/chartex" xmlns:cx8="http://schemas.microsoft.com/office/drawing/2016/5/14/chartex" xmlns:mc="http://schemas.openxmlformats.org/markup-compatibility/2006" xmlns:aink="http://schemas.microsoft.com/office/drawing/2016/ink" xmlns:am3d="http://schemas.microsoft.com/office/drawing/2017/model3d" xmlns:o="urn:schemas-microsoft-com:office:office" xmlns:r="http://schemas.openxmlformats.org/officeDocument/2006/relationships" xmlns:m="http://schemas.openxmlformats.org/officeDocument/2006/math" xmlns:v="urn:schemas-microsoft-com:vml" xmlns:wp14="http://schemas.microsoft.com/office/word/2010/wordprocessingDrawing" xmlns:wp="http://schemas.openxmlformats.org/drawingml/2006/wordprocessingDrawing" xmlns:w10="urn:schemas-microsoft-com:office:word" xmlns:w="http://schemas.openxmlformats.org/wordprocessingml/2006/main" xmlns:w14="http://schemas.microsoft.com/office/word/2010/wordml" xmlns:w15="http://schemas.microsoft.com/office/word/2012/wordml" xmlns:w16cid="http://schemas.microsoft.com/office/word/2016/wordml/cid" xmlns:w16se="http://schemas.microsoft.com/office/word/2015/wordml/symex" xmlns:wpg="http://schemas.microsoft.com/office/word/2010/wordprocessingGroup" xmlns:wpi="http://schemas.microsoft.com/office/word/2010/wordprocessingInk" xmlns:wne="http://schemas.microsoft.com/office/word/2006/wordml" xmlns:wps="http://schemas.microsoft.com/office/word/2010/wordprocessingShape" mc:Ignorable="w14 w15 w16se w16cid wp14">
   <w:body>
     <w:p>
       <w:pPr>
@@ -151,7 +151,7 @@
           <w:sz w:val="28"/>
           <w:szCs w:val="32"/>
         </w:rPr>
-        <w:t>Modul:</w:t>
+        <w:t>Studiengang:</w:t>
       </w:r>
       <w:r>
         <w:rPr>
@@ -159,70 +159,94 @@
           <w:szCs w:val="32"/>
         </w:rPr>
         <w:tab/>
-      </w:r>
-      <w:r>
+        <w:t>Applied Information and Data Science</w:t>
+      </w:r>
+    </w:p>
+    <w:p>
+      <w:pPr>
+        <w:spacing w:line="360" w:lineRule="auto"/>
         <w:rPr>
           <w:sz w:val="28"/>
           <w:szCs w:val="32"/>
         </w:rPr>
-        <w:tab/>
-      </w:r>
+      </w:pPr>
       <w:r>
         <w:rPr>
           <w:sz w:val="28"/>
           <w:szCs w:val="32"/>
         </w:rPr>
-        <w:t>Time Series Analysis in Finance</w:t>
+        <w:t>Modul:</w:t>
       </w:r>
       <w:r>
         <w:rPr>
           <w:sz w:val="28"/>
           <w:szCs w:val="32"/>
         </w:rPr>
-        <w:t xml:space="preserve"> (</w:t>
+        <w:tab/>
       </w:r>
       <w:r>
         <w:rPr>
           <w:sz w:val="28"/>
           <w:szCs w:val="32"/>
         </w:rPr>
-        <w:t>TSA01</w:t>
+        <w:tab/>
       </w:r>
       <w:r>
         <w:rPr>
           <w:sz w:val="28"/>
           <w:szCs w:val="32"/>
         </w:rPr>
-        <w:t>)</w:t>
-      </w:r>
-    </w:p>
-    <w:p>
-      <w:pPr>
-        <w:spacing w:line="360" w:lineRule="auto"/>
+        <w:t>Time Series Analysis in Finance</w:t>
+      </w:r>
+      <w:r>
         <w:rPr>
           <w:sz w:val="28"/>
           <w:szCs w:val="32"/>
         </w:rPr>
-      </w:pPr>
+        <w:t xml:space="preserve"> (</w:t>
+      </w:r>
       <w:r>
         <w:rPr>
           <w:sz w:val="28"/>
           <w:szCs w:val="32"/>
         </w:rPr>
-        <w:tab/>
+        <w:t>TSA01</w:t>
       </w:r>
       <w:r>
         <w:rPr>
           <w:sz w:val="28"/>
           <w:szCs w:val="32"/>
         </w:rPr>
-        <w:tab/>
-      </w:r>
-      <w:r>
+        <w:t>)</w:t>
+      </w:r>
+    </w:p>
+    <w:p>
+      <w:pPr>
+        <w:spacing w:line="360" w:lineRule="auto"/>
         <w:rPr>
           <w:sz w:val="28"/>
           <w:szCs w:val="32"/>
         </w:rPr>
+      </w:pPr>
+      <w:r>
+        <w:rPr>
+          <w:sz w:val="28"/>
+          <w:szCs w:val="32"/>
+        </w:rPr>
+        <w:tab/>
+      </w:r>
+      <w:r>
+        <w:rPr>
+          <w:sz w:val="28"/>
+          <w:szCs w:val="32"/>
+        </w:rPr>
+        <w:tab/>
+      </w:r>
+      <w:r>
+        <w:rPr>
+          <w:sz w:val="28"/>
+          <w:szCs w:val="32"/>
+        </w:rPr>
         <w:tab/>
         <w:t>Frühlingssemester 2020</w:t>
       </w:r>
@@ -248,51 +272,54 @@
           <w:szCs w:val="32"/>
         </w:rPr>
         <w:tab/>
-        <w:t xml:space="preserve">Bodo Grütter, </w:t>
-      </w:r>
-      <w:r>
+        <w:t>Bodo Grütter</w:t>
+      </w:r>
+    </w:p>
+    <w:p>
+      <w:pPr>
+        <w:spacing w:line="360" w:lineRule="auto"/>
+        <w:ind w:left="1416" w:firstLine="708"/>
         <w:rPr>
           <w:sz w:val="28"/>
           <w:szCs w:val="32"/>
         </w:rPr>
-        <w:t>Markus Blaser</w:t>
-      </w:r>
-    </w:p>
-    <w:p>
-      <w:pPr>
-        <w:spacing w:line="360" w:lineRule="auto"/>
+      </w:pPr>
+      <w:r>
         <w:rPr>
           <w:sz w:val="28"/>
           <w:szCs w:val="32"/>
         </w:rPr>
-      </w:pPr>
-      <w:r>
+        <w:t>Markus Blaser</w:t>
+      </w:r>
+    </w:p>
+    <w:p>
+      <w:pPr>
+        <w:spacing w:line="360" w:lineRule="auto"/>
         <w:rPr>
           <w:sz w:val="28"/>
           <w:szCs w:val="32"/>
         </w:rPr>
-        <w:t>Dozent</w:t>
-      </w:r>
+      </w:pPr>
       <w:r>
         <w:rPr>
           <w:sz w:val="28"/>
           <w:szCs w:val="32"/>
         </w:rPr>
-        <w:t>en</w:t>
+        <w:t>Dozent</w:t>
       </w:r>
       <w:r>
         <w:rPr>
           <w:sz w:val="28"/>
           <w:szCs w:val="32"/>
         </w:rPr>
-        <w:t>:</w:t>
+        <w:t>en</w:t>
       </w:r>
       <w:r>
         <w:rPr>
           <w:sz w:val="28"/>
           <w:szCs w:val="32"/>
         </w:rPr>
-        <w:tab/>
+        <w:t>:</w:t>
       </w:r>
       <w:r>
         <w:rPr>
@@ -306,17 +333,15 @@
           <w:sz w:val="28"/>
           <w:szCs w:val="32"/>
         </w:rPr>
-        <w:t xml:space="preserve">Prof. Dr. Thomas </w:t>
-      </w:r>
-      <w:proofErr w:type="spellStart"/>
+        <w:tab/>
+      </w:r>
       <w:r>
         <w:rPr>
           <w:sz w:val="28"/>
           <w:szCs w:val="32"/>
         </w:rPr>
-        <w:t>Ankenbrand</w:t>
-      </w:r>
-      <w:proofErr w:type="spellEnd"/>
+        <w:t>Prof. Dr. Thomas Ankenbrand</w:t>
+      </w:r>
     </w:p>
     <w:p>
       <w:pPr>
@@ -399,7 +424,7 @@
           <w:sz w:val="28"/>
           <w:szCs w:val="32"/>
         </w:rPr>
-        <w:t>25.05.2020</w:t>
+        <w:t>26.05.2020</w:t>
       </w:r>
       <w:r>
         <w:rPr>
@@ -427,7 +452,7 @@
       <w:bookmarkStart w:id="0" w:name="_Toc38201802"/>
       <w:bookmarkStart w:id="1" w:name="_Toc39494799"/>
       <w:bookmarkStart w:id="2" w:name="_Toc40866354"/>
-      <w:bookmarkStart w:id="3" w:name="_Toc41300415"/>
+      <w:bookmarkStart w:id="3" w:name="_Toc41393902"/>
       <w:r>
         <w:rPr>
           <w:rStyle w:val="berschrift1Zchn"/>
@@ -477,7 +502,7 @@
           <w:r>
             <w:fldChar w:fldCharType="separate"/>
           </w:r>
-          <w:hyperlink w:anchor="_Toc41300415" w:history="1">
+          <w:hyperlink w:anchor="_Toc41393902" w:history="1">
             <w:r>
               <w:rPr>
                 <w:rStyle w:val="Hyperlink"/>
@@ -504,7 +529,7 @@
                 <w:noProof/>
                 <w:webHidden/>
               </w:rPr>
-              <w:instrText xml:space="preserve"> PAGEREF _Toc41300415 \h </w:instrText>
+              <w:instrText xml:space="preserve"> PAGEREF _Toc41393902 \h </w:instrText>
             </w:r>
             <w:r>
               <w:rPr>
@@ -545,7 +570,7 @@
               <w:lang w:eastAsia="de-CH"/>
             </w:rPr>
           </w:pPr>
-          <w:hyperlink w:anchor="_Toc41300416" w:history="1">
+          <w:hyperlink w:anchor="_Toc41393903" w:history="1">
             <w:r>
               <w:rPr>
                 <w:rStyle w:val="Hyperlink"/>
@@ -572,7 +597,7 @@
                 <w:noProof/>
                 <w:webHidden/>
               </w:rPr>
-              <w:instrText xml:space="preserve"> PAGEREF _Toc41300416 \h </w:instrText>
+              <w:instrText xml:space="preserve"> PAGEREF _Toc41393903 \h </w:instrText>
             </w:r>
             <w:r>
               <w:rPr>
@@ -613,7 +638,7 @@
               <w:lang w:eastAsia="de-CH"/>
             </w:rPr>
           </w:pPr>
-          <w:hyperlink w:anchor="_Toc41300417" w:history="1">
+          <w:hyperlink w:anchor="_Toc41393904" w:history="1">
             <w:r>
               <w:rPr>
                 <w:rStyle w:val="Hyperlink"/>
@@ -640,7 +665,7 @@
                 <w:noProof/>
                 <w:webHidden/>
               </w:rPr>
-              <w:instrText xml:space="preserve"> PAGEREF _Toc41300417 \h </w:instrText>
+              <w:instrText xml:space="preserve"> PAGEREF _Toc41393904 \h </w:instrText>
             </w:r>
             <w:r>
               <w:rPr>
@@ -684,7 +709,7 @@
               <w:lang w:eastAsia="de-CH"/>
             </w:rPr>
           </w:pPr>
-          <w:hyperlink w:anchor="_Toc41300418" w:history="1">
+          <w:hyperlink w:anchor="_Toc41393905" w:history="1">
             <w:r>
               <w:rPr>
                 <w:rStyle w:val="Hyperlink"/>
@@ -727,7 +752,7 @@
                 <w:noProof/>
                 <w:webHidden/>
               </w:rPr>
-              <w:instrText xml:space="preserve"> PAGEREF _Toc41300418 \h </w:instrText>
+              <w:instrText xml:space="preserve"> PAGEREF _Toc41393905 \h </w:instrText>
             </w:r>
             <w:r>
               <w:rPr>
@@ -771,7 +796,7 @@
               <w:lang w:eastAsia="de-CH"/>
             </w:rPr>
           </w:pPr>
-          <w:hyperlink w:anchor="_Toc41300419" w:history="1">
+          <w:hyperlink w:anchor="_Toc41393906" w:history="1">
             <w:r>
               <w:rPr>
                 <w:rStyle w:val="Hyperlink"/>
@@ -814,7 +839,7 @@
                 <w:noProof/>
                 <w:webHidden/>
               </w:rPr>
-              <w:instrText xml:space="preserve"> PAGEREF _Toc41300419 \h </w:instrText>
+              <w:instrText xml:space="preserve"> PAGEREF _Toc41393906 \h </w:instrText>
             </w:r>
             <w:r>
               <w:rPr>
@@ -855,7 +880,7 @@
               <w:lang w:eastAsia="de-CH"/>
             </w:rPr>
           </w:pPr>
-          <w:hyperlink w:anchor="_Toc41300420" w:history="1">
+          <w:hyperlink w:anchor="_Toc41393907" w:history="1">
             <w:r>
               <w:rPr>
                 <w:rStyle w:val="Hyperlink"/>
@@ -898,7 +923,7 @@
                 <w:noProof/>
                 <w:webHidden/>
               </w:rPr>
-              <w:instrText xml:space="preserve"> PAGEREF _Toc41300420 \h </w:instrText>
+              <w:instrText xml:space="preserve"> PAGEREF _Toc41393907 \h </w:instrText>
             </w:r>
             <w:r>
               <w:rPr>
@@ -939,7 +964,7 @@
               <w:lang w:eastAsia="de-CH"/>
             </w:rPr>
           </w:pPr>
-          <w:hyperlink w:anchor="_Toc41300421" w:history="1">
+          <w:hyperlink w:anchor="_Toc41393908" w:history="1">
             <w:r>
               <w:rPr>
                 <w:rStyle w:val="Hyperlink"/>
@@ -982,7 +1007,7 @@
                 <w:noProof/>
                 <w:webHidden/>
               </w:rPr>
-              <w:instrText xml:space="preserve"> PAGEREF _Toc41300421 \h </w:instrText>
+              <w:instrText xml:space="preserve"> PAGEREF _Toc41393908 \h </w:instrText>
             </w:r>
             <w:r>
               <w:rPr>
@@ -1026,7 +1051,7 @@
               <w:lang w:eastAsia="de-CH"/>
             </w:rPr>
           </w:pPr>
-          <w:hyperlink w:anchor="_Toc41300422" w:history="1">
+          <w:hyperlink w:anchor="_Toc41393909" w:history="1">
             <w:r>
               <w:rPr>
                 <w:rStyle w:val="Hyperlink"/>
@@ -1069,7 +1094,7 @@
                 <w:noProof/>
                 <w:webHidden/>
               </w:rPr>
-              <w:instrText xml:space="preserve"> PAGEREF _Toc41300422 \h </w:instrText>
+              <w:instrText xml:space="preserve"> PAGEREF _Toc41393909 \h </w:instrText>
             </w:r>
             <w:r>
               <w:rPr>
@@ -1110,7 +1135,7 @@
               <w:lang w:eastAsia="de-CH"/>
             </w:rPr>
           </w:pPr>
-          <w:hyperlink w:anchor="_Toc41300423" w:history="1">
+          <w:hyperlink w:anchor="_Toc41393910" w:history="1">
             <w:r>
               <w:rPr>
                 <w:rStyle w:val="Hyperlink"/>
@@ -1153,7 +1178,7 @@
                 <w:noProof/>
                 <w:webHidden/>
               </w:rPr>
-              <w:instrText xml:space="preserve"> PAGEREF _Toc41300423 \h </w:instrText>
+              <w:instrText xml:space="preserve"> PAGEREF _Toc41393910 \h </w:instrText>
             </w:r>
             <w:r>
               <w:rPr>
@@ -1194,7 +1219,7 @@
               <w:lang w:eastAsia="de-CH"/>
             </w:rPr>
           </w:pPr>
-          <w:hyperlink w:anchor="_Toc41300424" w:history="1">
+          <w:hyperlink w:anchor="_Toc41393911" w:history="1">
             <w:r>
               <w:rPr>
                 <w:rStyle w:val="Hyperlink"/>
@@ -1237,7 +1262,7 @@
                 <w:noProof/>
                 <w:webHidden/>
               </w:rPr>
-              <w:instrText xml:space="preserve"> PAGEREF _Toc41300424 \h </w:instrText>
+              <w:instrText xml:space="preserve"> PAGEREF _Toc41393911 \h </w:instrText>
             </w:r>
             <w:r>
               <w:rPr>
@@ -1281,7 +1306,7 @@
               <w:lang w:eastAsia="de-CH"/>
             </w:rPr>
           </w:pPr>
-          <w:hyperlink w:anchor="_Toc41300425" w:history="1">
+          <w:hyperlink w:anchor="_Toc41393912" w:history="1">
             <w:r>
               <w:rPr>
                 <w:rStyle w:val="Hyperlink"/>
@@ -1324,7 +1349,7 @@
                 <w:noProof/>
                 <w:webHidden/>
               </w:rPr>
-              <w:instrText xml:space="preserve"> PAGEREF _Toc41300425 \h </w:instrText>
+              <w:instrText xml:space="preserve"> PAGEREF _Toc41393912 \h </w:instrText>
             </w:r>
             <w:r>
               <w:rPr>
@@ -1368,7 +1393,7 @@
               <w:lang w:eastAsia="de-CH"/>
             </w:rPr>
           </w:pPr>
-          <w:hyperlink w:anchor="_Toc41300426" w:history="1">
+          <w:hyperlink w:anchor="_Toc41393913" w:history="1">
             <w:r>
               <w:rPr>
                 <w:rStyle w:val="Hyperlink"/>
@@ -1411,7 +1436,7 @@
                 <w:noProof/>
                 <w:webHidden/>
               </w:rPr>
-              <w:instrText xml:space="preserve"> PAGEREF _Toc41300426 \h </w:instrText>
+              <w:instrText xml:space="preserve"> PAGEREF _Toc41393913 \h </w:instrText>
             </w:r>
             <w:r>
               <w:rPr>
@@ -1452,7 +1477,7 @@
               <w:lang w:eastAsia="de-CH"/>
             </w:rPr>
           </w:pPr>
-          <w:hyperlink w:anchor="_Toc41300427" w:history="1">
+          <w:hyperlink w:anchor="_Toc41393914" w:history="1">
             <w:r>
               <w:rPr>
                 <w:rStyle w:val="Hyperlink"/>
@@ -1479,7 +1504,7 @@
                 <w:noProof/>
                 <w:webHidden/>
               </w:rPr>
-              <w:instrText xml:space="preserve"> PAGEREF _Toc41300427 \h </w:instrText>
+              <w:instrText xml:space="preserve"> PAGEREF _Toc41393914 \h </w:instrText>
             </w:r>
             <w:r>
               <w:rPr>
@@ -1520,7 +1545,7 @@
               <w:lang w:eastAsia="de-CH"/>
             </w:rPr>
           </w:pPr>
-          <w:hyperlink w:anchor="_Toc41300428" w:history="1">
+          <w:hyperlink w:anchor="_Toc41393915" w:history="1">
             <w:r>
               <w:rPr>
                 <w:rStyle w:val="Hyperlink"/>
@@ -1547,7 +1572,7 @@
                 <w:noProof/>
                 <w:webHidden/>
               </w:rPr>
-              <w:instrText xml:space="preserve"> PAGEREF _Toc41300428 \h </w:instrText>
+              <w:instrText xml:space="preserve"> PAGEREF _Toc41393915 \h </w:instrText>
             </w:r>
             <w:r>
               <w:rPr>
@@ -1588,7 +1613,7 @@
               <w:lang w:eastAsia="de-CH"/>
             </w:rPr>
           </w:pPr>
-          <w:hyperlink w:anchor="_Toc41300429" w:history="1">
+          <w:hyperlink w:anchor="_Toc41393916" w:history="1">
             <w:r>
               <w:rPr>
                 <w:rStyle w:val="Hyperlink"/>
@@ -1631,7 +1656,7 @@
                 <w:noProof/>
                 <w:webHidden/>
               </w:rPr>
-              <w:instrText xml:space="preserve"> PAGEREF _Toc41300429 \h </w:instrText>
+              <w:instrText xml:space="preserve"> PAGEREF _Toc41393916 \h </w:instrText>
             </w:r>
             <w:r>
               <w:rPr>
@@ -1672,7 +1697,7 @@
               <w:lang w:eastAsia="de-CH"/>
             </w:rPr>
           </w:pPr>
-          <w:hyperlink w:anchor="_Toc41300430" w:history="1">
+          <w:hyperlink w:anchor="_Toc41393917" w:history="1">
             <w:r>
               <w:rPr>
                 <w:rStyle w:val="Hyperlink"/>
@@ -1694,7 +1719,7 @@
                 <w:rStyle w:val="Hyperlink"/>
                 <w:noProof/>
               </w:rPr>
-              <w:t>Formelsammlung</w:t>
+              <w:t>Formelsammlung adaptiert von E. Mondello (2015)</w:t>
             </w:r>
             <w:r>
               <w:rPr>
@@ -1715,7 +1740,7 @@
                 <w:noProof/>
                 <w:webHidden/>
               </w:rPr>
-              <w:instrText xml:space="preserve"> PAGEREF _Toc41300430 \h </w:instrText>
+              <w:instrText xml:space="preserve"> PAGEREF _Toc41393917 \h </w:instrText>
             </w:r>
             <w:r>
               <w:rPr>
@@ -1756,7 +1781,7 @@
               <w:lang w:eastAsia="de-CH"/>
             </w:rPr>
           </w:pPr>
-          <w:hyperlink w:anchor="_Toc41300431" w:history="1">
+          <w:hyperlink w:anchor="_Toc41393918" w:history="1">
             <w:r>
               <w:rPr>
                 <w:rStyle w:val="Hyperlink"/>
@@ -1799,7 +1824,7 @@
                 <w:noProof/>
                 <w:webHidden/>
               </w:rPr>
-              <w:instrText xml:space="preserve"> PAGEREF _Toc41300431 \h </w:instrText>
+              <w:instrText xml:space="preserve"> PAGEREF _Toc41393918 \h </w:instrText>
             </w:r>
             <w:r>
               <w:rPr>
@@ -1840,7 +1865,7 @@
               <w:lang w:eastAsia="de-CH"/>
             </w:rPr>
           </w:pPr>
-          <w:hyperlink w:anchor="_Toc41300432" w:history="1">
+          <w:hyperlink w:anchor="_Toc41393919" w:history="1">
             <w:r>
               <w:rPr>
                 <w:rStyle w:val="Hyperlink"/>
@@ -1867,7 +1892,7 @@
                 <w:noProof/>
                 <w:webHidden/>
               </w:rPr>
-              <w:instrText xml:space="preserve"> PAGEREF _Toc41300432 \h </w:instrText>
+              <w:instrText xml:space="preserve"> PAGEREF _Toc41393919 \h </w:instrText>
             </w:r>
             <w:r>
               <w:rPr>
@@ -1916,7 +1941,7 @@
       </w:pPr>
       <w:bookmarkStart w:id="4" w:name="_Toc39494800"/>
       <w:bookmarkStart w:id="5" w:name="_Toc40866355"/>
-      <w:bookmarkStart w:id="6" w:name="_Toc41300416"/>
+      <w:bookmarkStart w:id="6" w:name="_Toc41393903"/>
       <w:r>
         <w:t>Abbildungsverzeichnis</w:t>
       </w:r>
@@ -1946,7 +1971,7 @@
       <w:r>
         <w:fldChar w:fldCharType="separate"/>
       </w:r>
-      <w:hyperlink r:id="rId8" w:anchor="_Toc41292216" w:history="1">
+      <w:hyperlink r:id="rId8" w:anchor="_Toc41393920" w:history="1">
         <w:r>
           <w:rPr>
             <w:rStyle w:val="Hyperlink"/>
@@ -1973,220 +1998,7 @@
             <w:noProof/>
             <w:webHidden/>
           </w:rPr>
-          <w:instrText xml:space="preserve"> PAGEREF _Toc41292216 \h </w:instrText>
-        </w:r>
-        <w:r>
-          <w:rPr>
-            <w:noProof/>
-            <w:webHidden/>
-          </w:rPr>
-        </w:r>
-        <w:r>
-          <w:rPr>
-            <w:noProof/>
-            <w:webHidden/>
-          </w:rPr>
-          <w:fldChar w:fldCharType="separate"/>
-        </w:r>
-        <w:r>
-          <w:rPr>
-            <w:noProof/>
-            <w:webHidden/>
-          </w:rPr>
-          <w:t>9</w:t>
-        </w:r>
-        <w:r>
-          <w:rPr>
-            <w:noProof/>
-            <w:webHidden/>
-          </w:rPr>
-          <w:fldChar w:fldCharType="end"/>
-        </w:r>
-      </w:hyperlink>
-    </w:p>
-    <w:p>
-      <w:pPr>
-        <w:pStyle w:val="Abbildungsverzeichnis"/>
-        <w:tabs>
-          <w:tab w:val="right" w:leader="dot" w:pos="9060"/>
-        </w:tabs>
-        <w:rPr>
-          <w:rFonts w:asciiTheme="minorHAnsi" w:eastAsiaTheme="minorEastAsia" w:hAnsiTheme="minorHAnsi"/>
-          <w:noProof/>
-          <w:sz w:val="22"/>
-          <w:lang w:eastAsia="de-CH"/>
-        </w:rPr>
-      </w:pPr>
-      <w:hyperlink r:id="rId9" w:anchor="_Toc41292217" w:history="1">
-        <w:r>
-          <w:rPr>
-            <w:rStyle w:val="Hyperlink"/>
-            <w:noProof/>
-          </w:rPr>
-          <w:t>Abbildung 2: Die Indifferenzkurve (Mondello, 2015, p. 141)</w:t>
-        </w:r>
-        <w:r>
-          <w:rPr>
-            <w:noProof/>
-            <w:webHidden/>
-          </w:rPr>
-          <w:tab/>
-        </w:r>
-        <w:r>
-          <w:rPr>
-            <w:noProof/>
-            <w:webHidden/>
-          </w:rPr>
-          <w:fldChar w:fldCharType="begin"/>
-        </w:r>
-        <w:r>
-          <w:rPr>
-            <w:noProof/>
-            <w:webHidden/>
-          </w:rPr>
-          <w:instrText xml:space="preserve"> PAGEREF _Toc41292217 \h </w:instrText>
-        </w:r>
-        <w:r>
-          <w:rPr>
-            <w:noProof/>
-            <w:webHidden/>
-          </w:rPr>
-        </w:r>
-        <w:r>
-          <w:rPr>
-            <w:noProof/>
-            <w:webHidden/>
-          </w:rPr>
-          <w:fldChar w:fldCharType="separate"/>
-        </w:r>
-        <w:r>
-          <w:rPr>
-            <w:noProof/>
-            <w:webHidden/>
-          </w:rPr>
-          <w:t>9</w:t>
-        </w:r>
-        <w:r>
-          <w:rPr>
-            <w:noProof/>
-            <w:webHidden/>
-          </w:rPr>
-          <w:fldChar w:fldCharType="end"/>
-        </w:r>
-      </w:hyperlink>
-    </w:p>
-    <w:p>
-      <w:pPr>
-        <w:pStyle w:val="Abbildungsverzeichnis"/>
-        <w:tabs>
-          <w:tab w:val="right" w:leader="dot" w:pos="9060"/>
-        </w:tabs>
-        <w:rPr>
-          <w:rFonts w:asciiTheme="minorHAnsi" w:eastAsiaTheme="minorEastAsia" w:hAnsiTheme="minorHAnsi"/>
-          <w:noProof/>
-          <w:sz w:val="22"/>
-          <w:lang w:eastAsia="de-CH"/>
-        </w:rPr>
-      </w:pPr>
-      <w:hyperlink r:id="rId10" w:anchor="_Toc41292218" w:history="1">
-        <w:r>
-          <w:rPr>
-            <w:rStyle w:val="Hyperlink"/>
-            <w:noProof/>
-          </w:rPr>
-          <w:t>Abbildung 3: Das optimale Portfolio in der Theorie (Mondello, 2015, p. 147)</w:t>
-        </w:r>
-        <w:r>
-          <w:rPr>
-            <w:noProof/>
-            <w:webHidden/>
-          </w:rPr>
-          <w:tab/>
-        </w:r>
-        <w:r>
-          <w:rPr>
-            <w:noProof/>
-            <w:webHidden/>
-          </w:rPr>
-          <w:fldChar w:fldCharType="begin"/>
-        </w:r>
-        <w:r>
-          <w:rPr>
-            <w:noProof/>
-            <w:webHidden/>
-          </w:rPr>
-          <w:instrText xml:space="preserve"> PAGEREF _Toc41292218 \h </w:instrText>
-        </w:r>
-        <w:r>
-          <w:rPr>
-            <w:noProof/>
-            <w:webHidden/>
-          </w:rPr>
-        </w:r>
-        <w:r>
-          <w:rPr>
-            <w:noProof/>
-            <w:webHidden/>
-          </w:rPr>
-          <w:fldChar w:fldCharType="separate"/>
-        </w:r>
-        <w:r>
-          <w:rPr>
-            <w:noProof/>
-            <w:webHidden/>
-          </w:rPr>
-          <w:t>9</w:t>
-        </w:r>
-        <w:r>
-          <w:rPr>
-            <w:noProof/>
-            <w:webHidden/>
-          </w:rPr>
-          <w:fldChar w:fldCharType="end"/>
-        </w:r>
-      </w:hyperlink>
-    </w:p>
-    <w:p>
-      <w:pPr>
-        <w:pStyle w:val="Abbildungsverzeichnis"/>
-        <w:tabs>
-          <w:tab w:val="right" w:leader="dot" w:pos="9060"/>
-        </w:tabs>
-        <w:rPr>
-          <w:rFonts w:asciiTheme="minorHAnsi" w:eastAsiaTheme="minorEastAsia" w:hAnsiTheme="minorHAnsi"/>
-          <w:noProof/>
-          <w:sz w:val="22"/>
-          <w:lang w:eastAsia="de-CH"/>
-        </w:rPr>
-      </w:pPr>
-      <w:hyperlink w:anchor="_Toc41292219" w:history="1">
-        <w:r>
-          <w:rPr>
-            <w:rStyle w:val="Hyperlink"/>
-            <w:noProof/>
-          </w:rPr>
-          <w:t>Abbildung 4: Chart des SMI von 1991 bis 2020 von Yahoo Finance</w:t>
-        </w:r>
-        <w:r>
-          <w:rPr>
-            <w:noProof/>
-            <w:webHidden/>
-          </w:rPr>
-          <w:tab/>
-        </w:r>
-        <w:r>
-          <w:rPr>
-            <w:noProof/>
-            <w:webHidden/>
-          </w:rPr>
-          <w:fldChar w:fldCharType="begin"/>
-        </w:r>
-        <w:r>
-          <w:rPr>
-            <w:noProof/>
-            <w:webHidden/>
-          </w:rPr>
-          <w:instrText xml:space="preserve"> PAGEREF _Toc41292219 \h </w:instrText>
+          <w:instrText xml:space="preserve"> PAGEREF _Toc41393920 \h </w:instrText>
         </w:r>
         <w:r>
           <w:rPr>
@@ -2230,13 +2042,13 @@
           <w:lang w:eastAsia="de-CH"/>
         </w:rPr>
       </w:pPr>
-      <w:hyperlink w:anchor="_Toc41292220" w:history="1">
+      <w:hyperlink r:id="rId9" w:anchor="_Toc41393921" w:history="1">
         <w:r>
           <w:rPr>
             <w:rStyle w:val="Hyperlink"/>
             <w:noProof/>
           </w:rPr>
-          <w:t>Abbildung 5: Performance aller Aktien des SMI in den letzten 10 Jahren</w:t>
+          <w:t>Abbildung 2: Die Indifferenzkurve (Mondello, 2015, p. 141)</w:t>
         </w:r>
         <w:r>
           <w:rPr>
@@ -2257,7 +2069,7 @@
             <w:noProof/>
             <w:webHidden/>
           </w:rPr>
-          <w:instrText xml:space="preserve"> PAGEREF _Toc41292220 \h </w:instrText>
+          <w:instrText xml:space="preserve"> PAGEREF _Toc41393921 \h </w:instrText>
         </w:r>
         <w:r>
           <w:rPr>
@@ -2301,13 +2113,13 @@
           <w:lang w:eastAsia="de-CH"/>
         </w:rPr>
       </w:pPr>
-      <w:hyperlink w:anchor="_Toc41292221" w:history="1">
+      <w:hyperlink r:id="rId10" w:anchor="_Toc41393922" w:history="1">
         <w:r>
           <w:rPr>
             <w:rStyle w:val="Hyperlink"/>
             <w:noProof/>
           </w:rPr>
-          <w:t>Abbildung 6: Berechnete Effizienzkurve des optimalen Portfolios</w:t>
+          <w:t>Abbildung 3: Das optimale Portfolio in der Theorie (Mondello, 2015, p. 147)</w:t>
         </w:r>
         <w:r>
           <w:rPr>
@@ -2328,7 +2140,78 @@
             <w:noProof/>
             <w:webHidden/>
           </w:rPr>
-          <w:instrText xml:space="preserve"> PAGEREF _Toc41292221 \h </w:instrText>
+          <w:instrText xml:space="preserve"> PAGEREF _Toc41393922 \h </w:instrText>
+        </w:r>
+        <w:r>
+          <w:rPr>
+            <w:noProof/>
+            <w:webHidden/>
+          </w:rPr>
+        </w:r>
+        <w:r>
+          <w:rPr>
+            <w:noProof/>
+            <w:webHidden/>
+          </w:rPr>
+          <w:fldChar w:fldCharType="separate"/>
+        </w:r>
+        <w:r>
+          <w:rPr>
+            <w:noProof/>
+            <w:webHidden/>
+          </w:rPr>
+          <w:t>10</w:t>
+        </w:r>
+        <w:r>
+          <w:rPr>
+            <w:noProof/>
+            <w:webHidden/>
+          </w:rPr>
+          <w:fldChar w:fldCharType="end"/>
+        </w:r>
+      </w:hyperlink>
+    </w:p>
+    <w:p>
+      <w:pPr>
+        <w:pStyle w:val="Abbildungsverzeichnis"/>
+        <w:tabs>
+          <w:tab w:val="right" w:leader="dot" w:pos="9060"/>
+        </w:tabs>
+        <w:rPr>
+          <w:rFonts w:asciiTheme="minorHAnsi" w:eastAsiaTheme="minorEastAsia" w:hAnsiTheme="minorHAnsi"/>
+          <w:noProof/>
+          <w:sz w:val="22"/>
+          <w:lang w:eastAsia="de-CH"/>
+        </w:rPr>
+      </w:pPr>
+      <w:hyperlink w:anchor="_Toc41393923" w:history="1">
+        <w:r>
+          <w:rPr>
+            <w:rStyle w:val="Hyperlink"/>
+            <w:noProof/>
+          </w:rPr>
+          <w:t>Abbildung 4: Chart des SMI von 1991 bis 2020 von Yahoo Finance</w:t>
+        </w:r>
+        <w:r>
+          <w:rPr>
+            <w:noProof/>
+            <w:webHidden/>
+          </w:rPr>
+          <w:tab/>
+        </w:r>
+        <w:r>
+          <w:rPr>
+            <w:noProof/>
+            <w:webHidden/>
+          </w:rPr>
+          <w:fldChar w:fldCharType="begin"/>
+        </w:r>
+        <w:r>
+          <w:rPr>
+            <w:noProof/>
+            <w:webHidden/>
+          </w:rPr>
+          <w:instrText xml:space="preserve"> PAGEREF _Toc41393923 \h </w:instrText>
         </w:r>
         <w:r>
           <w:rPr>
@@ -2372,13 +2255,13 @@
           <w:lang w:eastAsia="de-CH"/>
         </w:rPr>
       </w:pPr>
-      <w:hyperlink w:anchor="_Toc41292222" w:history="1">
+      <w:hyperlink w:anchor="_Toc41393924" w:history="1">
         <w:r>
           <w:rPr>
             <w:rStyle w:val="Hyperlink"/>
             <w:noProof/>
           </w:rPr>
-          <w:t>Abbildung 7: Kumulierter Ertrag des optimalen Portfolios</w:t>
+          <w:t>Abbildung 5: Performance aller Aktien des SMI in den letzten 10 Jahren</w:t>
         </w:r>
         <w:r>
           <w:rPr>
@@ -2399,7 +2282,7 @@
             <w:noProof/>
             <w:webHidden/>
           </w:rPr>
-          <w:instrText xml:space="preserve"> PAGEREF _Toc41292222 \h </w:instrText>
+          <w:instrText xml:space="preserve"> PAGEREF _Toc41393924 \h </w:instrText>
         </w:r>
         <w:r>
           <w:rPr>
@@ -2443,13 +2326,13 @@
           <w:lang w:eastAsia="de-CH"/>
         </w:rPr>
       </w:pPr>
-      <w:hyperlink w:anchor="_Toc41292223" w:history="1">
+      <w:hyperlink w:anchor="_Toc41393925" w:history="1">
         <w:r>
           <w:rPr>
             <w:rStyle w:val="Hyperlink"/>
             <w:noProof/>
           </w:rPr>
-          <w:t>Abbildung 8: PACF des optimalen Portfolios</w:t>
+          <w:t>Abbildung 6: Berechnete Effizienzkurve des optimalen Portfolios</w:t>
         </w:r>
         <w:r>
           <w:rPr>
@@ -2470,7 +2353,7 @@
             <w:noProof/>
             <w:webHidden/>
           </w:rPr>
-          <w:instrText xml:space="preserve"> PAGEREF _Toc41292223 \h </w:instrText>
+          <w:instrText xml:space="preserve"> PAGEREF _Toc41393925 \h </w:instrText>
         </w:r>
         <w:r>
           <w:rPr>
@@ -2514,13 +2397,13 @@
           <w:lang w:eastAsia="de-CH"/>
         </w:rPr>
       </w:pPr>
-      <w:hyperlink w:anchor="_Toc41292224" w:history="1">
+      <w:hyperlink w:anchor="_Toc41393926" w:history="1">
         <w:r>
           <w:rPr>
             <w:rStyle w:val="Hyperlink"/>
             <w:noProof/>
           </w:rPr>
-          <w:t>Abbildung 9: Residuen des optimalen Portfolios</w:t>
+          <w:t>Abbildung 7: Kumulierter Ertrag des optimalen Portfolios</w:t>
         </w:r>
         <w:r>
           <w:rPr>
@@ -2541,7 +2424,7 @@
             <w:noProof/>
             <w:webHidden/>
           </w:rPr>
-          <w:instrText xml:space="preserve"> PAGEREF _Toc41292224 \h </w:instrText>
+          <w:instrText xml:space="preserve"> PAGEREF _Toc41393926 \h </w:instrText>
         </w:r>
         <w:r>
           <w:rPr>
@@ -2585,13 +2468,13 @@
           <w:lang w:eastAsia="de-CH"/>
         </w:rPr>
       </w:pPr>
-      <w:hyperlink w:anchor="_Toc41292225" w:history="1">
+      <w:hyperlink w:anchor="_Toc41393927" w:history="1">
         <w:r>
           <w:rPr>
             <w:rStyle w:val="Hyperlink"/>
             <w:noProof/>
           </w:rPr>
-          <w:t>Abbildung 10: Ausblick/Vorhersage des optimalen Portfolios</w:t>
+          <w:t>Abbildung 8: PACF des optimalen Portfolios</w:t>
         </w:r>
         <w:r>
           <w:rPr>
@@ -2612,7 +2495,7 @@
             <w:noProof/>
             <w:webHidden/>
           </w:rPr>
-          <w:instrText xml:space="preserve"> PAGEREF _Toc41292225 \h </w:instrText>
+          <w:instrText xml:space="preserve"> PAGEREF _Toc41393927 \h </w:instrText>
         </w:r>
         <w:r>
           <w:rPr>
@@ -2656,13 +2539,13 @@
           <w:lang w:eastAsia="de-CH"/>
         </w:rPr>
       </w:pPr>
-      <w:hyperlink w:anchor="_Toc41292226" w:history="1">
+      <w:hyperlink w:anchor="_Toc41393928" w:history="1">
         <w:r>
           <w:rPr>
             <w:rStyle w:val="Hyperlink"/>
             <w:noProof/>
           </w:rPr>
-          <w:t>Abbildung 11: Vergleich Performance zwischen SMI und optimalen Portfolio</w:t>
+          <w:t>Abbildung 9: Residuen des optimalen Portfolios</w:t>
         </w:r>
         <w:r>
           <w:rPr>
@@ -2683,7 +2566,7 @@
             <w:noProof/>
             <w:webHidden/>
           </w:rPr>
-          <w:instrText xml:space="preserve"> PAGEREF _Toc41292226 \h </w:instrText>
+          <w:instrText xml:space="preserve"> PAGEREF _Toc41393928 \h </w:instrText>
         </w:r>
         <w:r>
           <w:rPr>
@@ -2716,24 +2599,6 @@
     </w:p>
     <w:p>
       <w:pPr>
-        <w:jc w:val="left"/>
-      </w:pPr>
-      <w:r>
-        <w:fldChar w:fldCharType="end"/>
-      </w:r>
-    </w:p>
-    <w:p>
-      <w:pPr>
-        <w:pStyle w:val="berschrift1"/>
-      </w:pPr>
-      <w:bookmarkStart w:id="7" w:name="_Toc41300417"/>
-      <w:r>
-        <w:t>Tabellenverzeichnis</w:t>
-      </w:r>
-      <w:bookmarkEnd w:id="7"/>
-    </w:p>
-    <w:p>
-      <w:pPr>
         <w:pStyle w:val="Abbildungsverzeichnis"/>
         <w:tabs>
           <w:tab w:val="right" w:leader="dot" w:pos="9060"/>
@@ -2745,6 +2610,166 @@
           <w:lang w:eastAsia="de-CH"/>
         </w:rPr>
       </w:pPr>
+      <w:hyperlink w:anchor="_Toc41393929" w:history="1">
+        <w:r>
+          <w:rPr>
+            <w:rStyle w:val="Hyperlink"/>
+            <w:noProof/>
+          </w:rPr>
+          <w:t>Abbildung 10: Ausblick/Vorhersage des optimalen Portfolios</w:t>
+        </w:r>
+        <w:r>
+          <w:rPr>
+            <w:noProof/>
+            <w:webHidden/>
+          </w:rPr>
+          <w:tab/>
+        </w:r>
+        <w:r>
+          <w:rPr>
+            <w:noProof/>
+            <w:webHidden/>
+          </w:rPr>
+          <w:fldChar w:fldCharType="begin"/>
+        </w:r>
+        <w:r>
+          <w:rPr>
+            <w:noProof/>
+            <w:webHidden/>
+          </w:rPr>
+          <w:instrText xml:space="preserve"> PAGEREF _Toc41393929 \h </w:instrText>
+        </w:r>
+        <w:r>
+          <w:rPr>
+            <w:noProof/>
+            <w:webHidden/>
+          </w:rPr>
+        </w:r>
+        <w:r>
+          <w:rPr>
+            <w:noProof/>
+            <w:webHidden/>
+          </w:rPr>
+          <w:fldChar w:fldCharType="separate"/>
+        </w:r>
+        <w:r>
+          <w:rPr>
+            <w:noProof/>
+            <w:webHidden/>
+          </w:rPr>
+          <w:t>14</w:t>
+        </w:r>
+        <w:r>
+          <w:rPr>
+            <w:noProof/>
+            <w:webHidden/>
+          </w:rPr>
+          <w:fldChar w:fldCharType="end"/>
+        </w:r>
+      </w:hyperlink>
+    </w:p>
+    <w:p>
+      <w:pPr>
+        <w:pStyle w:val="Abbildungsverzeichnis"/>
+        <w:tabs>
+          <w:tab w:val="right" w:leader="dot" w:pos="9060"/>
+        </w:tabs>
+        <w:rPr>
+          <w:rFonts w:asciiTheme="minorHAnsi" w:eastAsiaTheme="minorEastAsia" w:hAnsiTheme="minorHAnsi"/>
+          <w:noProof/>
+          <w:sz w:val="22"/>
+          <w:lang w:eastAsia="de-CH"/>
+        </w:rPr>
+      </w:pPr>
+      <w:hyperlink w:anchor="_Toc41393930" w:history="1">
+        <w:r>
+          <w:rPr>
+            <w:rStyle w:val="Hyperlink"/>
+            <w:noProof/>
+          </w:rPr>
+          <w:t>Abbildung 11: Vergleich Performance zwischen SMI und optimalen Portfolio</w:t>
+        </w:r>
+        <w:r>
+          <w:rPr>
+            <w:noProof/>
+            <w:webHidden/>
+          </w:rPr>
+          <w:tab/>
+        </w:r>
+        <w:r>
+          <w:rPr>
+            <w:noProof/>
+            <w:webHidden/>
+          </w:rPr>
+          <w:fldChar w:fldCharType="begin"/>
+        </w:r>
+        <w:r>
+          <w:rPr>
+            <w:noProof/>
+            <w:webHidden/>
+          </w:rPr>
+          <w:instrText xml:space="preserve"> PAGEREF _Toc41393930 \h </w:instrText>
+        </w:r>
+        <w:r>
+          <w:rPr>
+            <w:noProof/>
+            <w:webHidden/>
+          </w:rPr>
+        </w:r>
+        <w:r>
+          <w:rPr>
+            <w:noProof/>
+            <w:webHidden/>
+          </w:rPr>
+          <w:fldChar w:fldCharType="separate"/>
+        </w:r>
+        <w:r>
+          <w:rPr>
+            <w:noProof/>
+            <w:webHidden/>
+          </w:rPr>
+          <w:t>14</w:t>
+        </w:r>
+        <w:r>
+          <w:rPr>
+            <w:noProof/>
+            <w:webHidden/>
+          </w:rPr>
+          <w:fldChar w:fldCharType="end"/>
+        </w:r>
+      </w:hyperlink>
+    </w:p>
+    <w:p>
+      <w:pPr>
+        <w:jc w:val="left"/>
+      </w:pPr>
+      <w:r>
+        <w:fldChar w:fldCharType="end"/>
+      </w:r>
+    </w:p>
+    <w:p>
+      <w:pPr>
+        <w:pStyle w:val="berschrift1"/>
+      </w:pPr>
+      <w:bookmarkStart w:id="7" w:name="_Toc41393904"/>
+      <w:r>
+        <w:t>Tabellenverzeichnis</w:t>
+      </w:r>
+      <w:bookmarkEnd w:id="7"/>
+    </w:p>
+    <w:p>
+      <w:pPr>
+        <w:pStyle w:val="Abbildungsverzeichnis"/>
+        <w:tabs>
+          <w:tab w:val="right" w:leader="dot" w:pos="9060"/>
+        </w:tabs>
+        <w:rPr>
+          <w:rFonts w:asciiTheme="minorHAnsi" w:eastAsiaTheme="minorEastAsia" w:hAnsiTheme="minorHAnsi"/>
+          <w:noProof/>
+          <w:sz w:val="22"/>
+          <w:lang w:eastAsia="de-CH"/>
+        </w:rPr>
+      </w:pPr>
       <w:r>
         <w:fldChar w:fldCharType="begin"/>
       </w:r>
@@ -2754,7 +2779,7 @@
       <w:r>
         <w:fldChar w:fldCharType="separate"/>
       </w:r>
-      <w:hyperlink w:anchor="_Toc41250005" w:history="1">
+      <w:hyperlink w:anchor="_Toc41393931" w:history="1">
         <w:r>
           <w:rPr>
             <w:rStyle w:val="Hyperlink"/>
@@ -2781,7 +2806,7 @@
             <w:noProof/>
             <w:webHidden/>
           </w:rPr>
-          <w:instrText xml:space="preserve"> PAGEREF _Toc41250005 \h </w:instrText>
+          <w:instrText xml:space="preserve"> PAGEREF _Toc41393931 \h </w:instrText>
         </w:r>
         <w:r>
           <w:rPr>
@@ -2844,7 +2869,7 @@
         </w:numPr>
       </w:pPr>
       <w:bookmarkStart w:id="8" w:name="_Toc40866356"/>
-      <w:bookmarkStart w:id="9" w:name="_Toc41300418"/>
+      <w:bookmarkStart w:id="9" w:name="_Toc41393905"/>
       <w:r>
         <w:lastRenderedPageBreak/>
         <w:t>Einleitung</w:t>
@@ -2897,7 +2922,37 @@
         <w:t>.</w:t>
       </w:r>
       <w:r>
-        <w:t xml:space="preserve"> Doch was sind Aktien eigentlich? Die Aktie ist nichts anderes als ein Wertpapier, das es einem Aktionär erlaubt sein Geld einer Aktiengesellschaft als Darlehen zur Verfügung zu stellen. Dafür zahlt das Unternehmen Aktionären einen Anteil ihres Gewinnes aus: die sogenannte Dividende. Die Höhe der Dividendenausschüttung ist abhängig vom Reingewinn der Aktiengesellschaft und von der Anzahl Aktien die Aktionäre </w:t>
+        <w:t xml:space="preserve"> Doch was sind Aktien eigentlich? Die Aktie ist nichts anderes als ein Wertpapier, das es einem Aktionär</w:t>
+      </w:r>
+      <w:r>
+        <w:t xml:space="preserve"> oder einer Aktionärin</w:t>
+      </w:r>
+      <w:r>
+        <w:t xml:space="preserve"> erlaubt sein</w:t>
+      </w:r>
+      <w:r>
+        <w:t xml:space="preserve"> beziehungsweise ihr</w:t>
+      </w:r>
+      <w:r>
+        <w:t xml:space="preserve"> Geld einer Aktiengesellschaft als Darlehen zur Verfügung zu stellen. Dafür zahlt das Unternehmen einen Anteil </w:t>
+      </w:r>
+      <w:r>
+        <w:t>des</w:t>
+      </w:r>
+      <w:r>
+        <w:t xml:space="preserve"> Gewinnes aus: die sogenannte Dividende. Die Höhe der Dividendenausschüttung ist abhängig vom Reingewinn der Aktiengesellschaft und von der Anzahl Aktien</w:t>
+      </w:r>
+      <w:r>
+        <w:t>,</w:t>
+      </w:r>
+      <w:r>
+        <w:t xml:space="preserve"> die </w:t>
+      </w:r>
+      <w:r>
+        <w:t>Anlegende</w:t>
+      </w:r>
+      <w:r>
+        <w:t xml:space="preserve"> </w:t>
       </w:r>
       <w:r>
         <w:t xml:space="preserve">vom jeweiligen Unternehmen </w:t>
@@ -2946,7 +3001,13 @@
         <w:t xml:space="preserve"> Somit sind Aktien</w:t>
       </w:r>
       <w:r>
-        <w:t xml:space="preserve"> risikoreicher als andere Geldanlagen. Im Gegensatz zu beispielsweise Obligationen – für </w:t>
+        <w:t xml:space="preserve"> risikoreicher als andere Geldanlagen. Im Gegensatz zu beispielsweise Obligationen</w:t>
+      </w:r>
+      <w:r>
+        <w:t xml:space="preserve">, </w:t>
+      </w:r>
+      <w:r>
+        <w:t xml:space="preserve">für </w:t>
       </w:r>
       <w:r>
         <w:t>die</w:t>
@@ -2958,7 +3019,25 @@
         <w:t xml:space="preserve">festgelegte </w:t>
       </w:r>
       <w:r>
-        <w:t xml:space="preserve">Zinsen gezahlt werden – kann es bei Aktien vorkommen, dass der Aktionär leer ausgeht, wenn das Unternehmen </w:t>
+        <w:t>Zinsen gezahlt werden</w:t>
+      </w:r>
+      <w:r>
+        <w:t xml:space="preserve">, </w:t>
+      </w:r>
+      <w:r>
+        <w:t xml:space="preserve">kann es bei Aktien vorkommen, dass </w:t>
+      </w:r>
+      <w:r>
+        <w:t xml:space="preserve">Anlegende </w:t>
+      </w:r>
+      <w:r>
+        <w:t>leer ausgeh</w:t>
+      </w:r>
+      <w:r>
+        <w:t>en</w:t>
+      </w:r>
+      <w:r>
+        <w:t xml:space="preserve">, wenn das Unternehmen </w:t>
       </w:r>
       <w:r>
         <w:t xml:space="preserve">am Ende des Jahres </w:t>
@@ -2970,10 +3049,16 @@
         <w:t>einen Reingewinn vorzeigen kann. Trotzdem können sich Aktien lohnen: denn die Chance auf hohe Renditen ist durchaus gegeben</w:t>
       </w:r>
       <w:r>
-        <w:t xml:space="preserve">. </w:t>
-      </w:r>
-      <w:r>
-        <w:t xml:space="preserve">Mit der überlegten Zusammenstellung eines Aktienbündels – fachsprachlich Aktienportfolio genannt – können auf lange Zeit hohe Erträge </w:t>
+        <w:t>.</w:t>
+      </w:r>
+      <w:r>
+        <w:t xml:space="preserve"> </w:t>
+      </w:r>
+      <w:r>
+        <w:t>M</w:t>
+      </w:r>
+      <w:r>
+        <w:t xml:space="preserve">it der überlegten Zusammenstellung eines Aktienbündels – fachsprachlich Aktienportfolio genannt – können auf lange Zeit hohe Erträge </w:t>
       </w:r>
       <w:r>
         <w:t>erzielt werden</w:t>
@@ -3058,7 +3143,7 @@
         <w:t>.</w:t>
       </w:r>
       <w:r>
-        <w:t xml:space="preserve"> Ein hilfreiches </w:t>
+        <w:t xml:space="preserve"> Ein </w:t>
       </w:r>
       <w:r>
         <w:t>Instrument,</w:t>
@@ -3115,7 +3200,13 @@
         <w:jc w:val="left"/>
       </w:pPr>
       <w:r>
-        <w:t>Diese Arbeit befasst sich mit der Zusammenstellung eines Aktienportfolios aus den auf lange Sicht vielversprechendsten Aktien des Swiss Market Index (SMI)</w:t>
+        <w:t xml:space="preserve">Diese Arbeit befasst sich mit der Zusammenstellung eines Aktienportfolios aus den auf </w:t>
+      </w:r>
+      <w:r>
+        <w:t>längere</w:t>
+      </w:r>
+      <w:r>
+        <w:t xml:space="preserve"> Sicht vielversprechendsten Aktien des Swiss Market Index (SMI)</w:t>
       </w:r>
       <w:r>
         <w:rPr>
@@ -3124,7 +3215,19 @@
         <w:footnoteReference w:id="1"/>
       </w:r>
       <w:r>
-        <w:t xml:space="preserve"> unter Berücksichtigung der zu erwartenden Rendite und des entsprechenden Risikos. Im weiteren Verlauf soll herausgefunden werden, welche Aktien aus dem SMI ausgewählt werden sollen, um ein gewinnbringendes Aktienportfolio zu erhalten. Zugleich stellt sich die Frage, wie hoch die Rendite ausfällt, die aus dem investierten Kapital gewonnen wird und wie gut das Aktienportfolio im Vergleich zum SMI ist. Daraus leiten sich die drei Forschungsfragen </w:t>
+        <w:t xml:space="preserve"> unter Berücksichtigung der zu erwartenden Rendite und des entsprechenden Risikos. Im weiteren Verlauf soll herausgefunden werden, welche Aktien aus dem SMI ausgewählt werden sollen, um ein gewinnbringendes Aktienportfolio zu erhalten. Zugleich stellt sich die Frage, wie </w:t>
+      </w:r>
+      <w:r>
+        <w:t>sich der Wert des Aktienportfolios zukünftig weiterentwickel</w:t>
+      </w:r>
+      <w:r>
+        <w:t>n könnte</w:t>
+      </w:r>
+      <w:r>
+        <w:t xml:space="preserve"> </w:t>
+      </w:r>
+      <w:r>
+        <w:t xml:space="preserve">und wie gut das Aktienportfolio im Vergleich zum SMI ist. Daraus leiten sich die drei Forschungsfragen </w:t>
       </w:r>
       <w:r>
         <w:t>F1</w:t>
@@ -3152,7 +3255,13 @@
         <w:t>F1</w:t>
       </w:r>
       <w:r>
-        <w:t>: Wie setzt sich ein optimales Aktienportfolio aus dem SMI zusammen?</w:t>
+        <w:t xml:space="preserve">: Wie setzt sich ein optimales Aktienportfolio </w:t>
+      </w:r>
+      <w:r>
+        <w:t xml:space="preserve">mit Aktien </w:t>
+      </w:r>
+      <w:r>
+        <w:t>aus dem SMI zusammen?</w:t>
       </w:r>
     </w:p>
     <w:p>
@@ -3168,10 +3277,16 @@
         <w:t>F2</w:t>
       </w:r>
       <w:r>
-        <w:t xml:space="preserve">: Um welchen Betrag erhöht sich das eingesetzte Kapital in den nächsten </w:t>
-      </w:r>
-      <w:r>
-        <w:t>Monaten</w:t>
+        <w:t xml:space="preserve">: </w:t>
+      </w:r>
+      <w:r>
+        <w:t xml:space="preserve">Wie </w:t>
+      </w:r>
+      <w:r>
+        <w:t xml:space="preserve">entwickelt sich der Wert des optimalen Aktienportfolios </w:t>
+      </w:r>
+      <w:r>
+        <w:t>zukünftig</w:t>
       </w:r>
       <w:r>
         <w:t>?</w:t>
@@ -3205,25 +3320,43 @@
         <w:t xml:space="preserve">Mit dem umfassenden Ziel der Beantwortung </w:t>
       </w:r>
       <w:r>
-        <w:t>der drei Forschungsfragen F1-F3</w:t>
+        <w:t>dieser</w:t>
+      </w:r>
+      <w:r>
+        <w:t xml:space="preserve"> drei Forschungsfragen </w:t>
+      </w:r>
+      <w:r>
+        <w:t xml:space="preserve">werden </w:t>
+      </w:r>
+      <w:r>
+        <w:t xml:space="preserve">im nächsten Kapitel </w:t>
+      </w:r>
+      <w:r>
+        <w:t xml:space="preserve">zunächst die theoretischen Grundlagen der modernen Portfoliotheorie und </w:t>
+      </w:r>
+      <w:r>
+        <w:t>des</w:t>
+      </w:r>
+      <w:r>
+        <w:t xml:space="preserve"> SMI ausgearbeitet</w:t>
       </w:r>
       <w:r>
         <w:t xml:space="preserve"> </w:t>
       </w:r>
       <w:r>
-        <w:t xml:space="preserve">werden </w:t>
-      </w:r>
-      <w:r>
-        <w:t>im nächsten Kapitel (vgl. Kapitel 2</w:t>
-      </w:r>
-      <w:r>
-        <w:t>) zunächst die theoretischen Grundlagen der modernen Portfoliotheorie und zum SMI ausgearbeitet. In einer ausführlichen Literatur-Review werden die aktuellen Erkenntnisse dargestellt, welche die bestehende Literatur liefert. Im dritten Kapitel (vgl. Kapitel 3) wird eine Hypothese aufgestellt und das methodische Vorgehen für die Hypothesenprüfung festgelegt. In den letzten beiden Kapiteln (vgl. Kapitel 4</w:t>
+        <w:t>(vgl. Kapitel 2)</w:t>
+      </w:r>
+      <w:r>
+        <w:t>. In einer Literatur-Review werden die aktuellen Erkenntnisse dargestellt, welche die bestehende Literatur liefert. Im dritten Kapitel wird eine Hypothese aufgestellt und das methodische Vorgehen für die Hypothesenprüfung festgelegt</w:t>
       </w:r>
       <w:r>
         <w:t xml:space="preserve"> </w:t>
       </w:r>
       <w:r>
-        <w:t>und Kapitel 5) werden die Ergebnisse mithilfe der Statistikprogrammiersprache R ausgearbeitet und mit dem Ziel</w:t>
+        <w:t>(vgl. Kapitel 3)</w:t>
+      </w:r>
+      <w:r>
+        <w:t>. In den letzten beiden Kapiteln werden die Ergebnisse mithilfe der Statistikprogrammiersprache R ausgearbeitet und mit dem Ziel</w:t>
       </w:r>
       <w:r>
         <w:t xml:space="preserve"> die obengenannte</w:t>
@@ -3242,6 +3375,12 @@
       </w:r>
       <w:r>
         <w:t>diskutiert</w:t>
+      </w:r>
+      <w:r>
+        <w:t xml:space="preserve"> </w:t>
+      </w:r>
+      <w:r>
+        <w:t>(vgl. Kapitel 4 und 5)</w:t>
       </w:r>
       <w:r>
         <w:t>.</w:t>
@@ -3256,7 +3395,7 @@
         </w:numPr>
       </w:pPr>
       <w:bookmarkStart w:id="10" w:name="_Toc40866357"/>
-      <w:bookmarkStart w:id="11" w:name="_Toc41300419"/>
+      <w:bookmarkStart w:id="11" w:name="_Toc41393906"/>
       <w:r>
         <w:t>Literatur-Review</w:t>
       </w:r>
@@ -3311,7 +3450,13 @@
         <w:t>Im nächsten Schritt</w:t>
       </w:r>
       <w:r>
-        <w:t xml:space="preserve"> werden die Ziele definiert, die mit den einzelnen Iterationen der Literaturrecherche erreicht werden sollen. Aus diesen Zielen werden jeweils die zu verwenden </w:t>
+        <w:t xml:space="preserve"> werden die Ziele definiert, die mit den einzelnen Iterationen der Literaturrecherche erreicht werden sollen. Aus diesen Zielen </w:t>
+      </w:r>
+      <w:r>
+        <w:t>sollen</w:t>
+      </w:r>
+      <w:r>
+        <w:t xml:space="preserve"> die zu verwenden </w:t>
       </w:r>
       <w:r>
         <w:t>Suchbegriffe,</w:t>
@@ -3329,10 +3474,19 @@
         <w:t>abgeleitet</w:t>
       </w:r>
       <w:r>
+        <w:t xml:space="preserve"> werden</w:t>
+      </w:r>
+      <w:r>
         <w:t xml:space="preserve">. </w:t>
       </w:r>
       <w:r>
-        <w:t>Die Suche beginnt, die</w:t>
+        <w:t>Die Suche beginnt</w:t>
+      </w:r>
+      <w:r>
+        <w:t>;</w:t>
+      </w:r>
+      <w:r>
+        <w:t xml:space="preserve"> die</w:t>
       </w:r>
       <w:r>
         <w:t xml:space="preserve"> damit </w:t>
@@ -3362,7 +3516,7 @@
         <w:t xml:space="preserve"> </w:t>
       </w:r>
       <w:r>
-        <w:t>kritischen Literatur-Review</w:t>
+        <w:t>Literatur-Review</w:t>
       </w:r>
       <w:r>
         <w:t xml:space="preserve"> </w:t>
@@ -3395,37 +3549,67 @@
         <w:t>In der ersten Iteration</w:t>
       </w:r>
       <w:r>
-        <w:t xml:space="preserve"> (vgl. Kapitel 2.1)</w:t>
-      </w:r>
-      <w:r>
-        <w:t xml:space="preserve"> geht es darum</w:t>
-      </w:r>
-      <w:r>
-        <w:t xml:space="preserve"> herauszufinden wie sich das optimale Portfolio zusammensetzt. Hilfreich sind</w:t>
-      </w:r>
-      <w:r>
         <w:t xml:space="preserve"> </w:t>
       </w:r>
       <w:r>
+        <w:t>geht es darum</w:t>
+      </w:r>
+      <w:r>
+        <w:t xml:space="preserve"> herauszufinden wie sich das optimale Portfolio zusammensetzt</w:t>
+      </w:r>
+      <w:r>
+        <w:t xml:space="preserve"> </w:t>
+      </w:r>
+      <w:r>
+        <w:t>(vgl. Kapitel 2.1)</w:t>
+      </w:r>
+      <w:r>
+        <w:t xml:space="preserve">. </w:t>
+      </w:r>
+      <w:r>
+        <w:t>Dazu dienen</w:t>
+      </w:r>
+      <w:r>
+        <w:t xml:space="preserve"> </w:t>
+      </w:r>
+      <w:r>
         <w:t>die theoretischen Erkenntnisse aus der</w:t>
       </w:r>
       <w:r>
         <w:t xml:space="preserve"> modernen</w:t>
       </w:r>
       <w:r>
-        <w:t xml:space="preserve"> Portfoliotheorie von Harry M. Markowitz. Das Ziel ist es also Literatur zu finden, die sich mit dieser Theorie befasst und </w:t>
+        <w:t xml:space="preserve"> Portfoliotheorie von Harry M. Markowitz. Das Ziel ist </w:t>
+      </w:r>
+      <w:r>
+        <w:t>es</w:t>
+      </w:r>
+      <w:r>
+        <w:t xml:space="preserve"> Literatur zu finden, die sich mit dieser Theorie befasst und </w:t>
       </w:r>
       <w:r>
         <w:t>diese nachvollziehbar beschreibt.</w:t>
       </w:r>
       <w:r>
-        <w:t xml:space="preserve"> Als Suchbegriffe wurden «Moderne Portfoliothe</w:t>
+        <w:t xml:space="preserve"> Als Suchbegriffe wurden</w:t>
+      </w:r>
+      <w:r>
+        <w:t xml:space="preserve"> unter anderem</w:t>
+      </w:r>
+      <w:r>
+        <w:t xml:space="preserve"> «Moderne Portfoliothe</w:t>
       </w:r>
       <w:r>
         <w:t>o</w:t>
       </w:r>
       <w:r>
-        <w:t>rie» und «Portfoliomanagement» verwendet. Diese wurden unter anderem auf Google Scholar</w:t>
+        <w:t xml:space="preserve">rie» und «Portfoliomanagement» verwendet. Diese </w:t>
+      </w:r>
+      <w:r>
+        <w:t>sind in den Suchmaschinen</w:t>
+      </w:r>
+      <w:r>
+        <w:t xml:space="preserve"> Google Scholar</w:t>
       </w:r>
       <w:r>
         <w:rPr>
@@ -3436,11 +3620,9 @@
       <w:r>
         <w:t xml:space="preserve"> und </w:t>
       </w:r>
-      <w:proofErr w:type="spellStart"/>
       <w:r>
         <w:t>SpringerLink</w:t>
       </w:r>
-      <w:proofErr w:type="spellEnd"/>
       <w:r>
         <w:rPr>
           <w:rStyle w:val="Funotenzeichen"/>
@@ -3448,7 +3630,13 @@
         <w:footnoteReference w:id="3"/>
       </w:r>
       <w:r>
-        <w:t xml:space="preserve"> eingesetzt.</w:t>
+        <w:t xml:space="preserve"> eingesetzt</w:t>
+      </w:r>
+      <w:r>
+        <w:t xml:space="preserve"> worden</w:t>
+      </w:r>
+      <w:r>
+        <w:t>.</w:t>
       </w:r>
       <w:r>
         <w:t xml:space="preserve"> Z</w:t>
@@ -3494,16 +3682,52 @@
       <w:r>
         <w:t>.</w:t>
       </w:r>
-    </w:p>
-    <w:p>
-      <w:r>
-        <w:t>In der zweiten Iteration (vgl. Kapitel 2.2</w:t>
+      <w:r>
+        <w:t xml:space="preserve"> Diese beschreiben das Thema des Portfoliomanagements umfassend und liefern Berechnungsbeispiele, die das Verständnis der einzelnen Elemente unterstützen.</w:t>
+      </w:r>
+    </w:p>
+    <w:p>
+      <w:r>
+        <w:t>Ziel</w:t>
+      </w:r>
+      <w:r>
+        <w:t xml:space="preserve"> der zweiten Iteration (vgl. Kapitel 2.2</w:t>
       </w:r>
       <w:r>
         <w:t>)</w:t>
       </w:r>
       <w:r>
-        <w:t xml:space="preserve"> wurde auf den SMI und seine Entstehungsgeschichte eingegangen. Hierzu wurden Beschreibungen und Dokumentationen über den SMI gesucht. Als Suchbegriffe wurden dabei «Swiss Market Index» und «SMI» verwendet. Diese wurden bei Google</w:t>
+        <w:t xml:space="preserve"> </w:t>
+      </w:r>
+      <w:r>
+        <w:t>war es, Informationen zum</w:t>
+      </w:r>
+      <w:r>
+        <w:t xml:space="preserve"> SMI</w:t>
+      </w:r>
+      <w:r>
+        <w:t>, dessen Zusammensetzung</w:t>
+      </w:r>
+      <w:r>
+        <w:t xml:space="preserve"> und Entstehungsgeschichte </w:t>
+      </w:r>
+      <w:r>
+        <w:t>zu erhalten</w:t>
+      </w:r>
+      <w:r>
+        <w:t xml:space="preserve">. Hierzu wurden Beschreibungen und Dokumentationen über den SMI gesucht. </w:t>
+      </w:r>
+      <w:r>
+        <w:t>Die</w:t>
+      </w:r>
+      <w:r>
+        <w:t xml:space="preserve"> Suchbegriffe «Swiss Market Index» und «SMI» </w:t>
+      </w:r>
+      <w:r>
+        <w:t>sind in der Suchmaschine</w:t>
+      </w:r>
+      <w:r>
+        <w:t xml:space="preserve"> Google</w:t>
       </w:r>
       <w:r>
         <w:rPr>
@@ -3512,7 +3736,46 @@
         <w:footnoteReference w:id="4"/>
       </w:r>
       <w:r>
-        <w:t xml:space="preserve"> eingesetzt und nach Relevanz ausgewählt. Für die Erklärung um was es sich beim SMI handelt, wurde einerseits die Beschreibung der SIX Group als auch Wikipedia verwendet.</w:t>
+        <w:t xml:space="preserve"> eingesetzt und nach </w:t>
+      </w:r>
+      <w:r>
+        <w:t>Aktualität</w:t>
+      </w:r>
+      <w:r>
+        <w:t xml:space="preserve"> ausgewählt</w:t>
+      </w:r>
+      <w:r>
+        <w:t xml:space="preserve"> worden</w:t>
+      </w:r>
+      <w:r>
+        <w:t xml:space="preserve">. </w:t>
+      </w:r>
+      <w:r>
+        <w:t xml:space="preserve">Neben Wikipedia wurden auch Quellen der SIX Group, die </w:t>
+      </w:r>
+      <w:r>
+        <w:t xml:space="preserve">neben anderen </w:t>
+      </w:r>
+      <w:r>
+        <w:t>finanztechnischen</w:t>
+      </w:r>
+      <w:r>
+        <w:t xml:space="preserve"> </w:t>
+      </w:r>
+      <w:r>
+        <w:t>Aufgaben</w:t>
+      </w:r>
+      <w:r>
+        <w:t xml:space="preserve"> auch den Betrieb der</w:t>
+      </w:r>
+      <w:r>
+        <w:t xml:space="preserve"> Schweizer Börse </w:t>
+      </w:r>
+      <w:r>
+        <w:t>wahrnimmt</w:t>
+      </w:r>
+      <w:r>
+        <w:t>, verwendet.</w:t>
       </w:r>
     </w:p>
     <w:p>
@@ -3524,7 +3787,7 @@
         </w:numPr>
       </w:pPr>
       <w:bookmarkStart w:id="12" w:name="_Toc40866358"/>
-      <w:bookmarkStart w:id="13" w:name="_Toc41300420"/>
+      <w:bookmarkStart w:id="13" w:name="_Toc41393907"/>
       <w:r>
         <w:t xml:space="preserve">Die </w:t>
       </w:r>
@@ -3610,13 +3873,49 @@
         <w:t>Risiko,</w:t>
       </w:r>
       <w:r>
-        <w:t xml:space="preserve"> das ein Anleger eingeht – </w:t>
-      </w:r>
-      <w:r>
-        <w:t>und der Korrelation zwischen den einzelnen Aktien gebildet.</w:t>
-      </w:r>
-      <w:r>
-        <w:t xml:space="preserve"> Die Indifferenzkurve misst den Nutzen der Anleger aus dem Halten des Portfolios. Dazu wird neben Rendite und Risiko auch die sogenannte «Risikoaversion» des Anlegers betrachtet. Das optimale Portfolio ergibt sich aus dem Schnittpunkt der Effizienzkurve und der Indifferenzkurve</w:t>
+        <w:t xml:space="preserve"> das Anlege</w:t>
+      </w:r>
+      <w:r>
+        <w:t>nde mit der Investition</w:t>
+      </w:r>
+      <w:r>
+        <w:t xml:space="preserve"> eingeh</w:t>
+      </w:r>
+      <w:r>
+        <w:t>en</w:t>
+      </w:r>
+      <w:r>
+        <w:t xml:space="preserve"> – </w:t>
+      </w:r>
+      <w:r>
+        <w:t xml:space="preserve">und der Korrelation zwischen den einzelnen Aktien </w:t>
+      </w:r>
+      <w:r>
+        <w:t xml:space="preserve">des Portfolios </w:t>
+      </w:r>
+      <w:r>
+        <w:t>gebildet.</w:t>
+      </w:r>
+      <w:r>
+        <w:t xml:space="preserve"> Die Indifferenzkurve misst den Nutzen der </w:t>
+      </w:r>
+      <w:r>
+        <w:t>Anlegenden</w:t>
+      </w:r>
+      <w:r>
+        <w:t xml:space="preserve"> aus dem Halten des Portfolios. Dazu wird neben Rendite und Risiko auch die sogenannte «Risikoaversion» de</w:t>
+      </w:r>
+      <w:r>
+        <w:t xml:space="preserve">r Investierenden </w:t>
+      </w:r>
+      <w:r>
+        <w:t>betrachtet. Das optimale Portfolio ergibt sich aus dem Schnittpunkt der Effizienz</w:t>
+      </w:r>
+      <w:r>
+        <w:t>-</w:t>
+      </w:r>
+      <w:r>
+        <w:t xml:space="preserve"> und der Indifferenzkurve</w:t>
       </w:r>
       <w:r>
         <w:t xml:space="preserve"> des Anlegers</w:t>
@@ -3681,7 +3980,13 @@
         <w:t xml:space="preserve"> </w:t>
       </w:r>
       <w:r>
-        <w:t>Die Hoffnung des Anlegers ist also eine möglichst hohe positive Kursänderung aus dem aktuellen Aktienkurs und dem Aktienkurs der letzten Periode</w:t>
+        <w:t xml:space="preserve">Die Hoffnung </w:t>
+      </w:r>
+      <w:r>
+        <w:t>von Investierenden</w:t>
+      </w:r>
+      <w:r>
+        <w:t xml:space="preserve"> ist also eine möglichst hohe positive Kursänderung aus dem aktuellen Aktienkurs und dem Aktienkurs der letzten Periode</w:t>
       </w:r>
       <w:r>
         <w:t xml:space="preserve"> sowie einer </w:t>
@@ -3702,13 +4007,37 @@
         <w:t>einer hohen</w:t>
       </w:r>
       <w:r>
-        <w:t xml:space="preserve"> Rendite wünschen sich Aktionäre viel Sicherheit, das heisst dass sie mit einem Investment ein möglichst geringes Risiko eingehen.</w:t>
+        <w:t xml:space="preserve"> Rendite wünschen sich </w:t>
+      </w:r>
+      <w:r>
+        <w:t>Anlegende</w:t>
+      </w:r>
+      <w:r>
+        <w:t xml:space="preserve"> viel Sicherheit, </w:t>
+      </w:r>
+      <w:r>
+        <w:t>so</w:t>
+      </w:r>
+      <w:r>
+        <w:t xml:space="preserve"> dass sie mit einem Investment </w:t>
+      </w:r>
+      <w:r>
+        <w:t>nur ein</w:t>
+      </w:r>
+      <w:r>
+        <w:t xml:space="preserve"> geringes Risiko eingehen</w:t>
+      </w:r>
+      <w:r>
+        <w:t xml:space="preserve"> müssen</w:t>
+      </w:r>
+      <w:r>
+        <w:t>.</w:t>
       </w:r>
       <w:r>
         <w:t xml:space="preserve"> Weil der Aktienkurs</w:t>
       </w:r>
       <w:r>
-        <w:t xml:space="preserve"> sowie auch die Dividende</w:t>
+        <w:t xml:space="preserve"> sowie die Dividende</w:t>
       </w:r>
       <w:r>
         <w:t xml:space="preserve"> und damit folglich auch die Rendite schwankt</w:t>
@@ -3720,10 +4049,19 @@
         <w:t xml:space="preserve"> besteht </w:t>
       </w:r>
       <w:r>
-        <w:t xml:space="preserve">eine </w:t>
-      </w:r>
-      <w:r>
-        <w:t>Unsicherheit, ob die Erwartungen der Anleger eintreffen</w:t>
+        <w:t>die</w:t>
+      </w:r>
+      <w:r>
+        <w:t xml:space="preserve"> </w:t>
+      </w:r>
+      <w:r>
+        <w:t xml:space="preserve">Unsicherheit, ob die Erwartungen der </w:t>
+      </w:r>
+      <w:r>
+        <w:t>Investierenden</w:t>
+      </w:r>
+      <w:r>
+        <w:t xml:space="preserve"> eintreffen</w:t>
       </w:r>
       <w:r>
         <w:t xml:space="preserve"> </w:t>
@@ -3906,7 +4244,31 @@
         <w:rPr>
           <w:rFonts w:eastAsiaTheme="minorEastAsia"/>
         </w:rPr>
-        <w:t xml:space="preserve">Wie hoch das Risiko für eine Aktie nun ist lässt sich aus der Volatilität ablesen. </w:t>
+        <w:t xml:space="preserve">Wie hoch das Risiko für eine Aktie </w:t>
+      </w:r>
+      <w:r>
+        <w:rPr>
+          <w:rFonts w:eastAsiaTheme="minorEastAsia"/>
+        </w:rPr>
+        <w:t>letztlich</w:t>
+      </w:r>
+      <w:r>
+        <w:rPr>
+          <w:rFonts w:eastAsiaTheme="minorEastAsia"/>
+        </w:rPr>
+        <w:t xml:space="preserve"> ist</w:t>
+      </w:r>
+      <w:r>
+        <w:rPr>
+          <w:rFonts w:eastAsiaTheme="minorEastAsia"/>
+        </w:rPr>
+        <w:t>,</w:t>
+      </w:r>
+      <w:r>
+        <w:rPr>
+          <w:rFonts w:eastAsiaTheme="minorEastAsia"/>
+        </w:rPr>
+        <w:t xml:space="preserve"> lässt sich aus der Volatilität ablesen. </w:t>
       </w:r>
       <w:r>
         <w:t xml:space="preserve">Je stärker also die Standardabweichung </w:t>
@@ -3945,7 +4307,10 @@
         <w:t xml:space="preserve"> </w:t>
       </w:r>
       <w:r>
-        <w:t xml:space="preserve">Ein </w:t>
+        <w:t>Das</w:t>
+      </w:r>
+      <w:r>
+        <w:t xml:space="preserve"> </w:t>
       </w:r>
       <w:r>
         <w:rPr>
@@ -3963,12 +4328,24 @@
         <w:rPr>
           <w:rFonts w:eastAsiaTheme="minorEastAsia"/>
         </w:rPr>
-        <w:t xml:space="preserve"> aus mehreren Aktien mit einem prozentualen Anteil am Portfolio. Die zu erwartende Rendite </w:t>
+        <w:t xml:space="preserve"> aus mehreren Aktie</w:t>
       </w:r>
       <w:r>
         <w:rPr>
           <w:rFonts w:eastAsiaTheme="minorEastAsia"/>
         </w:rPr>
+        <w:t>n, die unterschiedlich gewichtet sind</w:t>
+      </w:r>
+      <w:r>
+        <w:rPr>
+          <w:rFonts w:eastAsiaTheme="minorEastAsia"/>
+        </w:rPr>
+        <w:t xml:space="preserve">. Die zu erwartende Rendite </w:t>
+      </w:r>
+      <w:r>
+        <w:rPr>
+          <w:rFonts w:eastAsiaTheme="minorEastAsia"/>
+        </w:rPr>
         <w:t xml:space="preserve">von mehreren </w:t>
       </w:r>
       <w:r>
@@ -3981,13 +4358,13 @@
         <w:rPr>
           <w:rFonts w:eastAsiaTheme="minorEastAsia"/>
         </w:rPr>
-        <w:t>der</w:t>
+        <w:t xml:space="preserve">der </w:t>
       </w:r>
       <w:r>
         <w:rPr>
           <w:rFonts w:eastAsiaTheme="minorEastAsia"/>
         </w:rPr>
-        <w:t xml:space="preserve"> gewichteten durchschnittlichen Renditen aller Aktien</w:t>
+        <w:t>durchschnittlichen Renditen aller Aktien</w:t>
       </w:r>
       <w:r>
         <w:rPr>
@@ -3999,13 +4376,19 @@
         <w:rPr>
           <w:rFonts w:eastAsiaTheme="minorEastAsia"/>
         </w:rPr>
+        <w:t xml:space="preserve"> unter Berücksichtigung des jeweiligen Gewichts</w:t>
+      </w:r>
+      <w:r>
+        <w:rPr>
+          <w:rFonts w:eastAsiaTheme="minorEastAsia"/>
+        </w:rPr>
         <w:t xml:space="preserve">. </w:t>
       </w:r>
       <w:r>
         <w:rPr>
           <w:rFonts w:eastAsiaTheme="minorEastAsia"/>
         </w:rPr>
-        <w:t xml:space="preserve">In der Berechnung des Risikos eines Aktienportfolios muss neben der Summe der Standardabweichungen auch die Kovarianz berücksichtigt </w:t>
+        <w:t xml:space="preserve">In der Berechnung des Risikos muss neben der Summe der Standardabweichungen auch die Kovarianz berücksichtigt </w:t>
       </w:r>
       <w:r>
         <w:rPr>
@@ -4047,7 +4430,19 @@
         <w:rPr>
           <w:rFonts w:eastAsiaTheme="minorEastAsia"/>
         </w:rPr>
-        <w:t xml:space="preserve"> Diese hat einen Einfluss auf die Verlustgefahr einer Portfoliokombination. Die Kovarianz ist ein Mass </w:t>
+        <w:t xml:space="preserve"> Diese hat einen Einfluss auf die Verlustgefahr einer Portfoliokombination</w:t>
+      </w:r>
+      <w:r>
+        <w:rPr>
+          <w:rFonts w:eastAsiaTheme="minorEastAsia"/>
+        </w:rPr>
+        <w:t xml:space="preserve"> und</w:t>
+      </w:r>
+      <w:r>
+        <w:rPr>
+          <w:rFonts w:eastAsiaTheme="minorEastAsia"/>
+        </w:rPr>
+        <w:t xml:space="preserve"> ist ein Mass </w:t>
       </w:r>
       <w:r>
         <w:rPr>
@@ -4121,24 +4516,205 @@
         <w:rPr>
           <w:rFonts w:eastAsiaTheme="minorEastAsia"/>
         </w:rPr>
-        <w:t>Neben Rendite und Risiko der Aktien beziehungsweise des Aktienportfolios beschäftigt sich die moderne Portfoliotheorie auch mit der Risikoaversion des Anlegers.</w:t>
+        <w:t xml:space="preserve">Neben Rendite und Risiko der Aktien beziehungsweise des Aktienportfolios beschäftigt sich die moderne Portfoliotheorie auch mit der Risikoaversion </w:t>
       </w:r>
       <w:r>
         <w:rPr>
           <w:rFonts w:eastAsiaTheme="minorEastAsia"/>
         </w:rPr>
-        <w:t xml:space="preserve"> Anleger unterscheiden sich in der Bereitschaft ein Risiko einzugehen. Bestimmte Investoren gehen höhere Risiken als andere ein. Das Konzept der Risikoaversion teilt Anleger in drei Klassen ein: risikofreudige, risikoneutrale und risikoaverse Investoren.</w:t>
+        <w:t>von Anlegenden</w:t>
       </w:r>
       <w:r>
         <w:rPr>
           <w:rFonts w:eastAsiaTheme="minorEastAsia"/>
         </w:rPr>
-        <w:t xml:space="preserve"> Der risikofreudige Investor geht ein höheres Risiko ein, wenn dafür eine höhere Rendite möglich ist – auch wenn ein Verlust droht. Für risikoneutrale Investoren spielt das Risiko überhaupt keine Rolle. Nur die erwartete Rendite zählt. Risikoaverse Investoren wählen </w:t>
+        <w:t>.</w:t>
       </w:r>
       <w:r>
         <w:rPr>
           <w:rFonts w:eastAsiaTheme="minorEastAsia"/>
         </w:rPr>
+        <w:t xml:space="preserve"> </w:t>
+      </w:r>
+      <w:r>
+        <w:rPr>
+          <w:rFonts w:eastAsiaTheme="minorEastAsia"/>
+        </w:rPr>
+        <w:t xml:space="preserve">Diese </w:t>
+      </w:r>
+      <w:r>
+        <w:rPr>
+          <w:rFonts w:eastAsiaTheme="minorEastAsia"/>
+        </w:rPr>
+        <w:t>unterscheiden sich</w:t>
+      </w:r>
+      <w:r>
+        <w:rPr>
+          <w:rFonts w:eastAsiaTheme="minorEastAsia"/>
+        </w:rPr>
+        <w:t xml:space="preserve"> nämlich</w:t>
+      </w:r>
+      <w:r>
+        <w:rPr>
+          <w:rFonts w:eastAsiaTheme="minorEastAsia"/>
+        </w:rPr>
+        <w:t xml:space="preserve"> in der Bereitschaft ein Risiko einzugehen. Bestimmte </w:t>
+      </w:r>
+      <w:r>
+        <w:rPr>
+          <w:rFonts w:eastAsiaTheme="minorEastAsia"/>
+        </w:rPr>
+        <w:t>Investierende</w:t>
+      </w:r>
+      <w:r>
+        <w:rPr>
+          <w:rFonts w:eastAsiaTheme="minorEastAsia"/>
+        </w:rPr>
+        <w:t xml:space="preserve"> gehen höhere Risiken als andere ein. Das Konzept der Risikoaversion teilt </w:t>
+      </w:r>
+      <w:r>
+        <w:rPr>
+          <w:rFonts w:eastAsiaTheme="minorEastAsia"/>
+        </w:rPr>
+        <w:t>Anlegende</w:t>
+      </w:r>
+      <w:r>
+        <w:rPr>
+          <w:rFonts w:eastAsiaTheme="minorEastAsia"/>
+        </w:rPr>
+        <w:t xml:space="preserve"> in drei Klassen ein: risikofreudige, risikoneutrale und risikoaverse </w:t>
+      </w:r>
+      <w:r>
+        <w:rPr>
+          <w:rFonts w:eastAsiaTheme="minorEastAsia"/>
+        </w:rPr>
+        <w:t>Investierende</w:t>
+      </w:r>
+      <w:r>
+        <w:rPr>
+          <w:rFonts w:eastAsiaTheme="minorEastAsia"/>
+        </w:rPr>
+        <w:t>.</w:t>
+      </w:r>
+      <w:r>
+        <w:rPr>
+          <w:rFonts w:eastAsiaTheme="minorEastAsia"/>
+        </w:rPr>
+        <w:t xml:space="preserve"> </w:t>
+      </w:r>
+      <w:r>
+        <w:rPr>
+          <w:rFonts w:eastAsiaTheme="minorEastAsia"/>
+        </w:rPr>
+        <w:t>R</w:t>
+      </w:r>
+      <w:r>
+        <w:rPr>
+          <w:rFonts w:eastAsiaTheme="minorEastAsia"/>
+        </w:rPr>
+        <w:t xml:space="preserve">isikofreudige </w:t>
+      </w:r>
+      <w:r>
+        <w:rPr>
+          <w:rFonts w:eastAsiaTheme="minorEastAsia"/>
+        </w:rPr>
+        <w:t>Investierende</w:t>
+      </w:r>
+      <w:r>
+        <w:rPr>
+          <w:rFonts w:eastAsiaTheme="minorEastAsia"/>
+        </w:rPr>
+        <w:t xml:space="preserve"> </w:t>
+      </w:r>
+      <w:r>
+        <w:rPr>
+          <w:rFonts w:eastAsiaTheme="minorEastAsia"/>
+        </w:rPr>
+        <w:t>gehen</w:t>
+      </w:r>
+      <w:r>
+        <w:rPr>
+          <w:rFonts w:eastAsiaTheme="minorEastAsia"/>
+        </w:rPr>
+        <w:t xml:space="preserve"> ein höheres Risiko ein, wenn dafür </w:t>
+      </w:r>
+      <w:r>
+        <w:rPr>
+          <w:rFonts w:eastAsiaTheme="minorEastAsia"/>
+        </w:rPr>
+        <w:lastRenderedPageBreak/>
+        <w:t>eine höhere Rendite möglich ist – auch wenn</w:t>
+      </w:r>
+      <w:r>
+        <w:rPr>
+          <w:rFonts w:eastAsiaTheme="minorEastAsia"/>
+        </w:rPr>
+        <w:t xml:space="preserve"> dabei</w:t>
+      </w:r>
+      <w:r>
+        <w:rPr>
+          <w:rFonts w:eastAsiaTheme="minorEastAsia"/>
+        </w:rPr>
+        <w:t xml:space="preserve"> ein Verlust droht. Für risikoneutrale </w:t>
+      </w:r>
+      <w:r>
+        <w:rPr>
+          <w:rFonts w:eastAsiaTheme="minorEastAsia"/>
+        </w:rPr>
+        <w:t>Investierende</w:t>
+      </w:r>
+      <w:r>
+        <w:rPr>
+          <w:rFonts w:eastAsiaTheme="minorEastAsia"/>
+        </w:rPr>
+        <w:t xml:space="preserve"> spielt das Risiko überhaupt keine Rolle</w:t>
+      </w:r>
+      <w:r>
+        <w:rPr>
+          <w:rFonts w:eastAsiaTheme="minorEastAsia"/>
+        </w:rPr>
+        <w:t>;</w:t>
+      </w:r>
+      <w:r>
+        <w:rPr>
+          <w:rFonts w:eastAsiaTheme="minorEastAsia"/>
+        </w:rPr>
+        <w:t xml:space="preserve"> </w:t>
+      </w:r>
+      <w:r>
+        <w:rPr>
+          <w:rFonts w:eastAsiaTheme="minorEastAsia"/>
+        </w:rPr>
+        <w:t>n</w:t>
+      </w:r>
+      <w:r>
+        <w:rPr>
+          <w:rFonts w:eastAsiaTheme="minorEastAsia"/>
+        </w:rPr>
+        <w:t xml:space="preserve">ur die erwartete Rendite zählt. Risikoaverse </w:t>
+      </w:r>
+      <w:r>
+        <w:rPr>
+          <w:rFonts w:eastAsiaTheme="minorEastAsia"/>
+        </w:rPr>
+        <w:t>Anlegende</w:t>
+      </w:r>
+      <w:r>
+        <w:rPr>
+          <w:rFonts w:eastAsiaTheme="minorEastAsia"/>
+        </w:rPr>
+        <w:t xml:space="preserve"> wählen </w:t>
+      </w:r>
+      <w:r>
+        <w:rPr>
+          <w:rFonts w:eastAsiaTheme="minorEastAsia"/>
+        </w:rPr>
+        <w:t xml:space="preserve">dagegen </w:t>
+      </w:r>
+      <w:r>
+        <w:rPr>
+          <w:rFonts w:eastAsiaTheme="minorEastAsia"/>
+        </w:rPr>
         <w:t>Aktien</w:t>
       </w:r>
       <w:r>
@@ -4157,31 +4733,54 @@
         <w:rPr>
           <w:rFonts w:eastAsiaTheme="minorEastAsia"/>
         </w:rPr>
-        <w:t xml:space="preserve"> Der Nutzen, den ein Investor aus einer Anlage </w:t>
+        <w:t xml:space="preserve"> Der Nutzen, den </w:t>
       </w:r>
       <w:r>
         <w:rPr>
           <w:rFonts w:eastAsiaTheme="minorEastAsia"/>
         </w:rPr>
-        <w:lastRenderedPageBreak/>
-        <w:t>erhält</w:t>
+        <w:t>Investierende</w:t>
       </w:r>
       <w:r>
         <w:rPr>
           <w:rFonts w:eastAsiaTheme="minorEastAsia"/>
         </w:rPr>
+        <w:t xml:space="preserve"> aus einer Anlage </w:t>
+      </w:r>
+      <w:r>
+        <w:rPr>
+          <w:rFonts w:eastAsiaTheme="minorEastAsia"/>
+        </w:rPr>
+        <w:t>erhalten</w:t>
+      </w:r>
+      <w:r>
+        <w:rPr>
+          <w:rFonts w:eastAsiaTheme="minorEastAsia"/>
+        </w:rPr>
         <w:t>,</w:t>
       </w:r>
       <w:r>
         <w:rPr>
           <w:rFonts w:eastAsiaTheme="minorEastAsia"/>
         </w:rPr>
-        <w:t xml:space="preserve"> verhält sich relativ zu dem Grad der Risikoaversion. Für einen risikoaversen Anleger hat die garantierte Rendite</w:t>
+        <w:t xml:space="preserve"> verhält sich relativ zu dem Grad der Risikoaversion. Für einen risikoaversen Anleger</w:t>
       </w:r>
       <w:r>
         <w:rPr>
           <w:rFonts w:eastAsiaTheme="minorEastAsia"/>
         </w:rPr>
+        <w:t xml:space="preserve"> </w:t>
+      </w:r>
+      <w:r>
+        <w:rPr>
+          <w:rFonts w:eastAsiaTheme="minorEastAsia"/>
+        </w:rPr>
+        <w:t>hat die garantierte Rendite</w:t>
+      </w:r>
+      <w:r>
+        <w:rPr>
+          <w:rFonts w:eastAsiaTheme="minorEastAsia"/>
+        </w:rPr>
         <w:t xml:space="preserve">, </w:t>
       </w:r>
       <w:r>
@@ -4200,12 +4799,54 @@
         <w:rPr>
           <w:rFonts w:eastAsiaTheme="minorEastAsia"/>
         </w:rPr>
-        <w:t xml:space="preserve"> einen grösseren Nutzen als für einen risikofreudigen Anleger, der sich nur mit einer möglichst hohen Rendite </w:t>
+        <w:t xml:space="preserve"> beispielsweise</w:t>
       </w:r>
       <w:r>
         <w:rPr>
           <w:rFonts w:eastAsiaTheme="minorEastAsia"/>
         </w:rPr>
+        <w:t xml:space="preserve"> einen grösseren Nutzen als für </w:t>
+      </w:r>
+      <w:r>
+        <w:rPr>
+          <w:rFonts w:eastAsiaTheme="minorEastAsia"/>
+        </w:rPr>
+        <w:t xml:space="preserve">eine </w:t>
+      </w:r>
+      <w:r>
+        <w:rPr>
+          <w:rFonts w:eastAsiaTheme="minorEastAsia"/>
+        </w:rPr>
+        <w:t>risikofreudige Anleger</w:t>
+      </w:r>
+      <w:r>
+        <w:rPr>
+          <w:rFonts w:eastAsiaTheme="minorEastAsia"/>
+        </w:rPr>
+        <w:t>in</w:t>
+      </w:r>
+      <w:r>
+        <w:rPr>
+          <w:rFonts w:eastAsiaTheme="minorEastAsia"/>
+        </w:rPr>
+        <w:t xml:space="preserve">, </w:t>
+      </w:r>
+      <w:r>
+        <w:rPr>
+          <w:rFonts w:eastAsiaTheme="minorEastAsia"/>
+        </w:rPr>
+        <w:t>die</w:t>
+      </w:r>
+      <w:r>
+        <w:rPr>
+          <w:rFonts w:eastAsiaTheme="minorEastAsia"/>
+        </w:rPr>
+        <w:t xml:space="preserve"> sich nur mit einer möglichst hohen Rendite </w:t>
+      </w:r>
+      <w:r>
+        <w:rPr>
+          <w:rFonts w:eastAsiaTheme="minorEastAsia"/>
+        </w:rPr>
         <w:t>zufriedengibt</w:t>
       </w:r>
       <w:r>
@@ -4230,27 +4871,49 @@
         <w:rPr>
           <w:rFonts w:eastAsiaTheme="minorEastAsia"/>
         </w:rPr>
-        <w:t xml:space="preserve"> hinsichtlich der Rendite und </w:t>
-      </w:r>
-      <w:proofErr w:type="gramStart"/>
+        <w:t xml:space="preserve"> hinsichtlich der Rendite und des Risiko bestehen. </w:t>
+      </w:r>
       <w:r>
         <w:rPr>
           <w:rFonts w:eastAsiaTheme="minorEastAsia"/>
         </w:rPr>
-        <w:t>des Risiko</w:t>
-      </w:r>
-      <w:proofErr w:type="gramEnd"/>
+        <w:t>Nicht alle</w:t>
+      </w:r>
       <w:r>
         <w:rPr>
           <w:rFonts w:eastAsiaTheme="minorEastAsia"/>
         </w:rPr>
-        <w:t xml:space="preserve"> bestehen. Es ist also nicht jeder risikoaverse Investor bereit, eine niedrige garantierte Rendite in Kauf zu nehmen.</w:t>
+        <w:t xml:space="preserve"> risikoaverse </w:t>
       </w:r>
       <w:r>
         <w:rPr>
           <w:rFonts w:eastAsiaTheme="minorEastAsia"/>
         </w:rPr>
-        <w:t xml:space="preserve"> Der genaue Nutzen lässt sich über die Nutzenfunktion bestimmen. Damit führen Portfolios mit einer hohen Rendite zu einem hohen Nutzen währenddessen Aktienkombinationen mit hohem Risiko zu einem niedrigen Nutzen führen. </w:t>
+        <w:t>Investierende sind</w:t>
+      </w:r>
+      <w:r>
+        <w:rPr>
+          <w:rFonts w:eastAsiaTheme="minorEastAsia"/>
+        </w:rPr>
+        <w:t xml:space="preserve"> bereit, eine niedrige garantierte Rendite in Kauf zu nehmen.</w:t>
+      </w:r>
+      <w:r>
+        <w:rPr>
+          <w:rFonts w:eastAsiaTheme="minorEastAsia"/>
+        </w:rPr>
+        <w:t xml:space="preserve"> Der genaue Nutzen lässt sich über die Nutzenfunktion bestimmen. Damit führen Portfolios mit einer hohen Rendite zu einem hohen Nutzen</w:t>
+      </w:r>
+      <w:r>
+        <w:rPr>
+          <w:rFonts w:eastAsiaTheme="minorEastAsia"/>
+        </w:rPr>
+        <w:t>,</w:t>
+      </w:r>
+      <w:r>
+        <w:rPr>
+          <w:rFonts w:eastAsiaTheme="minorEastAsia"/>
+        </w:rPr>
+        <w:t xml:space="preserve"> währenddessen Aktienkombinationen mit hohem Risiko zu einem niedrigen Nutzen führen. </w:t>
       </w:r>
       <w:r>
         <w:rPr>
@@ -4360,12 +5023,99 @@
         <w:rPr>
           <w:rFonts w:eastAsiaTheme="minorEastAsia"/>
         </w:rPr>
-        <w:t xml:space="preserve">Um das optimale Portfolio zu finden muss in einem Rendite-Risiko-Diagramm nun die Effizienzkurve (vgl. Abbildung </w:t>
+        <w:t>Um das optimale Portfolio zu finden</w:t>
       </w:r>
       <w:r>
         <w:rPr>
           <w:rFonts w:eastAsiaTheme="minorEastAsia"/>
         </w:rPr>
+        <w:t>,</w:t>
+      </w:r>
+      <w:r>
+        <w:rPr>
+          <w:rFonts w:eastAsiaTheme="minorEastAsia"/>
+        </w:rPr>
+        <w:t xml:space="preserve"> muss</w:t>
+      </w:r>
+      <w:r>
+        <w:rPr>
+          <w:rFonts w:eastAsiaTheme="minorEastAsia"/>
+        </w:rPr>
+        <w:t xml:space="preserve"> </w:t>
+      </w:r>
+      <w:r>
+        <w:rPr>
+          <w:rFonts w:eastAsiaTheme="minorEastAsia"/>
+        </w:rPr>
+        <w:t>in einem Rendite-Risiko-Diagramm</w:t>
+      </w:r>
+      <w:r>
+        <w:rPr>
+          <w:rFonts w:eastAsiaTheme="minorEastAsia"/>
+        </w:rPr>
+        <w:t xml:space="preserve"> </w:t>
+      </w:r>
+      <w:r>
+        <w:rPr>
+          <w:rFonts w:eastAsiaTheme="minorEastAsia"/>
+        </w:rPr>
+        <w:t xml:space="preserve">laut </w:t>
+      </w:r>
+      <w:proofErr w:type="spellStart"/>
+      <w:r>
+        <w:rPr>
+          <w:rFonts w:eastAsiaTheme="minorEastAsia"/>
+        </w:rPr>
+        <w:t>Mondello</w:t>
+      </w:r>
+      <w:proofErr w:type="spellEnd"/>
+      <w:r>
+        <w:rPr>
+          <w:rFonts w:eastAsiaTheme="minorEastAsia"/>
+        </w:rPr>
+        <w:t xml:space="preserve"> </w:t>
+      </w:r>
+      <w:r>
+        <w:rPr>
+          <w:rFonts w:eastAsiaTheme="minorEastAsia"/>
+        </w:rPr>
+        <w:fldChar w:fldCharType="begin" w:fldLock="1"/>
+      </w:r>
+      <w:r>
+        <w:rPr>
+          <w:rFonts w:eastAsiaTheme="minorEastAsia"/>
+        </w:rPr>
+        <w:instrText>ADDIN CSL_CITATION {"citationItems":[{"id":"ITEM-1","itemData":{"DOI":"10.1007/978-3-658-05817-3","ISBN":"9783658058166","author":[{"dropping-particle":"","family":"Mondello","given":"Enzo","non-dropping-particle":"","parse-names":false,"suffix":""}],"container-title":"Portfoliomanagement","id":"ITEM-1","issued":{"date-parts":[["2015"]]},"title":"Portfoliomanagement","type":"book"},"uris":["http://www.mendeley.com/documents/?uuid=0221b2c1-61c2-49e5-82ea-6c32f4c0ea23"]}],"mendeley":{"formattedCitation":"(Mondello, 2015)","manualFormatting":"(2015)","plainTextFormattedCitation":"(Mondello, 2015)"},"properties":{"noteIndex":0},"schema":"https://github.com/citation-style-language/schema/raw/master/csl-citation.json"}</w:instrText>
+      </w:r>
+      <w:r>
+        <w:rPr>
+          <w:rFonts w:eastAsiaTheme="minorEastAsia"/>
+        </w:rPr>
+        <w:fldChar w:fldCharType="separate"/>
+      </w:r>
+      <w:r>
+        <w:rPr>
+          <w:rFonts w:eastAsiaTheme="minorEastAsia"/>
+          <w:noProof/>
+        </w:rPr>
+        <w:t>(2015)</w:t>
+      </w:r>
+      <w:r>
+        <w:rPr>
+          <w:rFonts w:eastAsiaTheme="minorEastAsia"/>
+        </w:rPr>
+        <w:fldChar w:fldCharType="end"/>
+      </w:r>
+      <w:r>
+        <w:rPr>
+          <w:rFonts w:eastAsiaTheme="minorEastAsia"/>
+        </w:rPr>
+        <w:t xml:space="preserve"> nun die Effizienzkurve (vgl. Abbildung </w:t>
+      </w:r>
+      <w:r>
+        <w:rPr>
+          <w:rFonts w:eastAsiaTheme="minorEastAsia"/>
+        </w:rPr>
         <w:t>1</w:t>
       </w:r>
       <w:r>
@@ -4378,7 +5128,19 @@
         <w:rPr>
           <w:rFonts w:eastAsiaTheme="minorEastAsia"/>
         </w:rPr>
-        <w:t xml:space="preserve">Dabei geht man davon aus, dass sich die Anleger risikoavers verhalten. </w:t>
+        <w:t xml:space="preserve">Dabei geht man davon aus, dass sich die </w:t>
+      </w:r>
+      <w:r>
+        <w:rPr>
+          <w:rFonts w:eastAsiaTheme="minorEastAsia"/>
+        </w:rPr>
+        <w:t>Anlegenden</w:t>
+      </w:r>
+      <w:r>
+        <w:rPr>
+          <w:rFonts w:eastAsiaTheme="minorEastAsia"/>
+        </w:rPr>
+        <w:t xml:space="preserve"> risikoavers verhalten. </w:t>
       </w:r>
       <w:r>
         <w:rPr>
@@ -4486,7 +5248,7 @@
           <w:numId w:val="9"/>
         </w:numPr>
       </w:pPr>
-      <w:bookmarkStart w:id="14" w:name="_Toc41300421"/>
+      <w:bookmarkStart w:id="14" w:name="_Toc41393908"/>
       <w:r>
         <w:t>Der Swiss Market Index</w:t>
       </w:r>
@@ -4555,7 +5317,13 @@
         <w:t xml:space="preserve"> </w:t>
       </w:r>
       <w:r>
-        <w:t xml:space="preserve">Der SMI startete am 30. Juni 1988 bei 1500 Indexpunkten. Der Index setzt sich aktuell aus den 20 höchstkapitalisierten und liquidesten Titel des </w:t>
+        <w:t>Der SMI startete am 30. Juni 1988 bei 1</w:t>
+      </w:r>
+      <w:r>
+        <w:t>’</w:t>
+      </w:r>
+      <w:r>
+        <w:t xml:space="preserve">500 Indexpunkten. Der Index setzt sich aktuell aus den 20 höchstkapitalisierten und liquidesten Titel des </w:t>
       </w:r>
       <w:r>
         <w:t>Swiss Performance Index</w:t>
@@ -4585,7 +5353,13 @@
         <w:t>s</w:t>
       </w:r>
       <w:r>
-        <w:t xml:space="preserve">. Der SMI erreichte am 20. Februar 2020 seinen bisherigen Höchststand bei einem Index von 11'270 Punkten. </w:t>
+        <w:t>. Der SMI erreichte am 20. Februar 2020 seinen bisherigen Höchststand bei einem Index von 11</w:t>
+      </w:r>
+      <w:r>
+        <w:t>’</w:t>
+      </w:r>
+      <w:r>
+        <w:t xml:space="preserve">270 Punkten. </w:t>
       </w:r>
       <w:r>
         <w:t>Mit dem Eintreten der Corona-Krise</w:t>
@@ -4597,10 +5371,22 @@
         <w:t xml:space="preserve"> kurz darauf</w:t>
       </w:r>
       <w:r>
-        <w:t xml:space="preserve"> beinahe 5'000 Punkte. Mittlerweile ist das Defizit auf den Höchststand auf 1500 Punkte geschmolzen.</w:t>
-      </w:r>
-      <w:r>
-        <w:t xml:space="preserve"> Bei der letzten Anpassung des Index wurde 2018 </w:t>
+        <w:t xml:space="preserve"> beinahe 5</w:t>
+      </w:r>
+      <w:r>
+        <w:t>’</w:t>
+      </w:r>
+      <w:r>
+        <w:t>000 Punkte. Mittlerweile ist das Defizit auf den Höchststand auf 1</w:t>
+      </w:r>
+      <w:r>
+        <w:t>’</w:t>
+      </w:r>
+      <w:r>
+        <w:t>500 Punkte geschmolzen.</w:t>
+      </w:r>
+      <w:r>
+        <w:t xml:space="preserve"> Bei der letzten Anpassung wurde 2018 </w:t>
       </w:r>
       <w:r>
         <w:t xml:space="preserve">die </w:t>
@@ -4612,12 +5398,24 @@
         <w:t>-Aktie</w:t>
       </w:r>
       <w:r>
-        <w:t xml:space="preserve"> aufgenommen</w:t>
-      </w:r>
-      <w:r>
         <w:t xml:space="preserve"> </w:t>
       </w:r>
       <w:r>
+        <w:t xml:space="preserve">in den </w:t>
+      </w:r>
+      <w:r>
+        <w:t>SMI</w:t>
+      </w:r>
+      <w:r>
+        <w:t xml:space="preserve"> </w:t>
+      </w:r>
+      <w:r>
+        <w:t>aufgenommen</w:t>
+      </w:r>
+      <w:r>
+        <w:t xml:space="preserve"> </w:t>
+      </w:r>
+      <w:r>
         <w:fldChar w:fldCharType="begin" w:fldLock="1"/>
       </w:r>
       <w:r>
@@ -4641,13 +5439,37 @@
     </w:p>
     <w:p>
       <w:r>
-        <w:t xml:space="preserve">Seit dem 18. September 2017 darf das maximale Gewicht eines Titels maximal 20% betragen. Diese Anpassung erfolgt </w:t>
+        <w:t xml:space="preserve">Seit dem 18. September 2017 </w:t>
+      </w:r>
+      <w:r>
+        <w:t>ist</w:t>
+      </w:r>
+      <w:r>
+        <w:t xml:space="preserve"> das maximale Gewicht eines Titels </w:t>
+      </w:r>
+      <w:r>
+        <w:t>auf</w:t>
+      </w:r>
+      <w:r>
+        <w:t xml:space="preserve"> 20% </w:t>
+      </w:r>
+      <w:r>
+        <w:t>beschränkt</w:t>
+      </w:r>
+      <w:r>
+        <w:t xml:space="preserve">. Diese Anpassung erfolgt </w:t>
       </w:r>
       <w:r>
         <w:t>jeden</w:t>
       </w:r>
       <w:r>
-        <w:t xml:space="preserve"> dritten Freitag in den Monaten März, Juni, September und Dezember. Damit wurde die Dominanz einiger Titel im SMI gebrochen</w:t>
+        <w:t xml:space="preserve"> dritten Freitag in den Monaten März, Juni, September und Dezember. Damit </w:t>
+      </w:r>
+      <w:r>
+        <w:t>wurde</w:t>
+      </w:r>
+      <w:r>
+        <w:t xml:space="preserve"> die Dominanz einiger Titel im SMI gebrochen</w:t>
       </w:r>
       <w:r>
         <w:t xml:space="preserve"> </w:t>
@@ -4695,7 +5517,13 @@
         <w:t>:</w:t>
       </w:r>
       <w:r>
-        <w:t xml:space="preserve"> 2003 war die Dotcom Blase</w:t>
+        <w:t xml:space="preserve"> 2003 war die Dotcom</w:t>
+      </w:r>
+      <w:r>
+        <w:t>-</w:t>
+      </w:r>
+      <w:r>
+        <w:t>Blase</w:t>
       </w:r>
       <w:r>
         <w:t xml:space="preserve"> dafür verantwortlich</w:t>
@@ -4707,7 +5535,7 @@
         <w:t xml:space="preserve"> war es</w:t>
       </w:r>
       <w:r>
-        <w:t xml:space="preserve"> die Finanzkriese und nun 2020 die Corona</w:t>
+        <w:t xml:space="preserve"> die Finanzkrise und nun 2020 die Corona</w:t>
       </w:r>
       <w:r>
         <w:t>-Kri</w:t>
@@ -4784,7 +5612,7 @@
           <w:numId w:val="9"/>
         </w:numPr>
       </w:pPr>
-      <w:bookmarkStart w:id="15" w:name="_Toc41300422"/>
+      <w:bookmarkStart w:id="15" w:name="_Toc41393909"/>
       <w:r>
         <w:t>Methodik</w:t>
       </w:r>
@@ -4798,16 +5626,34 @@
           <w:numId w:val="9"/>
         </w:numPr>
       </w:pPr>
-      <w:bookmarkStart w:id="16" w:name="_Toc41300423"/>
-      <w:bookmarkStart w:id="17" w:name="_Hlk41249027"/>
+      <w:bookmarkStart w:id="16" w:name="_Hlk41249027"/>
+      <w:bookmarkStart w:id="17" w:name="_Toc41393910"/>
       <w:r>
         <w:t>Eine Hypothese</w:t>
       </w:r>
-      <w:bookmarkEnd w:id="16"/>
-    </w:p>
-    <w:p>
-      <w:r>
-        <w:t xml:space="preserve">Bevor das optimale Portfolio berechnet worden ist, haben wir zunächst den SMI und die einzelnen Aktien darin betrachtet. Wie Abbildung 4 in Anhang A zeigt, startete der SMI am 1. Januar 2010 mit 6'440.72 Punkten. Am 8. Mai 2020 lag der SMI bei 9688.99 Punkten. Dies ergibt einen Gewinn von 50.4% Prozent in etwas mehr als 10 Jahren. </w:t>
+      <w:bookmarkEnd w:id="17"/>
+    </w:p>
+    <w:p>
+      <w:r>
+        <w:t>Bevor das optimale Portfolio berechnet worden ist, haben wir zunächst den SMI und die einzelnen Aktien darin betrachtet. Wie Abbildung 4 in Anhang A zeigt, startete der SMI am 1. Januar 2010 mit 6</w:t>
+      </w:r>
+      <w:r>
+        <w:t>’</w:t>
+      </w:r>
+      <w:r>
+        <w:t>440.72 Punkten. Am 8. Mai 2020 lag der SMI bei 9</w:t>
+      </w:r>
+      <w:r>
+        <w:t>’</w:t>
+      </w:r>
+      <w:r>
+        <w:t xml:space="preserve">688.99 Punkten. Dies ergibt einen Gewinn von 50.4% Prozent in etwas mehr als </w:t>
+      </w:r>
+      <w:r>
+        <w:t>zehn</w:t>
+      </w:r>
+      <w:r>
+        <w:t xml:space="preserve"> Jahren. </w:t>
       </w:r>
       <w:r>
         <w:t xml:space="preserve">Dieser Wert dient damit </w:t>
@@ -4825,7 +5671,14 @@
         <w:jc w:val="left"/>
       </w:pPr>
       <w:r>
-        <w:t xml:space="preserve">Die SMI-Aktien unterscheiden sich in der Performance stark. Dies zeigt die Aufteilung des SMI in einzelne Titel (vgl. Abbildung 5). Bereits hier wird ersichtlich, dass einige Titel eine sehr hohe Performance aufweisen. Die Titel </w:t>
+        <w:lastRenderedPageBreak/>
+        <w:t>Die SMI-Aktien unterscheiden sich in der Performance</w:t>
+      </w:r>
+      <w:r>
+        <w:t xml:space="preserve"> untereinander</w:t>
+      </w:r>
+      <w:r>
+        <w:t xml:space="preserve"> stark. Dies zeigt die Aufteilung des SMI in einzelne Titel (vgl. Abbildung 5). Bereits hier wird ersichtlich, dass einige Titel eine sehr hohe Performance aufweisen. Die Titel </w:t>
       </w:r>
       <w:r>
         <w:rPr>
@@ -4869,11 +5722,19 @@
     </w:p>
     <w:p>
       <w:r>
-        <w:lastRenderedPageBreak/>
-        <w:t>Diese Erkenntnis lässt die Formulierung einer ersten Hypothese zu</w:t>
-      </w:r>
-      <w:r>
-        <w:t xml:space="preserve">. Nämlich kann eine Aussage dazu gemacht werden, </w:t>
+        <w:t>Diese Erkenntnis lässt die Formulierung einer Hypothese zu</w:t>
+      </w:r>
+      <w:r>
+        <w:t>;</w:t>
+      </w:r>
+      <w:r>
+        <w:t xml:space="preserve"> </w:t>
+      </w:r>
+      <w:r>
+        <w:t>n</w:t>
+      </w:r>
+      <w:r>
+        <w:t xml:space="preserve">ämlich kann eine Aussage dazu gemacht werden, </w:t>
       </w:r>
       <w:r>
         <w:t xml:space="preserve">wie das optimale Portfolio zusammengesetzt sein könnte. </w:t>
@@ -4918,8 +5779,8 @@
           <w:numId w:val="9"/>
         </w:numPr>
       </w:pPr>
-      <w:bookmarkStart w:id="18" w:name="_Toc41300424"/>
-      <w:bookmarkEnd w:id="17"/>
+      <w:bookmarkStart w:id="18" w:name="_Toc41393911"/>
+      <w:bookmarkEnd w:id="16"/>
       <w:r>
         <w:t>Das methodische Vorgehen</w:t>
       </w:r>
@@ -4960,7 +5821,10 @@
         <w:t xml:space="preserve"> kam erst 2018 in den Index</w:t>
       </w:r>
       <w:r>
-        <w:t xml:space="preserve"> und wurde</w:t>
+        <w:t xml:space="preserve"> und </w:t>
+      </w:r>
+      <w:r>
+        <w:t>ist deshalb</w:t>
       </w:r>
       <w:r>
         <w:t xml:space="preserve"> </w:t>
@@ -4969,7 +5833,13 @@
         <w:t>in der Analyse</w:t>
       </w:r>
       <w:r>
-        <w:t xml:space="preserve"> nicht berücksichtigt. </w:t>
+        <w:t xml:space="preserve"> nicht berücksichtigt</w:t>
+      </w:r>
+      <w:r>
+        <w:t xml:space="preserve"> worden</w:t>
+      </w:r>
+      <w:r>
+        <w:t xml:space="preserve">. </w:t>
       </w:r>
       <w:r>
         <w:t xml:space="preserve">Somit </w:t>
@@ -4984,7 +5854,10 @@
         <w:t xml:space="preserve"> Damit keine der Aktie zu </w:t>
       </w:r>
       <w:r>
-        <w:t>stark gewichtet wird</w:t>
+        <w:t xml:space="preserve">stark </w:t>
+      </w:r>
+      <w:r>
+        <w:t>dominiert</w:t>
       </w:r>
       <w:r>
         <w:t xml:space="preserve">, </w:t>
@@ -5138,13 +6011,19 @@
     </w:p>
     <w:p>
       <w:r>
-        <w:t xml:space="preserve">Zur Beantwortung von F2: «Um welchen Betrag erhöht sich das eingesetzte Kapital in den nächsten </w:t>
-      </w:r>
-      <w:r>
-        <w:t>Monaten</w:t>
-      </w:r>
-      <w:r>
-        <w:t>?» wurde mittels</w:t>
+        <w:t>Zur Beantwortung von F2: «</w:t>
+      </w:r>
+      <w:r>
+        <w:t xml:space="preserve">Wie entwickelt sich der Wert des optimalen Aktienportfolios </w:t>
+      </w:r>
+      <w:r>
+        <w:t>zukünftig</w:t>
+      </w:r>
+      <w:r>
+        <w:t>?</w:t>
+      </w:r>
+      <w:r>
+        <w:t>» wurde mittels</w:t>
       </w:r>
       <w:r>
         <w:t xml:space="preserve"> ARIMA und Forecast </w:t>
@@ -5185,29 +6064,25 @@
         <w:t xml:space="preserve">Sämtliche Kursdaten des SMI stammen von Yahoo Finance. Bezeichnungen wurden </w:t>
       </w:r>
       <w:r>
-        <w:t>mit dem dazugehörigen Ticker</w:t>
+        <w:t>mit</w:t>
+      </w:r>
+      <w:r>
+        <w:t xml:space="preserve">tels </w:t>
+      </w:r>
+      <w:r>
+        <w:t>dazugehörige</w:t>
+      </w:r>
+      <w:r>
+        <w:t>m</w:t>
+      </w:r>
+      <w:r>
+        <w:t xml:space="preserve"> Ticker</w:t>
       </w:r>
       <w:r>
         <w:rPr>
           <w:rStyle w:val="Funotenzeichen"/>
         </w:rPr>
         <w:footnoteReference w:id="5"/>
-      </w:r>
-      <w:commentRangeStart w:id="19"/>
-      <w:commentRangeStart w:id="20"/>
-      <w:commentRangeEnd w:id="19"/>
-      <w:r>
-        <w:rPr>
-          <w:rStyle w:val="Kommentarzeichen"/>
-        </w:rPr>
-        <w:commentReference w:id="19"/>
-      </w:r>
-      <w:commentRangeEnd w:id="20"/>
-      <w:r>
-        <w:rPr>
-          <w:rStyle w:val="Kommentarzeichen"/>
-        </w:rPr>
-        <w:commentReference w:id="20"/>
       </w:r>
       <w:r>
         <w:t xml:space="preserve"> gesucht. </w:t>
@@ -5254,13 +6129,13 @@
           <w:numId w:val="9"/>
         </w:numPr>
       </w:pPr>
-      <w:bookmarkStart w:id="21" w:name="_Toc40866361"/>
-      <w:bookmarkStart w:id="22" w:name="_Toc41300425"/>
+      <w:bookmarkStart w:id="19" w:name="_Toc40866361"/>
+      <w:bookmarkStart w:id="20" w:name="_Toc41393912"/>
       <w:r>
         <w:t>Ergebnisse</w:t>
       </w:r>
-      <w:bookmarkEnd w:id="21"/>
-      <w:bookmarkEnd w:id="22"/>
+      <w:bookmarkEnd w:id="19"/>
+      <w:bookmarkEnd w:id="20"/>
     </w:p>
     <w:p>
       <w:pPr>
@@ -5298,10 +6173,10 @@
         <w:t>Es</w:t>
       </w:r>
       <w:r>
-        <w:t xml:space="preserve"> handelt es</w:t>
-      </w:r>
-      <w:r>
-        <w:t xml:space="preserve"> sich</w:t>
+        <w:t xml:space="preserve"> handelt </w:t>
+      </w:r>
+      <w:r>
+        <w:t>sich</w:t>
       </w:r>
       <w:r>
         <w:t xml:space="preserve"> dabei</w:t>
@@ -5309,11 +6184,9 @@
       <w:r>
         <w:t xml:space="preserve"> um ein Portfolio, welches ein mittleres Risiko und eine mittlere Volatilität </w:t>
       </w:r>
-      <w:proofErr w:type="gramStart"/>
       <w:r>
         <w:t>aufweist</w:t>
       </w:r>
-      <w:proofErr w:type="gramEnd"/>
       <w:r>
         <w:t>.</w:t>
       </w:r>
@@ -5324,7 +6197,7 @@
         <w:t xml:space="preserve"> (vgl. Kapitel 2.1)</w:t>
       </w:r>
       <w:r>
-        <w:t xml:space="preserve"> wurde an dieser Stelle verzichtet.</w:t>
+        <w:t xml:space="preserve"> wurde verzichtet.</w:t>
       </w:r>
       <w:r>
         <w:t xml:space="preserve"> Die </w:t>
@@ -5354,7 +6227,13 @@
         <w:t xml:space="preserve"> </w:t>
       </w:r>
       <w:r>
-        <w:t>Die genaue Gewichtung der Aktientitel wurde bisher noch nicht geklärt</w:t>
+        <w:t xml:space="preserve">Die genaue Gewichtung der Aktientitel </w:t>
+      </w:r>
+      <w:r>
+        <w:t>ist bis hierher</w:t>
+      </w:r>
+      <w:r>
+        <w:t xml:space="preserve"> noch nicht geklärt</w:t>
       </w:r>
       <w:r>
         <w:t>.</w:t>
@@ -5366,6 +6245,7 @@
         <w:jc w:val="left"/>
       </w:pPr>
       <w:r>
+        <w:lastRenderedPageBreak/>
         <w:t>Das optimale Portfolio ist schliesslich m</w:t>
       </w:r>
       <w:r>
@@ -5402,11 +6282,7 @@
         <w:t>H1</w:t>
       </w:r>
       <w:r>
-        <w:t xml:space="preserve"> (vgl. </w:t>
-      </w:r>
-      <w:r>
-        <w:lastRenderedPageBreak/>
-        <w:t>Kapitel 3.1) und beantwortet sogleich die Forschungsfrage F1 (vgl. Kapitel 1)</w:t>
+        <w:t xml:space="preserve"> (vgl. Kapitel 3.1) und beantwortet sogleich die Forschungsfrage F1 (vgl. Kapitel 1)</w:t>
       </w:r>
       <w:r>
         <w:t xml:space="preserve">. Das optimale Aktienportfolio enthält die drei </w:t>
@@ -5478,7 +6354,13 @@
         <w:t xml:space="preserve"> Summe </w:t>
       </w:r>
       <w:r>
-        <w:t xml:space="preserve">von CHF 10'000.– </w:t>
+        <w:t>von CHF 10</w:t>
+      </w:r>
+      <w:r>
+        <w:t>’</w:t>
+      </w:r>
+      <w:r>
+        <w:t xml:space="preserve">000.– </w:t>
       </w:r>
       <w:r>
         <w:t xml:space="preserve">mehr als </w:t>
@@ -5487,13 +6369,25 @@
         <w:t>verfünffacht</w:t>
       </w:r>
       <w:r>
-        <w:t>. Das heisst, aus 10'000 sind somit</w:t>
+        <w:t>. Das heisst, aus 10</w:t>
+      </w:r>
+      <w:r>
+        <w:t>’</w:t>
+      </w:r>
+      <w:r>
+        <w:t>000 sind somit</w:t>
       </w:r>
       <w:r>
         <w:t xml:space="preserve"> in gut zehn Jahren CHF</w:t>
       </w:r>
       <w:r>
-        <w:t xml:space="preserve"> 50'000</w:t>
+        <w:t xml:space="preserve"> 50</w:t>
+      </w:r>
+      <w:r>
+        <w:t>’</w:t>
+      </w:r>
+      <w:r>
+        <w:t>000</w:t>
       </w:r>
       <w:r>
         <w:t>.–</w:t>
@@ -5519,85 +6413,83 @@
       <w:r>
         <w:t>dies</w:t>
       </w:r>
-      <w:commentRangeStart w:id="23"/>
-      <w:commentRangeStart w:id="24"/>
+      <w:r>
+        <w:t xml:space="preserve"> für Givaudan fünf Aktien, für Lonza 53 Aktien, für Nestle 58 Aktien und für Swiss Life 19 Aktien. Damit startete unser Depot mit einem Wert von </w:t>
+      </w:r>
+      <w:r>
+        <w:t xml:space="preserve">CHF </w:t>
+      </w:r>
+      <w:r>
+        <w:t>10</w:t>
+      </w:r>
+      <w:r>
+        <w:t>’</w:t>
+      </w:r>
+      <w:r>
+        <w:t>190</w:t>
+      </w:r>
+      <w:r>
+        <w:t>.–.</w:t>
+      </w:r>
       <w:r>
         <w:t xml:space="preserve"> </w:t>
       </w:r>
-      <w:commentRangeEnd w:id="23"/>
-      <w:r>
-        <w:rPr>
-          <w:rStyle w:val="Kommentarzeichen"/>
-        </w:rPr>
-        <w:commentReference w:id="23"/>
-      </w:r>
-      <w:commentRangeEnd w:id="24"/>
-      <w:r>
-        <w:rPr>
-          <w:rStyle w:val="Kommentarzeichen"/>
-        </w:rPr>
-        <w:commentReference w:id="24"/>
-      </w:r>
-      <w:r>
-        <w:t xml:space="preserve">für Givaudan fünf Aktien, für Lonza 53 Aktien, für Nestle 58 Aktien und für Swiss Life 19 Aktien. Damit startete unser Depot mit einem Wert von </w:t>
-      </w:r>
-      <w:r>
-        <w:t xml:space="preserve">CHF </w:t>
-      </w:r>
-      <w:r>
-        <w:t>10'190</w:t>
-      </w:r>
-      <w:r>
-        <w:t>.–.</w:t>
+      <w:r>
+        <w:t>Das festgelegte Kapitel von CHF 10</w:t>
+      </w:r>
+      <w:r>
+        <w:t>’</w:t>
+      </w:r>
+      <w:r>
+        <w:t>000.– ist damit vollständig</w:t>
+      </w:r>
+      <w:r>
+        <w:t xml:space="preserve"> investiert</w:t>
+      </w:r>
+      <w:r>
+        <w:t xml:space="preserve"> worden</w:t>
+      </w:r>
+      <w:r>
+        <w:t xml:space="preserve">. Die </w:t>
+      </w:r>
+      <w:r>
+        <w:t>CHF 190.–, die den definierten Betrag übersteigen, stammen</w:t>
+      </w:r>
+      <w:r>
+        <w:t xml:space="preserve"> von </w:t>
+      </w:r>
+      <w:r>
+        <w:t>Rundungsdifferenzen,</w:t>
       </w:r>
       <w:r>
         <w:t xml:space="preserve"> </w:t>
       </w:r>
       <w:r>
-        <w:t>Das festgelegte Kapitel von CHF 10'000.– ist damit vollständig</w:t>
-      </w:r>
-      <w:r>
-        <w:t xml:space="preserve"> investiert</w:t>
-      </w:r>
-      <w:r>
-        <w:t xml:space="preserve"> worden</w:t>
-      </w:r>
-      <w:r>
-        <w:t xml:space="preserve">. Die </w:t>
-      </w:r>
-      <w:r>
-        <w:t>CHF 190.–, die den definierten Betrag übersteigen, stammen</w:t>
-      </w:r>
-      <w:r>
-        <w:t xml:space="preserve"> von Rundungsdifferenzen </w:t>
-      </w:r>
-      <w:r>
-        <w:t xml:space="preserve">damit eine ganzzahlige Zahl an Aktien </w:t>
-      </w:r>
-      <w:r>
-        <w:t>entstehen</w:t>
-      </w:r>
-      <w:commentRangeStart w:id="25"/>
-      <w:commentRangeStart w:id="26"/>
-      <w:commentRangeEnd w:id="25"/>
-      <w:r>
-        <w:rPr>
-          <w:rStyle w:val="Kommentarzeichen"/>
-        </w:rPr>
-        <w:commentReference w:id="25"/>
-      </w:r>
-      <w:commentRangeEnd w:id="26"/>
-      <w:r>
-        <w:rPr>
-          <w:rStyle w:val="Kommentarzeichen"/>
-        </w:rPr>
-        <w:commentReference w:id="26"/>
+        <w:t>die zu</w:t>
+      </w:r>
+      <w:r>
+        <w:t xml:space="preserve"> eine</w:t>
+      </w:r>
+      <w:r>
+        <w:t>r</w:t>
+      </w:r>
+      <w:r>
+        <w:t xml:space="preserve"> ganzzahlige Zahl an Aktien </w:t>
+      </w:r>
+      <w:r>
+        <w:t>führen</w:t>
       </w:r>
       <w:r>
         <w:t xml:space="preserve">. </w:t>
       </w:r>
       <w:r>
-        <w:t>Folglich müssen für das optimale Portfolio mehr</w:t>
+        <w:t xml:space="preserve">Folglich </w:t>
+      </w:r>
+      <w:r>
+        <w:t>muss</w:t>
+      </w:r>
+      <w:r>
+        <w:t xml:space="preserve"> für das optimale Portfolio mehr</w:t>
       </w:r>
       <w:r>
         <w:t xml:space="preserve"> als </w:t>
@@ -5624,7 +6516,13 @@
         <w:t xml:space="preserve"> CHF</w:t>
       </w:r>
       <w:r>
-        <w:t xml:space="preserve"> 53'092</w:t>
+        <w:t xml:space="preserve"> 53</w:t>
+      </w:r>
+      <w:r>
+        <w:t>’</w:t>
+      </w:r>
+      <w:r>
+        <w:t>092</w:t>
       </w:r>
       <w:r>
         <w:t>.–</w:t>
@@ -5799,24 +6697,8 @@
               <w:spacing w:line="259" w:lineRule="auto"/>
               <w:jc w:val="left"/>
             </w:pPr>
-            <w:commentRangeStart w:id="27"/>
-            <w:commentRangeStart w:id="28"/>
             <w:r>
               <w:t>30.9</w:t>
-            </w:r>
-            <w:commentRangeEnd w:id="27"/>
-            <w:r>
-              <w:rPr>
-                <w:rStyle w:val="Kommentarzeichen"/>
-              </w:rPr>
-              <w:commentReference w:id="27"/>
-            </w:r>
-            <w:commentRangeEnd w:id="28"/>
-            <w:r>
-              <w:rPr>
-                <w:rStyle w:val="Kommentarzeichen"/>
-              </w:rPr>
-              <w:commentReference w:id="28"/>
             </w:r>
           </w:p>
         </w:tc>
@@ -6285,7 +7167,7 @@
       <w:pPr>
         <w:pStyle w:val="Beschriftung"/>
       </w:pPr>
-      <w:bookmarkStart w:id="29" w:name="_Toc41250005"/>
+      <w:bookmarkStart w:id="21" w:name="_Toc41393931"/>
       <w:r>
         <w:t xml:space="preserve">Tabelle </w:t>
       </w:r>
@@ -6303,7 +7185,7 @@
       <w:r>
         <w:t>optimale Portfolio</w:t>
       </w:r>
-      <w:bookmarkEnd w:id="29"/>
+      <w:bookmarkEnd w:id="21"/>
     </w:p>
     <w:p>
       <w:pPr>
@@ -6367,7 +7249,10 @@
         <w:t xml:space="preserve"> genauerer Forecast berechnet werden</w:t>
       </w:r>
       <w:r>
-        <w:t xml:space="preserve"> kann</w:t>
+        <w:t xml:space="preserve"> </w:t>
+      </w:r>
+      <w:r>
+        <w:t>konnte</w:t>
       </w:r>
       <w:r>
         <w:t>. Bei den R</w:t>
@@ -6388,60 +7273,52 @@
         <w:t>u</w:t>
       </w:r>
       <w:r>
-        <w:t xml:space="preserve">en zeigt sich, dass diese um den Nullpunkt schwanken und eine konstante Varianz zeigen. Einzig der Ausbruch bei der Corona Krise zeigt einen Ausbruch (vgl. Abbildung </w:t>
+        <w:t>en zeig</w:t>
+      </w:r>
+      <w:r>
+        <w:t>e</w:t>
+      </w:r>
+      <w:r>
+        <w:t xml:space="preserve"> sich, dass diese um den Nullpunkt schwanken und eine konstante Varianz zeigen. Einzig der Ausbruch bei der Corona Krise zeigt</w:t>
+      </w:r>
+      <w:r>
+        <w:t>e</w:t>
+      </w:r>
+      <w:r>
+        <w:t xml:space="preserve"> einen Ausbruch (vgl. Abbildung </w:t>
       </w:r>
       <w:r>
         <w:t>8</w:t>
       </w:r>
       <w:r>
-        <w:t>). Der Forecast für die nächsten 12 und 24 Monate zeigt, dass sich das Portfolio in einer stabile Seitwärtsbewegung halten wird (</w:t>
-      </w:r>
-      <w:commentRangeStart w:id="30"/>
-      <w:commentRangeStart w:id="31"/>
-      <w:r>
-        <w:t xml:space="preserve">vgl. Abbildung </w:t>
+        <w:t xml:space="preserve">). Der Forecast für die nächsten 12 und 24 Monate zeigt, dass sich das Portfolio in einer stabile Seitwärtsbewegung halten wird (vgl. Abbildung </w:t>
       </w:r>
       <w:r>
         <w:t>10</w:t>
       </w:r>
-      <w:commentRangeEnd w:id="30"/>
-      <w:r>
-        <w:rPr>
-          <w:rStyle w:val="Kommentarzeichen"/>
-        </w:rPr>
-        <w:commentReference w:id="30"/>
-      </w:r>
-      <w:commentRangeEnd w:id="31"/>
-      <w:r>
-        <w:rPr>
-          <w:rStyle w:val="Kommentarzeichen"/>
-        </w:rPr>
-        <w:commentReference w:id="31"/>
-      </w:r>
       <w:r>
         <w:t>).</w:t>
       </w:r>
       <w:r>
-        <w:t xml:space="preserve"> Dies lässt die Beantwortung von F2 zu: Das eingesetzte Kapital erhöht sich in den nächsten Monaten um </w:t>
-      </w:r>
-      <w:commentRangeStart w:id="32"/>
-      <w:commentRangeStart w:id="33"/>
-      <w:r>
-        <w:t>CHF 42'901.92.</w:t>
-      </w:r>
-      <w:commentRangeEnd w:id="32"/>
-      <w:r>
-        <w:rPr>
-          <w:rStyle w:val="Kommentarzeichen"/>
-        </w:rPr>
-        <w:commentReference w:id="32"/>
-      </w:r>
-      <w:commentRangeEnd w:id="33"/>
-      <w:r>
-        <w:rPr>
-          <w:rStyle w:val="Kommentarzeichen"/>
-        </w:rPr>
-        <w:commentReference w:id="33"/>
+        <w:t xml:space="preserve"> Dies lässt die Beantwortung von F2 zu: </w:t>
+      </w:r>
+      <w:r>
+        <w:t>Der Wert des optimalen Aktienportfolios</w:t>
+      </w:r>
+      <w:r>
+        <w:t xml:space="preserve"> </w:t>
+      </w:r>
+      <w:r>
+        <w:t xml:space="preserve">bleibt </w:t>
+      </w:r>
+      <w:r>
+        <w:t xml:space="preserve">in </w:t>
+      </w:r>
+      <w:r>
+        <w:t>naher Zukunft</w:t>
+      </w:r>
+      <w:r>
+        <w:t xml:space="preserve"> konstant.</w:t>
       </w:r>
     </w:p>
     <w:p>
@@ -6495,44 +7372,31 @@
         <w:t>Der</w:t>
       </w:r>
       <w:r>
-        <w:t xml:space="preserve"> zu Beginn berechnete kumulative Ertrag ist somit eingetreten und das Portfolio hat sich im berechneten Zeitpunkt vervierfacht</w:t>
-      </w:r>
-      <w:r>
-        <w:t xml:space="preserve"> (</w:t>
-      </w:r>
-      <w:commentRangeStart w:id="34"/>
-      <w:commentRangeStart w:id="35"/>
-      <w:r>
-        <w:t>vgl</w:t>
+        <w:t xml:space="preserve"> zu Beginn berechnete kumulative Ertrag ist somit eingetreten und das Portfolio hat sich im berechneten Zeitpunkt </w:t>
+      </w:r>
+      <w:r>
+        <w:t>verfünffacht</w:t>
+      </w:r>
+      <w:r>
+        <w:t xml:space="preserve"> (vgl</w:t>
       </w:r>
       <w:r>
         <w:t>.</w:t>
       </w:r>
       <w:r>
-        <w:t xml:space="preserve"> Abbildung 11</w:t>
-      </w:r>
-      <w:commentRangeEnd w:id="34"/>
-      <w:r>
-        <w:rPr>
-          <w:rStyle w:val="Kommentarzeichen"/>
-        </w:rPr>
-        <w:commentReference w:id="34"/>
-      </w:r>
-      <w:commentRangeEnd w:id="35"/>
-      <w:r>
-        <w:rPr>
-          <w:rStyle w:val="Kommentarzeichen"/>
-        </w:rPr>
-        <w:commentReference w:id="35"/>
-      </w:r>
-      <w:r>
-        <w:t>)</w:t>
+        <w:t xml:space="preserve"> Abbildung 11)</w:t>
       </w:r>
       <w:r>
         <w:t>.</w:t>
       </w:r>
       <w:r>
-        <w:t xml:space="preserve"> Somit kann auch F3 (vgl. Kapitel 1) beantwortet werden. Nämlich ist das berechnete optimale Portfolio um ein vierfaches besser als der SMI.</w:t>
+        <w:t xml:space="preserve"> Somit kann auch F3 (vgl. Kapitel 1) beantwortet werden. Nämlich ist das berechnete optimale Portfolio um ein </w:t>
+      </w:r>
+      <w:r>
+        <w:t>Fünffaches</w:t>
+      </w:r>
+      <w:r>
+        <w:t xml:space="preserve"> besser als der SMI.</w:t>
       </w:r>
     </w:p>
     <w:p>
@@ -6543,13 +7407,13 @@
           <w:numId w:val="9"/>
         </w:numPr>
       </w:pPr>
-      <w:bookmarkStart w:id="36" w:name="_Toc40866362"/>
-      <w:bookmarkStart w:id="37" w:name="_Toc41300426"/>
+      <w:bookmarkStart w:id="22" w:name="_Toc40866362"/>
+      <w:bookmarkStart w:id="23" w:name="_Toc41393913"/>
       <w:r>
         <w:t>Schlussfolgerung</w:t>
       </w:r>
-      <w:bookmarkEnd w:id="36"/>
-      <w:bookmarkEnd w:id="37"/>
+      <w:bookmarkEnd w:id="22"/>
+      <w:bookmarkEnd w:id="23"/>
     </w:p>
     <w:p>
       <w:pPr>
@@ -6557,13 +7421,26 @@
         <w:jc w:val="left"/>
       </w:pPr>
       <w:r>
-        <w:t>Einleitend in Kapitel 1 wurden drei Forschungsfragen F1, F2 und F3 definiert, die mit dieser Arbeit beantwortet werden sollten</w:t>
+        <w:t>Einleitend wurden drei Forschungsfragen F1, F2 und F3 definiert, die mit dieser Arbeit beantwortet werden sollten</w:t>
       </w:r>
       <w:r>
         <w:t xml:space="preserve">. </w:t>
       </w:r>
       <w:r>
-        <w:t xml:space="preserve">In einem nächsten Schritt wurde eine kritische Literatur-Review (vgl. Kapitel 2) durchgeführt. Die auf unterschiedlichen Suchmaschinen gefundene Literatur ist stets mit dem Ziel zur Beantwortung der drei Forschungsfragen auf ihre Relevanz geprüft worden. Dabei sind zahlenmässig zwar wenig, jedoch sehr aussagekräftige und nützliche Werke in das Literaturverzeichnis aufgenommen worden. Damit sind einerseits die theoretischen Grundlagen zur modernen Portfoliotheorie samt den Konzepten der Effizienz- und Indifferenzkurve sowie </w:t>
+        <w:t>Weiter</w:t>
+      </w:r>
+      <w:r>
+        <w:t xml:space="preserve"> wurde eine kritische Literatur-Review (vgl. Kapitel 2) durchgeführt. Die auf unterschiedlichen Suchmaschinen gefundene Literatur ist stets mit dem Ziel zur Beantwortung der drei Forschungsfragen auf ihre Relevanz</w:t>
+      </w:r>
+      <w:r>
+        <w:t xml:space="preserve"> und zum Teil auf ihre Aktualität</w:t>
+      </w:r>
+      <w:r>
+        <w:t xml:space="preserve"> geprüft worden. Dabei sind zahlenmässig zwar wenig, jedoch sehr aussagekräftige und nützliche Werke in das Literaturverzeichnis </w:t>
+      </w:r>
+      <w:r>
+        <w:lastRenderedPageBreak/>
+        <w:t xml:space="preserve">aufgenommen worden. Damit sind einerseits die theoretischen Grundlagen zur modernen Portfoliotheorie samt den Konzepten der Effizienz- und Indifferenzkurve sowie </w:t>
       </w:r>
       <w:r>
         <w:t>den wichtigen Begriffen</w:t>
@@ -6581,13 +7458,21 @@
         <w:t>Fundament</w:t>
       </w:r>
       <w:r>
-        <w:t xml:space="preserve"> dieser Arbeit historisch betrachtet und genau definiert.</w:t>
+        <w:t xml:space="preserve"> dieser Arbeit historisch betrachtet und </w:t>
+      </w:r>
+      <w:r>
+        <w:t>auf dessen Zusammensetzung untersucht</w:t>
+      </w:r>
+      <w:r>
+        <w:t>.</w:t>
       </w:r>
       <w:r>
         <w:t xml:space="preserve"> Nach</w:t>
       </w:r>
       <w:r>
-        <w:lastRenderedPageBreak/>
+        <w:t xml:space="preserve"> </w:t>
+      </w:r>
+      <w:r>
         <w:t>dem genaueren Betrachten des bedeutenden Schweizer Aktienindex konnte ergänzend zur F1 die Hypothese H1 formuliert werden. Schliesslich wurden die genauen methodischen Schritte definiert, die zu den aussagekräftigen Ergebnissen in Kapitel 4 geführt haben.</w:t>
       </w:r>
     </w:p>
@@ -6618,12 +7503,7 @@
         <w:t xml:space="preserve"> An dieser Stelle sind wir etwas abgewichen von den theoretischen Grundlagen</w:t>
       </w:r>
       <w:r>
-        <w:t xml:space="preserve">: </w:t>
-      </w:r>
-      <w:commentRangeStart w:id="38"/>
-      <w:commentRangeStart w:id="39"/>
-      <w:r>
-        <w:t xml:space="preserve">Das optimale Portfolio wurde ausschliesslich mittels der Effizienzkurve und ohne die Indifferenzkurve, die von E. </w:t>
+        <w:t xml:space="preserve">: Das optimale Portfolio wurde ausschliesslich mittels der Effizienzkurve und ohne die Indifferenzkurve, die von E. </w:t>
       </w:r>
       <w:proofErr w:type="spellStart"/>
       <w:r>
@@ -6637,7 +7517,7 @@
         <w:fldChar w:fldCharType="begin" w:fldLock="1"/>
       </w:r>
       <w:r>
-        <w:instrText>ADDIN CSL_CITATION {"citationItems":[{"id":"ITEM-1","itemData":{"DOI":"10.1007/978-3-658-05817-3","ISBN":"9783658058166","author":[{"dropping-particle":"","family":"Mondello","given":"Enzo","non-dropping-particle":"","parse-names":false,"suffix":""}],"container-title":"Portfoliomanagement","id":"ITEM-1","issued":{"date-parts":[["2015"]]},"title":"Portfoliomanagement","type":"book"},"uris":["http://www.mendeley.com/documents/?uuid=0221b2c1-61c2-49e5-82ea-6c32f4c0ea23"]}],"mendeley":{"formattedCitation":"(Mondello, 2015)","manualFormatting":"(2015)","plainTextFormattedCitation":"(Mondello, 2015)"},"properties":{"noteIndex":0},"schema":"https://github.com/citation-style-language/schema/raw/master/csl-citation.json"}</w:instrText>
+        <w:instrText>ADDIN CSL_CITATION {"citationItems":[{"id":"ITEM-1","itemData":{"DOI":"10.1007/978-3-658-05817-3","ISBN":"9783658058166","author":[{"dropping-particle":"","family":"Mondello","given":"Enzo","non-dropping-particle":"","parse-names":false,"suffix":""}],"container-title":"Portfoliomanagement","id":"ITEM-1","issued":{"date-parts":[["2015"]]},"title":"Portfoliomanagement","type":"book"},"uris":["http://www.mendeley.com/documents/?uuid=0221b2c1-61c2-49e5-82ea-6c32f4c0ea23"]}],"mendeley":{"formattedCitation":"(Mondello, 2015)","manualFormatting":"(2015)","plainTextFormattedCitation":"(Mondello, 2015)","previouslyFormattedCitation":"(Mondello, 2015)"},"properties":{"noteIndex":0},"schema":"https://github.com/citation-style-language/schema/raw/master/csl-citation.json"}</w:instrText>
       </w:r>
       <w:r>
         <w:fldChar w:fldCharType="separate"/>
@@ -6654,22 +7534,20 @@
       <w:r>
         <w:t xml:space="preserve"> erläutert wird (vgl. Kapitel 2.1), gebildet.</w:t>
       </w:r>
-      <w:commentRangeEnd w:id="38"/>
-      <w:r>
-        <w:rPr>
-          <w:rStyle w:val="Kommentarzeichen"/>
-        </w:rPr>
-        <w:commentReference w:id="38"/>
-      </w:r>
-      <w:commentRangeEnd w:id="39"/>
-      <w:r>
-        <w:rPr>
-          <w:rStyle w:val="Kommentarzeichen"/>
-        </w:rPr>
-        <w:commentReference w:id="39"/>
-      </w:r>
-      <w:r>
-        <w:t xml:space="preserve"> Dennoch sind wir zu einem wenig überraschenden Ergebnis gekommen. Das Aktienportfolio enthält die Aktientitel Givaudan, Lonza, Nestle und Swiss Life zu unterschiedlichen Teilen. Drei dieser Aktie wurden bereits in der Hypothese H1 vermutet. Die Forschungsfrage F1 ist somit mit der Hypothese H1 durch die berechneten Ergebnisse bestätigt worden.</w:t>
+      <w:r>
+        <w:t xml:space="preserve"> Dennoch sind wir zu einem wenig überraschenden Ergebnis gekommen. Das Aktienportfolio enthält die Aktientitel Givaudan, Lonza, Nestle und Swiss Life zu unterschiedlichen Teilen. Drei dieser Aktie</w:t>
+      </w:r>
+      <w:r>
+        <w:t>n</w:t>
+      </w:r>
+      <w:r>
+        <w:t xml:space="preserve"> wurden bereits in der Hypothese H1 vermutet. Die Forschungsfrage F1 ist </w:t>
+      </w:r>
+      <w:r>
+        <w:t xml:space="preserve">so </w:t>
+      </w:r>
+      <w:r>
+        <w:t>mit der Hypothese H1 durch die berechneten Ergebnisse bestätigt worden.</w:t>
       </w:r>
     </w:p>
     <w:p>
@@ -6677,47 +7555,32 @@
         <w:spacing w:line="259" w:lineRule="auto"/>
         <w:jc w:val="left"/>
       </w:pPr>
-      <w:proofErr w:type="gramStart"/>
       <w:r>
         <w:t xml:space="preserve">Mittels </w:t>
       </w:r>
       <w:r>
-        <w:t>ARIMA-Modell</w:t>
-      </w:r>
-      <w:proofErr w:type="gramEnd"/>
-      <w:r>
-        <w:t xml:space="preserve"> und einer Vorhersage ist sogar ein Blick in die Zukunft gewagt worden. Das </w:t>
+        <w:t xml:space="preserve">ARIMA-Modell und einer Vorhersage ist sogar ein Blick in die Zukunft gewagt worden. Das </w:t>
       </w:r>
       <w:r>
         <w:t xml:space="preserve">autoregressive Modell ermöglichte den Forecast für die nächsten 12 und 24 Monate. </w:t>
       </w:r>
-      <w:commentRangeStart w:id="40"/>
-      <w:commentRangeStart w:id="41"/>
-      <w:r>
-        <w:rPr>
-          <w:highlight w:val="yellow"/>
-        </w:rPr>
+      <w:r>
         <w:t>Dieser hat gezeigt, dass</w:t>
       </w:r>
       <w:r>
         <w:t xml:space="preserve"> </w:t>
       </w:r>
-      <w:commentRangeEnd w:id="40"/>
-      <w:r>
-        <w:rPr>
-          <w:rStyle w:val="Kommentarzeichen"/>
-        </w:rPr>
-        <w:commentReference w:id="40"/>
-      </w:r>
-      <w:commentRangeEnd w:id="41"/>
-      <w:r>
-        <w:rPr>
-          <w:rStyle w:val="Kommentarzeichen"/>
-        </w:rPr>
-        <w:commentReference w:id="41"/>
-      </w:r>
-      <w:r>
-        <w:t>in den nächsten Monaten tendenzielle mit einer Seitwärtsbewegung zu rechnen ist.</w:t>
+      <w:r>
+        <w:t>in den nächsten Monaten tendenziell mit einer Seitwärtsbewegung zu rechnen ist.</w:t>
+      </w:r>
+      <w:r>
+        <w:t xml:space="preserve"> F2 konnte also damit beantwortet werden, dass der Wert des optimalen Aktienportfolios in nächster Zeit konstant </w:t>
+      </w:r>
+      <w:r>
+        <w:t>ist</w:t>
+      </w:r>
+      <w:r>
+        <w:t>.</w:t>
       </w:r>
     </w:p>
     <w:p>
@@ -6726,7 +7589,13 @@
         <w:jc w:val="left"/>
       </w:pPr>
       <w:r>
-        <w:t>Schliesslich wurde noch die F3 beantwortet. Dafür wurde das berechnete optimale Portfolio mit dem SMI als Vergleichsindex über die letzten zehn Jahre verglichen. Dieser Vergleich hat gezeigt, dass das optimale Portfolio den SMI selbst um ein Vierfaches schlägt und damit besser ist. F3 wurde also letztlich auch noch beantwortet.</w:t>
+        <w:t xml:space="preserve">Schliesslich wurde noch die F3 beantwortet. Dafür wurde das berechnete optimale Portfolio mit dem SMI als Vergleichsindex über die letzten zehn Jahre verglichen. Dieser Vergleich hat gezeigt, dass das optimale Portfolio den SMI selbst um ein </w:t>
+      </w:r>
+      <w:r>
+        <w:t>Fünffaches</w:t>
+      </w:r>
+      <w:r>
+        <w:t xml:space="preserve"> schlägt und damit besser ist.</w:t>
       </w:r>
     </w:p>
     <w:p>
@@ -6735,15 +7604,25 @@
         <w:jc w:val="left"/>
       </w:pPr>
       <w:r>
-        <w:t xml:space="preserve">Die erarbeiteten Ergebnisse dieser Arbeit zeigen letzten Endes auf, dass die Zeitreihenanalyse </w:t>
-      </w:r>
-      <w:proofErr w:type="gramStart"/>
-      <w:r>
-        <w:t>samt ihrer Konzepte</w:t>
-      </w:r>
-      <w:proofErr w:type="gramEnd"/>
-      <w:r>
-        <w:t xml:space="preserve"> ein hilfreiches Instrument zur Lösung von finanztechnischen Fragen wie in diesem Fall der Suche nach dem optimalen Portfolio hilfreich </w:t>
+        <w:t xml:space="preserve">Die erarbeiteten Ergebnisse dieser Arbeit zeigen </w:t>
+      </w:r>
+      <w:r>
+        <w:t>ausserdem</w:t>
+      </w:r>
+      <w:r>
+        <w:t xml:space="preserve"> auf, dass die Zeitreihenanalyse samt ihrer Konzepte ein hilfreiches Instrument zur Lösung von finanztechnischen Fragen</w:t>
+      </w:r>
+      <w:r>
+        <w:t>,</w:t>
+      </w:r>
+      <w:r>
+        <w:t xml:space="preserve"> wie in diesem Fall der Suche nach dem optimalen Portfolio</w:t>
+      </w:r>
+      <w:r>
+        <w:t>,</w:t>
+      </w:r>
+      <w:r>
+        <w:t xml:space="preserve"> </w:t>
       </w:r>
       <w:r>
         <w:t>sein kann</w:t>
@@ -6765,14 +7644,14 @@
       <w:pPr>
         <w:pStyle w:val="berschrift1"/>
       </w:pPr>
-      <w:bookmarkStart w:id="42" w:name="_Toc40866363"/>
-      <w:bookmarkStart w:id="43" w:name="_Toc41300427"/>
+      <w:bookmarkStart w:id="24" w:name="_Toc40866363"/>
+      <w:bookmarkStart w:id="25" w:name="_Toc41393914"/>
       <w:r>
         <w:lastRenderedPageBreak/>
         <w:t>Literaturverzeichnis</w:t>
       </w:r>
-      <w:bookmarkEnd w:id="42"/>
-      <w:bookmarkEnd w:id="43"/>
+      <w:bookmarkEnd w:id="24"/>
+      <w:bookmarkEnd w:id="25"/>
     </w:p>
     <w:p>
       <w:pPr>
@@ -7200,12 +8079,12 @@
       <w:pPr>
         <w:pStyle w:val="berschrift1"/>
       </w:pPr>
-      <w:bookmarkStart w:id="44" w:name="_Toc41300428"/>
+      <w:bookmarkStart w:id="26" w:name="_Toc41393915"/>
       <w:r>
         <w:lastRenderedPageBreak/>
         <w:t>Anhang</w:t>
       </w:r>
-      <w:bookmarkEnd w:id="44"/>
+      <w:bookmarkEnd w:id="26"/>
     </w:p>
     <w:p>
       <w:pPr>
@@ -7215,11 +8094,11 @@
           <w:numId w:val="16"/>
         </w:numPr>
       </w:pPr>
-      <w:bookmarkStart w:id="45" w:name="_Toc41300429"/>
+      <w:bookmarkStart w:id="27" w:name="_Toc41393916"/>
       <w:r>
         <w:t>Abbildungen</w:t>
       </w:r>
-      <w:bookmarkEnd w:id="45"/>
+      <w:bookmarkEnd w:id="27"/>
     </w:p>
     <w:tbl>
       <w:tblPr>
@@ -7273,7 +8152,7 @@
                           <pic:cNvPicPr/>
                         </pic:nvPicPr>
                         <pic:blipFill>
-                          <a:blip r:embed="rId15"/>
+                          <a:blip r:embed="rId11"/>
                           <a:stretch>
                             <a:fillRect/>
                           </a:stretch>
@@ -7342,7 +8221,7 @@
                           <pic:cNvPicPr/>
                         </pic:nvPicPr>
                         <pic:blipFill>
-                          <a:blip r:embed="rId16"/>
+                          <a:blip r:embed="rId12"/>
                           <a:stretch>
                             <a:fillRect/>
                           </a:stretch>
@@ -7433,7 +8312,7 @@
                                       <w:sz w:val="20"/>
                                     </w:rPr>
                                   </w:pPr>
-                                  <w:bookmarkStart w:id="46" w:name="_Toc41292216"/>
+                                  <w:bookmarkStart w:id="28" w:name="_Toc41393920"/>
                                   <w:r>
                                     <w:t xml:space="preserve">Abbildung </w:t>
                                   </w:r>
@@ -7463,7 +8342,7 @@
                                     </w:rPr>
                                     <w:t>(Mondello, 2015, p. 118)</w:t>
                                   </w:r>
-                                  <w:bookmarkEnd w:id="46"/>
+                                  <w:bookmarkEnd w:id="28"/>
                                   <w:r>
                                     <w:fldChar w:fldCharType="end"/>
                                   </w:r>
@@ -7501,7 +8380,7 @@
                                 <w:sz w:val="20"/>
                               </w:rPr>
                             </w:pPr>
-                            <w:bookmarkStart w:id="47" w:name="_Toc41292216"/>
+                            <w:bookmarkStart w:id="29" w:name="_Toc41393920"/>
                             <w:r>
                               <w:t xml:space="preserve">Abbildung </w:t>
                             </w:r>
@@ -7531,7 +8410,7 @@
                               </w:rPr>
                               <w:t>(Mondello, 2015, p. 118)</w:t>
                             </w:r>
-                            <w:bookmarkEnd w:id="47"/>
+                            <w:bookmarkEnd w:id="29"/>
                             <w:r>
                               <w:fldChar w:fldCharType="end"/>
                             </w:r>
@@ -7604,7 +8483,7 @@
                                   <w:pPr>
                                     <w:pStyle w:val="Beschriftung"/>
                                   </w:pPr>
-                                  <w:bookmarkStart w:id="48" w:name="_Toc41292217"/>
+                                  <w:bookmarkStart w:id="30" w:name="_Toc41393921"/>
                                   <w:r>
                                     <w:t xml:space="preserve">Abbildung </w:t>
                                   </w:r>
@@ -7634,7 +8513,7 @@
                                     </w:rPr>
                                     <w:t>(Mondello, 2015, p. 141)</w:t>
                                   </w:r>
-                                  <w:bookmarkEnd w:id="48"/>
+                                  <w:bookmarkEnd w:id="30"/>
                                   <w:r>
                                     <w:fldChar w:fldCharType="end"/>
                                   </w:r>
@@ -7665,7 +8544,7 @@
                             <w:pPr>
                               <w:pStyle w:val="Beschriftung"/>
                             </w:pPr>
-                            <w:bookmarkStart w:id="49" w:name="_Toc41292217"/>
+                            <w:bookmarkStart w:id="31" w:name="_Toc41393921"/>
                             <w:r>
                               <w:t xml:space="preserve">Abbildung </w:t>
                             </w:r>
@@ -7695,7 +8574,7 @@
                               </w:rPr>
                               <w:t>(Mondello, 2015, p. 141)</w:t>
                             </w:r>
-                            <w:bookmarkEnd w:id="49"/>
+                            <w:bookmarkEnd w:id="31"/>
                             <w:r>
                               <w:fldChar w:fldCharType="end"/>
                             </w:r>
@@ -7713,7 +8592,7 @@
       </w:tr>
     </w:tbl>
     <w:p>
-      <w:bookmarkStart w:id="50" w:name="_Toc39494811"/>
+      <w:bookmarkStart w:id="32" w:name="_Toc39494811"/>
       <w:r>
         <w:rPr>
           <w:noProof/>
@@ -7762,7 +8641,7 @@
                                 <w:sz w:val="20"/>
                               </w:rPr>
                             </w:pPr>
-                            <w:bookmarkStart w:id="51" w:name="_Toc41292218"/>
+                            <w:bookmarkStart w:id="33" w:name="_Toc41393922"/>
                             <w:r>
                               <w:t xml:space="preserve">Abbildung </w:t>
                             </w:r>
@@ -7792,7 +8671,7 @@
                               </w:rPr>
                               <w:t>(Mondello, 2015, p. 147)</w:t>
                             </w:r>
-                            <w:bookmarkEnd w:id="51"/>
+                            <w:bookmarkEnd w:id="33"/>
                             <w:r>
                               <w:fldChar w:fldCharType="end"/>
                             </w:r>
@@ -7826,7 +8705,7 @@
                           <w:sz w:val="20"/>
                         </w:rPr>
                       </w:pPr>
-                      <w:bookmarkStart w:id="52" w:name="_Toc41292218"/>
+                      <w:bookmarkStart w:id="34" w:name="_Toc41393922"/>
                       <w:r>
                         <w:t xml:space="preserve">Abbildung </w:t>
                       </w:r>
@@ -7856,7 +8735,7 @@
                         </w:rPr>
                         <w:t>(Mondello, 2015, p. 147)</w:t>
                       </w:r>
-                      <w:bookmarkEnd w:id="52"/>
+                      <w:bookmarkEnd w:id="34"/>
                       <w:r>
                         <w:fldChar w:fldCharType="end"/>
                       </w:r>
@@ -7897,7 +8776,7 @@
                     <pic:cNvPicPr/>
                   </pic:nvPicPr>
                   <pic:blipFill>
-                    <a:blip r:embed="rId17"/>
+                    <a:blip r:embed="rId13"/>
                     <a:stretch>
                       <a:fillRect/>
                     </a:stretch>
@@ -7958,7 +8837,7 @@
                     <pic:cNvPicPr/>
                   </pic:nvPicPr>
                   <pic:blipFill>
-                    <a:blip r:embed="rId18"/>
+                    <a:blip r:embed="rId14"/>
                     <a:stretch>
                       <a:fillRect/>
                     </a:stretch>
@@ -7983,7 +8862,7 @@
       <w:pPr>
         <w:pStyle w:val="Beschriftung"/>
       </w:pPr>
-      <w:bookmarkStart w:id="53" w:name="_Toc41292219"/>
+      <w:bookmarkStart w:id="35" w:name="_Toc41393923"/>
       <w:r>
         <w:t xml:space="preserve">Abbildung </w:t>
       </w:r>
@@ -7998,7 +8877,7 @@
       <w:r>
         <w:t>: Chart des SMI von 1991 bis 2020 von Yahoo Finance</w:t>
       </w:r>
-      <w:bookmarkEnd w:id="53"/>
+      <w:bookmarkEnd w:id="35"/>
     </w:p>
     <w:p>
       <w:pPr>
@@ -8016,6 +8895,284 @@
             <wp:extent cx="5759450" cy="3058795"/>
             <wp:effectExtent l="0" t="0" r="0" b="8255"/>
             <wp:docPr id="10" name="Grafik 10"/>
+            <wp:cNvGraphicFramePr>
+              <a:graphicFrameLocks xmlns:a="http://schemas.openxmlformats.org/drawingml/2006/main" noChangeAspect="1"/>
+            </wp:cNvGraphicFramePr>
+            <a:graphic xmlns:a="http://schemas.openxmlformats.org/drawingml/2006/main">
+              <a:graphicData uri="http://schemas.openxmlformats.org/drawingml/2006/picture">
+                <pic:pic xmlns:pic="http://schemas.openxmlformats.org/drawingml/2006/picture">
+                  <pic:nvPicPr>
+                    <pic:cNvPr id="1" name=""/>
+                    <pic:cNvPicPr/>
+                  </pic:nvPicPr>
+                  <pic:blipFill>
+                    <a:blip r:embed="rId15"/>
+                    <a:stretch>
+                      <a:fillRect/>
+                    </a:stretch>
+                  </pic:blipFill>
+                  <pic:spPr>
+                    <a:xfrm>
+                      <a:off x="0" y="0"/>
+                      <a:ext cx="5759450" cy="3058795"/>
+                    </a:xfrm>
+                    <a:prstGeom prst="rect">
+                      <a:avLst/>
+                    </a:prstGeom>
+                  </pic:spPr>
+                </pic:pic>
+              </a:graphicData>
+            </a:graphic>
+          </wp:inline>
+        </w:drawing>
+      </w:r>
+    </w:p>
+    <w:p>
+      <w:pPr>
+        <w:pStyle w:val="Beschriftung"/>
+      </w:pPr>
+      <w:bookmarkStart w:id="36" w:name="_Toc41393924"/>
+      <w:r>
+        <w:t xml:space="preserve">Abbildung </w:t>
+      </w:r>
+      <w:fldSimple w:instr=" SEQ Abbildung \* ARABIC ">
+        <w:r>
+          <w:rPr>
+            <w:noProof/>
+          </w:rPr>
+          <w:t>5</w:t>
+        </w:r>
+      </w:fldSimple>
+      <w:r>
+        <w:t>: Performance alle</w:t>
+      </w:r>
+      <w:r>
+        <w:t>r</w:t>
+      </w:r>
+      <w:r>
+        <w:t xml:space="preserve"> Aktien des SMI in den letzten 10 Jahren</w:t>
+      </w:r>
+      <w:bookmarkEnd w:id="36"/>
+    </w:p>
+    <w:p/>
+    <w:p>
+      <w:r>
+        <w:rPr>
+          <w:noProof/>
+        </w:rPr>
+        <w:lastRenderedPageBreak/>
+        <w:drawing>
+          <wp:inline distT="0" distB="0" distL="0" distR="0" wp14:anchorId="2322BC8C" wp14:editId="06A819A9">
+            <wp:extent cx="5759450" cy="2769870"/>
+            <wp:effectExtent l="0" t="0" r="0" b="0"/>
+            <wp:docPr id="11" name="Grafik 11"/>
+            <wp:cNvGraphicFramePr>
+              <a:graphicFrameLocks xmlns:a="http://schemas.openxmlformats.org/drawingml/2006/main" noChangeAspect="1"/>
+            </wp:cNvGraphicFramePr>
+            <a:graphic xmlns:a="http://schemas.openxmlformats.org/drawingml/2006/main">
+              <a:graphicData uri="http://schemas.openxmlformats.org/drawingml/2006/picture">
+                <pic:pic xmlns:pic="http://schemas.openxmlformats.org/drawingml/2006/picture">
+                  <pic:nvPicPr>
+                    <pic:cNvPr id="1" name=""/>
+                    <pic:cNvPicPr/>
+                  </pic:nvPicPr>
+                  <pic:blipFill>
+                    <a:blip r:embed="rId16"/>
+                    <a:stretch>
+                      <a:fillRect/>
+                    </a:stretch>
+                  </pic:blipFill>
+                  <pic:spPr>
+                    <a:xfrm>
+                      <a:off x="0" y="0"/>
+                      <a:ext cx="5759450" cy="2769870"/>
+                    </a:xfrm>
+                    <a:prstGeom prst="rect">
+                      <a:avLst/>
+                    </a:prstGeom>
+                  </pic:spPr>
+                </pic:pic>
+              </a:graphicData>
+            </a:graphic>
+          </wp:inline>
+        </w:drawing>
+      </w:r>
+    </w:p>
+    <w:p>
+      <w:pPr>
+        <w:pStyle w:val="Beschriftung"/>
+      </w:pPr>
+      <w:bookmarkStart w:id="37" w:name="_Toc41393925"/>
+      <w:r>
+        <w:t xml:space="preserve">Abbildung </w:t>
+      </w:r>
+      <w:fldSimple w:instr=" SEQ Abbildung \* ARABIC ">
+        <w:r>
+          <w:rPr>
+            <w:noProof/>
+          </w:rPr>
+          <w:t>6</w:t>
+        </w:r>
+      </w:fldSimple>
+      <w:r>
+        <w:t xml:space="preserve">: </w:t>
+      </w:r>
+      <w:r>
+        <w:t>Berechnete Effizienzkurve</w:t>
+      </w:r>
+      <w:r>
+        <w:t xml:space="preserve"> des optimalen Portfolios</w:t>
+      </w:r>
+      <w:bookmarkEnd w:id="37"/>
+    </w:p>
+    <w:p/>
+    <w:p>
+      <w:r>
+        <w:rPr>
+          <w:noProof/>
+        </w:rPr>
+        <w:drawing>
+          <wp:inline distT="0" distB="0" distL="0" distR="0" wp14:anchorId="79ED10DA" wp14:editId="16AC7EB3">
+            <wp:extent cx="5759450" cy="3079115"/>
+            <wp:effectExtent l="0" t="0" r="0" b="6985"/>
+            <wp:docPr id="12" name="Grafik 12"/>
+            <wp:cNvGraphicFramePr>
+              <a:graphicFrameLocks xmlns:a="http://schemas.openxmlformats.org/drawingml/2006/main" noChangeAspect="1"/>
+            </wp:cNvGraphicFramePr>
+            <a:graphic xmlns:a="http://schemas.openxmlformats.org/drawingml/2006/main">
+              <a:graphicData uri="http://schemas.openxmlformats.org/drawingml/2006/picture">
+                <pic:pic xmlns:pic="http://schemas.openxmlformats.org/drawingml/2006/picture">
+                  <pic:nvPicPr>
+                    <pic:cNvPr id="1" name=""/>
+                    <pic:cNvPicPr/>
+                  </pic:nvPicPr>
+                  <pic:blipFill>
+                    <a:blip r:embed="rId17"/>
+                    <a:stretch>
+                      <a:fillRect/>
+                    </a:stretch>
+                  </pic:blipFill>
+                  <pic:spPr>
+                    <a:xfrm>
+                      <a:off x="0" y="0"/>
+                      <a:ext cx="5759450" cy="3079115"/>
+                    </a:xfrm>
+                    <a:prstGeom prst="rect">
+                      <a:avLst/>
+                    </a:prstGeom>
+                  </pic:spPr>
+                </pic:pic>
+              </a:graphicData>
+            </a:graphic>
+          </wp:inline>
+        </w:drawing>
+      </w:r>
+    </w:p>
+    <w:p>
+      <w:pPr>
+        <w:pStyle w:val="Beschriftung"/>
+      </w:pPr>
+      <w:bookmarkStart w:id="38" w:name="_Toc41393926"/>
+      <w:r>
+        <w:t xml:space="preserve">Abbildung </w:t>
+      </w:r>
+      <w:fldSimple w:instr=" SEQ Abbildung \* ARABIC ">
+        <w:r>
+          <w:rPr>
+            <w:noProof/>
+          </w:rPr>
+          <w:t>7</w:t>
+        </w:r>
+      </w:fldSimple>
+      <w:r>
+        <w:t xml:space="preserve">: </w:t>
+      </w:r>
+      <w:r>
+        <w:t>Kumulierter</w:t>
+      </w:r>
+      <w:r>
+        <w:t xml:space="preserve"> Ertrag des optimalen Portfolios</w:t>
+      </w:r>
+      <w:bookmarkEnd w:id="38"/>
+    </w:p>
+    <w:p/>
+    <w:p>
+      <w:bookmarkStart w:id="39" w:name="_GoBack"/>
+      <w:r>
+        <w:rPr>
+          <w:noProof/>
+        </w:rPr>
+        <w:lastRenderedPageBreak/>
+        <w:drawing>
+          <wp:inline distT="0" distB="0" distL="0" distR="0" wp14:anchorId="257ACB99" wp14:editId="72E17389">
+            <wp:extent cx="5759450" cy="3423920"/>
+            <wp:effectExtent l="0" t="0" r="0" b="5080"/>
+            <wp:docPr id="20" name="Grafik 20"/>
+            <wp:cNvGraphicFramePr>
+              <a:graphicFrameLocks xmlns:a="http://schemas.openxmlformats.org/drawingml/2006/main" noChangeAspect="1"/>
+            </wp:cNvGraphicFramePr>
+            <a:graphic xmlns:a="http://schemas.openxmlformats.org/drawingml/2006/main">
+              <a:graphicData uri="http://schemas.openxmlformats.org/drawingml/2006/picture">
+                <pic:pic xmlns:pic="http://schemas.openxmlformats.org/drawingml/2006/picture">
+                  <pic:nvPicPr>
+                    <pic:cNvPr id="1" name=""/>
+                    <pic:cNvPicPr/>
+                  </pic:nvPicPr>
+                  <pic:blipFill>
+                    <a:blip r:embed="rId18"/>
+                    <a:stretch>
+                      <a:fillRect/>
+                    </a:stretch>
+                  </pic:blipFill>
+                  <pic:spPr>
+                    <a:xfrm>
+                      <a:off x="0" y="0"/>
+                      <a:ext cx="5759450" cy="3423920"/>
+                    </a:xfrm>
+                    <a:prstGeom prst="rect">
+                      <a:avLst/>
+                    </a:prstGeom>
+                  </pic:spPr>
+                </pic:pic>
+              </a:graphicData>
+            </a:graphic>
+          </wp:inline>
+        </w:drawing>
+      </w:r>
+      <w:bookmarkEnd w:id="39"/>
+    </w:p>
+    <w:p>
+      <w:pPr>
+        <w:pStyle w:val="Beschriftung"/>
+      </w:pPr>
+      <w:bookmarkStart w:id="40" w:name="_Toc41393927"/>
+      <w:r>
+        <w:t xml:space="preserve">Abbildung </w:t>
+      </w:r>
+      <w:fldSimple w:instr=" SEQ Abbildung \* ARABIC ">
+        <w:r>
+          <w:rPr>
+            <w:noProof/>
+          </w:rPr>
+          <w:t>8</w:t>
+        </w:r>
+      </w:fldSimple>
+      <w:r>
+        <w:t>: PACF des optimalen Portfolios</w:t>
+      </w:r>
+      <w:bookmarkEnd w:id="40"/>
+    </w:p>
+    <w:p/>
+    <w:p>
+      <w:r>
+        <w:rPr>
+          <w:noProof/>
+        </w:rPr>
+        <w:drawing>
+          <wp:inline distT="0" distB="0" distL="0" distR="0" wp14:anchorId="7285441C" wp14:editId="7D92D104">
+            <wp:extent cx="5759450" cy="1756410"/>
+            <wp:effectExtent l="0" t="0" r="0" b="0"/>
+            <wp:docPr id="18" name="Grafik 18"/>
             <wp:cNvGraphicFramePr>
               <a:graphicFrameLocks xmlns:a="http://schemas.openxmlformats.org/drawingml/2006/main" noChangeAspect="1"/>
             </wp:cNvGraphicFramePr>
@@ -8035,7 +9192,7 @@
                   <pic:spPr>
                     <a:xfrm>
                       <a:off x="0" y="0"/>
-                      <a:ext cx="5759450" cy="3058795"/>
+                      <a:ext cx="5759450" cy="1756410"/>
                     </a:xfrm>
                     <a:prstGeom prst="rect">
                       <a:avLst/>
@@ -8052,7 +9209,7 @@
       <w:pPr>
         <w:pStyle w:val="Beschriftung"/>
       </w:pPr>
-      <w:bookmarkStart w:id="54" w:name="_Toc41292220"/>
+      <w:bookmarkStart w:id="41" w:name="_Toc41393928"/>
       <w:r>
         <w:t xml:space="preserve">Abbildung </w:t>
       </w:r>
@@ -8061,19 +9218,19 @@
           <w:rPr>
             <w:noProof/>
           </w:rPr>
-          <w:t>5</w:t>
+          <w:t>9</w:t>
         </w:r>
       </w:fldSimple>
       <w:r>
-        <w:t>: Performance alle</w:t>
-      </w:r>
-      <w:r>
-        <w:t>r</w:t>
-      </w:r>
-      <w:r>
-        <w:t xml:space="preserve"> Aktien des SMI in den letzten 10 Jahren</w:t>
-      </w:r>
-      <w:bookmarkEnd w:id="54"/>
+        <w:t xml:space="preserve">: </w:t>
+      </w:r>
+      <w:r>
+        <w:t>Residuen</w:t>
+      </w:r>
+      <w:r>
+        <w:t xml:space="preserve"> des optimalen Portfolios</w:t>
+      </w:r>
+      <w:bookmarkEnd w:id="41"/>
     </w:p>
     <w:p/>
     <w:p>
@@ -8083,10 +9240,10 @@
         </w:rPr>
         <w:lastRenderedPageBreak/>
         <w:drawing>
-          <wp:inline distT="0" distB="0" distL="0" distR="0" wp14:anchorId="2322BC8C" wp14:editId="06A819A9">
-            <wp:extent cx="5759450" cy="2769870"/>
+          <wp:inline distT="0" distB="0" distL="0" distR="0" wp14:anchorId="2D348A46" wp14:editId="4AD2ECD2">
+            <wp:extent cx="5759450" cy="3284220"/>
             <wp:effectExtent l="0" t="0" r="0" b="0"/>
-            <wp:docPr id="11" name="Grafik 11"/>
+            <wp:docPr id="21" name="Grafik 21"/>
             <wp:cNvGraphicFramePr>
               <a:graphicFrameLocks xmlns:a="http://schemas.openxmlformats.org/drawingml/2006/main" noChangeAspect="1"/>
             </wp:cNvGraphicFramePr>
@@ -8106,7 +9263,7 @@
                   <pic:spPr>
                     <a:xfrm>
                       <a:off x="0" y="0"/>
-                      <a:ext cx="5759450" cy="2769870"/>
+                      <a:ext cx="5759450" cy="3284220"/>
                     </a:xfrm>
                     <a:prstGeom prst="rect">
                       <a:avLst/>
@@ -8123,7 +9280,7 @@
       <w:pPr>
         <w:pStyle w:val="Beschriftung"/>
       </w:pPr>
-      <w:bookmarkStart w:id="55" w:name="_Toc41292221"/>
+      <w:bookmarkStart w:id="42" w:name="_Toc41393929"/>
       <w:r>
         <w:t xml:space="preserve">Abbildung </w:t>
       </w:r>
@@ -8132,19 +9289,13 @@
           <w:rPr>
             <w:noProof/>
           </w:rPr>
-          <w:t>6</w:t>
+          <w:t>10</w:t>
         </w:r>
       </w:fldSimple>
       <w:r>
-        <w:t xml:space="preserve">: </w:t>
-      </w:r>
-      <w:r>
-        <w:t>Berechnete Effizienzkurve</w:t>
-      </w:r>
-      <w:r>
-        <w:t xml:space="preserve"> des optimalen Portfolios</w:t>
-      </w:r>
-      <w:bookmarkEnd w:id="55"/>
+        <w:t>: Ausblick/Vorhersage des optimalen Portfolios</w:t>
+      </w:r>
+      <w:bookmarkEnd w:id="42"/>
     </w:p>
     <w:p/>
     <w:p>
@@ -8153,10 +9304,10 @@
           <w:noProof/>
         </w:rPr>
         <w:drawing>
-          <wp:inline distT="0" distB="0" distL="0" distR="0" wp14:anchorId="79ED10DA" wp14:editId="16AC7EB3">
-            <wp:extent cx="5759450" cy="3079115"/>
-            <wp:effectExtent l="0" t="0" r="0" b="6985"/>
-            <wp:docPr id="12" name="Grafik 12"/>
+          <wp:inline distT="0" distB="0" distL="0" distR="0" wp14:anchorId="56079AC4" wp14:editId="328B3AF0">
+            <wp:extent cx="5759450" cy="3667125"/>
+            <wp:effectExtent l="0" t="0" r="0" b="9525"/>
+            <wp:docPr id="13" name="Grafik 13"/>
             <wp:cNvGraphicFramePr>
               <a:graphicFrameLocks xmlns:a="http://schemas.openxmlformats.org/drawingml/2006/main" noChangeAspect="1"/>
             </wp:cNvGraphicFramePr>
@@ -8176,276 +9327,6 @@
                   <pic:spPr>
                     <a:xfrm>
                       <a:off x="0" y="0"/>
-                      <a:ext cx="5759450" cy="3079115"/>
-                    </a:xfrm>
-                    <a:prstGeom prst="rect">
-                      <a:avLst/>
-                    </a:prstGeom>
-                  </pic:spPr>
-                </pic:pic>
-              </a:graphicData>
-            </a:graphic>
-          </wp:inline>
-        </w:drawing>
-      </w:r>
-    </w:p>
-    <w:p>
-      <w:pPr>
-        <w:pStyle w:val="Beschriftung"/>
-      </w:pPr>
-      <w:bookmarkStart w:id="56" w:name="_Toc41292222"/>
-      <w:r>
-        <w:t xml:space="preserve">Abbildung </w:t>
-      </w:r>
-      <w:fldSimple w:instr=" SEQ Abbildung \* ARABIC ">
-        <w:r>
-          <w:rPr>
-            <w:noProof/>
-          </w:rPr>
-          <w:t>7</w:t>
-        </w:r>
-      </w:fldSimple>
-      <w:r>
-        <w:t xml:space="preserve">: </w:t>
-      </w:r>
-      <w:r>
-        <w:t>Kumulierter</w:t>
-      </w:r>
-      <w:r>
-        <w:t xml:space="preserve"> Ertrag des optimalen Portfolios</w:t>
-      </w:r>
-      <w:bookmarkEnd w:id="56"/>
-    </w:p>
-    <w:p/>
-    <w:p>
-      <w:r>
-        <w:rPr>
-          <w:noProof/>
-        </w:rPr>
-        <w:lastRenderedPageBreak/>
-        <w:drawing>
-          <wp:inline distT="0" distB="0" distL="0" distR="0" wp14:anchorId="257ACB99" wp14:editId="72E17389">
-            <wp:extent cx="5759450" cy="3423920"/>
-            <wp:effectExtent l="0" t="0" r="0" b="5080"/>
-            <wp:docPr id="20" name="Grafik 20"/>
-            <wp:cNvGraphicFramePr>
-              <a:graphicFrameLocks xmlns:a="http://schemas.openxmlformats.org/drawingml/2006/main" noChangeAspect="1"/>
-            </wp:cNvGraphicFramePr>
-            <a:graphic xmlns:a="http://schemas.openxmlformats.org/drawingml/2006/main">
-              <a:graphicData uri="http://schemas.openxmlformats.org/drawingml/2006/picture">
-                <pic:pic xmlns:pic="http://schemas.openxmlformats.org/drawingml/2006/picture">
-                  <pic:nvPicPr>
-                    <pic:cNvPr id="1" name=""/>
-                    <pic:cNvPicPr/>
-                  </pic:nvPicPr>
-                  <pic:blipFill>
-                    <a:blip r:embed="rId22"/>
-                    <a:stretch>
-                      <a:fillRect/>
-                    </a:stretch>
-                  </pic:blipFill>
-                  <pic:spPr>
-                    <a:xfrm>
-                      <a:off x="0" y="0"/>
-                      <a:ext cx="5759450" cy="3423920"/>
-                    </a:xfrm>
-                    <a:prstGeom prst="rect">
-                      <a:avLst/>
-                    </a:prstGeom>
-                  </pic:spPr>
-                </pic:pic>
-              </a:graphicData>
-            </a:graphic>
-          </wp:inline>
-        </w:drawing>
-      </w:r>
-    </w:p>
-    <w:p>
-      <w:pPr>
-        <w:pStyle w:val="Beschriftung"/>
-      </w:pPr>
-      <w:bookmarkStart w:id="57" w:name="_Toc41292223"/>
-      <w:r>
-        <w:t xml:space="preserve">Abbildung </w:t>
-      </w:r>
-      <w:fldSimple w:instr=" SEQ Abbildung \* ARABIC ">
-        <w:r>
-          <w:rPr>
-            <w:noProof/>
-          </w:rPr>
-          <w:t>8</w:t>
-        </w:r>
-      </w:fldSimple>
-      <w:r>
-        <w:t>: PACF des optimalen Portfolios</w:t>
-      </w:r>
-      <w:bookmarkEnd w:id="57"/>
-    </w:p>
-    <w:p/>
-    <w:p>
-      <w:r>
-        <w:rPr>
-          <w:noProof/>
-        </w:rPr>
-        <w:drawing>
-          <wp:inline distT="0" distB="0" distL="0" distR="0" wp14:anchorId="7285441C" wp14:editId="7D92D104">
-            <wp:extent cx="5759450" cy="1756410"/>
-            <wp:effectExtent l="0" t="0" r="0" b="0"/>
-            <wp:docPr id="18" name="Grafik 18"/>
-            <wp:cNvGraphicFramePr>
-              <a:graphicFrameLocks xmlns:a="http://schemas.openxmlformats.org/drawingml/2006/main" noChangeAspect="1"/>
-            </wp:cNvGraphicFramePr>
-            <a:graphic xmlns:a="http://schemas.openxmlformats.org/drawingml/2006/main">
-              <a:graphicData uri="http://schemas.openxmlformats.org/drawingml/2006/picture">
-                <pic:pic xmlns:pic="http://schemas.openxmlformats.org/drawingml/2006/picture">
-                  <pic:nvPicPr>
-                    <pic:cNvPr id="1" name=""/>
-                    <pic:cNvPicPr/>
-                  </pic:nvPicPr>
-                  <pic:blipFill>
-                    <a:blip r:embed="rId23"/>
-                    <a:stretch>
-                      <a:fillRect/>
-                    </a:stretch>
-                  </pic:blipFill>
-                  <pic:spPr>
-                    <a:xfrm>
-                      <a:off x="0" y="0"/>
-                      <a:ext cx="5759450" cy="1756410"/>
-                    </a:xfrm>
-                    <a:prstGeom prst="rect">
-                      <a:avLst/>
-                    </a:prstGeom>
-                  </pic:spPr>
-                </pic:pic>
-              </a:graphicData>
-            </a:graphic>
-          </wp:inline>
-        </w:drawing>
-      </w:r>
-    </w:p>
-    <w:p>
-      <w:pPr>
-        <w:pStyle w:val="Beschriftung"/>
-      </w:pPr>
-      <w:bookmarkStart w:id="58" w:name="_Toc41292224"/>
-      <w:r>
-        <w:t xml:space="preserve">Abbildung </w:t>
-      </w:r>
-      <w:fldSimple w:instr=" SEQ Abbildung \* ARABIC ">
-        <w:r>
-          <w:rPr>
-            <w:noProof/>
-          </w:rPr>
-          <w:t>9</w:t>
-        </w:r>
-      </w:fldSimple>
-      <w:r>
-        <w:t xml:space="preserve">: </w:t>
-      </w:r>
-      <w:r>
-        <w:t>Residuen</w:t>
-      </w:r>
-      <w:r>
-        <w:t xml:space="preserve"> des optimalen Portfolios</w:t>
-      </w:r>
-      <w:bookmarkEnd w:id="58"/>
-    </w:p>
-    <w:p/>
-    <w:p>
-      <w:r>
-        <w:rPr>
-          <w:noProof/>
-        </w:rPr>
-        <w:lastRenderedPageBreak/>
-        <w:drawing>
-          <wp:inline distT="0" distB="0" distL="0" distR="0" wp14:anchorId="2D348A46" wp14:editId="4AD2ECD2">
-            <wp:extent cx="5759450" cy="3284220"/>
-            <wp:effectExtent l="0" t="0" r="0" b="0"/>
-            <wp:docPr id="21" name="Grafik 21"/>
-            <wp:cNvGraphicFramePr>
-              <a:graphicFrameLocks xmlns:a="http://schemas.openxmlformats.org/drawingml/2006/main" noChangeAspect="1"/>
-            </wp:cNvGraphicFramePr>
-            <a:graphic xmlns:a="http://schemas.openxmlformats.org/drawingml/2006/main">
-              <a:graphicData uri="http://schemas.openxmlformats.org/drawingml/2006/picture">
-                <pic:pic xmlns:pic="http://schemas.openxmlformats.org/drawingml/2006/picture">
-                  <pic:nvPicPr>
-                    <pic:cNvPr id="1" name=""/>
-                    <pic:cNvPicPr/>
-                  </pic:nvPicPr>
-                  <pic:blipFill>
-                    <a:blip r:embed="rId24"/>
-                    <a:stretch>
-                      <a:fillRect/>
-                    </a:stretch>
-                  </pic:blipFill>
-                  <pic:spPr>
-                    <a:xfrm>
-                      <a:off x="0" y="0"/>
-                      <a:ext cx="5759450" cy="3284220"/>
-                    </a:xfrm>
-                    <a:prstGeom prst="rect">
-                      <a:avLst/>
-                    </a:prstGeom>
-                  </pic:spPr>
-                </pic:pic>
-              </a:graphicData>
-            </a:graphic>
-          </wp:inline>
-        </w:drawing>
-      </w:r>
-    </w:p>
-    <w:p>
-      <w:pPr>
-        <w:pStyle w:val="Beschriftung"/>
-      </w:pPr>
-      <w:bookmarkStart w:id="59" w:name="_Toc41292225"/>
-      <w:r>
-        <w:t xml:space="preserve">Abbildung </w:t>
-      </w:r>
-      <w:fldSimple w:instr=" SEQ Abbildung \* ARABIC ">
-        <w:r>
-          <w:rPr>
-            <w:noProof/>
-          </w:rPr>
-          <w:t>10</w:t>
-        </w:r>
-      </w:fldSimple>
-      <w:r>
-        <w:t>: Ausblick/Vorhersage des optimalen Portfolios</w:t>
-      </w:r>
-      <w:bookmarkEnd w:id="59"/>
-    </w:p>
-    <w:p/>
-    <w:p>
-      <w:r>
-        <w:rPr>
-          <w:noProof/>
-        </w:rPr>
-        <w:drawing>
-          <wp:inline distT="0" distB="0" distL="0" distR="0" wp14:anchorId="56079AC4" wp14:editId="328B3AF0">
-            <wp:extent cx="5759450" cy="3667125"/>
-            <wp:effectExtent l="0" t="0" r="0" b="9525"/>
-            <wp:docPr id="13" name="Grafik 13"/>
-            <wp:cNvGraphicFramePr>
-              <a:graphicFrameLocks xmlns:a="http://schemas.openxmlformats.org/drawingml/2006/main" noChangeAspect="1"/>
-            </wp:cNvGraphicFramePr>
-            <a:graphic xmlns:a="http://schemas.openxmlformats.org/drawingml/2006/main">
-              <a:graphicData uri="http://schemas.openxmlformats.org/drawingml/2006/picture">
-                <pic:pic xmlns:pic="http://schemas.openxmlformats.org/drawingml/2006/picture">
-                  <pic:nvPicPr>
-                    <pic:cNvPr id="1" name=""/>
-                    <pic:cNvPicPr/>
-                  </pic:nvPicPr>
-                  <pic:blipFill>
-                    <a:blip r:embed="rId25"/>
-                    <a:stretch>
-                      <a:fillRect/>
-                    </a:stretch>
-                  </pic:blipFill>
-                  <pic:spPr>
-                    <a:xfrm>
-                      <a:off x="0" y="0"/>
                       <a:ext cx="5759450" cy="3667125"/>
                     </a:xfrm>
                     <a:prstGeom prst="rect">
@@ -8463,7 +9344,7 @@
       <w:pPr>
         <w:pStyle w:val="Beschriftung"/>
       </w:pPr>
-      <w:bookmarkStart w:id="60" w:name="_Toc41292226"/>
+      <w:bookmarkStart w:id="43" w:name="_Toc41393930"/>
       <w:r>
         <w:t xml:space="preserve">Abbildung </w:t>
       </w:r>
@@ -8478,7 +9359,7 @@
       <w:r>
         <w:t>: Vergleich Performance zwischen SMI und optimalen Portfolio</w:t>
       </w:r>
-      <w:bookmarkEnd w:id="60"/>
+      <w:bookmarkEnd w:id="43"/>
     </w:p>
     <w:p>
       <w:pPr>
@@ -8497,12 +9378,41 @@
           <w:numId w:val="16"/>
         </w:numPr>
       </w:pPr>
-      <w:bookmarkStart w:id="61" w:name="_Toc41300430"/>
+      <w:bookmarkStart w:id="44" w:name="_Toc41393917"/>
       <w:r>
         <w:lastRenderedPageBreak/>
         <w:t>Formelsammlung</w:t>
       </w:r>
-      <w:bookmarkEnd w:id="61"/>
+      <w:r>
+        <w:t xml:space="preserve"> adaptiert von E. </w:t>
+      </w:r>
+      <w:proofErr w:type="spellStart"/>
+      <w:r>
+        <w:t>Mondello</w:t>
+      </w:r>
+      <w:proofErr w:type="spellEnd"/>
+      <w:r>
+        <w:t xml:space="preserve"> </w:t>
+      </w:r>
+      <w:r>
+        <w:fldChar w:fldCharType="begin" w:fldLock="1"/>
+      </w:r>
+      <w:r>
+        <w:instrText>ADDIN CSL_CITATION {"citationItems":[{"id":"ITEM-1","itemData":{"DOI":"10.1007/978-3-658-05817-3","ISBN":"9783658058166","author":[{"dropping-particle":"","family":"Mondello","given":"Enzo","non-dropping-particle":"","parse-names":false,"suffix":""}],"container-title":"Portfoliomanagement","id":"ITEM-1","issued":{"date-parts":[["2015"]]},"title":"Portfoliomanagement","type":"book"},"uris":["http://www.mendeley.com/documents/?uuid=0221b2c1-61c2-49e5-82ea-6c32f4c0ea23"]}],"mendeley":{"formattedCitation":"(Mondello, 2015)","manualFormatting":"(2015)","plainTextFormattedCitation":"(Mondello, 2015)","previouslyFormattedCitation":"(Mondello, 2015)"},"properties":{"noteIndex":0},"schema":"https://github.com/citation-style-language/schema/raw/master/csl-citation.json"}</w:instrText>
+      </w:r>
+      <w:r>
+        <w:fldChar w:fldCharType="separate"/>
+      </w:r>
+      <w:r>
+        <w:rPr>
+          <w:noProof/>
+        </w:rPr>
+        <w:t>(2015)</w:t>
+      </w:r>
+      <w:bookmarkEnd w:id="44"/>
+      <w:r>
+        <w:fldChar w:fldCharType="end"/>
+      </w:r>
     </w:p>
     <w:p>
       <w:pPr>
@@ -10201,12 +11111,12 @@
           <w:numId w:val="16"/>
         </w:numPr>
       </w:pPr>
-      <w:bookmarkStart w:id="62" w:name="_Toc41300431"/>
+      <w:bookmarkStart w:id="45" w:name="_Toc41393918"/>
       <w:r>
         <w:lastRenderedPageBreak/>
         <w:t>R-Code</w:t>
       </w:r>
-      <w:bookmarkEnd w:id="62"/>
+      <w:bookmarkEnd w:id="45"/>
     </w:p>
     <w:p>
       <w:pPr>
@@ -14006,25 +14916,7 @@
           <w:sz w:val="16"/>
           <w:szCs w:val="16"/>
         </w:rPr>
-        <w:t xml:space="preserve"> </w:t>
-      </w:r>
-      <w:proofErr w:type="spellStart"/>
-      <w:r>
-        <w:rPr>
-          <w:rFonts w:ascii="Courier New" w:hAnsi="Courier New" w:cs="Courier New"/>
-          <w:sz w:val="16"/>
-          <w:szCs w:val="16"/>
-        </w:rPr>
-        <w:t>based</w:t>
-      </w:r>
-      <w:proofErr w:type="spellEnd"/>
-      <w:r>
-        <w:rPr>
-          <w:rFonts w:ascii="Courier New" w:hAnsi="Courier New" w:cs="Courier New"/>
-          <w:sz w:val="16"/>
-          <w:szCs w:val="16"/>
-        </w:rPr>
-        <w:t xml:space="preserve"> on </w:t>
+        <w:t xml:space="preserve"> based on </w:t>
       </w:r>
       <w:proofErr w:type="spellStart"/>
       <w:r>
@@ -24070,15 +24962,15 @@
       <w:pPr>
         <w:pStyle w:val="berschrift1"/>
       </w:pPr>
-      <w:bookmarkStart w:id="63" w:name="_Toc40866364"/>
-      <w:bookmarkStart w:id="64" w:name="_Toc41300432"/>
+      <w:bookmarkStart w:id="46" w:name="_Toc40866364"/>
+      <w:bookmarkStart w:id="47" w:name="_Toc41393919"/>
       <w:r>
         <w:lastRenderedPageBreak/>
         <w:t>Eidesstattliche Erklärung</w:t>
       </w:r>
-      <w:bookmarkEnd w:id="50"/>
-      <w:bookmarkEnd w:id="63"/>
-      <w:bookmarkEnd w:id="64"/>
+      <w:bookmarkEnd w:id="32"/>
+      <w:bookmarkEnd w:id="46"/>
+      <w:bookmarkEnd w:id="47"/>
     </w:p>
     <w:p>
       <w:pPr>
@@ -24216,11 +25108,11 @@
                     <pic:cNvPicPr/>
                   </pic:nvPicPr>
                   <pic:blipFill>
-                    <a:blip r:embed="rId26" cstate="print">
+                    <a:blip r:embed="rId22" cstate="print">
                       <a:extLst>
                         <a:ext uri="{BEBA8EAE-BF5A-486C-A8C5-ECC9F3942E4B}">
                           <a14:imgProps xmlns:a14="http://schemas.microsoft.com/office/drawing/2010/main">
-                            <a14:imgLayer r:embed="rId27">
+                            <a14:imgLayer r:embed="rId23">
                               <a14:imgEffect>
                                 <a14:backgroundRemoval t="9028" b="91667" l="6688" r="92994">
                                   <a14:foregroundMark x1="71656" y1="92361" x2="71656" y2="92361"/>
@@ -24300,7 +25192,7 @@
                     </pic:cNvPicPr>
                   </pic:nvPicPr>
                   <pic:blipFill>
-                    <a:blip r:embed="rId28">
+                    <a:blip r:embed="rId24">
                       <a:extLst>
                         <a:ext uri="{28A0092B-C50C-407E-A947-70E740481C1C}">
                           <a14:useLocalDpi xmlns:a14="http://schemas.microsoft.com/office/drawing/2010/main" val="0"/>
@@ -24366,7 +25258,7 @@
           <w:noProof/>
           <w:lang w:eastAsia="de-CH"/>
         </w:rPr>
-        <w:t>25.05.2020</w:t>
+        <w:t>26.05.2020</w:t>
       </w:r>
       <w:r>
         <w:rPr>
@@ -24427,7 +25319,7 @@
       </w:r>
     </w:p>
     <w:sectPr>
-      <w:footerReference w:type="default" r:id="rId29"/>
+      <w:footerReference w:type="default" r:id="rId25"/>
       <w:pgSz w:w="11906" w:h="16838"/>
       <w:pgMar w:top="1418" w:right="1418" w:bottom="1418" w:left="1418" w:header="709" w:footer="709" w:gutter="0"/>
       <w:cols w:space="708"/>
@@ -24436,360 +25328,6 @@
     </w:sectPr>
   </w:body>
 </w:document>
-</file>
-
-<file path=word/comments.xml><?xml version="1.0" encoding="utf-8"?>
-<w:comments xmlns:wpc="http://schemas.microsoft.com/office/word/2010/wordprocessingCanvas" xmlns:cx="http://schemas.microsoft.com/office/drawing/2014/chartex" xmlns:cx1="http://schemas.microsoft.com/office/drawing/2015/9/8/chartex" xmlns:cx2="http://schemas.microsoft.com/office/drawing/2015/10/21/chartex" xmlns:cx3="http://schemas.microsoft.com/office/drawing/2016/5/9/chartex" xmlns:cx4="http://schemas.microsoft.com/office/drawing/2016/5/10/chartex" xmlns:cx5="http://schemas.microsoft.com/office/drawing/2016/5/11/chartex" xmlns:cx6="http://schemas.microsoft.com/office/drawing/2016/5/12/chartex" xmlns:cx7="http://schemas.microsoft.com/office/drawing/2016/5/13/chartex" xmlns:cx8="http://schemas.microsoft.com/office/drawing/2016/5/14/chartex" xmlns:mc="http://schemas.openxmlformats.org/markup-compatibility/2006" xmlns:aink="http://schemas.microsoft.com/office/drawing/2016/ink" xmlns:am3d="http://schemas.microsoft.com/office/drawing/2017/model3d" xmlns:o="urn:schemas-microsoft-com:office:office" xmlns:r="http://schemas.openxmlformats.org/officeDocument/2006/relationships" xmlns:m="http://schemas.openxmlformats.org/officeDocument/2006/math" xmlns:v="urn:schemas-microsoft-com:vml" xmlns:wp14="http://schemas.microsoft.com/office/word/2010/wordprocessingDrawing" xmlns:wp="http://schemas.openxmlformats.org/drawingml/2006/wordprocessingDrawing" xmlns:w10="urn:schemas-microsoft-com:office:word" xmlns:w="http://schemas.openxmlformats.org/wordprocessingml/2006/main" xmlns:w14="http://schemas.microsoft.com/office/word/2010/wordml" xmlns:w15="http://schemas.microsoft.com/office/word/2012/wordml" xmlns:w16cex="http://schemas.microsoft.com/office/word/2018/wordml/cex" xmlns:w16cid="http://schemas.microsoft.com/office/word/2016/wordml/cid" xmlns:w16="http://schemas.microsoft.com/office/word/2018/wordml" xmlns:w16se="http://schemas.microsoft.com/office/word/2015/wordml/symex" xmlns:wpg="http://schemas.microsoft.com/office/word/2010/wordprocessingGroup" xmlns:wpi="http://schemas.microsoft.com/office/word/2010/wordprocessingInk" xmlns:wne="http://schemas.microsoft.com/office/word/2006/wordml" xmlns:wps="http://schemas.microsoft.com/office/word/2010/wordprocessingShape" mc:Ignorable="w14 w15 w16se w16cid w16 w16cex wp14">
-  <w:comment w:id="19" w:author="Bodo Grütter" w:date="2020-05-24T20:15:00Z" w:initials="BG">
-    <w:p>
-      <w:pPr>
-        <w:pStyle w:val="Kommentartext"/>
-      </w:pPr>
-      <w:r>
-        <w:rPr>
-          <w:rStyle w:val="Kommentarzeichen"/>
-        </w:rPr>
-        <w:annotationRef/>
-      </w:r>
-      <w:r>
-        <w:t>Was meinst du mit Ticker?</w:t>
-      </w:r>
-    </w:p>
-  </w:comment>
-  <w:comment w:id="20" w:author="Markus Blaser" w:date="2020-05-25T19:01:00Z" w:initials="MB">
-    <w:p>
-      <w:pPr>
-        <w:pStyle w:val="Kommentartext"/>
-      </w:pPr>
-      <w:r>
-        <w:rPr>
-          <w:rStyle w:val="Kommentarzeichen"/>
-        </w:rPr>
-        <w:annotationRef/>
-      </w:r>
-      <w:r>
-        <w:t>Ich habe eine Fussnote eingefügt</w:t>
-      </w:r>
-    </w:p>
-  </w:comment>
-  <w:comment w:id="23" w:author="Bodo Grütter" w:date="2020-05-24T21:44:00Z" w:initials="BG">
-    <w:p>
-      <w:pPr>
-        <w:pStyle w:val="Kommentartext"/>
-      </w:pPr>
-      <w:r>
-        <w:rPr>
-          <w:rStyle w:val="Kommentarzeichen"/>
-        </w:rPr>
-        <w:annotationRef/>
-      </w:r>
-      <w:r>
-        <w:t>Was meinst du mit «</w:t>
-      </w:r>
-      <w:proofErr w:type="gramStart"/>
-      <w:r>
-        <w:t>das</w:t>
-      </w:r>
-      <w:proofErr w:type="gramEnd"/>
-      <w:r>
-        <w:t>»? Die Berechnung des kumulierten Ertrags aus dem vorherigen Abschnitt?</w:t>
-      </w:r>
-    </w:p>
-  </w:comment>
-  <w:comment w:id="24" w:author="Markus Blaser" w:date="2020-05-25T19:04:00Z" w:initials="MB">
-    <w:p>
-      <w:pPr>
-        <w:pStyle w:val="Kommentartext"/>
-      </w:pPr>
-      <w:r>
-        <w:rPr>
-          <w:rStyle w:val="Kommentarzeichen"/>
-        </w:rPr>
-        <w:annotationRef/>
-      </w:r>
-      <w:r>
-        <w:t>Nein, damit ist gemeint, dass basierend auf der Gewichtung und dem Aktienkurs vom 1.1. fünf Aktien gekauft worden wären. Ich habe das mit dies ersetzt</w:t>
-      </w:r>
-    </w:p>
-  </w:comment>
-  <w:comment w:id="25" w:author="Bodo Grütter" w:date="2020-05-24T21:48:00Z" w:initials="BG">
-    <w:p>
-      <w:pPr>
-        <w:pStyle w:val="Kommentartext"/>
-      </w:pPr>
-      <w:r>
-        <w:rPr>
-          <w:rStyle w:val="Kommentarzeichen"/>
-        </w:rPr>
-        <w:annotationRef/>
-      </w:r>
-      <w:r>
-        <w:t>Was meinst du mit ganzen Aktien?</w:t>
-      </w:r>
-    </w:p>
-  </w:comment>
-  <w:comment w:id="26" w:author="Markus Blaser" w:date="2020-05-25T19:10:00Z" w:initials="MB">
-    <w:p>
-      <w:pPr>
-        <w:pStyle w:val="Kommentartext"/>
-      </w:pPr>
-      <w:r>
-        <w:rPr>
-          <w:rStyle w:val="Kommentarzeichen"/>
-        </w:rPr>
-        <w:annotationRef/>
-      </w:r>
-      <w:r>
-        <w:t>Ich habe den Text umgeschrieben</w:t>
-      </w:r>
-    </w:p>
-  </w:comment>
-  <w:comment w:id="27" w:author="Bodo Grütter" w:date="2020-05-24T20:31:00Z" w:initials="BG">
-    <w:p>
-      <w:pPr>
-        <w:pStyle w:val="Kommentartext"/>
-      </w:pPr>
-      <w:r>
-        <w:rPr>
-          <w:rStyle w:val="Kommentarzeichen"/>
-        </w:rPr>
-        <w:annotationRef/>
-      </w:r>
-      <w:r>
-        <w:t>Wurde oben nicht geschrieben, dass die Aktien mit maximal 30% gewichtet werden sollen?</w:t>
-      </w:r>
-    </w:p>
-  </w:comment>
-  <w:comment w:id="28" w:author="Markus Blaser" w:date="2020-05-25T19:08:00Z" w:initials="MB">
-    <w:p>
-      <w:pPr>
-        <w:pStyle w:val="Kommentartext"/>
-      </w:pPr>
-      <w:r>
-        <w:rPr>
-          <w:rStyle w:val="Kommentarzeichen"/>
-        </w:rPr>
-        <w:annotationRef/>
-      </w:r>
-      <w:r>
-        <w:t>Korrekt, aber durch die Anzahl Aktien und dem Rundungsdifferenz kann es diese Abweichung geben. Muss im Text kurz erläutert werden. 3. Abschnitt auf dieser Seite am Ende des Abschnitts</w:t>
-      </w:r>
-    </w:p>
-  </w:comment>
-  <w:comment w:id="30" w:author="Bodo Grütter" w:date="2020-05-25T09:41:00Z" w:initials="BG">
-    <w:p>
-      <w:pPr>
-        <w:pStyle w:val="Kommentartext"/>
-      </w:pPr>
-      <w:r>
-        <w:rPr>
-          <w:rStyle w:val="Kommentarzeichen"/>
-        </w:rPr>
-        <w:annotationRef/>
-      </w:r>
-      <w:r>
-        <w:t>Was bedeuten die Zahlen auf der Y-Achse?</w:t>
-      </w:r>
-    </w:p>
-  </w:comment>
-  <w:comment w:id="31" w:author="Markus Blaser" w:date="2020-05-25T19:15:00Z" w:initials="MB">
-    <w:p>
-      <w:pPr>
-        <w:pStyle w:val="Kommentartext"/>
-      </w:pPr>
-      <w:r>
-        <w:rPr>
-          <w:rStyle w:val="Kommentarzeichen"/>
-        </w:rPr>
-        <w:annotationRef/>
-      </w:r>
-      <w:r>
-        <w:t xml:space="preserve">Das habe ich auch noch nicht herausgefunden. Eigentlich </w:t>
-      </w:r>
-      <w:proofErr w:type="gramStart"/>
-      <w:r>
-        <w:t>sollten</w:t>
-      </w:r>
-      <w:proofErr w:type="gramEnd"/>
-      <w:r>
-        <w:t xml:space="preserve"> dort das Datum stehen. Aber irgendwie funktioniert das nicht. Falls du eine Idee hast, kannst du es korrigieren.</w:t>
-      </w:r>
-    </w:p>
-  </w:comment>
-  <w:comment w:id="32" w:author="Bodo Grütter" w:date="2020-05-25T09:48:00Z" w:initials="BG">
-    <w:p>
-      <w:pPr>
-        <w:pStyle w:val="Kommentartext"/>
-      </w:pPr>
-      <w:r>
-        <w:rPr>
-          <w:rStyle w:val="Kommentarzeichen"/>
-        </w:rPr>
-        <w:annotationRef/>
-      </w:r>
-      <w:r>
-        <w:t>Dies habe ich ergänzt. Ich glaube jedoch das dies so nicht stimmt, wie die F2 jetzt formuliert ist</w:t>
-      </w:r>
-    </w:p>
-  </w:comment>
-  <w:comment w:id="33" w:author="Markus Blaser" w:date="2020-05-25T19:16:00Z" w:initials="MB">
-    <w:p>
-      <w:pPr>
-        <w:pStyle w:val="Kommentartext"/>
-      </w:pPr>
-      <w:r>
-        <w:rPr>
-          <w:rStyle w:val="Kommentarzeichen"/>
-        </w:rPr>
-        <w:annotationRef/>
-      </w:r>
-      <w:r>
-        <w:t>Das ist die Erhöhung vom Kaufwert bis zum aktuellen Wert. Daher kann damit F2 nicht beantwortet werden. F2 zu beantworten ist relativ schwierig. Jedenfalls in Zahlen ausgedrückt.</w:t>
-      </w:r>
-      <w:r>
-        <w:t xml:space="preserve"> Ich würde die Abbildung 10 anschauen. Dort zeigt die blaue Linie aktuell einen Seitwärtstrend. So dass das Aktiendepot nicht gross steigen wird.</w:t>
-      </w:r>
-    </w:p>
-  </w:comment>
-  <w:comment w:id="34" w:author="Bodo Grütter" w:date="2020-05-25T09:22:00Z" w:initials="BG">
-    <w:p>
-      <w:pPr>
-        <w:pStyle w:val="Kommentartext"/>
-      </w:pPr>
-      <w:r>
-        <w:rPr>
-          <w:rStyle w:val="Kommentarzeichen"/>
-        </w:rPr>
-        <w:annotationRef/>
-      </w:r>
-      <w:r>
-        <w:t>Kannst du hier noch eine Legende einfügen, dass man sieht welche Linie welchen Index bzw. welches Portfolio repräsentiert?</w:t>
-      </w:r>
-    </w:p>
-  </w:comment>
-  <w:comment w:id="35" w:author="Markus Blaser" w:date="2020-05-25T19:32:00Z" w:initials="MB">
-    <w:p>
-      <w:pPr>
-        <w:pStyle w:val="Kommentartext"/>
-      </w:pPr>
-      <w:r>
-        <w:rPr>
-          <w:rStyle w:val="Kommentarzeichen"/>
-        </w:rPr>
-        <w:annotationRef/>
-      </w:r>
-      <w:r>
-        <w:rPr>
-          <w:rStyle w:val="Kommentarzeichen"/>
-        </w:rPr>
-        <w:t>Ich habe die Grafik ersetzt und die Legende ist nun vorhanden.</w:t>
-      </w:r>
-    </w:p>
-  </w:comment>
-  <w:comment w:id="38" w:author="Bodo Grütter" w:date="2020-05-25T10:23:00Z" w:initials="BG">
-    <w:p>
-      <w:pPr>
-        <w:pStyle w:val="Kommentartext"/>
-      </w:pPr>
-      <w:r>
-        <w:rPr>
-          <w:rStyle w:val="Kommentarzeichen"/>
-        </w:rPr>
-        <w:annotationRef/>
-      </w:r>
-      <w:r>
-        <w:t>Damit liege ich richtig, oder?</w:t>
-      </w:r>
-    </w:p>
-  </w:comment>
-  <w:comment w:id="39" w:author="Markus Blaser" w:date="2020-05-25T19:34:00Z" w:initials="MB">
-    <w:p>
-      <w:pPr>
-        <w:pStyle w:val="Kommentartext"/>
-      </w:pPr>
-      <w:r>
-        <w:rPr>
-          <w:rStyle w:val="Kommentarzeichen"/>
-        </w:rPr>
-        <w:annotationRef/>
-      </w:r>
-      <w:r>
-        <w:t xml:space="preserve">Damit könntest du richtig liegen. Von der indifferenzkurve habe ich noch nichts gehört. Die Effizienzkurve haben wir mit dem </w:t>
-      </w:r>
-      <w:proofErr w:type="spellStart"/>
-      <w:r>
-        <w:t>Efficient</w:t>
-      </w:r>
-      <w:proofErr w:type="spellEnd"/>
-      <w:r>
-        <w:t xml:space="preserve"> Frontier verwendet</w:t>
-      </w:r>
-    </w:p>
-  </w:comment>
-  <w:comment w:id="40" w:author="Bodo Grütter" w:date="2020-05-25T10:38:00Z" w:initials="BG">
-    <w:p>
-      <w:pPr>
-        <w:pStyle w:val="Kommentartext"/>
-      </w:pPr>
-      <w:r>
-        <w:rPr>
-          <w:rStyle w:val="Kommentarzeichen"/>
-        </w:rPr>
-        <w:annotationRef/>
-      </w:r>
-      <w:r>
-        <w:t xml:space="preserve">Kannst du diesen Satz noch ergänzen? </w:t>
-      </w:r>
-      <w:proofErr w:type="gramStart"/>
-      <w:r>
-        <w:t>Bin</w:t>
-      </w:r>
-      <w:proofErr w:type="gramEnd"/>
-      <w:r>
-        <w:t xml:space="preserve"> mir da wie oben schon erwähnt nicht ganz sicher…</w:t>
-      </w:r>
-    </w:p>
-  </w:comment>
-  <w:comment w:id="41" w:author="Markus Blaser" w:date="2020-05-25T19:33:00Z" w:initials="MB">
-    <w:p>
-      <w:pPr>
-        <w:pStyle w:val="Kommentartext"/>
-      </w:pPr>
-      <w:r>
-        <w:rPr>
-          <w:rStyle w:val="Kommentarzeichen"/>
-        </w:rPr>
-        <w:annotationRef/>
-      </w:r>
-      <w:r>
-        <w:t>Ich habe den Satz ergänzt.</w:t>
-      </w:r>
-    </w:p>
-  </w:comment>
-</w:comments>
-</file>
-
-<file path=word/commentsExtended.xml><?xml version="1.0" encoding="utf-8"?>
-<w15:commentsEx xmlns:wpc="http://schemas.microsoft.com/office/word/2010/wordprocessingCanvas" xmlns:cx="http://schemas.microsoft.com/office/drawing/2014/chartex" xmlns:cx1="http://schemas.microsoft.com/office/drawing/2015/9/8/chartex" xmlns:cx2="http://schemas.microsoft.com/office/drawing/2015/10/21/chartex" xmlns:cx3="http://schemas.microsoft.com/office/drawing/2016/5/9/chartex" xmlns:cx4="http://schemas.microsoft.com/office/drawing/2016/5/10/chartex" xmlns:cx5="http://schemas.microsoft.com/office/drawing/2016/5/11/chartex" xmlns:cx6="http://schemas.microsoft.com/office/drawing/2016/5/12/chartex" xmlns:cx7="http://schemas.microsoft.com/office/drawing/2016/5/13/chartex" xmlns:cx8="http://schemas.microsoft.com/office/drawing/2016/5/14/chartex" xmlns:mc="http://schemas.openxmlformats.org/markup-compatibility/2006" xmlns:aink="http://schemas.microsoft.com/office/drawing/2016/ink" xmlns:am3d="http://schemas.microsoft.com/office/drawing/2017/model3d" xmlns:o="urn:schemas-microsoft-com:office:office" xmlns:r="http://schemas.openxmlformats.org/officeDocument/2006/relationships" xmlns:m="http://schemas.openxmlformats.org/officeDocument/2006/math" xmlns:v="urn:schemas-microsoft-com:vml" xmlns:wp14="http://schemas.microsoft.com/office/word/2010/wordprocessingDrawing" xmlns:wp="http://schemas.openxmlformats.org/drawingml/2006/wordprocessingDrawing" xmlns:w10="urn:schemas-microsoft-com:office:word" xmlns:w="http://schemas.openxmlformats.org/wordprocessingml/2006/main" xmlns:w14="http://schemas.microsoft.com/office/word/2010/wordml" xmlns:w15="http://schemas.microsoft.com/office/word/2012/wordml" xmlns:w16cex="http://schemas.microsoft.com/office/word/2018/wordml/cex" xmlns:w16cid="http://schemas.microsoft.com/office/word/2016/wordml/cid" xmlns:w16="http://schemas.microsoft.com/office/word/2018/wordml" xmlns:w16se="http://schemas.microsoft.com/office/word/2015/wordml/symex" xmlns:wpg="http://schemas.microsoft.com/office/word/2010/wordprocessingGroup" xmlns:wpi="http://schemas.microsoft.com/office/word/2010/wordprocessingInk" xmlns:wne="http://schemas.microsoft.com/office/word/2006/wordml" xmlns:wps="http://schemas.microsoft.com/office/word/2010/wordprocessingShape" mc:Ignorable="w14 w15 w16se w16cid w16 w16cex wp14">
-  <w15:commentEx w15:paraId="25BDE275" w15:done="0"/>
-  <w15:commentEx w15:paraId="503F2C49" w15:paraIdParent="25BDE275" w15:done="0"/>
-  <w15:commentEx w15:paraId="6745749B" w15:done="0"/>
-  <w15:commentEx w15:paraId="3AB78787" w15:paraIdParent="6745749B" w15:done="0"/>
-  <w15:commentEx w15:paraId="4B4349DD" w15:done="0"/>
-  <w15:commentEx w15:paraId="253BE371" w15:paraIdParent="4B4349DD" w15:done="0"/>
-  <w15:commentEx w15:paraId="407D762B" w15:done="0"/>
-  <w15:commentEx w15:paraId="49B72FFC" w15:paraIdParent="407D762B" w15:done="0"/>
-  <w15:commentEx w15:paraId="5652C4C6" w15:done="0"/>
-  <w15:commentEx w15:paraId="5169AC9B" w15:paraIdParent="5652C4C6" w15:done="0"/>
-  <w15:commentEx w15:paraId="52FB64C4" w15:done="0"/>
-  <w15:commentEx w15:paraId="709474FE" w15:paraIdParent="52FB64C4" w15:done="0"/>
-  <w15:commentEx w15:paraId="7A3CE2C0" w15:done="0"/>
-  <w15:commentEx w15:paraId="3AECF884" w15:paraIdParent="7A3CE2C0" w15:done="0"/>
-  <w15:commentEx w15:paraId="15476087" w15:done="0"/>
-  <w15:commentEx w15:paraId="44DDE98D" w15:paraIdParent="15476087" w15:done="0"/>
-  <w15:commentEx w15:paraId="32893A5E" w15:done="0"/>
-  <w15:commentEx w15:paraId="0B2CE6DB" w15:paraIdParent="32893A5E" w15:done="0"/>
-</w15:commentsEx>
 </file>
 
 <file path=word/commentsExtensible.xml><?xml version="1.0" encoding="utf-8"?>
@@ -24806,31 +25344,8 @@
 </w16cex:commentsExtensible>
 </file>
 
-<file path=word/commentsIds.xml><?xml version="1.0" encoding="utf-8"?>
-<w16cid:commentsIds xmlns:wpc="http://schemas.microsoft.com/office/word/2010/wordprocessingCanvas" xmlns:cx="http://schemas.microsoft.com/office/drawing/2014/chartex" xmlns:cx1="http://schemas.microsoft.com/office/drawing/2015/9/8/chartex" xmlns:cx2="http://schemas.microsoft.com/office/drawing/2015/10/21/chartex" xmlns:cx3="http://schemas.microsoft.com/office/drawing/2016/5/9/chartex" xmlns:cx4="http://schemas.microsoft.com/office/drawing/2016/5/10/chartex" xmlns:cx5="http://schemas.microsoft.com/office/drawing/2016/5/11/chartex" xmlns:cx6="http://schemas.microsoft.com/office/drawing/2016/5/12/chartex" xmlns:cx7="http://schemas.microsoft.com/office/drawing/2016/5/13/chartex" xmlns:cx8="http://schemas.microsoft.com/office/drawing/2016/5/14/chartex" xmlns:mc="http://schemas.openxmlformats.org/markup-compatibility/2006" xmlns:aink="http://schemas.microsoft.com/office/drawing/2016/ink" xmlns:am3d="http://schemas.microsoft.com/office/drawing/2017/model3d" xmlns:o="urn:schemas-microsoft-com:office:office" xmlns:r="http://schemas.openxmlformats.org/officeDocument/2006/relationships" xmlns:m="http://schemas.openxmlformats.org/officeDocument/2006/math" xmlns:v="urn:schemas-microsoft-com:vml" xmlns:wp14="http://schemas.microsoft.com/office/word/2010/wordprocessingDrawing" xmlns:wp="http://schemas.openxmlformats.org/drawingml/2006/wordprocessingDrawing" xmlns:w10="urn:schemas-microsoft-com:office:word" xmlns:w="http://schemas.openxmlformats.org/wordprocessingml/2006/main" xmlns:w14="http://schemas.microsoft.com/office/word/2010/wordml" xmlns:w15="http://schemas.microsoft.com/office/word/2012/wordml" xmlns:w16cex="http://schemas.microsoft.com/office/word/2018/wordml/cex" xmlns:w16cid="http://schemas.microsoft.com/office/word/2016/wordml/cid" xmlns:w16="http://schemas.microsoft.com/office/word/2018/wordml" xmlns:w16se="http://schemas.microsoft.com/office/word/2015/wordml/symex" xmlns:wpg="http://schemas.microsoft.com/office/word/2010/wordprocessingGroup" xmlns:wpi="http://schemas.microsoft.com/office/word/2010/wordprocessingInk" xmlns:wne="http://schemas.microsoft.com/office/word/2006/wordml" xmlns:wps="http://schemas.microsoft.com/office/word/2010/wordprocessingShape" mc:Ignorable="w14 w15 w16se w16cid w16 w16cex wp14">
-  <w16cid:commentId w16cid:paraId="25BDE275" w16cid:durableId="22755451"/>
-  <w16cid:commentId w16cid:paraId="503F2C49" w16cid:durableId="2276947D"/>
-  <w16cid:commentId w16cid:paraId="6745749B" w16cid:durableId="2275694B"/>
-  <w16cid:commentId w16cid:paraId="3AB78787" w16cid:durableId="2276953A"/>
-  <w16cid:commentId w16cid:paraId="4B4349DD" w16cid:durableId="22756A10"/>
-  <w16cid:commentId w16cid:paraId="253BE371" w16cid:durableId="22769698"/>
-  <w16cid:commentId w16cid:paraId="407D762B" w16cid:durableId="22755836"/>
-  <w16cid:commentId w16cid:paraId="49B72FFC" w16cid:durableId="22769620"/>
-  <w16cid:commentId w16cid:paraId="5652C4C6" w16cid:durableId="2276112E"/>
-  <w16cid:commentId w16cid:paraId="5169AC9B" w16cid:durableId="227697DD"/>
-  <w16cid:commentId w16cid:paraId="52FB64C4" w16cid:durableId="227612DF"/>
-  <w16cid:commentId w16cid:paraId="709474FE" w16cid:durableId="2276981C"/>
-  <w16cid:commentId w16cid:paraId="7A3CE2C0" w16cid:durableId="22760CDE"/>
-  <w16cid:commentId w16cid:paraId="3AECF884" w16cid:durableId="22769BEA"/>
-  <w16cid:commentId w16cid:paraId="15476087" w16cid:durableId="22761B0E"/>
-  <w16cid:commentId w16cid:paraId="44DDE98D" w16cid:durableId="22769C2A"/>
-  <w16cid:commentId w16cid:paraId="32893A5E" w16cid:durableId="22761EBF"/>
-  <w16cid:commentId w16cid:paraId="0B2CE6DB" w16cid:durableId="22769C1E"/>
-</w16cid:commentsIds>
-</file>
-
 <file path=word/endnotes.xml><?xml version="1.0" encoding="utf-8"?>
-<w:endnotes xmlns:wpc="http://schemas.microsoft.com/office/word/2010/wordprocessingCanvas" xmlns:cx="http://schemas.microsoft.com/office/drawing/2014/chartex" xmlns:cx1="http://schemas.microsoft.com/office/drawing/2015/9/8/chartex" xmlns:cx2="http://schemas.microsoft.com/office/drawing/2015/10/21/chartex" xmlns:cx3="http://schemas.microsoft.com/office/drawing/2016/5/9/chartex" xmlns:cx4="http://schemas.microsoft.com/office/drawing/2016/5/10/chartex" xmlns:cx5="http://schemas.microsoft.com/office/drawing/2016/5/11/chartex" xmlns:cx6="http://schemas.microsoft.com/office/drawing/2016/5/12/chartex" xmlns:cx7="http://schemas.microsoft.com/office/drawing/2016/5/13/chartex" xmlns:cx8="http://schemas.microsoft.com/office/drawing/2016/5/14/chartex" xmlns:mc="http://schemas.openxmlformats.org/markup-compatibility/2006" xmlns:aink="http://schemas.microsoft.com/office/drawing/2016/ink" xmlns:am3d="http://schemas.microsoft.com/office/drawing/2017/model3d" xmlns:o="urn:schemas-microsoft-com:office:office" xmlns:r="http://schemas.openxmlformats.org/officeDocument/2006/relationships" xmlns:m="http://schemas.openxmlformats.org/officeDocument/2006/math" xmlns:v="urn:schemas-microsoft-com:vml" xmlns:wp14="http://schemas.microsoft.com/office/word/2010/wordprocessingDrawing" xmlns:wp="http://schemas.openxmlformats.org/drawingml/2006/wordprocessingDrawing" xmlns:w10="urn:schemas-microsoft-com:office:word" xmlns:w="http://schemas.openxmlformats.org/wordprocessingml/2006/main" xmlns:w14="http://schemas.microsoft.com/office/word/2010/wordml" xmlns:w15="http://schemas.microsoft.com/office/word/2012/wordml" xmlns:w16cex="http://schemas.microsoft.com/office/word/2018/wordml/cex" xmlns:w16cid="http://schemas.microsoft.com/office/word/2016/wordml/cid" xmlns:w16="http://schemas.microsoft.com/office/word/2018/wordml" xmlns:w16se="http://schemas.microsoft.com/office/word/2015/wordml/symex" xmlns:wpg="http://schemas.microsoft.com/office/word/2010/wordprocessingGroup" xmlns:wpi="http://schemas.microsoft.com/office/word/2010/wordprocessingInk" xmlns:wne="http://schemas.microsoft.com/office/word/2006/wordml" xmlns:wps="http://schemas.microsoft.com/office/word/2010/wordprocessingShape" mc:Ignorable="w14 w15 w16se w16cid w16 w16cex wp14">
+<w:endnotes xmlns:wpc="http://schemas.microsoft.com/office/word/2010/wordprocessingCanvas" xmlns:cx="http://schemas.microsoft.com/office/drawing/2014/chartex" xmlns:cx1="http://schemas.microsoft.com/office/drawing/2015/9/8/chartex" xmlns:cx2="http://schemas.microsoft.com/office/drawing/2015/10/21/chartex" xmlns:cx3="http://schemas.microsoft.com/office/drawing/2016/5/9/chartex" xmlns:cx4="http://schemas.microsoft.com/office/drawing/2016/5/10/chartex" xmlns:cx5="http://schemas.microsoft.com/office/drawing/2016/5/11/chartex" xmlns:cx6="http://schemas.microsoft.com/office/drawing/2016/5/12/chartex" xmlns:cx7="http://schemas.microsoft.com/office/drawing/2016/5/13/chartex" xmlns:cx8="http://schemas.microsoft.com/office/drawing/2016/5/14/chartex" xmlns:mc="http://schemas.openxmlformats.org/markup-compatibility/2006" xmlns:aink="http://schemas.microsoft.com/office/drawing/2016/ink" xmlns:am3d="http://schemas.microsoft.com/office/drawing/2017/model3d" xmlns:o="urn:schemas-microsoft-com:office:office" xmlns:r="http://schemas.openxmlformats.org/officeDocument/2006/relationships" xmlns:m="http://schemas.openxmlformats.org/officeDocument/2006/math" xmlns:v="urn:schemas-microsoft-com:vml" xmlns:wp14="http://schemas.microsoft.com/office/word/2010/wordprocessingDrawing" xmlns:wp="http://schemas.openxmlformats.org/drawingml/2006/wordprocessingDrawing" xmlns:w10="urn:schemas-microsoft-com:office:word" xmlns:w="http://schemas.openxmlformats.org/wordprocessingml/2006/main" xmlns:w14="http://schemas.microsoft.com/office/word/2010/wordml" xmlns:w15="http://schemas.microsoft.com/office/word/2012/wordml" xmlns:w16cid="http://schemas.microsoft.com/office/word/2016/wordml/cid" xmlns:w16se="http://schemas.microsoft.com/office/word/2015/wordml/symex" xmlns:wpg="http://schemas.microsoft.com/office/word/2010/wordprocessingGroup" xmlns:wpi="http://schemas.microsoft.com/office/word/2010/wordprocessingInk" xmlns:wne="http://schemas.microsoft.com/office/word/2006/wordml" xmlns:wps="http://schemas.microsoft.com/office/word/2010/wordprocessingShape" mc:Ignorable="w14 w15 w16se w16cid wp14">
   <w:endnote w:type="separator" w:id="-1">
     <w:p>
       <w:pPr>
@@ -24855,7 +25370,7 @@
 </file>
 
 <file path=word/footer1.xml><?xml version="1.0" encoding="utf-8"?>
-<w:ftr xmlns:wpc="http://schemas.microsoft.com/office/word/2010/wordprocessingCanvas" xmlns:cx="http://schemas.microsoft.com/office/drawing/2014/chartex" xmlns:cx1="http://schemas.microsoft.com/office/drawing/2015/9/8/chartex" xmlns:cx2="http://schemas.microsoft.com/office/drawing/2015/10/21/chartex" xmlns:cx3="http://schemas.microsoft.com/office/drawing/2016/5/9/chartex" xmlns:cx4="http://schemas.microsoft.com/office/drawing/2016/5/10/chartex" xmlns:cx5="http://schemas.microsoft.com/office/drawing/2016/5/11/chartex" xmlns:cx6="http://schemas.microsoft.com/office/drawing/2016/5/12/chartex" xmlns:cx7="http://schemas.microsoft.com/office/drawing/2016/5/13/chartex" xmlns:cx8="http://schemas.microsoft.com/office/drawing/2016/5/14/chartex" xmlns:mc="http://schemas.openxmlformats.org/markup-compatibility/2006" xmlns:aink="http://schemas.microsoft.com/office/drawing/2016/ink" xmlns:am3d="http://schemas.microsoft.com/office/drawing/2017/model3d" xmlns:o="urn:schemas-microsoft-com:office:office" xmlns:r="http://schemas.openxmlformats.org/officeDocument/2006/relationships" xmlns:m="http://schemas.openxmlformats.org/officeDocument/2006/math" xmlns:v="urn:schemas-microsoft-com:vml" xmlns:wp14="http://schemas.microsoft.com/office/word/2010/wordprocessingDrawing" xmlns:wp="http://schemas.openxmlformats.org/drawingml/2006/wordprocessingDrawing" xmlns:w10="urn:schemas-microsoft-com:office:word" xmlns:w="http://schemas.openxmlformats.org/wordprocessingml/2006/main" xmlns:w14="http://schemas.microsoft.com/office/word/2010/wordml" xmlns:w15="http://schemas.microsoft.com/office/word/2012/wordml" xmlns:w16cex="http://schemas.microsoft.com/office/word/2018/wordml/cex" xmlns:w16cid="http://schemas.microsoft.com/office/word/2016/wordml/cid" xmlns:w16="http://schemas.microsoft.com/office/word/2018/wordml" xmlns:w16se="http://schemas.microsoft.com/office/word/2015/wordml/symex" xmlns:wpg="http://schemas.microsoft.com/office/word/2010/wordprocessingGroup" xmlns:wpi="http://schemas.microsoft.com/office/word/2010/wordprocessingInk" xmlns:wne="http://schemas.microsoft.com/office/word/2006/wordml" xmlns:wps="http://schemas.microsoft.com/office/word/2010/wordprocessingShape" mc:Ignorable="w14 w15 w16se w16cid w16 w16cex wp14">
+<w:ftr xmlns:wpc="http://schemas.microsoft.com/office/word/2010/wordprocessingCanvas" xmlns:cx="http://schemas.microsoft.com/office/drawing/2014/chartex" xmlns:cx1="http://schemas.microsoft.com/office/drawing/2015/9/8/chartex" xmlns:cx2="http://schemas.microsoft.com/office/drawing/2015/10/21/chartex" xmlns:cx3="http://schemas.microsoft.com/office/drawing/2016/5/9/chartex" xmlns:cx4="http://schemas.microsoft.com/office/drawing/2016/5/10/chartex" xmlns:cx5="http://schemas.microsoft.com/office/drawing/2016/5/11/chartex" xmlns:cx6="http://schemas.microsoft.com/office/drawing/2016/5/12/chartex" xmlns:cx7="http://schemas.microsoft.com/office/drawing/2016/5/13/chartex" xmlns:cx8="http://schemas.microsoft.com/office/drawing/2016/5/14/chartex" xmlns:mc="http://schemas.openxmlformats.org/markup-compatibility/2006" xmlns:aink="http://schemas.microsoft.com/office/drawing/2016/ink" xmlns:am3d="http://schemas.microsoft.com/office/drawing/2017/model3d" xmlns:o="urn:schemas-microsoft-com:office:office" xmlns:r="http://schemas.openxmlformats.org/officeDocument/2006/relationships" xmlns:m="http://schemas.openxmlformats.org/officeDocument/2006/math" xmlns:v="urn:schemas-microsoft-com:vml" xmlns:wp14="http://schemas.microsoft.com/office/word/2010/wordprocessingDrawing" xmlns:wp="http://schemas.openxmlformats.org/drawingml/2006/wordprocessingDrawing" xmlns:w10="urn:schemas-microsoft-com:office:word" xmlns:w="http://schemas.openxmlformats.org/wordprocessingml/2006/main" xmlns:w14="http://schemas.microsoft.com/office/word/2010/wordml" xmlns:w15="http://schemas.microsoft.com/office/word/2012/wordml" xmlns:w16cid="http://schemas.microsoft.com/office/word/2016/wordml/cid" xmlns:w16se="http://schemas.microsoft.com/office/word/2015/wordml/symex" xmlns:wpg="http://schemas.microsoft.com/office/word/2010/wordprocessingGroup" xmlns:wpi="http://schemas.microsoft.com/office/word/2010/wordprocessingInk" xmlns:wne="http://schemas.microsoft.com/office/word/2006/wordml" xmlns:wps="http://schemas.microsoft.com/office/word/2010/wordprocessingShape" mc:Ignorable="w14 w15 w16se w16cid wp14">
   <w:sdt>
     <w:sdtPr>
       <w:id w:val="1061759324"/>
@@ -24900,7 +25415,7 @@
 </file>
 
 <file path=word/footnotes.xml><?xml version="1.0" encoding="utf-8"?>
-<w:footnotes xmlns:wpc="http://schemas.microsoft.com/office/word/2010/wordprocessingCanvas" xmlns:cx="http://schemas.microsoft.com/office/drawing/2014/chartex" xmlns:cx1="http://schemas.microsoft.com/office/drawing/2015/9/8/chartex" xmlns:cx2="http://schemas.microsoft.com/office/drawing/2015/10/21/chartex" xmlns:cx3="http://schemas.microsoft.com/office/drawing/2016/5/9/chartex" xmlns:cx4="http://schemas.microsoft.com/office/drawing/2016/5/10/chartex" xmlns:cx5="http://schemas.microsoft.com/office/drawing/2016/5/11/chartex" xmlns:cx6="http://schemas.microsoft.com/office/drawing/2016/5/12/chartex" xmlns:cx7="http://schemas.microsoft.com/office/drawing/2016/5/13/chartex" xmlns:cx8="http://schemas.microsoft.com/office/drawing/2016/5/14/chartex" xmlns:mc="http://schemas.openxmlformats.org/markup-compatibility/2006" xmlns:aink="http://schemas.microsoft.com/office/drawing/2016/ink" xmlns:am3d="http://schemas.microsoft.com/office/drawing/2017/model3d" xmlns:o="urn:schemas-microsoft-com:office:office" xmlns:r="http://schemas.openxmlformats.org/officeDocument/2006/relationships" xmlns:m="http://schemas.openxmlformats.org/officeDocument/2006/math" xmlns:v="urn:schemas-microsoft-com:vml" xmlns:wp14="http://schemas.microsoft.com/office/word/2010/wordprocessingDrawing" xmlns:wp="http://schemas.openxmlformats.org/drawingml/2006/wordprocessingDrawing" xmlns:w10="urn:schemas-microsoft-com:office:word" xmlns:w="http://schemas.openxmlformats.org/wordprocessingml/2006/main" xmlns:w14="http://schemas.microsoft.com/office/word/2010/wordml" xmlns:w15="http://schemas.microsoft.com/office/word/2012/wordml" xmlns:w16cex="http://schemas.microsoft.com/office/word/2018/wordml/cex" xmlns:w16cid="http://schemas.microsoft.com/office/word/2016/wordml/cid" xmlns:w16="http://schemas.microsoft.com/office/word/2018/wordml" xmlns:w16se="http://schemas.microsoft.com/office/word/2015/wordml/symex" xmlns:wpg="http://schemas.microsoft.com/office/word/2010/wordprocessingGroup" xmlns:wpi="http://schemas.microsoft.com/office/word/2010/wordprocessingInk" xmlns:wne="http://schemas.microsoft.com/office/word/2006/wordml" xmlns:wps="http://schemas.microsoft.com/office/word/2010/wordprocessingShape" mc:Ignorable="w14 w15 w16se w16cid w16 w16cex wp14">
+<w:footnotes xmlns:wpc="http://schemas.microsoft.com/office/word/2010/wordprocessingCanvas" xmlns:cx="http://schemas.microsoft.com/office/drawing/2014/chartex" xmlns:cx1="http://schemas.microsoft.com/office/drawing/2015/9/8/chartex" xmlns:cx2="http://schemas.microsoft.com/office/drawing/2015/10/21/chartex" xmlns:cx3="http://schemas.microsoft.com/office/drawing/2016/5/9/chartex" xmlns:cx4="http://schemas.microsoft.com/office/drawing/2016/5/10/chartex" xmlns:cx5="http://schemas.microsoft.com/office/drawing/2016/5/11/chartex" xmlns:cx6="http://schemas.microsoft.com/office/drawing/2016/5/12/chartex" xmlns:cx7="http://schemas.microsoft.com/office/drawing/2016/5/13/chartex" xmlns:cx8="http://schemas.microsoft.com/office/drawing/2016/5/14/chartex" xmlns:mc="http://schemas.openxmlformats.org/markup-compatibility/2006" xmlns:aink="http://schemas.microsoft.com/office/drawing/2016/ink" xmlns:am3d="http://schemas.microsoft.com/office/drawing/2017/model3d" xmlns:o="urn:schemas-microsoft-com:office:office" xmlns:r="http://schemas.openxmlformats.org/officeDocument/2006/relationships" xmlns:m="http://schemas.openxmlformats.org/officeDocument/2006/math" xmlns:v="urn:schemas-microsoft-com:vml" xmlns:wp14="http://schemas.microsoft.com/office/word/2010/wordprocessingDrawing" xmlns:wp="http://schemas.openxmlformats.org/drawingml/2006/wordprocessingDrawing" xmlns:w10="urn:schemas-microsoft-com:office:word" xmlns:w="http://schemas.openxmlformats.org/wordprocessingml/2006/main" xmlns:w14="http://schemas.microsoft.com/office/word/2010/wordml" xmlns:w15="http://schemas.microsoft.com/office/word/2012/wordml" xmlns:w16cid="http://schemas.microsoft.com/office/word/2016/wordml/cid" xmlns:w16se="http://schemas.microsoft.com/office/word/2015/wordml/symex" xmlns:wpg="http://schemas.microsoft.com/office/word/2010/wordprocessingGroup" xmlns:wpi="http://schemas.microsoft.com/office/word/2010/wordprocessingInk" xmlns:wne="http://schemas.microsoft.com/office/word/2006/wordml" xmlns:wps="http://schemas.microsoft.com/office/word/2010/wordprocessingShape" mc:Ignorable="w14 w15 w16se w16cid wp14">
   <w:footnote w:type="separator" w:id="-1">
     <w:p>
       <w:pPr>
@@ -25021,7 +25536,13 @@
         <w:footnoteRef/>
       </w:r>
       <w:r>
-        <w:t xml:space="preserve"> Ist eine Referenz bei Yahoo Finance, welche den Titel unter einem Alias/Kürzel repräsentiert</w:t>
+        <w:t xml:space="preserve"> In Yahoo Finance werden Aktientitel mit Alias/Kürzel als</w:t>
+      </w:r>
+      <w:r>
+        <w:t xml:space="preserve"> sogenannte</w:t>
+      </w:r>
+      <w:r>
+        <w:t xml:space="preserve"> Ticker repräsentiert</w:t>
       </w:r>
     </w:p>
   </w:footnote>
@@ -25029,7 +25550,7 @@
 </file>
 
 <file path=word/numbering.xml><?xml version="1.0" encoding="utf-8"?>
-<w:numbering xmlns:wpc="http://schemas.microsoft.com/office/word/2010/wordprocessingCanvas" xmlns:cx="http://schemas.microsoft.com/office/drawing/2014/chartex" xmlns:cx1="http://schemas.microsoft.com/office/drawing/2015/9/8/chartex" xmlns:cx2="http://schemas.microsoft.com/office/drawing/2015/10/21/chartex" xmlns:cx3="http://schemas.microsoft.com/office/drawing/2016/5/9/chartex" xmlns:cx4="http://schemas.microsoft.com/office/drawing/2016/5/10/chartex" xmlns:cx5="http://schemas.microsoft.com/office/drawing/2016/5/11/chartex" xmlns:cx6="http://schemas.microsoft.com/office/drawing/2016/5/12/chartex" xmlns:cx7="http://schemas.microsoft.com/office/drawing/2016/5/13/chartex" xmlns:cx8="http://schemas.microsoft.com/office/drawing/2016/5/14/chartex" xmlns:mc="http://schemas.openxmlformats.org/markup-compatibility/2006" xmlns:aink="http://schemas.microsoft.com/office/drawing/2016/ink" xmlns:am3d="http://schemas.microsoft.com/office/drawing/2017/model3d" xmlns:o="urn:schemas-microsoft-com:office:office" xmlns:r="http://schemas.openxmlformats.org/officeDocument/2006/relationships" xmlns:m="http://schemas.openxmlformats.org/officeDocument/2006/math" xmlns:v="urn:schemas-microsoft-com:vml" xmlns:wp14="http://schemas.microsoft.com/office/word/2010/wordprocessingDrawing" xmlns:wp="http://schemas.openxmlformats.org/drawingml/2006/wordprocessingDrawing" xmlns:w10="urn:schemas-microsoft-com:office:word" xmlns:w="http://schemas.openxmlformats.org/wordprocessingml/2006/main" xmlns:w14="http://schemas.microsoft.com/office/word/2010/wordml" xmlns:w15="http://schemas.microsoft.com/office/word/2012/wordml" xmlns:w16cex="http://schemas.microsoft.com/office/word/2018/wordml/cex" xmlns:w16cid="http://schemas.microsoft.com/office/word/2016/wordml/cid" xmlns:w16="http://schemas.microsoft.com/office/word/2018/wordml" xmlns:w16se="http://schemas.microsoft.com/office/word/2015/wordml/symex" xmlns:wpg="http://schemas.microsoft.com/office/word/2010/wordprocessingGroup" xmlns:wpi="http://schemas.microsoft.com/office/word/2010/wordprocessingInk" xmlns:wne="http://schemas.microsoft.com/office/word/2006/wordml" xmlns:wps="http://schemas.microsoft.com/office/word/2010/wordprocessingShape" mc:Ignorable="w14 w15 w16se w16cid w16 w16cex wp14">
+<w:numbering xmlns:wpc="http://schemas.microsoft.com/office/word/2010/wordprocessingCanvas" xmlns:cx="http://schemas.microsoft.com/office/drawing/2014/chartex" xmlns:cx1="http://schemas.microsoft.com/office/drawing/2015/9/8/chartex" xmlns:cx2="http://schemas.microsoft.com/office/drawing/2015/10/21/chartex" xmlns:cx3="http://schemas.microsoft.com/office/drawing/2016/5/9/chartex" xmlns:cx4="http://schemas.microsoft.com/office/drawing/2016/5/10/chartex" xmlns:cx5="http://schemas.microsoft.com/office/drawing/2016/5/11/chartex" xmlns:cx6="http://schemas.microsoft.com/office/drawing/2016/5/12/chartex" xmlns:cx7="http://schemas.microsoft.com/office/drawing/2016/5/13/chartex" xmlns:cx8="http://schemas.microsoft.com/office/drawing/2016/5/14/chartex" xmlns:mc="http://schemas.openxmlformats.org/markup-compatibility/2006" xmlns:aink="http://schemas.microsoft.com/office/drawing/2016/ink" xmlns:am3d="http://schemas.microsoft.com/office/drawing/2017/model3d" xmlns:o="urn:schemas-microsoft-com:office:office" xmlns:r="http://schemas.openxmlformats.org/officeDocument/2006/relationships" xmlns:m="http://schemas.openxmlformats.org/officeDocument/2006/math" xmlns:v="urn:schemas-microsoft-com:vml" xmlns:wp14="http://schemas.microsoft.com/office/word/2010/wordprocessingDrawing" xmlns:wp="http://schemas.openxmlformats.org/drawingml/2006/wordprocessingDrawing" xmlns:w10="urn:schemas-microsoft-com:office:word" xmlns:w="http://schemas.openxmlformats.org/wordprocessingml/2006/main" xmlns:w14="http://schemas.microsoft.com/office/word/2010/wordml" xmlns:w15="http://schemas.microsoft.com/office/word/2012/wordml" xmlns:w16cid="http://schemas.microsoft.com/office/word/2016/wordml/cid" xmlns:w16se="http://schemas.microsoft.com/office/word/2015/wordml/symex" xmlns:wpg="http://schemas.microsoft.com/office/word/2010/wordprocessingGroup" xmlns:wpi="http://schemas.microsoft.com/office/word/2010/wordprocessingInk" xmlns:wne="http://schemas.microsoft.com/office/word/2006/wordml" xmlns:wps="http://schemas.microsoft.com/office/word/2010/wordprocessingShape" mc:Ignorable="w14 w15 w16se w16cid wp14">
   <w:abstractNum w:abstractNumId="0" w15:restartNumberingAfterBreak="0">
     <w:nsid w:val="0331110A"/>
     <w:multiLevelType w:val="multilevel"/>
@@ -26577,19 +27098,8 @@
 </w:numbering>
 </file>
 
-<file path=word/people.xml><?xml version="1.0" encoding="utf-8"?>
-<w15:people xmlns:wpc="http://schemas.microsoft.com/office/word/2010/wordprocessingCanvas" xmlns:cx="http://schemas.microsoft.com/office/drawing/2014/chartex" xmlns:cx1="http://schemas.microsoft.com/office/drawing/2015/9/8/chartex" xmlns:cx2="http://schemas.microsoft.com/office/drawing/2015/10/21/chartex" xmlns:cx3="http://schemas.microsoft.com/office/drawing/2016/5/9/chartex" xmlns:cx4="http://schemas.microsoft.com/office/drawing/2016/5/10/chartex" xmlns:cx5="http://schemas.microsoft.com/office/drawing/2016/5/11/chartex" xmlns:cx6="http://schemas.microsoft.com/office/drawing/2016/5/12/chartex" xmlns:cx7="http://schemas.microsoft.com/office/drawing/2016/5/13/chartex" xmlns:cx8="http://schemas.microsoft.com/office/drawing/2016/5/14/chartex" xmlns:mc="http://schemas.openxmlformats.org/markup-compatibility/2006" xmlns:aink="http://schemas.microsoft.com/office/drawing/2016/ink" xmlns:am3d="http://schemas.microsoft.com/office/drawing/2017/model3d" xmlns:o="urn:schemas-microsoft-com:office:office" xmlns:r="http://schemas.openxmlformats.org/officeDocument/2006/relationships" xmlns:m="http://schemas.openxmlformats.org/officeDocument/2006/math" xmlns:v="urn:schemas-microsoft-com:vml" xmlns:wp14="http://schemas.microsoft.com/office/word/2010/wordprocessingDrawing" xmlns:wp="http://schemas.openxmlformats.org/drawingml/2006/wordprocessingDrawing" xmlns:w10="urn:schemas-microsoft-com:office:word" xmlns:w="http://schemas.openxmlformats.org/wordprocessingml/2006/main" xmlns:w14="http://schemas.microsoft.com/office/word/2010/wordml" xmlns:w15="http://schemas.microsoft.com/office/word/2012/wordml" xmlns:w16cex="http://schemas.microsoft.com/office/word/2018/wordml/cex" xmlns:w16cid="http://schemas.microsoft.com/office/word/2016/wordml/cid" xmlns:w16="http://schemas.microsoft.com/office/word/2018/wordml" xmlns:w16se="http://schemas.microsoft.com/office/word/2015/wordml/symex" xmlns:wpg="http://schemas.microsoft.com/office/word/2010/wordprocessingGroup" xmlns:wpi="http://schemas.microsoft.com/office/word/2010/wordprocessingInk" xmlns:wne="http://schemas.microsoft.com/office/word/2006/wordml" xmlns:wps="http://schemas.microsoft.com/office/word/2010/wordprocessingShape" mc:Ignorable="w14 w15 w16se w16cid w16 w16cex wp14">
-  <w15:person w15:author="Bodo Grütter">
-    <w15:presenceInfo w15:providerId="Windows Live" w15:userId="276aa78a365a25f4"/>
-  </w15:person>
-  <w15:person w15:author="Markus Blaser">
-    <w15:presenceInfo w15:providerId="None" w15:userId="Markus Blaser"/>
-  </w15:person>
-</w15:people>
-</file>
-
 <file path=word/styles.xml><?xml version="1.0" encoding="utf-8"?>
-<w:styles xmlns:mc="http://schemas.openxmlformats.org/markup-compatibility/2006" xmlns:r="http://schemas.openxmlformats.org/officeDocument/2006/relationships" xmlns:w="http://schemas.openxmlformats.org/wordprocessingml/2006/main" xmlns:w14="http://schemas.microsoft.com/office/word/2010/wordml" xmlns:w15="http://schemas.microsoft.com/office/word/2012/wordml" xmlns:w16cex="http://schemas.microsoft.com/office/word/2018/wordml/cex" xmlns:w16cid="http://schemas.microsoft.com/office/word/2016/wordml/cid" xmlns:w16="http://schemas.microsoft.com/office/word/2018/wordml" xmlns:w16se="http://schemas.microsoft.com/office/word/2015/wordml/symex" mc:Ignorable="w14 w15 w16se w16cid w16 w16cex">
+<w:styles xmlns:mc="http://schemas.openxmlformats.org/markup-compatibility/2006" xmlns:r="http://schemas.openxmlformats.org/officeDocument/2006/relationships" xmlns:w="http://schemas.openxmlformats.org/wordprocessingml/2006/main" xmlns:w14="http://schemas.microsoft.com/office/word/2010/wordml" xmlns:w15="http://schemas.microsoft.com/office/word/2012/wordml" xmlns:w16cid="http://schemas.microsoft.com/office/word/2016/wordml/cid" xmlns:w16se="http://schemas.microsoft.com/office/word/2015/wordml/symex" mc:Ignorable="w14 w15 w16se w16cid">
   <w:docDefaults>
     <w:rPrDefault>
       <w:rPr>
@@ -26605,7 +27115,7 @@
       </w:pPr>
     </w:pPrDefault>
   </w:docDefaults>
-  <w:latentStyles w:defLockedState="0" w:defUIPriority="99" w:defSemiHidden="0" w:defUnhideWhenUsed="0" w:defQFormat="0" w:count="376">
+  <w:latentStyles w:defLockedState="0" w:defUIPriority="99" w:defSemiHidden="0" w:defUnhideWhenUsed="0" w:defQFormat="0" w:count="377">
     <w:lsdException w:name="Normal" w:uiPriority="0" w:qFormat="1"/>
     <w:lsdException w:name="heading 1" w:uiPriority="9" w:qFormat="1"/>
     <w:lsdException w:name="heading 2" w:semiHidden="1" w:uiPriority="9" w:unhideWhenUsed="1" w:qFormat="1"/>
@@ -26711,7 +27221,6 @@
     <w:lsdException w:name="HTML Sample" w:semiHidden="1" w:unhideWhenUsed="1"/>
     <w:lsdException w:name="HTML Typewriter" w:semiHidden="1" w:unhideWhenUsed="1"/>
     <w:lsdException w:name="HTML Variable" w:semiHidden="1" w:unhideWhenUsed="1"/>
-    <w:lsdException w:name="Normal Table" w:semiHidden="1" w:unhideWhenUsed="1"/>
     <w:lsdException w:name="annotation subject" w:semiHidden="1" w:unhideWhenUsed="1"/>
     <w:lsdException w:name="No List" w:semiHidden="1" w:unhideWhenUsed="1"/>
     <w:lsdException w:name="Outline List 1" w:semiHidden="1" w:unhideWhenUsed="1"/>
@@ -26758,10 +27267,8 @@
     <w:lsdException w:name="Table Subtle 2" w:semiHidden="1" w:unhideWhenUsed="1"/>
     <w:lsdException w:name="Table Web 1" w:semiHidden="1" w:unhideWhenUsed="1"/>
     <w:lsdException w:name="Table Web 2" w:semiHidden="1" w:unhideWhenUsed="1"/>
-    <w:lsdException w:name="Table Web 3" w:semiHidden="1" w:unhideWhenUsed="1"/>
     <w:lsdException w:name="Balloon Text" w:semiHidden="1" w:unhideWhenUsed="1"/>
     <w:lsdException w:name="Table Grid" w:uiPriority="39"/>
-    <w:lsdException w:name="Table Theme" w:semiHidden="1" w:unhideWhenUsed="1"/>
     <w:lsdException w:name="Placeholder Text" w:semiHidden="1"/>
     <w:lsdException w:name="No Spacing" w:uiPriority="1" w:qFormat="1"/>
     <w:lsdException w:name="Light Shading" w:uiPriority="60"/>
@@ -26982,6 +27489,7 @@
     <w:lsdException w:name="Hashtag" w:semiHidden="1" w:unhideWhenUsed="1"/>
     <w:lsdException w:name="Unresolved Mention" w:semiHidden="1" w:unhideWhenUsed="1"/>
     <w:lsdException w:name="Smart Link" w:semiHidden="1" w:unhideWhenUsed="1"/>
+    <w:lsdException w:name="Smart Link Error" w:semiHidden="1" w:unhideWhenUsed="1"/>
   </w:latentStyles>
   <w:style w:type="paragraph" w:default="1" w:styleId="Standard">
     <w:name w:val="Normal"/>
@@ -28216,7 +28724,7 @@
 </file>
 
 <file path=customXml/itemProps1.xml><?xml version="1.0" encoding="utf-8"?>
-<ds:datastoreItem xmlns:ds="http://schemas.openxmlformats.org/officeDocument/2006/customXml" ds:itemID="{10743BB6-E4B3-4CD6-9C1F-14634CC62796}">
+<ds:datastoreItem xmlns:ds="http://schemas.openxmlformats.org/officeDocument/2006/customXml" ds:itemID="{81B7A170-4AF7-4C17-965F-B48D4DC790D6}">
   <ds:schemaRefs>
     <ds:schemaRef ds:uri="http://schemas.openxmlformats.org/officeDocument/2006/bibliography"/>
   </ds:schemaRefs>
